--- a/14. Bab V - Penutup.docx
+++ b/14. Bab V - Penutup.docx
@@ -5,10 +5,17 @@
     <w:p>
       <w:pPr>
         <w:pStyle w:val="CustomTitle"/>
+        <w:spacing w:before="0" w:after="0" w:line="276" w:lineRule="auto"/>
         <w:outlineLvl w:val="0"/>
+        <w:rPr>
+          <w:noProof/>
+        </w:rPr>
       </w:pPr>
       <w:bookmarkStart w:id="0" w:name="_Toc91491635"/>
       <w:r>
+        <w:rPr>
+          <w:noProof/>
+        </w:rPr>
         <w:t>BAB V</w:t>
       </w:r>
       <w:bookmarkEnd w:id="0"/>
@@ -16,15 +23,26 @@
     <w:p>
       <w:pPr>
         <w:pStyle w:val="CustomTitle"/>
+        <w:spacing w:before="0" w:after="0" w:line="480" w:lineRule="auto"/>
+        <w:rPr>
+          <w:noProof/>
+        </w:rPr>
       </w:pPr>
       <w:r>
+        <w:rPr>
+          <w:noProof/>
+        </w:rPr>
         <w:t>PENUTUP</w:t>
       </w:r>
     </w:p>
     <w:p>
       <w:pPr>
         <w:pStyle w:val="CustomTitle"/>
+        <w:spacing w:before="0" w:after="0" w:line="480" w:lineRule="auto"/>
         <w:outlineLvl w:val="0"/>
+        <w:rPr>
+          <w:noProof/>
+        </w:rPr>
       </w:pPr>
     </w:p>
     <w:p>
@@ -34,14 +52,17 @@
           <w:ilvl w:val="0"/>
           <w:numId w:val="38"/>
         </w:numPr>
+        <w:spacing w:before="0" w:after="0" w:line="480" w:lineRule="auto"/>
         <w:outlineLvl w:val="1"/>
         <w:rPr>
+          <w:noProof/>
           <w:lang w:val="id-ID"/>
         </w:rPr>
       </w:pPr>
       <w:bookmarkStart w:id="1" w:name="_Toc91491636"/>
       <w:r>
         <w:rPr>
+          <w:noProof/>
           <w:lang w:val="id-ID"/>
         </w:rPr>
         <w:t>Kesimpulan</w:t>
@@ -51,24 +72,25 @@
     <w:p>
       <w:pPr>
         <w:pStyle w:val="CustomSubTitle"/>
-        <w:ind w:firstLine="360"/>
+        <w:spacing w:before="0" w:after="0" w:line="480" w:lineRule="auto"/>
+        <w:ind w:left="360" w:firstLine="720"/>
+        <w:jc w:val="both"/>
+        <w:outlineLvl w:val="1"/>
+        <w:rPr>
+          <w:noProof/>
+          <w:lang w:val="id-ID"/>
+        </w:rPr>
+      </w:pPr>
+      <w:r>
         <w:rPr>
           <w:b w:val="0"/>
           <w:bCs/>
+          <w:noProof/>
           <w:sz w:val="22"/>
           <w:szCs w:val="22"/>
           <w:lang w:val="id-ID"/>
         </w:rPr>
-      </w:pPr>
-      <w:r>
-        <w:rPr>
-          <w:b w:val="0"/>
-          <w:bCs/>
-          <w:sz w:val="22"/>
-          <w:szCs w:val="22"/>
-          <w:lang w:val="id-ID"/>
-        </w:rPr>
-        <w:t>Kesimpulan ...</w:t>
+        <w:t>Selama penulis melaksanakan kegiatan Praktik Kerja Laprangan di CV. Karya Hidup Sentosa mulai tanggal 5 April 2021 sampai dengan tanggal 5 April 2022, penulis telah mendapatkan banyak sekali pengalaman yang berharga tentang bekerja sebagai Programmer di sebuah perusahaan yang relative besar.</w:t>
       </w:r>
     </w:p>
     <w:p>
@@ -78,14 +100,17 @@
           <w:ilvl w:val="0"/>
           <w:numId w:val="38"/>
         </w:numPr>
+        <w:spacing w:before="0" w:after="0" w:line="480" w:lineRule="auto"/>
         <w:outlineLvl w:val="1"/>
         <w:rPr>
+          <w:noProof/>
           <w:lang w:val="id-ID"/>
         </w:rPr>
       </w:pPr>
       <w:bookmarkStart w:id="2" w:name="_Toc91491637"/>
       <w:r>
         <w:rPr>
+          <w:noProof/>
           <w:lang w:val="id-ID"/>
         </w:rPr>
         <w:t>Saran – Saran</w:t>
@@ -99,14 +124,17 @@
           <w:ilvl w:val="1"/>
           <w:numId w:val="38"/>
         </w:numPr>
+        <w:spacing w:before="0" w:after="0" w:line="480" w:lineRule="auto"/>
         <w:outlineLvl w:val="2"/>
         <w:rPr>
+          <w:noProof/>
           <w:lang w:val="id-ID"/>
         </w:rPr>
       </w:pPr>
       <w:bookmarkStart w:id="3" w:name="_Toc91491638"/>
       <w:r>
         <w:rPr>
+          <w:noProof/>
           <w:lang w:val="id-ID"/>
         </w:rPr>
         <w:t>Perusahaan</w:t>
@@ -116,11 +144,16 @@
     <w:p>
       <w:pPr>
         <w:pStyle w:val="CustomSubTitle"/>
-        <w:spacing w:before="0" w:after="0"/>
-        <w:ind w:left="720"/>
+        <w:numPr>
+          <w:ilvl w:val="2"/>
+          <w:numId w:val="38"/>
+        </w:numPr>
+        <w:spacing w:before="0" w:after="0" w:line="480" w:lineRule="auto"/>
+        <w:jc w:val="both"/>
         <w:rPr>
           <w:b w:val="0"/>
           <w:bCs/>
+          <w:noProof/>
           <w:sz w:val="22"/>
           <w:szCs w:val="22"/>
           <w:lang w:val="id-ID"/>
@@ -130,11 +163,102 @@
         <w:rPr>
           <w:b w:val="0"/>
           <w:bCs/>
+          <w:noProof/>
           <w:sz w:val="22"/>
           <w:szCs w:val="22"/>
           <w:lang w:val="id-ID"/>
         </w:rPr>
-        <w:t>Saran untuk perusahaan</w:t>
+        <w:t>Melanjutkan dan meningkatkan kerjasama dengan sekolah untuk penerimaan siswa Praktik Kerja Lapangan.</w:t>
+      </w:r>
+    </w:p>
+    <w:p>
+      <w:pPr>
+        <w:pStyle w:val="CustomSubTitle"/>
+        <w:numPr>
+          <w:ilvl w:val="2"/>
+          <w:numId w:val="38"/>
+        </w:numPr>
+        <w:spacing w:before="0" w:after="0" w:line="480" w:lineRule="auto"/>
+        <w:jc w:val="both"/>
+        <w:rPr>
+          <w:b w:val="0"/>
+          <w:bCs/>
+          <w:noProof/>
+          <w:sz w:val="22"/>
+          <w:szCs w:val="22"/>
+          <w:lang w:val="id-ID"/>
+        </w:rPr>
+      </w:pPr>
+      <w:r>
+        <w:rPr>
+          <w:b w:val="0"/>
+          <w:bCs/>
+          <w:noProof/>
+          <w:sz w:val="22"/>
+          <w:szCs w:val="22"/>
+          <w:lang w:val="id-ID"/>
+        </w:rPr>
+        <w:t>Lebih meperhatikan kualitas source-code aplikasi yang dibuat programmer-programmer. Seperti dengan membuat standarisasi penulisan aplikasi sesuai dengan best practice untuk jenis aplikasi yang dibuat.</w:t>
+      </w:r>
+    </w:p>
+    <w:p>
+      <w:pPr>
+        <w:pStyle w:val="CustomSubTitle"/>
+        <w:numPr>
+          <w:ilvl w:val="2"/>
+          <w:numId w:val="38"/>
+        </w:numPr>
+        <w:spacing w:before="0" w:after="0" w:line="480" w:lineRule="auto"/>
+        <w:jc w:val="both"/>
+        <w:rPr>
+          <w:b w:val="0"/>
+          <w:bCs/>
+          <w:noProof/>
+          <w:sz w:val="22"/>
+          <w:szCs w:val="22"/>
+          <w:lang w:val="id-ID"/>
+        </w:rPr>
+      </w:pPr>
+      <w:r>
+        <w:rPr>
+          <w:b w:val="0"/>
+          <w:bCs/>
+          <w:noProof/>
+          <w:sz w:val="22"/>
+          <w:szCs w:val="22"/>
+          <w:lang w:val="id-ID"/>
+        </w:rPr>
+        <w:t>Mulai membuat dokumentasi untuk setiap aplikasi yang dibuat, sehingga project aplikasi yang telah dibuat dapat dikembangkan dan dirawat oleh programmer lain dengan lebih mudah.</w:t>
+      </w:r>
+    </w:p>
+    <w:p>
+      <w:pPr>
+        <w:pStyle w:val="CustomSubTitle"/>
+        <w:numPr>
+          <w:ilvl w:val="2"/>
+          <w:numId w:val="38"/>
+        </w:numPr>
+        <w:spacing w:before="0" w:after="0" w:line="480" w:lineRule="auto"/>
+        <w:jc w:val="both"/>
+        <w:rPr>
+          <w:b w:val="0"/>
+          <w:bCs/>
+          <w:noProof/>
+          <w:sz w:val="22"/>
+          <w:szCs w:val="22"/>
+          <w:lang w:val="id-ID"/>
+        </w:rPr>
+      </w:pPr>
+      <w:r>
+        <w:rPr>
+          <w:b w:val="0"/>
+          <w:bCs/>
+          <w:noProof/>
+          <w:sz w:val="22"/>
+          <w:szCs w:val="22"/>
+          <w:lang w:val="id-ID"/>
+        </w:rPr>
+        <w:t>Lebih memanfaatkan git sebagai version control system, sehingga project dapat lebih di kelola dan dapat dikerjakan secara bersama sama.</w:t>
       </w:r>
     </w:p>
     <w:p>
@@ -144,14 +268,17 @@
           <w:ilvl w:val="1"/>
           <w:numId w:val="38"/>
         </w:numPr>
+        <w:spacing w:before="0" w:after="0" w:line="480" w:lineRule="auto"/>
         <w:outlineLvl w:val="2"/>
         <w:rPr>
+          <w:noProof/>
           <w:lang w:val="id-ID"/>
         </w:rPr>
       </w:pPr>
       <w:bookmarkStart w:id="4" w:name="_Toc91491639"/>
       <w:r>
         <w:rPr>
+          <w:noProof/>
           <w:lang w:val="id-ID"/>
         </w:rPr>
         <w:t>Sekolah</w:t>
@@ -161,10 +288,16 @@
     <w:p>
       <w:pPr>
         <w:pStyle w:val="CustomSubTitle"/>
-        <w:ind w:left="720"/>
+        <w:numPr>
+          <w:ilvl w:val="2"/>
+          <w:numId w:val="38"/>
+        </w:numPr>
+        <w:spacing w:before="0" w:after="0" w:line="480" w:lineRule="auto"/>
+        <w:jc w:val="both"/>
         <w:rPr>
           <w:b w:val="0"/>
           <w:bCs/>
+          <w:noProof/>
           <w:sz w:val="22"/>
           <w:szCs w:val="22"/>
           <w:lang w:val="id-ID"/>
@@ -174,11 +307,127 @@
         <w:rPr>
           <w:b w:val="0"/>
           <w:bCs/>
+          <w:noProof/>
           <w:sz w:val="22"/>
           <w:szCs w:val="22"/>
           <w:lang w:val="id-ID"/>
         </w:rPr>
-        <w:t>Saran untuk sekolah</w:t>
+        <w:lastRenderedPageBreak/>
+        <w:t>Lebih memperjelas jobdesk tentang hal hal yang dilakukan siswa ketika akan melakukan kegiatan Praktik Kerja Lapangan, sehingga siswa bisa lebih baik dalam mempersiapkan kompetnsi yang dibutuhkan oleh perusahaan.</w:t>
+      </w:r>
+    </w:p>
+    <w:p>
+      <w:pPr>
+        <w:pStyle w:val="CustomSubTitle"/>
+        <w:numPr>
+          <w:ilvl w:val="2"/>
+          <w:numId w:val="38"/>
+        </w:numPr>
+        <w:spacing w:before="0" w:after="0" w:line="480" w:lineRule="auto"/>
+        <w:jc w:val="both"/>
+        <w:rPr>
+          <w:b w:val="0"/>
+          <w:bCs/>
+          <w:noProof/>
+          <w:sz w:val="22"/>
+          <w:szCs w:val="22"/>
+          <w:lang w:val="id-ID"/>
+        </w:rPr>
+      </w:pPr>
+      <w:r>
+        <w:rPr>
+          <w:b w:val="0"/>
+          <w:bCs/>
+          <w:noProof/>
+          <w:sz w:val="22"/>
+          <w:szCs w:val="22"/>
+          <w:lang w:val="id-ID"/>
+        </w:rPr>
+        <w:t>Lebih sering melakukan monitoring terhadap siswa yang sedang melakukan kegiatan Praktik Kerja Lapangan secara berkala, baik bertemu secara langsung maupun tidak secara langsung.</w:t>
+      </w:r>
+    </w:p>
+    <w:p>
+      <w:pPr>
+        <w:pStyle w:val="CustomSubTitle"/>
+        <w:numPr>
+          <w:ilvl w:val="2"/>
+          <w:numId w:val="38"/>
+        </w:numPr>
+        <w:spacing w:before="0" w:after="0" w:line="480" w:lineRule="auto"/>
+        <w:jc w:val="both"/>
+        <w:rPr>
+          <w:b w:val="0"/>
+          <w:bCs/>
+          <w:noProof/>
+          <w:sz w:val="22"/>
+          <w:szCs w:val="22"/>
+          <w:lang w:val="id-ID"/>
+        </w:rPr>
+      </w:pPr>
+      <w:r>
+        <w:rPr>
+          <w:b w:val="0"/>
+          <w:bCs/>
+          <w:noProof/>
+          <w:sz w:val="22"/>
+          <w:szCs w:val="22"/>
+          <w:lang w:val="id-ID"/>
+        </w:rPr>
+        <w:t>Memperbanyak relasi ke berbagai perusahaan yang kompeten dan mampu memberikan pengalaman Praktik Kerja Lapangan yang baik, sehingga siswa siswi dapat lebih mudah untuk mendapatkan tempat Praktik Kerja Lapangan.</w:t>
+      </w:r>
+    </w:p>
+    <w:p>
+      <w:pPr>
+        <w:pStyle w:val="CustomSubTitle"/>
+        <w:numPr>
+          <w:ilvl w:val="2"/>
+          <w:numId w:val="38"/>
+        </w:numPr>
+        <w:spacing w:before="0" w:after="0" w:line="480" w:lineRule="auto"/>
+        <w:jc w:val="both"/>
+        <w:rPr>
+          <w:b w:val="0"/>
+          <w:bCs/>
+          <w:noProof/>
+          <w:sz w:val="22"/>
+          <w:szCs w:val="22"/>
+          <w:lang w:val="id-ID"/>
+        </w:rPr>
+      </w:pPr>
+      <w:r>
+        <w:rPr>
+          <w:b w:val="0"/>
+          <w:bCs/>
+          <w:noProof/>
+          <w:sz w:val="22"/>
+          <w:szCs w:val="22"/>
+          <w:lang w:val="id-ID"/>
+        </w:rPr>
+        <w:t xml:space="preserve">Memperhatikan komunikasi dengan pihak guru lain yang berkaitan dengan kegiatan Praktik Kerja Lapangan, sehingga dari pihak sekolah tidak terjadi </w:t>
+      </w:r>
+      <w:r>
+        <w:rPr>
+          <w:b w:val="0"/>
+          <w:bCs/>
+          <w:i/>
+          <w:iCs/>
+          <w:noProof/>
+          <w:sz w:val="22"/>
+          <w:szCs w:val="22"/>
+          <w:lang w:val="id-ID"/>
+        </w:rPr>
+        <w:t>miss communication</w:t>
+      </w:r>
+      <w:r>
+        <w:rPr>
+          <w:b w:val="0"/>
+          <w:bCs/>
+          <w:noProof/>
+          <w:sz w:val="22"/>
+          <w:szCs w:val="22"/>
+          <w:lang w:val="id-ID"/>
+        </w:rPr>
+        <w:t>.</w:t>
       </w:r>
     </w:p>
     <w:p>
@@ -188,14 +437,17 @@
           <w:ilvl w:val="1"/>
           <w:numId w:val="38"/>
         </w:numPr>
+        <w:spacing w:before="0" w:after="0" w:line="480" w:lineRule="auto"/>
         <w:outlineLvl w:val="2"/>
         <w:rPr>
+          <w:noProof/>
           <w:lang w:val="id-ID"/>
         </w:rPr>
       </w:pPr>
       <w:bookmarkStart w:id="5" w:name="_Toc91491640"/>
       <w:r>
         <w:rPr>
+          <w:noProof/>
           <w:lang w:val="id-ID"/>
         </w:rPr>
         <w:t>Adik Kelas</w:t>
@@ -205,10 +457,16 @@
     <w:p>
       <w:pPr>
         <w:pStyle w:val="CustomSubTitle"/>
-        <w:ind w:left="720"/>
+        <w:numPr>
+          <w:ilvl w:val="2"/>
+          <w:numId w:val="38"/>
+        </w:numPr>
+        <w:spacing w:before="0" w:after="0" w:line="480" w:lineRule="auto"/>
+        <w:jc w:val="both"/>
         <w:rPr>
           <w:b w:val="0"/>
           <w:bCs/>
+          <w:noProof/>
           <w:sz w:val="22"/>
           <w:szCs w:val="22"/>
           <w:lang w:val="id-ID"/>
@@ -218,11 +476,42 @@
         <w:rPr>
           <w:b w:val="0"/>
           <w:bCs/>
+          <w:noProof/>
           <w:sz w:val="22"/>
           <w:szCs w:val="22"/>
           <w:lang w:val="id-ID"/>
         </w:rPr>
-        <w:t>Saran untuk adik kelas</w:t>
+        <w:t>Menjaga nama baik SMK Negeri 2 Klaten terutama Jurusan Sistem Informatika Jaringan dan Aplikasi.</w:t>
+      </w:r>
+    </w:p>
+    <w:p>
+      <w:pPr>
+        <w:pStyle w:val="CustomSubTitle"/>
+        <w:numPr>
+          <w:ilvl w:val="2"/>
+          <w:numId w:val="38"/>
+        </w:numPr>
+        <w:spacing w:before="0" w:after="0" w:line="480" w:lineRule="auto"/>
+        <w:jc w:val="both"/>
+        <w:rPr>
+          <w:b w:val="0"/>
+          <w:bCs/>
+          <w:noProof/>
+          <w:sz w:val="22"/>
+          <w:szCs w:val="22"/>
+          <w:lang w:val="id-ID"/>
+        </w:rPr>
+      </w:pPr>
+      <w:r>
+        <w:rPr>
+          <w:b w:val="0"/>
+          <w:bCs/>
+          <w:noProof/>
+          <w:sz w:val="22"/>
+          <w:szCs w:val="22"/>
+          <w:lang w:val="id-ID"/>
+        </w:rPr>
+        <w:t>Meningkatkan keterampilan sesuai minat dan bakat sedini mungkin untuk mempersiapkan Praktik Kerja Lapangan.</w:t>
       </w:r>
     </w:p>
     <w:p>
@@ -232,14 +521,17 @@
           <w:ilvl w:val="0"/>
           <w:numId w:val="38"/>
         </w:numPr>
+        <w:spacing w:before="0" w:after="0" w:line="480" w:lineRule="auto"/>
         <w:outlineLvl w:val="1"/>
         <w:rPr>
+          <w:noProof/>
           <w:lang w:val="id-ID"/>
         </w:rPr>
       </w:pPr>
       <w:bookmarkStart w:id="6" w:name="_Toc91491641"/>
       <w:r>
         <w:rPr>
+          <w:noProof/>
           <w:lang w:val="id-ID"/>
         </w:rPr>
         <w:t>Penutup</w:t>
@@ -248,27 +540,216 @@
     </w:p>
     <w:p>
       <w:pPr>
+        <w:pStyle w:val="ListParagraph"/>
+        <w:spacing w:line="480" w:lineRule="auto"/>
+        <w:ind w:left="426" w:firstLine="654"/>
+        <w:jc w:val="both"/>
+        <w:rPr>
+          <w:rFonts w:ascii="Arial" w:hAnsi="Arial" w:cs="Arial"/>
+          <w:bCs/>
+          <w:noProof/>
+          <w:sz w:val="22"/>
+        </w:rPr>
+      </w:pPr>
+      <w:r>
+        <w:rPr>
+          <w:rFonts w:ascii="Arial" w:hAnsi="Arial" w:cs="Arial"/>
+          <w:bCs/>
+          <w:noProof/>
+          <w:sz w:val="22"/>
+        </w:rPr>
+        <w:t xml:space="preserve">Dengan mengucapkan syukur </w:t>
+      </w:r>
+      <w:r>
+        <w:rPr>
+          <w:rFonts w:ascii="Arial" w:hAnsi="Arial" w:cs="Arial"/>
+          <w:bCs/>
+          <w:i/>
+          <w:noProof/>
+          <w:sz w:val="22"/>
+        </w:rPr>
+        <w:t>Alhamdulillahirobil’alamin</w:t>
+      </w:r>
+      <w:r>
+        <w:rPr>
+          <w:rFonts w:ascii="Arial" w:hAnsi="Arial" w:cs="Arial"/>
+          <w:bCs/>
+          <w:noProof/>
+          <w:sz w:val="22"/>
+        </w:rPr>
+        <w:t xml:space="preserve"> atas segala rahmat yang telah Allah SWT limpahkan kepada umat-Nya, penulis telah mendapat dukungan dari berbagai pihak dalam menyelesaikan</w:t>
+      </w:r>
+      <w:r>
+        <w:rPr>
+          <w:rFonts w:ascii="Arial" w:hAnsi="Arial" w:cs="Arial"/>
+          <w:bCs/>
+          <w:noProof/>
+          <w:sz w:val="22"/>
+          <w:lang w:val="en-US"/>
+        </w:rPr>
+        <w:t xml:space="preserve"> kegiatan Praktik Kerja Lapangan dan</w:t>
+      </w:r>
+      <w:r>
+        <w:rPr>
+          <w:rFonts w:ascii="Arial" w:hAnsi="Arial" w:cs="Arial"/>
+          <w:bCs/>
+          <w:noProof/>
+          <w:sz w:val="22"/>
+        </w:rPr>
+        <w:t xml:space="preserve"> laporan ini dengan baik tanpa mengalami hambatan yang berarti.</w:t>
+      </w:r>
+    </w:p>
+    <w:p>
+      <w:pPr>
+        <w:pStyle w:val="ListParagraph"/>
+        <w:spacing w:line="480" w:lineRule="auto"/>
+        <w:ind w:left="426" w:firstLine="654"/>
+        <w:jc w:val="both"/>
+        <w:rPr>
+          <w:rFonts w:ascii="Arial" w:hAnsi="Arial" w:cs="Arial"/>
+          <w:bCs/>
+          <w:noProof/>
+          <w:sz w:val="22"/>
+          <w:lang w:val="en-US"/>
+        </w:rPr>
+      </w:pPr>
+      <w:r>
+        <w:rPr>
+          <w:rFonts w:ascii="Arial" w:hAnsi="Arial" w:cs="Arial"/>
+          <w:bCs/>
+          <w:noProof/>
+          <w:sz w:val="22"/>
+          <w:lang w:val="en-US"/>
+        </w:rPr>
+        <w:lastRenderedPageBreak/>
+        <w:t>Keberhasilan pelaksanaan Praktik Kerja Lapangan ini sangat dibutuhkan oleh siswa siswi SMK Negeri 2 Klaten sebagai salam satu syarat kelulusan dan juga dengan adanya laporan ini dapat dijadikan sebagai acuan bagi kelancaran pelaksanaan Praktik Kerja Lapangan, terutama pada tahap awal kerja yang berkaitan dengan paket keahlian yang ada di Dunia Usaha atau Dunia Industri.</w:t>
+      </w:r>
+    </w:p>
+    <w:p>
+      <w:pPr>
+        <w:pStyle w:val="ListParagraph"/>
+        <w:spacing w:line="480" w:lineRule="auto"/>
+        <w:ind w:left="426" w:firstLine="654"/>
+        <w:jc w:val="both"/>
+        <w:rPr>
+          <w:rFonts w:ascii="Arial" w:hAnsi="Arial" w:cs="Arial"/>
+          <w:bCs/>
+          <w:noProof/>
+          <w:sz w:val="22"/>
+          <w:lang w:val="en-US"/>
+        </w:rPr>
+      </w:pPr>
+      <w:r>
+        <w:rPr>
+          <w:rFonts w:ascii="Arial" w:hAnsi="Arial" w:cs="Arial"/>
+          <w:bCs/>
+          <w:noProof/>
+          <w:sz w:val="22"/>
+          <w:lang w:val="en-US"/>
+        </w:rPr>
+        <w:t>Kemudian dengan adanya laporan ini juga, diharapkan ada kesamaan visi antara pihak sekolah dengan dunia kerja sehingga kompetensi yang diajarkan disekolah dapat sesuai dengan kebutuhan dunia kerja.</w:t>
+      </w:r>
+    </w:p>
+    <w:p>
+      <w:pPr>
+        <w:pStyle w:val="ListParagraph"/>
+        <w:spacing w:line="480" w:lineRule="auto"/>
+        <w:ind w:left="426" w:firstLine="654"/>
+        <w:jc w:val="both"/>
+        <w:rPr>
+          <w:rFonts w:ascii="Arial" w:hAnsi="Arial" w:cs="Arial"/>
+          <w:bCs/>
+          <w:noProof/>
+          <w:sz w:val="22"/>
+          <w:lang w:val="en-US"/>
+        </w:rPr>
+      </w:pPr>
+      <w:r>
+        <w:rPr>
+          <w:rFonts w:ascii="Arial" w:hAnsi="Arial" w:cs="Arial"/>
+          <w:bCs/>
+          <w:noProof/>
+          <w:sz w:val="22"/>
+          <w:lang w:val="en-US"/>
+        </w:rPr>
+        <w:t>Penulis telah menyusun laporan ini dengan sebaik mungkin agar dapat mudah dimengerti dan dipahami oleh setiap pembacanya, serta di dalam laporan ini juga penulis telah melampirkan jurnal kegiatan Praktik Kerja Lapangan, dokumentasi pelaksanaan Praktik Kerja Lapangan dan surat keterangan ataupun sertifikat sebagai bukti bahwa penulis telah melaksnakan Praktik Kerja Lapangan.</w:t>
+      </w:r>
+    </w:p>
+    <w:p>
+      <w:pPr>
+        <w:pStyle w:val="ListParagraph"/>
+        <w:spacing w:line="480" w:lineRule="auto"/>
+        <w:ind w:left="426" w:firstLine="654"/>
+        <w:jc w:val="both"/>
+        <w:rPr>
+          <w:rFonts w:ascii="Arial" w:hAnsi="Arial" w:cs="Arial"/>
+          <w:bCs/>
+          <w:noProof/>
+          <w:sz w:val="22"/>
+          <w:lang w:val="en-US"/>
+        </w:rPr>
+      </w:pPr>
+      <w:r>
+        <w:rPr>
+          <w:rFonts w:ascii="Arial" w:hAnsi="Arial" w:cs="Arial"/>
+          <w:bCs/>
+          <w:noProof/>
+          <w:sz w:val="22"/>
+          <w:lang w:val="en-US"/>
+        </w:rPr>
+        <w:t>Penulis menyadari bahwa masih banyak kekurangan yang ada di dalam laporan Praktik Kerja Lapangan ini. Oleh karena itu, penulis memohon maaf atas berbagai kesalan terkait penulisan laporan Praktik Kerja Lapangan ini. Penulis menantikan saran serta kritik yang membangun terkait penulisan laporan ini, sehingga diharapkan penulisan laporan selanjutnya dapat dibuat dengan lebih baik lagi.</w:t>
+      </w:r>
+    </w:p>
+    <w:p>
+      <w:pPr>
+        <w:pStyle w:val="ListParagraph"/>
+        <w:spacing w:line="480" w:lineRule="auto"/>
+        <w:ind w:left="426" w:firstLine="654"/>
+        <w:jc w:val="both"/>
+        <w:rPr>
+          <w:rFonts w:ascii="Arial" w:hAnsi="Arial" w:cs="Arial"/>
+          <w:bCs/>
+          <w:noProof/>
+          <w:sz w:val="22"/>
+          <w:lang w:val="en-US"/>
+        </w:rPr>
+      </w:pPr>
+      <w:r>
+        <w:rPr>
+          <w:rFonts w:ascii="Arial" w:hAnsi="Arial" w:cs="Arial"/>
+          <w:bCs/>
+          <w:noProof/>
+          <w:sz w:val="22"/>
+          <w:lang w:val="en-US"/>
+        </w:rPr>
+        <w:t xml:space="preserve">Penulis juga mengucapkan banyak terima kasih kepada semua pihak yang telah ikut andil dalam kegiatan Praktik Kerja Lapangan penulis. Dan juga kepada semua pihak yang telah memantu dalam menyelesaikan laporan ini. Sehingga diharapkan dengan pelaksanaan kegiatan Praktik Kerja Lapangan </w:t>
+      </w:r>
+      <w:r>
+        <w:rPr>
+          <w:rFonts w:ascii="Arial" w:hAnsi="Arial" w:cs="Arial"/>
+          <w:bCs/>
+          <w:noProof/>
+          <w:sz w:val="22"/>
+          <w:lang w:val="en-US"/>
+        </w:rPr>
+        <w:lastRenderedPageBreak/>
+        <w:t xml:space="preserve">yang telah dilaksanakan oleh penulis, dan juga laporan yang telah disusun oleh penulis ini, dapat bermanfaat bagi semua pihak, serta menambah wawasan bagi semua pembaca pada umumnya dan perkembangan dunia pendidikan akademi pada masa yang akan datang. Amin. </w:t>
+      </w:r>
+    </w:p>
+    <w:p>
+      <w:pPr>
         <w:pStyle w:val="CustomSubTitle"/>
-        <w:spacing w:before="0" w:after="0"/>
+        <w:spacing w:before="0" w:after="0" w:line="480" w:lineRule="auto"/>
         <w:ind w:firstLine="360"/>
         <w:rPr>
           <w:b w:val="0"/>
           <w:bCs/>
+          <w:noProof/>
           <w:sz w:val="22"/>
           <w:szCs w:val="22"/>
           <w:lang w:val="id-ID"/>
         </w:rPr>
       </w:pPr>
-      <w:r>
-        <w:rPr>
-          <w:b w:val="0"/>
-          <w:bCs/>
-          <w:sz w:val="22"/>
-          <w:szCs w:val="22"/>
-          <w:lang w:val="id-ID"/>
-        </w:rPr>
-        <w:t>Penutup....</w:t>
-      </w:r>
     </w:p>
     <w:sectPr>
       <w:headerReference w:type="even" r:id="rId9"/>
@@ -5289,7 +5770,7 @@
     <w:lsdException w:name="Medium Shading 2 Accent 1" w:uiPriority="64"/>
     <w:lsdException w:name="Medium List 1 Accent 1" w:uiPriority="65"/>
     <w:lsdException w:name="Revision" w:semiHidden="1"/>
-    <w:lsdException w:name="List Paragraph" w:uiPriority="34" w:qFormat="1"/>
+    <w:lsdException w:name="List Paragraph" w:qFormat="1"/>
     <w:lsdException w:name="Quote" w:uiPriority="29" w:qFormat="1"/>
     <w:lsdException w:name="Medium List 2 Accent 1" w:uiPriority="66"/>
     <w:lsdException w:name="Medium Grid 1 Accent 1" w:uiPriority="67"/>
@@ -5853,7 +6334,7 @@
   <w:style w:type="paragraph" w:styleId="ListParagraph">
     <w:name w:val="List Paragraph"/>
     <w:basedOn w:val="Normal"/>
-    <w:uiPriority w:val="34"/>
+    <w:uiPriority w:val="99"/>
     <w:qFormat/>
     <w:pPr>
       <w:ind w:left="720"/>
@@ -6304,10 +6785,6 @@
 </file>
 
 <file path=customXml/item1.xml><?xml version="1.0" encoding="utf-8"?>
-<b:Sources xmlns:b="http://schemas.openxmlformats.org/officeDocument/2006/bibliography" xmlns="http://schemas.openxmlformats.org/officeDocument/2006/bibliography" SelectedStyle="/APASixthEditionOfficeOnline.xsl" StyleName="APA" Version="6"/>
-</file>
-
-<file path=customXml/item2.xml><?xml version="1.0" encoding="utf-8"?>
 <s:customData xmlns="http://www.wps.cn/officeDocument/2013/wpsCustomData" xmlns:s="http://www.wps.cn/officeDocument/2013/wpsCustomData">
   <customSectProps/>
   <customShpExts>
@@ -6316,18 +6793,22 @@
 </s:customData>
 </file>
 
+<file path=customXml/item2.xml><?xml version="1.0" encoding="utf-8"?>
+<b:Sources xmlns:b="http://schemas.openxmlformats.org/officeDocument/2006/bibliography" xmlns="http://schemas.openxmlformats.org/officeDocument/2006/bibliography" SelectedStyle="/APASixthEditionOfficeOnline.xsl" StyleName="APA" Version="6"/>
+</file>
+
 <file path=customXml/itemProps1.xml><?xml version="1.0" encoding="utf-8"?>
+<ds:datastoreItem xmlns:ds="http://schemas.openxmlformats.org/officeDocument/2006/customXml" ds:itemID="{B1977F7D-205B-4081-913C-38D41E755F92}">
+  <ds:schemaRefs>
+    <ds:schemaRef ds:uri="http://www.wps.cn/officeDocument/2013/wpsCustomData"/>
+  </ds:schemaRefs>
+</ds:datastoreItem>
+</file>
+
+<file path=customXml/itemProps2.xml><?xml version="1.0" encoding="utf-8"?>
 <ds:datastoreItem xmlns:ds="http://schemas.openxmlformats.org/officeDocument/2006/customXml" ds:itemID="{107CC62C-C0B0-9446-88C7-DE65E4C77BDC}">
   <ds:schemaRefs>
     <ds:schemaRef ds:uri="http://schemas.openxmlformats.org/officeDocument/2006/bibliography"/>
   </ds:schemaRefs>
 </ds:datastoreItem>
-</file>
-
-<file path=customXml/itemProps2.xml><?xml version="1.0" encoding="utf-8"?>
-<ds:datastoreItem xmlns:ds="http://schemas.openxmlformats.org/officeDocument/2006/customXml" ds:itemID="{B1977F7D-205B-4081-913C-38D41E755F92}">
-  <ds:schemaRefs>
-    <ds:schemaRef ds:uri="http://www.wps.cn/officeDocument/2013/wpsCustomData"/>
-  </ds:schemaRefs>
-</ds:datastoreItem>
 </file>
--- a/14. Bab V - Penutup.docx
+++ b/14. Bab V - Penutup.docx
@@ -5,7 +5,7 @@
     <w:p>
       <w:pPr>
         <w:pStyle w:val="CustomTitle"/>
-        <w:spacing w:before="0" w:after="0" w:line="276" w:lineRule="auto"/>
+        <w:spacing w:before="0" w:after="0" w:line="480" w:lineRule="auto"/>
         <w:outlineLvl w:val="0"/>
         <w:rPr>
           <w:noProof/>
@@ -75,9 +75,12 @@
         <w:spacing w:before="0" w:after="0" w:line="480" w:lineRule="auto"/>
         <w:ind w:left="360" w:firstLine="720"/>
         <w:jc w:val="both"/>
-        <w:outlineLvl w:val="1"/>
         <w:rPr>
+          <w:b w:val="0"/>
+          <w:bCs/>
           <w:noProof/>
+          <w:sz w:val="22"/>
+          <w:szCs w:val="22"/>
           <w:lang w:val="id-ID"/>
         </w:rPr>
       </w:pPr>
@@ -92,6 +95,18 @@
         </w:rPr>
         <w:t>Selama penulis melaksanakan kegiatan Praktik Kerja Laprangan di CV. Karya Hidup Sentosa mulai tanggal 5 April 2021 sampai dengan tanggal 5 April 2022, penulis telah mendapatkan banyak sekali pengalaman yang berharga tentang bekerja sebagai Programmer di sebuah perusahaan yang relative besar.</w:t>
       </w:r>
+    </w:p>
+    <w:p>
+      <w:pPr>
+        <w:pStyle w:val="CustomSubTitle"/>
+        <w:spacing w:before="0" w:after="0" w:line="480" w:lineRule="auto"/>
+        <w:ind w:left="360" w:firstLine="720"/>
+        <w:jc w:val="both"/>
+        <w:rPr>
+          <w:noProof/>
+          <w:lang w:val="id-ID"/>
+        </w:rPr>
+      </w:pPr>
     </w:p>
     <w:p>
       <w:pPr>
@@ -264,6 +279,22 @@
     <w:p>
       <w:pPr>
         <w:pStyle w:val="CustomSubTitle"/>
+        <w:spacing w:before="0" w:after="0" w:line="480" w:lineRule="auto"/>
+        <w:ind w:left="1080"/>
+        <w:jc w:val="both"/>
+        <w:rPr>
+          <w:b w:val="0"/>
+          <w:bCs/>
+          <w:noProof/>
+          <w:sz w:val="22"/>
+          <w:szCs w:val="22"/>
+          <w:lang w:val="id-ID"/>
+        </w:rPr>
+      </w:pPr>
+    </w:p>
+    <w:p>
+      <w:pPr>
+        <w:pStyle w:val="CustomSubTitle"/>
         <w:numPr>
           <w:ilvl w:val="1"/>
           <w:numId w:val="38"/>
@@ -281,6 +312,7 @@
           <w:noProof/>
           <w:lang w:val="id-ID"/>
         </w:rPr>
+        <w:lastRenderedPageBreak/>
         <w:t>Sekolah</w:t>
       </w:r>
       <w:bookmarkEnd w:id="4"/>
@@ -312,7 +344,6 @@
           <w:szCs w:val="22"/>
           <w:lang w:val="id-ID"/>
         </w:rPr>
-        <w:lastRenderedPageBreak/>
         <w:t>Lebih memperjelas jobdesk tentang hal hal yang dilakukan siswa ketika akan melakukan kegiatan Praktik Kerja Lapangan, sehingga siswa bisa lebih baik dalam mempersiapkan kompetnsi yang dibutuhkan oleh perusahaan.</w:t>
       </w:r>
     </w:p>
@@ -433,6 +464,22 @@
     <w:p>
       <w:pPr>
         <w:pStyle w:val="CustomSubTitle"/>
+        <w:spacing w:before="0" w:after="0" w:line="480" w:lineRule="auto"/>
+        <w:ind w:left="1080"/>
+        <w:jc w:val="both"/>
+        <w:rPr>
+          <w:b w:val="0"/>
+          <w:bCs/>
+          <w:noProof/>
+          <w:sz w:val="22"/>
+          <w:szCs w:val="22"/>
+          <w:lang w:val="id-ID"/>
+        </w:rPr>
+      </w:pPr>
+    </w:p>
+    <w:p>
+      <w:pPr>
+        <w:pStyle w:val="CustomSubTitle"/>
         <w:numPr>
           <w:ilvl w:val="1"/>
           <w:numId w:val="38"/>
@@ -513,6 +560,22 @@
         </w:rPr>
         <w:t>Meningkatkan keterampilan sesuai minat dan bakat sedini mungkin untuk mempersiapkan Praktik Kerja Lapangan.</w:t>
       </w:r>
+    </w:p>
+    <w:p>
+      <w:pPr>
+        <w:pStyle w:val="CustomSubTitle"/>
+        <w:spacing w:before="0" w:after="0" w:line="480" w:lineRule="auto"/>
+        <w:ind w:left="1080"/>
+        <w:jc w:val="both"/>
+        <w:rPr>
+          <w:b w:val="0"/>
+          <w:bCs/>
+          <w:noProof/>
+          <w:sz w:val="22"/>
+          <w:szCs w:val="22"/>
+          <w:lang w:val="id-ID"/>
+        </w:rPr>
+      </w:pPr>
     </w:p>
     <w:p>
       <w:pPr>
@@ -577,7 +640,17 @@
           <w:noProof/>
           <w:sz w:val="22"/>
         </w:rPr>
-        <w:t xml:space="preserve"> atas segala rahmat yang telah Allah SWT limpahkan kepada umat-Nya, penulis telah mendapat dukungan dari berbagai pihak dalam menyelesaikan</w:t>
+        <w:t xml:space="preserve"> atas segala rahmat yang telah Allah SWT limpahkan kepada umat-Nya, penulis telah </w:t>
+      </w:r>
+      <w:r>
+        <w:rPr>
+          <w:rFonts w:ascii="Arial" w:hAnsi="Arial" w:cs="Arial"/>
+          <w:bCs/>
+          <w:noProof/>
+          <w:sz w:val="22"/>
+        </w:rPr>
+        <w:lastRenderedPageBreak/>
+        <w:t>mendapat dukungan dari berbagai pihak dalam menyelesaikan</w:t>
       </w:r>
       <w:r>
         <w:rPr>
@@ -621,7 +694,6 @@
           <w:sz w:val="22"/>
           <w:lang w:val="en-US"/>
         </w:rPr>
-        <w:lastRenderedPageBreak/>
         <w:t>Keberhasilan pelaksanaan Praktik Kerja Lapangan ini sangat dibutuhkan oleh siswa siswi SMK Negeri 2 Klaten sebagai salam satu syarat kelulusan dan juga dengan adanya laporan ini dapat dijadikan sebagai acuan bagi kelancaran pelaksanaan Praktik Kerja Lapangan, terutama pada tahap awal kerja yang berkaitan dengan paket keahlian yang ada di Dunia Usaha atau Dunia Industri.</w:t>
       </w:r>
     </w:p>
@@ -722,18 +794,8 @@
           <w:sz w:val="22"/>
           <w:lang w:val="en-US"/>
         </w:rPr>
-        <w:t xml:space="preserve">Penulis juga mengucapkan banyak terima kasih kepada semua pihak yang telah ikut andil dalam kegiatan Praktik Kerja Lapangan penulis. Dan juga kepada semua pihak yang telah memantu dalam menyelesaikan laporan ini. Sehingga diharapkan dengan pelaksanaan kegiatan Praktik Kerja Lapangan </w:t>
-      </w:r>
-      <w:r>
-        <w:rPr>
-          <w:rFonts w:ascii="Arial" w:hAnsi="Arial" w:cs="Arial"/>
-          <w:bCs/>
-          <w:noProof/>
-          <w:sz w:val="22"/>
-          <w:lang w:val="en-US"/>
-        </w:rPr>
         <w:lastRenderedPageBreak/>
-        <w:t xml:space="preserve">yang telah dilaksanakan oleh penulis, dan juga laporan yang telah disusun oleh penulis ini, dapat bermanfaat bagi semua pihak, serta menambah wawasan bagi semua pembaca pada umumnya dan perkembangan dunia pendidikan akademi pada masa yang akan datang. Amin. </w:t>
+        <w:t xml:space="preserve">Penulis juga mengucapkan banyak terima kasih kepada semua pihak yang telah ikut andil dalam kegiatan Praktik Kerja Lapangan penulis. Dan juga kepada semua pihak yang telah memantu dalam menyelesaikan laporan ini. Sehingga diharapkan dengan pelaksanaan kegiatan Praktik Kerja Lapangan yang telah dilaksanakan oleh penulis, dan juga laporan yang telah disusun oleh penulis ini, dapat bermanfaat bagi semua pihak, serta menambah wawasan bagi semua pembaca pada umumnya dan perkembangan dunia pendidikan akademi pada masa yang akan datang. Amin. </w:t>
       </w:r>
     </w:p>
     <w:p>
@@ -903,65 +965,6 @@
 
 <file path=word/header2.xml><?xml version="1.0" encoding="utf-8"?>
 <w:hdr xmlns:wpc="http://schemas.microsoft.com/office/word/2010/wordprocessingCanvas" xmlns:cx="http://schemas.microsoft.com/office/drawing/2014/chartex" xmlns:cx1="http://schemas.microsoft.com/office/drawing/2015/9/8/chartex" xmlns:cx2="http://schemas.microsoft.com/office/drawing/2015/10/21/chartex" xmlns:cx3="http://schemas.microsoft.com/office/drawing/2016/5/9/chartex" xmlns:cx4="http://schemas.microsoft.com/office/drawing/2016/5/10/chartex" xmlns:cx5="http://schemas.microsoft.com/office/drawing/2016/5/11/chartex" xmlns:cx6="http://schemas.microsoft.com/office/drawing/2016/5/12/chartex" xmlns:cx7="http://schemas.microsoft.com/office/drawing/2016/5/13/chartex" xmlns:cx8="http://schemas.microsoft.com/office/drawing/2016/5/14/chartex" xmlns:mc="http://schemas.openxmlformats.org/markup-compatibility/2006" xmlns:aink="http://schemas.microsoft.com/office/drawing/2016/ink" xmlns:am3d="http://schemas.microsoft.com/office/drawing/2017/model3d" xmlns:o="urn:schemas-microsoft-com:office:office" xmlns:r="http://schemas.openxmlformats.org/officeDocument/2006/relationships" xmlns:m="http://schemas.openxmlformats.org/officeDocument/2006/math" xmlns:v="urn:schemas-microsoft-com:vml" xmlns:wp14="http://schemas.microsoft.com/office/word/2010/wordprocessingDrawing" xmlns:wp="http://schemas.openxmlformats.org/drawingml/2006/wordprocessingDrawing" xmlns:w10="urn:schemas-microsoft-com:office:word" xmlns:w="http://schemas.openxmlformats.org/wordprocessingml/2006/main" xmlns:w14="http://schemas.microsoft.com/office/word/2010/wordml" xmlns:w15="http://schemas.microsoft.com/office/word/2012/wordml" xmlns:w16cex="http://schemas.microsoft.com/office/word/2018/wordml/cex" xmlns:w16cid="http://schemas.microsoft.com/office/word/2016/wordml/cid" xmlns:w16="http://schemas.microsoft.com/office/word/2018/wordml" xmlns:w16sdtdh="http://schemas.microsoft.com/office/word/2020/wordml/sdtdatahash" xmlns:w16se="http://schemas.microsoft.com/office/word/2015/wordml/symex" xmlns:wpg="http://schemas.microsoft.com/office/word/2010/wordprocessingGroup" xmlns:wpi="http://schemas.microsoft.com/office/word/2010/wordprocessingInk" xmlns:wne="http://schemas.microsoft.com/office/word/2006/wordml" xmlns:wps="http://schemas.microsoft.com/office/word/2010/wordprocessingShape" mc:Ignorable="w14 w15 w16se w16cid w16 w16cex w16sdtdh wp14">
-  <w:sdt>
-    <w:sdtPr>
-      <w:rPr>
-        <w:rStyle w:val="PageNumber"/>
-      </w:rPr>
-      <w:id w:val="1811829711"/>
-      <w:docPartObj>
-        <w:docPartGallery w:val="Page Numbers (Top of Page)"/>
-        <w:docPartUnique/>
-      </w:docPartObj>
-    </w:sdtPr>
-    <w:sdtEndPr>
-      <w:rPr>
-        <w:rStyle w:val="PageNumber"/>
-      </w:rPr>
-    </w:sdtEndPr>
-    <w:sdtContent>
-      <w:p>
-        <w:pPr>
-          <w:pStyle w:val="Header"/>
-          <w:framePr w:wrap="none" w:vAnchor="text" w:hAnchor="margin" w:xAlign="right" w:y="1"/>
-          <w:rPr>
-            <w:rStyle w:val="PageNumber"/>
-          </w:rPr>
-        </w:pPr>
-        <w:r>
-          <w:rPr>
-            <w:rStyle w:val="PageNumber"/>
-          </w:rPr>
-          <w:fldChar w:fldCharType="begin"/>
-        </w:r>
-        <w:r>
-          <w:rPr>
-            <w:rStyle w:val="PageNumber"/>
-          </w:rPr>
-          <w:instrText xml:space="preserve"> PAGE </w:instrText>
-        </w:r>
-        <w:r>
-          <w:rPr>
-            <w:rStyle w:val="PageNumber"/>
-          </w:rPr>
-          <w:fldChar w:fldCharType="separate"/>
-        </w:r>
-        <w:r>
-          <w:rPr>
-            <w:rStyle w:val="PageNumber"/>
-            <w:noProof/>
-          </w:rPr>
-          <w:t>11</w:t>
-        </w:r>
-        <w:r>
-          <w:rPr>
-            <w:rStyle w:val="PageNumber"/>
-          </w:rPr>
-          <w:fldChar w:fldCharType="end"/>
-        </w:r>
-      </w:p>
-    </w:sdtContent>
-  </w:sdt>
   <w:p>
     <w:pPr>
       <w:ind w:right="360"/>
@@ -6785,6 +6788,10 @@
 </file>
 
 <file path=customXml/item1.xml><?xml version="1.0" encoding="utf-8"?>
+<b:Sources xmlns:b="http://schemas.openxmlformats.org/officeDocument/2006/bibliography" xmlns="http://schemas.openxmlformats.org/officeDocument/2006/bibliography" SelectedStyle="/APASixthEditionOfficeOnline.xsl" StyleName="APA" Version="6"/>
+</file>
+
+<file path=customXml/item2.xml><?xml version="1.0" encoding="utf-8"?>
 <s:customData xmlns="http://www.wps.cn/officeDocument/2013/wpsCustomData" xmlns:s="http://www.wps.cn/officeDocument/2013/wpsCustomData">
   <customSectProps/>
   <customShpExts>
@@ -6793,22 +6800,18 @@
 </s:customData>
 </file>
 
-<file path=customXml/item2.xml><?xml version="1.0" encoding="utf-8"?>
-<b:Sources xmlns:b="http://schemas.openxmlformats.org/officeDocument/2006/bibliography" xmlns="http://schemas.openxmlformats.org/officeDocument/2006/bibliography" SelectedStyle="/APASixthEditionOfficeOnline.xsl" StyleName="APA" Version="6"/>
+<file path=customXml/itemProps1.xml><?xml version="1.0" encoding="utf-8"?>
+<ds:datastoreItem xmlns:ds="http://schemas.openxmlformats.org/officeDocument/2006/customXml" ds:itemID="{107CC62C-C0B0-9446-88C7-DE65E4C77BDC}">
+  <ds:schemaRefs>
+    <ds:schemaRef ds:uri="http://schemas.openxmlformats.org/officeDocument/2006/bibliography"/>
+  </ds:schemaRefs>
+</ds:datastoreItem>
 </file>
 
-<file path=customXml/itemProps1.xml><?xml version="1.0" encoding="utf-8"?>
+<file path=customXml/itemProps2.xml><?xml version="1.0" encoding="utf-8"?>
 <ds:datastoreItem xmlns:ds="http://schemas.openxmlformats.org/officeDocument/2006/customXml" ds:itemID="{B1977F7D-205B-4081-913C-38D41E755F92}">
   <ds:schemaRefs>
     <ds:schemaRef ds:uri="http://www.wps.cn/officeDocument/2013/wpsCustomData"/>
   </ds:schemaRefs>
 </ds:datastoreItem>
-</file>
-
-<file path=customXml/itemProps2.xml><?xml version="1.0" encoding="utf-8"?>
-<ds:datastoreItem xmlns:ds="http://schemas.openxmlformats.org/officeDocument/2006/customXml" ds:itemID="{107CC62C-C0B0-9446-88C7-DE65E4C77BDC}">
-  <ds:schemaRefs>
-    <ds:schemaRef ds:uri="http://schemas.openxmlformats.org/officeDocument/2006/bibliography"/>
-  </ds:schemaRefs>
-</ds:datastoreItem>
 </file>
--- a/14. Bab V - Penutup.docx
+++ b/14. Bab V - Penutup.docx
@@ -818,10 +818,12 @@
       <w:headerReference w:type="default" r:id="rId10"/>
       <w:footerReference w:type="even" r:id="rId11"/>
       <w:footerReference w:type="default" r:id="rId12"/>
+      <w:footerReference w:type="first" r:id="rId13"/>
       <w:pgSz w:w="11900" w:h="16840"/>
       <w:pgMar w:top="2268" w:right="1701" w:bottom="1701" w:left="2268" w:header="709" w:footer="709" w:gutter="0"/>
-      <w:pgNumType w:start="1"/>
+      <w:pgNumType w:start="120"/>
       <w:cols w:space="708"/>
+      <w:titlePg/>
       <w:docGrid w:linePitch="360"/>
     </w:sectPr>
   </w:body>
@@ -885,6 +887,26 @@
     <w:pPr>
       <w:ind w:right="360"/>
     </w:pPr>
+  </w:p>
+</w:ftr>
+</file>
+
+<file path=word/footer3.xml><?xml version="1.0" encoding="utf-8"?>
+<w:ftr xmlns:wpc="http://schemas.microsoft.com/office/word/2010/wordprocessingCanvas" xmlns:cx="http://schemas.microsoft.com/office/drawing/2014/chartex" xmlns:cx1="http://schemas.microsoft.com/office/drawing/2015/9/8/chartex" xmlns:cx2="http://schemas.microsoft.com/office/drawing/2015/10/21/chartex" xmlns:cx3="http://schemas.microsoft.com/office/drawing/2016/5/9/chartex" xmlns:cx4="http://schemas.microsoft.com/office/drawing/2016/5/10/chartex" xmlns:cx5="http://schemas.microsoft.com/office/drawing/2016/5/11/chartex" xmlns:cx6="http://schemas.microsoft.com/office/drawing/2016/5/12/chartex" xmlns:cx7="http://schemas.microsoft.com/office/drawing/2016/5/13/chartex" xmlns:cx8="http://schemas.microsoft.com/office/drawing/2016/5/14/chartex" xmlns:mc="http://schemas.openxmlformats.org/markup-compatibility/2006" xmlns:aink="http://schemas.microsoft.com/office/drawing/2016/ink" xmlns:am3d="http://schemas.microsoft.com/office/drawing/2017/model3d" xmlns:o="urn:schemas-microsoft-com:office:office" xmlns:r="http://schemas.openxmlformats.org/officeDocument/2006/relationships" xmlns:m="http://schemas.openxmlformats.org/officeDocument/2006/math" xmlns:v="urn:schemas-microsoft-com:vml" xmlns:wp14="http://schemas.microsoft.com/office/word/2010/wordprocessingDrawing" xmlns:wp="http://schemas.openxmlformats.org/drawingml/2006/wordprocessingDrawing" xmlns:w10="urn:schemas-microsoft-com:office:word" xmlns:w="http://schemas.openxmlformats.org/wordprocessingml/2006/main" xmlns:w14="http://schemas.microsoft.com/office/word/2010/wordml" xmlns:w15="http://schemas.microsoft.com/office/word/2012/wordml" xmlns:w16cex="http://schemas.microsoft.com/office/word/2018/wordml/cex" xmlns:w16cid="http://schemas.microsoft.com/office/word/2016/wordml/cid" xmlns:w16="http://schemas.microsoft.com/office/word/2018/wordml" xmlns:w16sdtdh="http://schemas.microsoft.com/office/word/2020/wordml/sdtdatahash" xmlns:w16se="http://schemas.microsoft.com/office/word/2015/wordml/symex" xmlns:wpg="http://schemas.microsoft.com/office/word/2010/wordprocessingGroup" xmlns:wpi="http://schemas.microsoft.com/office/word/2010/wordprocessingInk" xmlns:wne="http://schemas.microsoft.com/office/word/2006/wordml" xmlns:wps="http://schemas.microsoft.com/office/word/2010/wordprocessingShape" mc:Ignorable="w14 w15 w16se w16cid w16 w16cex w16sdtdh wp14">
+  <w:p>
+    <w:pPr>
+      <w:pStyle w:val="Footer"/>
+      <w:jc w:val="center"/>
+      <w:rPr>
+        <w:lang w:val="en-US"/>
+      </w:rPr>
+    </w:pPr>
+    <w:r>
+      <w:rPr>
+        <w:lang w:val="en-US"/>
+      </w:rPr>
+      <w:t>120</w:t>
+    </w:r>
   </w:p>
 </w:ftr>
 </file>
@@ -965,6 +987,67 @@
 
 <file path=word/header2.xml><?xml version="1.0" encoding="utf-8"?>
 <w:hdr xmlns:wpc="http://schemas.microsoft.com/office/word/2010/wordprocessingCanvas" xmlns:cx="http://schemas.microsoft.com/office/drawing/2014/chartex" xmlns:cx1="http://schemas.microsoft.com/office/drawing/2015/9/8/chartex" xmlns:cx2="http://schemas.microsoft.com/office/drawing/2015/10/21/chartex" xmlns:cx3="http://schemas.microsoft.com/office/drawing/2016/5/9/chartex" xmlns:cx4="http://schemas.microsoft.com/office/drawing/2016/5/10/chartex" xmlns:cx5="http://schemas.microsoft.com/office/drawing/2016/5/11/chartex" xmlns:cx6="http://schemas.microsoft.com/office/drawing/2016/5/12/chartex" xmlns:cx7="http://schemas.microsoft.com/office/drawing/2016/5/13/chartex" xmlns:cx8="http://schemas.microsoft.com/office/drawing/2016/5/14/chartex" xmlns:mc="http://schemas.openxmlformats.org/markup-compatibility/2006" xmlns:aink="http://schemas.microsoft.com/office/drawing/2016/ink" xmlns:am3d="http://schemas.microsoft.com/office/drawing/2017/model3d" xmlns:o="urn:schemas-microsoft-com:office:office" xmlns:r="http://schemas.openxmlformats.org/officeDocument/2006/relationships" xmlns:m="http://schemas.openxmlformats.org/officeDocument/2006/math" xmlns:v="urn:schemas-microsoft-com:vml" xmlns:wp14="http://schemas.microsoft.com/office/word/2010/wordprocessingDrawing" xmlns:wp="http://schemas.openxmlformats.org/drawingml/2006/wordprocessingDrawing" xmlns:w10="urn:schemas-microsoft-com:office:word" xmlns:w="http://schemas.openxmlformats.org/wordprocessingml/2006/main" xmlns:w14="http://schemas.microsoft.com/office/word/2010/wordml" xmlns:w15="http://schemas.microsoft.com/office/word/2012/wordml" xmlns:w16cex="http://schemas.microsoft.com/office/word/2018/wordml/cex" xmlns:w16cid="http://schemas.microsoft.com/office/word/2016/wordml/cid" xmlns:w16="http://schemas.microsoft.com/office/word/2018/wordml" xmlns:w16sdtdh="http://schemas.microsoft.com/office/word/2020/wordml/sdtdatahash" xmlns:w16se="http://schemas.microsoft.com/office/word/2015/wordml/symex" xmlns:wpg="http://schemas.microsoft.com/office/word/2010/wordprocessingGroup" xmlns:wpi="http://schemas.microsoft.com/office/word/2010/wordprocessingInk" xmlns:wne="http://schemas.microsoft.com/office/word/2006/wordml" xmlns:wps="http://schemas.microsoft.com/office/word/2010/wordprocessingShape" mc:Ignorable="w14 w15 w16se w16cid w16 w16cex w16sdtdh wp14">
+  <w:sdt>
+    <w:sdtPr>
+      <w:rPr>
+        <w:rStyle w:val="PageNumber"/>
+      </w:rPr>
+      <w:id w:val="672694656"/>
+      <w:docPartObj>
+        <w:docPartGallery w:val="Page Numbers (Top of Page)"/>
+        <w:docPartUnique/>
+      </w:docPartObj>
+    </w:sdtPr>
+    <w:sdtContent>
+      <w:p>
+        <w:pPr>
+          <w:pStyle w:val="Header"/>
+          <w:framePr w:wrap="none" w:vAnchor="text" w:hAnchor="margin" w:xAlign="right" w:y="1"/>
+          <w:rPr>
+            <w:rStyle w:val="PageNumber"/>
+          </w:rPr>
+        </w:pPr>
+        <w:r>
+          <w:rPr>
+            <w:rStyle w:val="PageNumber"/>
+          </w:rPr>
+          <w:fldChar w:fldCharType="begin"/>
+        </w:r>
+        <w:r>
+          <w:rPr>
+            <w:rStyle w:val="PageNumber"/>
+          </w:rPr>
+          <w:instrText xml:space="preserve"> PAGE </w:instrText>
+        </w:r>
+        <w:r>
+          <w:rPr>
+            <w:rStyle w:val="PageNumber"/>
+          </w:rPr>
+          <w:fldChar w:fldCharType="separate"/>
+        </w:r>
+        <w:r>
+          <w:rPr>
+            <w:rStyle w:val="PageNumber"/>
+            <w:noProof/>
+          </w:rPr>
+          <w:t>12</w:t>
+        </w:r>
+        <w:r>
+          <w:rPr>
+            <w:rStyle w:val="PageNumber"/>
+            <w:noProof/>
+          </w:rPr>
+          <w:t>0</w:t>
+        </w:r>
+        <w:r>
+          <w:rPr>
+            <w:rStyle w:val="PageNumber"/>
+          </w:rPr>
+          <w:fldChar w:fldCharType="end"/>
+        </w:r>
+      </w:p>
+    </w:sdtContent>
+  </w:sdt>
   <w:p>
     <w:pPr>
       <w:ind w:right="360"/>
@@ -6788,10 +6871,6 @@
 </file>
 
 <file path=customXml/item1.xml><?xml version="1.0" encoding="utf-8"?>
-<b:Sources xmlns:b="http://schemas.openxmlformats.org/officeDocument/2006/bibliography" xmlns="http://schemas.openxmlformats.org/officeDocument/2006/bibliography" SelectedStyle="/APASixthEditionOfficeOnline.xsl" StyleName="APA" Version="6"/>
-</file>
-
-<file path=customXml/item2.xml><?xml version="1.0" encoding="utf-8"?>
 <s:customData xmlns="http://www.wps.cn/officeDocument/2013/wpsCustomData" xmlns:s="http://www.wps.cn/officeDocument/2013/wpsCustomData">
   <customSectProps/>
   <customShpExts>
@@ -6800,18 +6879,22 @@
 </s:customData>
 </file>
 
+<file path=customXml/item2.xml><?xml version="1.0" encoding="utf-8"?>
+<b:Sources xmlns:b="http://schemas.openxmlformats.org/officeDocument/2006/bibliography" xmlns="http://schemas.openxmlformats.org/officeDocument/2006/bibliography" SelectedStyle="/APASixthEditionOfficeOnline.xsl" StyleName="APA" Version="6"/>
+</file>
+
 <file path=customXml/itemProps1.xml><?xml version="1.0" encoding="utf-8"?>
+<ds:datastoreItem xmlns:ds="http://schemas.openxmlformats.org/officeDocument/2006/customXml" ds:itemID="{B1977F7D-205B-4081-913C-38D41E755F92}">
+  <ds:schemaRefs>
+    <ds:schemaRef ds:uri="http://www.wps.cn/officeDocument/2013/wpsCustomData"/>
+  </ds:schemaRefs>
+</ds:datastoreItem>
+</file>
+
+<file path=customXml/itemProps2.xml><?xml version="1.0" encoding="utf-8"?>
 <ds:datastoreItem xmlns:ds="http://schemas.openxmlformats.org/officeDocument/2006/customXml" ds:itemID="{107CC62C-C0B0-9446-88C7-DE65E4C77BDC}">
   <ds:schemaRefs>
     <ds:schemaRef ds:uri="http://schemas.openxmlformats.org/officeDocument/2006/bibliography"/>
   </ds:schemaRefs>
 </ds:datastoreItem>
-</file>
-
-<file path=customXml/itemProps2.xml><?xml version="1.0" encoding="utf-8"?>
-<ds:datastoreItem xmlns:ds="http://schemas.openxmlformats.org/officeDocument/2006/customXml" ds:itemID="{B1977F7D-205B-4081-913C-38D41E755F92}">
-  <ds:schemaRefs>
-    <ds:schemaRef ds:uri="http://www.wps.cn/officeDocument/2013/wpsCustomData"/>
-  </ds:schemaRefs>
-</ds:datastoreItem>
 </file>
--- a/14. Bab V - Penutup.docx
+++ b/14. Bab V - Penutup.docx
@@ -19,15 +19,12 @@
         <w:t>BAB V</w:t>
       </w:r>
       <w:bookmarkEnd w:id="0"/>
-    </w:p>
-    <w:p>
-      <w:pPr>
-        <w:pStyle w:val="CustomTitle"/>
-        <w:spacing w:before="0" w:after="0" w:line="480" w:lineRule="auto"/>
+      <w:r>
         <w:rPr>
           <w:noProof/>
         </w:rPr>
-      </w:pPr>
+        <w:br/>
+      </w:r>
       <w:r>
         <w:rPr>
           <w:noProof/>
@@ -998,6 +995,11 @@
         <w:docPartUnique/>
       </w:docPartObj>
     </w:sdtPr>
+    <w:sdtEndPr>
+      <w:rPr>
+        <w:rStyle w:val="PageNumber"/>
+      </w:rPr>
+    </w:sdtEndPr>
     <w:sdtContent>
       <w:p>
         <w:pPr>
@@ -1030,14 +1032,7 @@
             <w:rStyle w:val="PageNumber"/>
             <w:noProof/>
           </w:rPr>
-          <w:t>12</w:t>
-        </w:r>
-        <w:r>
-          <w:rPr>
-            <w:rStyle w:val="PageNumber"/>
-            <w:noProof/>
-          </w:rPr>
-          <w:t>0</w:t>
+          <w:t>120</w:t>
         </w:r>
         <w:r>
           <w:rPr>
@@ -6871,6 +6866,10 @@
 </file>
 
 <file path=customXml/item1.xml><?xml version="1.0" encoding="utf-8"?>
+<b:Sources xmlns:b="http://schemas.openxmlformats.org/officeDocument/2006/bibliography" xmlns="http://schemas.openxmlformats.org/officeDocument/2006/bibliography" SelectedStyle="/APASixthEditionOfficeOnline.xsl" StyleName="APA" Version="6"/>
+</file>
+
+<file path=customXml/item2.xml><?xml version="1.0" encoding="utf-8"?>
 <s:customData xmlns="http://www.wps.cn/officeDocument/2013/wpsCustomData" xmlns:s="http://www.wps.cn/officeDocument/2013/wpsCustomData">
   <customSectProps/>
   <customShpExts>
@@ -6879,22 +6878,18 @@
 </s:customData>
 </file>
 
-<file path=customXml/item2.xml><?xml version="1.0" encoding="utf-8"?>
-<b:Sources xmlns:b="http://schemas.openxmlformats.org/officeDocument/2006/bibliography" xmlns="http://schemas.openxmlformats.org/officeDocument/2006/bibliography" SelectedStyle="/APASixthEditionOfficeOnline.xsl" StyleName="APA" Version="6"/>
+<file path=customXml/itemProps1.xml><?xml version="1.0" encoding="utf-8"?>
+<ds:datastoreItem xmlns:ds="http://schemas.openxmlformats.org/officeDocument/2006/customXml" ds:itemID="{107CC62C-C0B0-9446-88C7-DE65E4C77BDC}">
+  <ds:schemaRefs>
+    <ds:schemaRef ds:uri="http://schemas.openxmlformats.org/officeDocument/2006/bibliography"/>
+  </ds:schemaRefs>
+</ds:datastoreItem>
 </file>
 
-<file path=customXml/itemProps1.xml><?xml version="1.0" encoding="utf-8"?>
+<file path=customXml/itemProps2.xml><?xml version="1.0" encoding="utf-8"?>
 <ds:datastoreItem xmlns:ds="http://schemas.openxmlformats.org/officeDocument/2006/customXml" ds:itemID="{B1977F7D-205B-4081-913C-38D41E755F92}">
   <ds:schemaRefs>
     <ds:schemaRef ds:uri="http://www.wps.cn/officeDocument/2013/wpsCustomData"/>
   </ds:schemaRefs>
 </ds:datastoreItem>
-</file>
-
-<file path=customXml/itemProps2.xml><?xml version="1.0" encoding="utf-8"?>
-<ds:datastoreItem xmlns:ds="http://schemas.openxmlformats.org/officeDocument/2006/customXml" ds:itemID="{107CC62C-C0B0-9446-88C7-DE65E4C77BDC}">
-  <ds:schemaRefs>
-    <ds:schemaRef ds:uri="http://schemas.openxmlformats.org/officeDocument/2006/bibliography"/>
-  </ds:schemaRefs>
-</ds:datastoreItem>
 </file>
--- a/14. Bab V - Penutup.docx
+++ b/14. Bab V - Penutup.docx
@@ -8,26 +8,30 @@
         <w:spacing w:before="0" w:after="0" w:line="480" w:lineRule="auto"/>
         <w:outlineLvl w:val="0"/>
         <w:rPr>
-          <w:noProof/>
+          <w:sz w:val="22"/>
+          <w:szCs w:val="22"/>
         </w:rPr>
       </w:pPr>
       <w:bookmarkStart w:id="0" w:name="_Toc91491635"/>
       <w:r>
         <w:rPr>
-          <w:noProof/>
+          <w:sz w:val="22"/>
+          <w:szCs w:val="22"/>
         </w:rPr>
         <w:t>BAB V</w:t>
       </w:r>
       <w:bookmarkEnd w:id="0"/>
       <w:r>
         <w:rPr>
-          <w:noProof/>
+          <w:sz w:val="22"/>
+          <w:szCs w:val="22"/>
         </w:rPr>
         <w:br/>
       </w:r>
       <w:r>
         <w:rPr>
-          <w:noProof/>
+          <w:sz w:val="22"/>
+          <w:szCs w:val="22"/>
         </w:rPr>
         <w:t>PENUTUP</w:t>
       </w:r>
@@ -38,7 +42,8 @@
         <w:spacing w:before="0" w:after="0" w:line="480" w:lineRule="auto"/>
         <w:outlineLvl w:val="0"/>
         <w:rPr>
-          <w:noProof/>
+          <w:sz w:val="22"/>
+          <w:szCs w:val="22"/>
         </w:rPr>
       </w:pPr>
     </w:p>
@@ -52,19 +57,403 @@
         <w:spacing w:before="0" w:after="0" w:line="480" w:lineRule="auto"/>
         <w:outlineLvl w:val="1"/>
         <w:rPr>
-          <w:noProof/>
+          <w:sz w:val="22"/>
+          <w:szCs w:val="22"/>
           <w:lang w:val="id-ID"/>
         </w:rPr>
       </w:pPr>
       <w:bookmarkStart w:id="1" w:name="_Toc91491636"/>
       <w:r>
         <w:rPr>
-          <w:noProof/>
+          <w:sz w:val="22"/>
+          <w:szCs w:val="22"/>
           <w:lang w:val="id-ID"/>
         </w:rPr>
         <w:t>Kesimpulan</w:t>
       </w:r>
       <w:bookmarkEnd w:id="1"/>
+    </w:p>
+    <w:p>
+      <w:pPr>
+        <w:pStyle w:val="Paragraph"/>
+        <w:ind w:left="360"/>
+        <w:rPr>
+          <w:noProof w:val="0"/>
+        </w:rPr>
+      </w:pPr>
+      <w:r>
+        <w:rPr>
+          <w:noProof w:val="0"/>
+        </w:rPr>
+        <w:t xml:space="preserve">Selama penulis melaksanakan kegiatan Praktik Kerja Lapangan di CV. Karya Hidup Sentosa mulai tanggal 5 April 2021 sampai dengan tanggal 5 April 2022, penulis telah mendapatkan banyak sekali pengalaman yang berharga tentang bekerja sebagai </w:t>
+      </w:r>
+      <w:proofErr w:type="spellStart"/>
+      <w:r>
+        <w:rPr>
+          <w:noProof w:val="0"/>
+          <w:lang w:val="en-US"/>
+        </w:rPr>
+        <w:t>seorang</w:t>
+      </w:r>
+      <w:proofErr w:type="spellEnd"/>
+      <w:r>
+        <w:rPr>
+          <w:noProof w:val="0"/>
+          <w:lang w:val="en-US"/>
+        </w:rPr>
+        <w:t xml:space="preserve"> p</w:t>
+      </w:r>
+      <w:proofErr w:type="spellStart"/>
+      <w:r>
+        <w:rPr>
+          <w:noProof w:val="0"/>
+        </w:rPr>
+        <w:t>rogrammer</w:t>
+      </w:r>
+      <w:proofErr w:type="spellEnd"/>
+      <w:r>
+        <w:rPr>
+          <w:noProof w:val="0"/>
+        </w:rPr>
+        <w:t xml:space="preserve"> di sebuah perusahaan yang </w:t>
+      </w:r>
+      <w:proofErr w:type="spellStart"/>
+      <w:r>
+        <w:rPr>
+          <w:noProof w:val="0"/>
+        </w:rPr>
+        <w:t>relative</w:t>
+      </w:r>
+      <w:proofErr w:type="spellEnd"/>
+      <w:r>
+        <w:rPr>
+          <w:noProof w:val="0"/>
+        </w:rPr>
+        <w:t xml:space="preserve"> besar.</w:t>
+      </w:r>
+      <w:r>
+        <w:rPr>
+          <w:noProof w:val="0"/>
+        </w:rPr>
+        <w:t xml:space="preserve"> Banyak ilmu dasar yang didapatkan dari sekolah dapat bermanfaat dan diterapkan didunia kerja. </w:t>
+      </w:r>
+    </w:p>
+    <w:p>
+      <w:pPr>
+        <w:pStyle w:val="Paragraph"/>
+        <w:ind w:left="360"/>
+        <w:rPr>
+          <w:noProof w:val="0"/>
+        </w:rPr>
+      </w:pPr>
+      <w:r>
+        <w:rPr>
+          <w:noProof w:val="0"/>
+        </w:rPr>
+        <w:t xml:space="preserve">Saat penulis melaksanakan Praktik Kerja Lapangan di CV. Karya Hidup Sentosa, penulis diberi posisi sebagai </w:t>
+      </w:r>
+      <w:proofErr w:type="spellStart"/>
+      <w:r>
+        <w:rPr>
+          <w:noProof w:val="0"/>
+        </w:rPr>
+        <w:t>programmer</w:t>
+      </w:r>
+      <w:proofErr w:type="spellEnd"/>
+      <w:r>
+        <w:rPr>
+          <w:noProof w:val="0"/>
+        </w:rPr>
+        <w:t xml:space="preserve"> </w:t>
+      </w:r>
+      <w:proofErr w:type="spellStart"/>
+      <w:r>
+        <w:rPr>
+          <w:noProof w:val="0"/>
+        </w:rPr>
+        <w:t>andorid</w:t>
+      </w:r>
+      <w:proofErr w:type="spellEnd"/>
+      <w:r>
+        <w:rPr>
+          <w:noProof w:val="0"/>
+        </w:rPr>
+        <w:t xml:space="preserve">, yang </w:t>
+      </w:r>
+      <w:proofErr w:type="spellStart"/>
+      <w:r>
+        <w:rPr>
+          <w:noProof w:val="0"/>
+        </w:rPr>
+        <w:t>dimana</w:t>
+      </w:r>
+      <w:proofErr w:type="spellEnd"/>
+      <w:r>
+        <w:rPr>
+          <w:noProof w:val="0"/>
+        </w:rPr>
+        <w:t xml:space="preserve"> penulis ditugaskan untuk membuat aplikasi </w:t>
+      </w:r>
+      <w:proofErr w:type="spellStart"/>
+      <w:r>
+        <w:rPr>
+          <w:noProof w:val="0"/>
+        </w:rPr>
+        <w:t>android</w:t>
+      </w:r>
+      <w:proofErr w:type="spellEnd"/>
+      <w:r>
+        <w:rPr>
+          <w:noProof w:val="0"/>
+        </w:rPr>
+        <w:t xml:space="preserve">, menambah </w:t>
+      </w:r>
+      <w:proofErr w:type="spellStart"/>
+      <w:r>
+        <w:rPr>
+          <w:noProof w:val="0"/>
+        </w:rPr>
+        <w:t>fitur</w:t>
+      </w:r>
+      <w:proofErr w:type="spellEnd"/>
+      <w:r>
+        <w:rPr>
+          <w:noProof w:val="0"/>
+        </w:rPr>
+        <w:t xml:space="preserve"> aplikasi </w:t>
+      </w:r>
+      <w:proofErr w:type="spellStart"/>
+      <w:r>
+        <w:rPr>
+          <w:noProof w:val="0"/>
+        </w:rPr>
+        <w:t>android</w:t>
+      </w:r>
+      <w:proofErr w:type="spellEnd"/>
+      <w:r>
+        <w:rPr>
+          <w:noProof w:val="0"/>
+        </w:rPr>
+        <w:t xml:space="preserve"> yang sudah ada, sampai memperbaiki masalah / </w:t>
+      </w:r>
+      <w:proofErr w:type="spellStart"/>
+      <w:r>
+        <w:rPr>
+          <w:i/>
+          <w:iCs/>
+          <w:noProof w:val="0"/>
+        </w:rPr>
+        <w:t>error</w:t>
+      </w:r>
+      <w:proofErr w:type="spellEnd"/>
+      <w:r>
+        <w:rPr>
+          <w:noProof w:val="0"/>
+        </w:rPr>
+        <w:t xml:space="preserve"> dalam aplikasi </w:t>
+      </w:r>
+      <w:proofErr w:type="spellStart"/>
+      <w:r>
+        <w:rPr>
+          <w:noProof w:val="0"/>
+        </w:rPr>
+        <w:t>android</w:t>
+      </w:r>
+      <w:proofErr w:type="spellEnd"/>
+      <w:r>
+        <w:rPr>
+          <w:noProof w:val="0"/>
+        </w:rPr>
+        <w:t xml:space="preserve">. </w:t>
+      </w:r>
+      <w:r>
+        <w:rPr>
+          <w:noProof w:val="0"/>
+        </w:rPr>
+        <w:t xml:space="preserve">Selama penulis </w:t>
+      </w:r>
+      <w:r>
+        <w:rPr>
+          <w:noProof w:val="0"/>
+        </w:rPr>
+        <w:t>mengembangkan</w:t>
+      </w:r>
+      <w:r>
+        <w:rPr>
+          <w:noProof w:val="0"/>
+        </w:rPr>
+        <w:t xml:space="preserve"> aplikasi </w:t>
+      </w:r>
+      <w:proofErr w:type="spellStart"/>
+      <w:r>
+        <w:rPr>
+          <w:noProof w:val="0"/>
+        </w:rPr>
+        <w:t>android</w:t>
+      </w:r>
+      <w:proofErr w:type="spellEnd"/>
+      <w:r>
+        <w:rPr>
+          <w:noProof w:val="0"/>
+        </w:rPr>
+        <w:t xml:space="preserve">, penulis tertantang untuk menyelesaikan </w:t>
+      </w:r>
+      <w:proofErr w:type="spellStart"/>
+      <w:r>
+        <w:rPr>
+          <w:i/>
+          <w:iCs/>
+          <w:noProof w:val="0"/>
+        </w:rPr>
+        <w:t>project</w:t>
+      </w:r>
+      <w:proofErr w:type="spellEnd"/>
+      <w:r>
+        <w:rPr>
+          <w:noProof w:val="0"/>
+        </w:rPr>
+        <w:t xml:space="preserve"> tersebut dengan cepat dan dengan kualitas </w:t>
+      </w:r>
+      <w:proofErr w:type="spellStart"/>
+      <w:r>
+        <w:rPr>
+          <w:i/>
+          <w:iCs/>
+          <w:noProof w:val="0"/>
+        </w:rPr>
+        <w:t>code</w:t>
+      </w:r>
+      <w:proofErr w:type="spellEnd"/>
+      <w:r>
+        <w:rPr>
+          <w:noProof w:val="0"/>
+        </w:rPr>
+        <w:t xml:space="preserve"> yang baik.</w:t>
+      </w:r>
+    </w:p>
+    <w:p>
+      <w:pPr>
+        <w:pStyle w:val="Paragraph"/>
+        <w:ind w:left="360"/>
+        <w:rPr>
+          <w:b/>
+          <w:noProof w:val="0"/>
+        </w:rPr>
+      </w:pPr>
+      <w:r>
+        <w:rPr>
+          <w:noProof w:val="0"/>
+        </w:rPr>
+        <w:t xml:space="preserve">Beberapa kompetensi yang diajarkan sekolah pastinya bermanfaat bagi penulis selama melaksanakan kegiatan Praktik Kerja Lapangan. Terutama Pemrograman Dasar dan </w:t>
+      </w:r>
+      <w:proofErr w:type="spellStart"/>
+      <w:r>
+        <w:rPr>
+          <w:i/>
+          <w:iCs/>
+          <w:noProof w:val="0"/>
+        </w:rPr>
+        <w:t>Software</w:t>
+      </w:r>
+      <w:proofErr w:type="spellEnd"/>
+      <w:r>
+        <w:rPr>
+          <w:i/>
+          <w:iCs/>
+          <w:noProof w:val="0"/>
+        </w:rPr>
+        <w:t xml:space="preserve"> as a Service</w:t>
+      </w:r>
+      <w:r>
+        <w:rPr>
+          <w:noProof w:val="0"/>
+        </w:rPr>
+        <w:t xml:space="preserve">, karena dengan kedua kompetensi tersebut, penulis </w:t>
+      </w:r>
+      <w:r>
+        <w:rPr>
+          <w:noProof w:val="0"/>
+        </w:rPr>
+        <w:t xml:space="preserve">mampu menggunakannya sebagai dasar yang baik untuk belajar menjadi </w:t>
+      </w:r>
+      <w:proofErr w:type="spellStart"/>
+      <w:r>
+        <w:rPr>
+          <w:noProof w:val="0"/>
+        </w:rPr>
+        <w:t>programmer</w:t>
+      </w:r>
+      <w:proofErr w:type="spellEnd"/>
+      <w:r>
+        <w:rPr>
+          <w:noProof w:val="0"/>
+        </w:rPr>
+        <w:t xml:space="preserve"> </w:t>
+      </w:r>
+      <w:proofErr w:type="spellStart"/>
+      <w:r>
+        <w:rPr>
+          <w:noProof w:val="0"/>
+        </w:rPr>
+        <w:t>android</w:t>
+      </w:r>
+      <w:proofErr w:type="spellEnd"/>
+      <w:r>
+        <w:rPr>
+          <w:noProof w:val="0"/>
+        </w:rPr>
+        <w:t xml:space="preserve"> yang baik di CV. Karya Hidup Sent</w:t>
+      </w:r>
+      <w:r>
+        <w:rPr>
+          <w:noProof w:val="0"/>
+        </w:rPr>
+        <w:t>o</w:t>
+      </w:r>
+      <w:r>
+        <w:rPr>
+          <w:noProof w:val="0"/>
+        </w:rPr>
+        <w:t>sa.</w:t>
+      </w:r>
+      <w:r>
+        <w:rPr>
+          <w:noProof w:val="0"/>
+        </w:rPr>
+        <w:t xml:space="preserve"> Tetapi di</w:t>
+      </w:r>
+      <w:r>
+        <w:rPr>
+          <w:noProof w:val="0"/>
+          <w:lang w:val="en-US"/>
+        </w:rPr>
+        <w:t xml:space="preserve"> </w:t>
+      </w:r>
+      <w:r>
+        <w:rPr>
+          <w:noProof w:val="0"/>
+        </w:rPr>
+        <w:t xml:space="preserve">luar dua kompetensi tersebut, kompetensi yang cukup bermanfaat bagi penulis adalah Komputer dan Jaringan Dasar, karena dengan kompetensi tersebut penulis dapat mengatasi masalah yang kerap dialami </w:t>
+      </w:r>
+      <w:r>
+        <w:rPr>
+          <w:noProof w:val="0"/>
+        </w:rPr>
+        <w:lastRenderedPageBreak/>
+        <w:t xml:space="preserve">penulis dengan </w:t>
+      </w:r>
+      <w:r>
+        <w:rPr>
+          <w:noProof w:val="0"/>
+        </w:rPr>
+        <w:t>komputer</w:t>
+      </w:r>
+      <w:r>
+        <w:rPr>
+          <w:noProof w:val="0"/>
+        </w:rPr>
+        <w:t xml:space="preserve"> yang penulis pakai selama melaksanakan Praktik Kerja Lapangan.</w:t>
+      </w:r>
     </w:p>
     <w:p>
       <w:pPr>
@@ -73,34 +462,8 @@
         <w:ind w:left="360" w:firstLine="720"/>
         <w:jc w:val="both"/>
         <w:rPr>
-          <w:b w:val="0"/>
-          <w:bCs/>
-          <w:noProof/>
-          <w:sz w:val="22"/>
-          <w:szCs w:val="22"/>
-          <w:lang w:val="id-ID"/>
-        </w:rPr>
-      </w:pPr>
-      <w:r>
-        <w:rPr>
-          <w:b w:val="0"/>
-          <w:bCs/>
-          <w:noProof/>
-          <w:sz w:val="22"/>
-          <w:szCs w:val="22"/>
-          <w:lang w:val="id-ID"/>
-        </w:rPr>
-        <w:t>Selama penulis melaksanakan kegiatan Praktik Kerja Laprangan di CV. Karya Hidup Sentosa mulai tanggal 5 April 2021 sampai dengan tanggal 5 April 2022, penulis telah mendapatkan banyak sekali pengalaman yang berharga tentang bekerja sebagai Programmer di sebuah perusahaan yang relative besar.</w:t>
-      </w:r>
-    </w:p>
-    <w:p>
-      <w:pPr>
-        <w:pStyle w:val="CustomSubTitle"/>
-        <w:spacing w:before="0" w:after="0" w:line="480" w:lineRule="auto"/>
-        <w:ind w:left="360" w:firstLine="720"/>
-        <w:jc w:val="both"/>
-        <w:rPr>
-          <w:noProof/>
+          <w:sz w:val="22"/>
+          <w:szCs w:val="22"/>
           <w:lang w:val="id-ID"/>
         </w:rPr>
       </w:pPr>
@@ -115,14 +478,16 @@
         <w:spacing w:before="0" w:after="0" w:line="480" w:lineRule="auto"/>
         <w:outlineLvl w:val="1"/>
         <w:rPr>
-          <w:noProof/>
+          <w:sz w:val="22"/>
+          <w:szCs w:val="22"/>
           <w:lang w:val="id-ID"/>
         </w:rPr>
       </w:pPr>
       <w:bookmarkStart w:id="2" w:name="_Toc91491637"/>
       <w:r>
         <w:rPr>
-          <w:noProof/>
+          <w:sz w:val="22"/>
+          <w:szCs w:val="22"/>
           <w:lang w:val="id-ID"/>
         </w:rPr>
         <w:t>Saran – Saran</w:t>
@@ -139,14 +504,20 @@
         <w:spacing w:before="0" w:after="0" w:line="480" w:lineRule="auto"/>
         <w:outlineLvl w:val="2"/>
         <w:rPr>
-          <w:noProof/>
+          <w:b w:val="0"/>
+          <w:bCs/>
+          <w:sz w:val="22"/>
+          <w:szCs w:val="22"/>
           <w:lang w:val="id-ID"/>
         </w:rPr>
       </w:pPr>
       <w:bookmarkStart w:id="3" w:name="_Toc91491638"/>
       <w:r>
         <w:rPr>
-          <w:noProof/>
+          <w:b w:val="0"/>
+          <w:bCs/>
+          <w:sz w:val="22"/>
+          <w:szCs w:val="22"/>
           <w:lang w:val="id-ID"/>
         </w:rPr>
         <w:t>Perusahaan</w:t>
@@ -165,22 +536,42 @@
         <w:rPr>
           <w:b w:val="0"/>
           <w:bCs/>
-          <w:noProof/>
-          <w:sz w:val="22"/>
-          <w:szCs w:val="22"/>
-          <w:lang w:val="id-ID"/>
-        </w:rPr>
-      </w:pPr>
-      <w:r>
-        <w:rPr>
-          <w:b w:val="0"/>
-          <w:bCs/>
-          <w:noProof/>
-          <w:sz w:val="22"/>
-          <w:szCs w:val="22"/>
-          <w:lang w:val="id-ID"/>
-        </w:rPr>
-        <w:t>Melanjutkan dan meningkatkan kerjasama dengan sekolah untuk penerimaan siswa Praktik Kerja Lapangan.</w:t>
+          <w:sz w:val="22"/>
+          <w:szCs w:val="22"/>
+          <w:lang w:val="id-ID"/>
+        </w:rPr>
+      </w:pPr>
+      <w:r>
+        <w:rPr>
+          <w:b w:val="0"/>
+          <w:bCs/>
+          <w:sz w:val="22"/>
+          <w:szCs w:val="22"/>
+          <w:lang w:val="id-ID"/>
+        </w:rPr>
+        <w:t xml:space="preserve">Melanjutkan dan meningkatkan </w:t>
+      </w:r>
+      <w:proofErr w:type="spellStart"/>
+      <w:r>
+        <w:rPr>
+          <w:b w:val="0"/>
+          <w:bCs/>
+          <w:sz w:val="22"/>
+          <w:szCs w:val="22"/>
+          <w:lang w:val="id-ID"/>
+        </w:rPr>
+        <w:t>kerjasama</w:t>
+      </w:r>
+      <w:proofErr w:type="spellEnd"/>
+      <w:r>
+        <w:rPr>
+          <w:b w:val="0"/>
+          <w:bCs/>
+          <w:sz w:val="22"/>
+          <w:szCs w:val="22"/>
+          <w:lang w:val="id-ID"/>
+        </w:rPr>
+        <w:t xml:space="preserve"> dengan sekolah untuk penerimaan siswa Praktik Kerja Lapangan.</w:t>
       </w:r>
     </w:p>
     <w:p>
@@ -195,22 +586,251 @@
         <w:rPr>
           <w:b w:val="0"/>
           <w:bCs/>
-          <w:noProof/>
-          <w:sz w:val="22"/>
-          <w:szCs w:val="22"/>
-          <w:lang w:val="id-ID"/>
-        </w:rPr>
-      </w:pPr>
-      <w:r>
-        <w:rPr>
-          <w:b w:val="0"/>
-          <w:bCs/>
-          <w:noProof/>
-          <w:sz w:val="22"/>
-          <w:szCs w:val="22"/>
-          <w:lang w:val="id-ID"/>
-        </w:rPr>
-        <w:t>Lebih meperhatikan kualitas source-code aplikasi yang dibuat programmer-programmer. Seperti dengan membuat standarisasi penulisan aplikasi sesuai dengan best practice untuk jenis aplikasi yang dibuat.</w:t>
+          <w:sz w:val="22"/>
+          <w:szCs w:val="22"/>
+          <w:lang w:val="id-ID"/>
+        </w:rPr>
+      </w:pPr>
+      <w:r>
+        <w:rPr>
+          <w:b w:val="0"/>
+          <w:bCs/>
+          <w:sz w:val="22"/>
+          <w:szCs w:val="22"/>
+          <w:lang w:val="id-ID"/>
+        </w:rPr>
+        <w:t xml:space="preserve">Lebih </w:t>
+      </w:r>
+      <w:proofErr w:type="spellStart"/>
+      <w:r>
+        <w:rPr>
+          <w:b w:val="0"/>
+          <w:bCs/>
+          <w:sz w:val="22"/>
+          <w:szCs w:val="22"/>
+          <w:lang w:val="id-ID"/>
+        </w:rPr>
+        <w:t>me</w:t>
+      </w:r>
+      <w:proofErr w:type="spellEnd"/>
+      <w:r>
+        <w:rPr>
+          <w:b w:val="0"/>
+          <w:bCs/>
+          <w:sz w:val="22"/>
+          <w:szCs w:val="22"/>
+        </w:rPr>
+        <w:t>m</w:t>
+      </w:r>
+      <w:r>
+        <w:rPr>
+          <w:b w:val="0"/>
+          <w:bCs/>
+          <w:sz w:val="22"/>
+          <w:szCs w:val="22"/>
+          <w:lang w:val="id-ID"/>
+        </w:rPr>
+        <w:t xml:space="preserve">perhatikan kualitas </w:t>
+      </w:r>
+      <w:proofErr w:type="spellStart"/>
+      <w:r>
+        <w:rPr>
+          <w:b w:val="0"/>
+          <w:bCs/>
+          <w:sz w:val="22"/>
+          <w:szCs w:val="22"/>
+          <w:lang w:val="id-ID"/>
+        </w:rPr>
+        <w:t>source</w:t>
+      </w:r>
+      <w:proofErr w:type="spellEnd"/>
+      <w:r>
+        <w:rPr>
+          <w:b w:val="0"/>
+          <w:bCs/>
+          <w:sz w:val="22"/>
+          <w:szCs w:val="22"/>
+          <w:lang w:val="id-ID"/>
+        </w:rPr>
+        <w:t xml:space="preserve"> </w:t>
+      </w:r>
+      <w:proofErr w:type="spellStart"/>
+      <w:r>
+        <w:rPr>
+          <w:b w:val="0"/>
+          <w:bCs/>
+          <w:sz w:val="22"/>
+          <w:szCs w:val="22"/>
+          <w:lang w:val="id-ID"/>
+        </w:rPr>
+        <w:t>code</w:t>
+      </w:r>
+      <w:proofErr w:type="spellEnd"/>
+      <w:r>
+        <w:rPr>
+          <w:b w:val="0"/>
+          <w:bCs/>
+          <w:sz w:val="22"/>
+          <w:szCs w:val="22"/>
+          <w:lang w:val="id-ID"/>
+        </w:rPr>
+        <w:t xml:space="preserve"> aplikasi yang dibuat </w:t>
+      </w:r>
+      <w:proofErr w:type="spellStart"/>
+      <w:r>
+        <w:rPr>
+          <w:b w:val="0"/>
+          <w:bCs/>
+          <w:sz w:val="22"/>
+          <w:szCs w:val="22"/>
+          <w:lang w:val="id-ID"/>
+        </w:rPr>
+        <w:t>programmer</w:t>
+      </w:r>
+      <w:proofErr w:type="spellEnd"/>
+      <w:r>
+        <w:rPr>
+          <w:b w:val="0"/>
+          <w:bCs/>
+          <w:sz w:val="22"/>
+          <w:szCs w:val="22"/>
+          <w:lang w:val="id-ID"/>
+        </w:rPr>
+        <w:t xml:space="preserve"> </w:t>
+      </w:r>
+      <w:r>
+        <w:rPr>
+          <w:b w:val="0"/>
+          <w:bCs/>
+          <w:sz w:val="22"/>
+          <w:szCs w:val="22"/>
+          <w:lang w:val="id-ID"/>
+        </w:rPr>
+        <w:t>–</w:t>
+      </w:r>
+      <w:r>
+        <w:rPr>
+          <w:b w:val="0"/>
+          <w:bCs/>
+          <w:sz w:val="22"/>
+          <w:szCs w:val="22"/>
+          <w:lang w:val="id-ID"/>
+        </w:rPr>
+        <w:t xml:space="preserve"> </w:t>
+      </w:r>
+      <w:proofErr w:type="spellStart"/>
+      <w:r>
+        <w:rPr>
+          <w:b w:val="0"/>
+          <w:bCs/>
+          <w:sz w:val="22"/>
+          <w:szCs w:val="22"/>
+          <w:lang w:val="id-ID"/>
+        </w:rPr>
+        <w:t>programmer</w:t>
+      </w:r>
+      <w:proofErr w:type="spellEnd"/>
+      <w:r>
+        <w:rPr>
+          <w:b w:val="0"/>
+          <w:bCs/>
+          <w:sz w:val="22"/>
+          <w:szCs w:val="22"/>
+        </w:rPr>
+        <w:t xml:space="preserve"> </w:t>
+      </w:r>
+      <w:proofErr w:type="spellStart"/>
+      <w:r>
+        <w:rPr>
+          <w:b w:val="0"/>
+          <w:bCs/>
+          <w:sz w:val="22"/>
+          <w:szCs w:val="22"/>
+        </w:rPr>
+        <w:t>nya</w:t>
+      </w:r>
+      <w:proofErr w:type="spellEnd"/>
+      <w:r>
+        <w:rPr>
+          <w:b w:val="0"/>
+          <w:bCs/>
+          <w:sz w:val="22"/>
+          <w:szCs w:val="22"/>
+          <w:lang w:val="id-ID"/>
+        </w:rPr>
+        <w:t xml:space="preserve">. Seperti dengan membuat </w:t>
+      </w:r>
+      <w:proofErr w:type="spellStart"/>
+      <w:r>
+        <w:rPr>
+          <w:b w:val="0"/>
+          <w:bCs/>
+          <w:sz w:val="22"/>
+          <w:szCs w:val="22"/>
+          <w:lang w:val="id-ID"/>
+        </w:rPr>
+        <w:t>standarisasi</w:t>
+      </w:r>
+      <w:proofErr w:type="spellEnd"/>
+      <w:r>
+        <w:rPr>
+          <w:b w:val="0"/>
+          <w:bCs/>
+          <w:sz w:val="22"/>
+          <w:szCs w:val="22"/>
+          <w:lang w:val="id-ID"/>
+        </w:rPr>
+        <w:t xml:space="preserve"> penulisan aplikasi sesuai dengan </w:t>
+      </w:r>
+      <w:proofErr w:type="spellStart"/>
+      <w:r>
+        <w:rPr>
+          <w:b w:val="0"/>
+          <w:bCs/>
+          <w:i/>
+          <w:iCs/>
+          <w:sz w:val="22"/>
+          <w:szCs w:val="22"/>
+          <w:lang w:val="id-ID"/>
+        </w:rPr>
+        <w:t>best</w:t>
+      </w:r>
+      <w:proofErr w:type="spellEnd"/>
+      <w:r>
+        <w:rPr>
+          <w:b w:val="0"/>
+          <w:bCs/>
+          <w:i/>
+          <w:iCs/>
+          <w:sz w:val="22"/>
+          <w:szCs w:val="22"/>
+          <w:lang w:val="id-ID"/>
+        </w:rPr>
+        <w:t xml:space="preserve"> </w:t>
+      </w:r>
+      <w:proofErr w:type="spellStart"/>
+      <w:r>
+        <w:rPr>
+          <w:b w:val="0"/>
+          <w:bCs/>
+          <w:i/>
+          <w:iCs/>
+          <w:sz w:val="22"/>
+          <w:szCs w:val="22"/>
+          <w:lang w:val="id-ID"/>
+        </w:rPr>
+        <w:t>practice</w:t>
+      </w:r>
+      <w:proofErr w:type="spellEnd"/>
+      <w:r>
+        <w:rPr>
+          <w:b w:val="0"/>
+          <w:bCs/>
+          <w:sz w:val="22"/>
+          <w:szCs w:val="22"/>
+          <w:lang w:val="id-ID"/>
+        </w:rPr>
+        <w:t xml:space="preserve"> untuk jenis aplikasi yang dibuat.</w:t>
       </w:r>
     </w:p>
     <w:p>
@@ -225,22 +845,148 @@
         <w:rPr>
           <w:b w:val="0"/>
           <w:bCs/>
-          <w:noProof/>
-          <w:sz w:val="22"/>
-          <w:szCs w:val="22"/>
-          <w:lang w:val="id-ID"/>
-        </w:rPr>
-      </w:pPr>
-      <w:r>
-        <w:rPr>
-          <w:b w:val="0"/>
-          <w:bCs/>
-          <w:noProof/>
-          <w:sz w:val="22"/>
-          <w:szCs w:val="22"/>
-          <w:lang w:val="id-ID"/>
-        </w:rPr>
-        <w:t>Mulai membuat dokumentasi untuk setiap aplikasi yang dibuat, sehingga project aplikasi yang telah dibuat dapat dikembangkan dan dirawat oleh programmer lain dengan lebih mudah.</w:t>
+          <w:sz w:val="22"/>
+          <w:szCs w:val="22"/>
+          <w:lang w:val="id-ID"/>
+        </w:rPr>
+      </w:pPr>
+      <w:r>
+        <w:rPr>
+          <w:b w:val="0"/>
+          <w:bCs/>
+          <w:sz w:val="22"/>
+          <w:szCs w:val="22"/>
+          <w:lang w:val="id-ID"/>
+        </w:rPr>
+        <w:t xml:space="preserve">Mulai </w:t>
+      </w:r>
+      <w:r>
+        <w:rPr>
+          <w:b w:val="0"/>
+          <w:bCs/>
+          <w:sz w:val="22"/>
+          <w:szCs w:val="22"/>
+          <w:lang w:val="id-ID"/>
+        </w:rPr>
+        <w:t xml:space="preserve">mewajibkan </w:t>
+      </w:r>
+      <w:proofErr w:type="spellStart"/>
+      <w:r>
+        <w:rPr>
+          <w:b w:val="0"/>
+          <w:bCs/>
+          <w:i/>
+          <w:iCs/>
+          <w:sz w:val="22"/>
+          <w:szCs w:val="22"/>
+          <w:lang w:val="id-ID"/>
+        </w:rPr>
+        <w:t>programmer</w:t>
+      </w:r>
+      <w:proofErr w:type="spellEnd"/>
+      <w:r>
+        <w:rPr>
+          <w:b w:val="0"/>
+          <w:bCs/>
+          <w:sz w:val="22"/>
+          <w:szCs w:val="22"/>
+          <w:lang w:val="id-ID"/>
+        </w:rPr>
+        <w:t xml:space="preserve"> untuk </w:t>
+      </w:r>
+      <w:proofErr w:type="spellStart"/>
+      <w:r>
+        <w:rPr>
+          <w:b w:val="0"/>
+          <w:bCs/>
+          <w:sz w:val="22"/>
+          <w:szCs w:val="22"/>
+          <w:lang w:val="id-ID"/>
+        </w:rPr>
+        <w:t>mengguakan</w:t>
+      </w:r>
+      <w:proofErr w:type="spellEnd"/>
+      <w:r>
+        <w:rPr>
+          <w:b w:val="0"/>
+          <w:bCs/>
+          <w:sz w:val="22"/>
+          <w:szCs w:val="22"/>
+          <w:lang w:val="id-ID"/>
+        </w:rPr>
+        <w:t xml:space="preserve"> </w:t>
+      </w:r>
+      <w:proofErr w:type="spellStart"/>
+      <w:r>
+        <w:rPr>
+          <w:b w:val="0"/>
+          <w:bCs/>
+          <w:i/>
+          <w:iCs/>
+          <w:sz w:val="22"/>
+          <w:szCs w:val="22"/>
+          <w:lang w:val="id-ID"/>
+        </w:rPr>
+        <w:t>software</w:t>
+      </w:r>
+      <w:proofErr w:type="spellEnd"/>
+      <w:r>
+        <w:rPr>
+          <w:b w:val="0"/>
+          <w:bCs/>
+          <w:i/>
+          <w:iCs/>
+          <w:sz w:val="22"/>
+          <w:szCs w:val="22"/>
+          <w:lang w:val="id-ID"/>
+        </w:rPr>
+        <w:t xml:space="preserve"> </w:t>
+      </w:r>
+      <w:proofErr w:type="spellStart"/>
+      <w:r>
+        <w:rPr>
+          <w:b w:val="0"/>
+          <w:bCs/>
+          <w:i/>
+          <w:iCs/>
+          <w:sz w:val="22"/>
+          <w:szCs w:val="22"/>
+          <w:lang w:val="id-ID"/>
+        </w:rPr>
+        <w:t>architecture</w:t>
+      </w:r>
+      <w:proofErr w:type="spellEnd"/>
+      <w:r>
+        <w:rPr>
+          <w:b w:val="0"/>
+          <w:bCs/>
+          <w:sz w:val="22"/>
+          <w:szCs w:val="22"/>
+          <w:lang w:val="id-ID"/>
+        </w:rPr>
+        <w:t xml:space="preserve"> yang direkomendasikan ketika akan membuat aplikasi </w:t>
+      </w:r>
+      <w:proofErr w:type="spellStart"/>
+      <w:r>
+        <w:rPr>
+          <w:b w:val="0"/>
+          <w:bCs/>
+          <w:sz w:val="22"/>
+          <w:szCs w:val="22"/>
+          <w:lang w:val="id-ID"/>
+        </w:rPr>
+        <w:t>android</w:t>
+      </w:r>
+      <w:proofErr w:type="spellEnd"/>
+      <w:r>
+        <w:rPr>
+          <w:b w:val="0"/>
+          <w:bCs/>
+          <w:sz w:val="22"/>
+          <w:szCs w:val="22"/>
+          <w:lang w:val="id-ID"/>
+        </w:rPr>
+        <w:t>.</w:t>
       </w:r>
     </w:p>
     <w:p>
@@ -255,39 +1001,215 @@
         <w:rPr>
           <w:b w:val="0"/>
           <w:bCs/>
-          <w:noProof/>
-          <w:sz w:val="22"/>
-          <w:szCs w:val="22"/>
-          <w:lang w:val="id-ID"/>
-        </w:rPr>
-      </w:pPr>
-      <w:r>
-        <w:rPr>
-          <w:b w:val="0"/>
-          <w:bCs/>
-          <w:noProof/>
-          <w:sz w:val="22"/>
-          <w:szCs w:val="22"/>
-          <w:lang w:val="id-ID"/>
-        </w:rPr>
-        <w:t>Lebih memanfaatkan git sebagai version control system, sehingga project dapat lebih di kelola dan dapat dikerjakan secara bersama sama.</w:t>
+          <w:sz w:val="22"/>
+          <w:szCs w:val="22"/>
+          <w:lang w:val="id-ID"/>
+        </w:rPr>
+      </w:pPr>
+      <w:r>
+        <w:rPr>
+          <w:b w:val="0"/>
+          <w:bCs/>
+          <w:sz w:val="22"/>
+          <w:szCs w:val="22"/>
+          <w:lang w:val="id-ID"/>
+        </w:rPr>
+        <w:t xml:space="preserve">Mulai membuat dokumentasi untuk setiap aplikasi yang dibuat, sehingga </w:t>
+      </w:r>
+      <w:proofErr w:type="spellStart"/>
+      <w:r>
+        <w:rPr>
+          <w:b w:val="0"/>
+          <w:bCs/>
+          <w:i/>
+          <w:iCs/>
+          <w:sz w:val="22"/>
+          <w:szCs w:val="22"/>
+          <w:lang w:val="id-ID"/>
+        </w:rPr>
+        <w:t>project</w:t>
+      </w:r>
+      <w:proofErr w:type="spellEnd"/>
+      <w:r>
+        <w:rPr>
+          <w:b w:val="0"/>
+          <w:bCs/>
+          <w:sz w:val="22"/>
+          <w:szCs w:val="22"/>
+          <w:lang w:val="id-ID"/>
+        </w:rPr>
+        <w:t xml:space="preserve"> aplikasi yang telah dibuat dapat dikembangkan dan dirawat oleh </w:t>
+      </w:r>
+      <w:proofErr w:type="spellStart"/>
+      <w:r>
+        <w:rPr>
+          <w:b w:val="0"/>
+          <w:bCs/>
+          <w:sz w:val="22"/>
+          <w:szCs w:val="22"/>
+          <w:lang w:val="id-ID"/>
+        </w:rPr>
+        <w:t>programmer</w:t>
+      </w:r>
+      <w:proofErr w:type="spellEnd"/>
+      <w:r>
+        <w:rPr>
+          <w:b w:val="0"/>
+          <w:bCs/>
+          <w:sz w:val="22"/>
+          <w:szCs w:val="22"/>
+          <w:lang w:val="id-ID"/>
+        </w:rPr>
+        <w:t xml:space="preserve"> lain dengan lebih mudah.</w:t>
       </w:r>
     </w:p>
     <w:p>
       <w:pPr>
         <w:pStyle w:val="CustomSubTitle"/>
+        <w:numPr>
+          <w:ilvl w:val="2"/>
+          <w:numId w:val="38"/>
+        </w:numPr>
         <w:spacing w:before="0" w:after="0" w:line="480" w:lineRule="auto"/>
-        <w:ind w:left="1080"/>
         <w:jc w:val="both"/>
         <w:rPr>
           <w:b w:val="0"/>
           <w:bCs/>
-          <w:noProof/>
-          <w:sz w:val="22"/>
-          <w:szCs w:val="22"/>
-          <w:lang w:val="id-ID"/>
-        </w:rPr>
-      </w:pPr>
+          <w:sz w:val="22"/>
+          <w:szCs w:val="22"/>
+          <w:lang w:val="id-ID"/>
+        </w:rPr>
+      </w:pPr>
+      <w:r>
+        <w:rPr>
+          <w:b w:val="0"/>
+          <w:bCs/>
+          <w:sz w:val="22"/>
+          <w:szCs w:val="22"/>
+          <w:lang w:val="id-ID"/>
+        </w:rPr>
+        <w:t xml:space="preserve">Lebih memanfaatkan </w:t>
+      </w:r>
+      <w:proofErr w:type="spellStart"/>
+      <w:r>
+        <w:rPr>
+          <w:b w:val="0"/>
+          <w:bCs/>
+          <w:sz w:val="22"/>
+          <w:szCs w:val="22"/>
+          <w:lang w:val="id-ID"/>
+        </w:rPr>
+        <w:t>git</w:t>
+      </w:r>
+      <w:proofErr w:type="spellEnd"/>
+      <w:r>
+        <w:rPr>
+          <w:b w:val="0"/>
+          <w:bCs/>
+          <w:sz w:val="22"/>
+          <w:szCs w:val="22"/>
+          <w:lang w:val="id-ID"/>
+        </w:rPr>
+        <w:t xml:space="preserve"> sebagai </w:t>
+      </w:r>
+      <w:proofErr w:type="spellStart"/>
+      <w:r>
+        <w:rPr>
+          <w:b w:val="0"/>
+          <w:bCs/>
+          <w:i/>
+          <w:iCs/>
+          <w:sz w:val="22"/>
+          <w:szCs w:val="22"/>
+          <w:lang w:val="id-ID"/>
+        </w:rPr>
+        <w:t>version</w:t>
+      </w:r>
+      <w:proofErr w:type="spellEnd"/>
+      <w:r>
+        <w:rPr>
+          <w:b w:val="0"/>
+          <w:bCs/>
+          <w:i/>
+          <w:iCs/>
+          <w:sz w:val="22"/>
+          <w:szCs w:val="22"/>
+          <w:lang w:val="id-ID"/>
+        </w:rPr>
+        <w:t xml:space="preserve"> </w:t>
+      </w:r>
+      <w:proofErr w:type="spellStart"/>
+      <w:r>
+        <w:rPr>
+          <w:b w:val="0"/>
+          <w:bCs/>
+          <w:i/>
+          <w:iCs/>
+          <w:sz w:val="22"/>
+          <w:szCs w:val="22"/>
+          <w:lang w:val="id-ID"/>
+        </w:rPr>
+        <w:t>control</w:t>
+      </w:r>
+      <w:proofErr w:type="spellEnd"/>
+      <w:r>
+        <w:rPr>
+          <w:b w:val="0"/>
+          <w:bCs/>
+          <w:i/>
+          <w:iCs/>
+          <w:sz w:val="22"/>
+          <w:szCs w:val="22"/>
+          <w:lang w:val="id-ID"/>
+        </w:rPr>
+        <w:t xml:space="preserve"> </w:t>
+      </w:r>
+      <w:proofErr w:type="spellStart"/>
+      <w:r>
+        <w:rPr>
+          <w:b w:val="0"/>
+          <w:bCs/>
+          <w:i/>
+          <w:iCs/>
+          <w:sz w:val="22"/>
+          <w:szCs w:val="22"/>
+          <w:lang w:val="id-ID"/>
+        </w:rPr>
+        <w:t>system</w:t>
+      </w:r>
+      <w:proofErr w:type="spellEnd"/>
+      <w:r>
+        <w:rPr>
+          <w:b w:val="0"/>
+          <w:bCs/>
+          <w:sz w:val="22"/>
+          <w:szCs w:val="22"/>
+          <w:lang w:val="id-ID"/>
+        </w:rPr>
+        <w:t xml:space="preserve">, sehingga </w:t>
+      </w:r>
+      <w:proofErr w:type="spellStart"/>
+      <w:r>
+        <w:rPr>
+          <w:b w:val="0"/>
+          <w:bCs/>
+          <w:sz w:val="22"/>
+          <w:szCs w:val="22"/>
+          <w:lang w:val="id-ID"/>
+        </w:rPr>
+        <w:t>project</w:t>
+      </w:r>
+      <w:proofErr w:type="spellEnd"/>
+      <w:r>
+        <w:rPr>
+          <w:b w:val="0"/>
+          <w:bCs/>
+          <w:sz w:val="22"/>
+          <w:szCs w:val="22"/>
+          <w:lang w:val="id-ID"/>
+        </w:rPr>
+        <w:t xml:space="preserve"> dapat lebih di kelola dan dapat dikerjakan secara bersama sama.</w:t>
+      </w:r>
     </w:p>
     <w:p>
       <w:pPr>
@@ -299,17 +1221,22 @@
         <w:spacing w:before="0" w:after="0" w:line="480" w:lineRule="auto"/>
         <w:outlineLvl w:val="2"/>
         <w:rPr>
-          <w:noProof/>
+          <w:b w:val="0"/>
+          <w:bCs/>
+          <w:sz w:val="22"/>
+          <w:szCs w:val="22"/>
           <w:lang w:val="id-ID"/>
         </w:rPr>
       </w:pPr>
       <w:bookmarkStart w:id="4" w:name="_Toc91491639"/>
       <w:r>
         <w:rPr>
-          <w:noProof/>
-          <w:lang w:val="id-ID"/>
-        </w:rPr>
-        <w:lastRenderedPageBreak/>
+          <w:b w:val="0"/>
+          <w:bCs/>
+          <w:sz w:val="22"/>
+          <w:szCs w:val="22"/>
+          <w:lang w:val="id-ID"/>
+        </w:rPr>
         <w:t>Sekolah</w:t>
       </w:r>
       <w:bookmarkEnd w:id="4"/>
@@ -326,22 +1253,83 @@
         <w:rPr>
           <w:b w:val="0"/>
           <w:bCs/>
-          <w:noProof/>
-          <w:sz w:val="22"/>
-          <w:szCs w:val="22"/>
-          <w:lang w:val="id-ID"/>
-        </w:rPr>
-      </w:pPr>
-      <w:r>
-        <w:rPr>
-          <w:b w:val="0"/>
-          <w:bCs/>
-          <w:noProof/>
-          <w:sz w:val="22"/>
-          <w:szCs w:val="22"/>
-          <w:lang w:val="id-ID"/>
-        </w:rPr>
-        <w:t>Lebih memperjelas jobdesk tentang hal hal yang dilakukan siswa ketika akan melakukan kegiatan Praktik Kerja Lapangan, sehingga siswa bisa lebih baik dalam mempersiapkan kompetnsi yang dibutuhkan oleh perusahaan.</w:t>
+          <w:sz w:val="22"/>
+          <w:szCs w:val="22"/>
+          <w:lang w:val="id-ID"/>
+        </w:rPr>
+      </w:pPr>
+      <w:r>
+        <w:rPr>
+          <w:b w:val="0"/>
+          <w:bCs/>
+          <w:sz w:val="22"/>
+          <w:szCs w:val="22"/>
+          <w:lang w:val="id-ID"/>
+        </w:rPr>
+        <w:t xml:space="preserve">Lebih memperjelas </w:t>
+      </w:r>
+      <w:proofErr w:type="spellStart"/>
+      <w:r>
+        <w:rPr>
+          <w:b w:val="0"/>
+          <w:bCs/>
+          <w:i/>
+          <w:iCs/>
+          <w:sz w:val="22"/>
+          <w:szCs w:val="22"/>
+          <w:lang w:val="id-ID"/>
+        </w:rPr>
+        <w:t>jobdesk</w:t>
+      </w:r>
+      <w:proofErr w:type="spellEnd"/>
+      <w:r>
+        <w:rPr>
+          <w:b w:val="0"/>
+          <w:bCs/>
+          <w:sz w:val="22"/>
+          <w:szCs w:val="22"/>
+          <w:lang w:val="id-ID"/>
+        </w:rPr>
+        <w:t xml:space="preserve"> tentang hal</w:t>
+      </w:r>
+      <w:r>
+        <w:rPr>
+          <w:b w:val="0"/>
+          <w:bCs/>
+          <w:sz w:val="22"/>
+          <w:szCs w:val="22"/>
+        </w:rPr>
+        <w:t xml:space="preserve"> -</w:t>
+      </w:r>
+      <w:r>
+        <w:rPr>
+          <w:b w:val="0"/>
+          <w:bCs/>
+          <w:sz w:val="22"/>
+          <w:szCs w:val="22"/>
+          <w:lang w:val="id-ID"/>
+        </w:rPr>
+        <w:t xml:space="preserve"> hal yang dilakukan siswa ketika akan melakukan kegiatan Praktik Kerja Lapangan, sehingga siswa bisa lebih baik dalam mempersiapkan kompet</w:t>
+      </w:r>
+      <w:r>
+        <w:rPr>
+          <w:b w:val="0"/>
+          <w:bCs/>
+          <w:sz w:val="22"/>
+          <w:szCs w:val="22"/>
+          <w:lang w:val="id-ID"/>
+        </w:rPr>
+        <w:t>e</w:t>
+      </w:r>
+      <w:r>
+        <w:rPr>
+          <w:b w:val="0"/>
+          <w:bCs/>
+          <w:sz w:val="22"/>
+          <w:szCs w:val="22"/>
+          <w:lang w:val="id-ID"/>
+        </w:rPr>
+        <w:t>nsi yang dibutuhkan oleh perusahaan.</w:t>
       </w:r>
     </w:p>
     <w:p>
@@ -356,22 +1344,43 @@
         <w:rPr>
           <w:b w:val="0"/>
           <w:bCs/>
-          <w:noProof/>
-          <w:sz w:val="22"/>
-          <w:szCs w:val="22"/>
-          <w:lang w:val="id-ID"/>
-        </w:rPr>
-      </w:pPr>
-      <w:r>
-        <w:rPr>
-          <w:b w:val="0"/>
-          <w:bCs/>
-          <w:noProof/>
-          <w:sz w:val="22"/>
-          <w:szCs w:val="22"/>
-          <w:lang w:val="id-ID"/>
-        </w:rPr>
-        <w:t>Lebih sering melakukan monitoring terhadap siswa yang sedang melakukan kegiatan Praktik Kerja Lapangan secara berkala, baik bertemu secara langsung maupun tidak secara langsung.</w:t>
+          <w:sz w:val="22"/>
+          <w:szCs w:val="22"/>
+          <w:lang w:val="id-ID"/>
+        </w:rPr>
+      </w:pPr>
+      <w:r>
+        <w:rPr>
+          <w:b w:val="0"/>
+          <w:bCs/>
+          <w:sz w:val="22"/>
+          <w:szCs w:val="22"/>
+          <w:lang w:val="id-ID"/>
+        </w:rPr>
+        <w:lastRenderedPageBreak/>
+        <w:t xml:space="preserve">Lebih sering melakukan </w:t>
+      </w:r>
+      <w:proofErr w:type="spellStart"/>
+      <w:r>
+        <w:rPr>
+          <w:b w:val="0"/>
+          <w:bCs/>
+          <w:sz w:val="22"/>
+          <w:szCs w:val="22"/>
+          <w:lang w:val="id-ID"/>
+        </w:rPr>
+        <w:t>monitoring</w:t>
+      </w:r>
+      <w:proofErr w:type="spellEnd"/>
+      <w:r>
+        <w:rPr>
+          <w:b w:val="0"/>
+          <w:bCs/>
+          <w:sz w:val="22"/>
+          <w:szCs w:val="22"/>
+          <w:lang w:val="id-ID"/>
+        </w:rPr>
+        <w:t xml:space="preserve"> terhadap siswa yang sedang melakukan kegiatan Praktik Kerja Lapangan secara berkala, baik bertemu secara langsung maupun tidak secara langsung.</w:t>
       </w:r>
     </w:p>
     <w:p>
@@ -386,17 +1395,15 @@
         <w:rPr>
           <w:b w:val="0"/>
           <w:bCs/>
-          <w:noProof/>
-          <w:sz w:val="22"/>
-          <w:szCs w:val="22"/>
-          <w:lang w:val="id-ID"/>
-        </w:rPr>
-      </w:pPr>
-      <w:r>
-        <w:rPr>
-          <w:b w:val="0"/>
-          <w:bCs/>
-          <w:noProof/>
+          <w:sz w:val="22"/>
+          <w:szCs w:val="22"/>
+          <w:lang w:val="id-ID"/>
+        </w:rPr>
+      </w:pPr>
+      <w:r>
+        <w:rPr>
+          <w:b w:val="0"/>
+          <w:bCs/>
           <w:sz w:val="22"/>
           <w:szCs w:val="22"/>
           <w:lang w:val="id-ID"/>
@@ -416,63 +1423,71 @@
         <w:rPr>
           <w:b w:val="0"/>
           <w:bCs/>
-          <w:noProof/>
-          <w:sz w:val="22"/>
-          <w:szCs w:val="22"/>
-          <w:lang w:val="id-ID"/>
-        </w:rPr>
-      </w:pPr>
-      <w:r>
-        <w:rPr>
-          <w:b w:val="0"/>
-          <w:bCs/>
-          <w:noProof/>
+          <w:sz w:val="22"/>
+          <w:szCs w:val="22"/>
+          <w:lang w:val="id-ID"/>
+        </w:rPr>
+      </w:pPr>
+      <w:r>
+        <w:rPr>
+          <w:b w:val="0"/>
+          <w:bCs/>
           <w:sz w:val="22"/>
           <w:szCs w:val="22"/>
           <w:lang w:val="id-ID"/>
         </w:rPr>
         <w:t xml:space="preserve">Memperhatikan komunikasi dengan pihak guru lain yang berkaitan dengan kegiatan Praktik Kerja Lapangan, sehingga dari pihak sekolah tidak terjadi </w:t>
       </w:r>
+      <w:proofErr w:type="spellStart"/>
       <w:r>
         <w:rPr>
           <w:b w:val="0"/>
           <w:bCs/>
           <w:i/>
           <w:iCs/>
-          <w:noProof/>
-          <w:sz w:val="22"/>
-          <w:szCs w:val="22"/>
-          <w:lang w:val="id-ID"/>
-        </w:rPr>
-        <w:t>miss communication</w:t>
-      </w:r>
-      <w:r>
-        <w:rPr>
-          <w:b w:val="0"/>
-          <w:bCs/>
-          <w:noProof/>
+          <w:sz w:val="22"/>
+          <w:szCs w:val="22"/>
+          <w:lang w:val="id-ID"/>
+        </w:rPr>
+        <w:t>miss</w:t>
+      </w:r>
+      <w:proofErr w:type="spellEnd"/>
+      <w:r>
+        <w:rPr>
+          <w:b w:val="0"/>
+          <w:bCs/>
+          <w:i/>
+          <w:iCs/>
+          <w:sz w:val="22"/>
+          <w:szCs w:val="22"/>
+          <w:lang w:val="id-ID"/>
+        </w:rPr>
+        <w:t xml:space="preserve"> </w:t>
+      </w:r>
+      <w:proofErr w:type="spellStart"/>
+      <w:r>
+        <w:rPr>
+          <w:b w:val="0"/>
+          <w:bCs/>
+          <w:i/>
+          <w:iCs/>
+          <w:sz w:val="22"/>
+          <w:szCs w:val="22"/>
+          <w:lang w:val="id-ID"/>
+        </w:rPr>
+        <w:t>communication</w:t>
+      </w:r>
+      <w:proofErr w:type="spellEnd"/>
+      <w:r>
+        <w:rPr>
+          <w:b w:val="0"/>
+          <w:bCs/>
           <w:sz w:val="22"/>
           <w:szCs w:val="22"/>
           <w:lang w:val="id-ID"/>
         </w:rPr>
         <w:t>.</w:t>
       </w:r>
-    </w:p>
-    <w:p>
-      <w:pPr>
-        <w:pStyle w:val="CustomSubTitle"/>
-        <w:spacing w:before="0" w:after="0" w:line="480" w:lineRule="auto"/>
-        <w:ind w:left="1080"/>
-        <w:jc w:val="both"/>
-        <w:rPr>
-          <w:b w:val="0"/>
-          <w:bCs/>
-          <w:noProof/>
-          <w:sz w:val="22"/>
-          <w:szCs w:val="22"/>
-          <w:lang w:val="id-ID"/>
-        </w:rPr>
-      </w:pPr>
     </w:p>
     <w:p>
       <w:pPr>
@@ -484,14 +1499,20 @@
         <w:spacing w:before="0" w:after="0" w:line="480" w:lineRule="auto"/>
         <w:outlineLvl w:val="2"/>
         <w:rPr>
-          <w:noProof/>
+          <w:b w:val="0"/>
+          <w:bCs/>
+          <w:sz w:val="22"/>
+          <w:szCs w:val="22"/>
           <w:lang w:val="id-ID"/>
         </w:rPr>
       </w:pPr>
       <w:bookmarkStart w:id="5" w:name="_Toc91491640"/>
       <w:r>
         <w:rPr>
-          <w:noProof/>
+          <w:b w:val="0"/>
+          <w:bCs/>
+          <w:sz w:val="22"/>
+          <w:szCs w:val="22"/>
           <w:lang w:val="id-ID"/>
         </w:rPr>
         <w:t>Adik Kelas</w:t>
@@ -510,22 +1531,40 @@
         <w:rPr>
           <w:b w:val="0"/>
           <w:bCs/>
-          <w:noProof/>
-          <w:sz w:val="22"/>
-          <w:szCs w:val="22"/>
-          <w:lang w:val="id-ID"/>
-        </w:rPr>
-      </w:pPr>
-      <w:r>
-        <w:rPr>
-          <w:b w:val="0"/>
-          <w:bCs/>
-          <w:noProof/>
-          <w:sz w:val="22"/>
-          <w:szCs w:val="22"/>
-          <w:lang w:val="id-ID"/>
-        </w:rPr>
-        <w:t>Menjaga nama baik SMK Negeri 2 Klaten terutama Jurusan Sistem Informatika Jaringan dan Aplikasi.</w:t>
+          <w:sz w:val="22"/>
+          <w:szCs w:val="22"/>
+          <w:lang w:val="id-ID"/>
+        </w:rPr>
+      </w:pPr>
+      <w:r>
+        <w:rPr>
+          <w:b w:val="0"/>
+          <w:bCs/>
+          <w:sz w:val="22"/>
+          <w:szCs w:val="22"/>
+          <w:lang w:val="id-ID"/>
+        </w:rPr>
+        <w:t xml:space="preserve">Menjaga nama baik SMK Negeri 2 Klaten terutama Jurusan Sistem </w:t>
+      </w:r>
+      <w:r>
+        <w:rPr>
+          <w:b w:val="0"/>
+          <w:bCs/>
+          <w:sz w:val="22"/>
+          <w:szCs w:val="22"/>
+          <w:lang w:val="id-ID"/>
+        </w:rPr>
+        <w:t>Informasi</w:t>
+      </w:r>
+      <w:r>
+        <w:rPr>
+          <w:b w:val="0"/>
+          <w:bCs/>
+          <w:sz w:val="22"/>
+          <w:szCs w:val="22"/>
+          <w:lang w:val="id-ID"/>
+        </w:rPr>
+        <w:t xml:space="preserve"> Jaringan dan Aplikasi.</w:t>
       </w:r>
     </w:p>
     <w:p>
@@ -540,22 +1579,124 @@
         <w:rPr>
           <w:b w:val="0"/>
           <w:bCs/>
-          <w:noProof/>
-          <w:sz w:val="22"/>
-          <w:szCs w:val="22"/>
-          <w:lang w:val="id-ID"/>
-        </w:rPr>
-      </w:pPr>
-      <w:r>
-        <w:rPr>
-          <w:b w:val="0"/>
-          <w:bCs/>
-          <w:noProof/>
+          <w:sz w:val="22"/>
+          <w:szCs w:val="22"/>
+          <w:lang w:val="id-ID"/>
+        </w:rPr>
+      </w:pPr>
+      <w:r>
+        <w:rPr>
+          <w:b w:val="0"/>
+          <w:bCs/>
           <w:sz w:val="22"/>
           <w:szCs w:val="22"/>
           <w:lang w:val="id-ID"/>
         </w:rPr>
         <w:t>Meningkatkan keterampilan sesuai minat dan bakat sedini mungkin untuk mempersiapkan Praktik Kerja Lapangan.</w:t>
+      </w:r>
+    </w:p>
+    <w:p>
+      <w:pPr>
+        <w:pStyle w:val="CustomSubTitle"/>
+        <w:numPr>
+          <w:ilvl w:val="2"/>
+          <w:numId w:val="38"/>
+        </w:numPr>
+        <w:spacing w:before="0" w:after="0" w:line="480" w:lineRule="auto"/>
+        <w:jc w:val="both"/>
+        <w:rPr>
+          <w:b w:val="0"/>
+          <w:bCs/>
+          <w:sz w:val="22"/>
+          <w:szCs w:val="22"/>
+          <w:lang w:val="id-ID"/>
+        </w:rPr>
+      </w:pPr>
+      <w:r>
+        <w:rPr>
+          <w:b w:val="0"/>
+          <w:bCs/>
+          <w:sz w:val="22"/>
+          <w:szCs w:val="22"/>
+          <w:lang w:val="id-ID"/>
+        </w:rPr>
+        <w:t>Mematuhi peraturan yang berlaku di tempat Praktik Kerja Lapangan.</w:t>
+      </w:r>
+    </w:p>
+    <w:p>
+      <w:pPr>
+        <w:pStyle w:val="CustomSubTitle"/>
+        <w:numPr>
+          <w:ilvl w:val="2"/>
+          <w:numId w:val="38"/>
+        </w:numPr>
+        <w:spacing w:before="0" w:after="0" w:line="480" w:lineRule="auto"/>
+        <w:jc w:val="both"/>
+        <w:rPr>
+          <w:b w:val="0"/>
+          <w:bCs/>
+          <w:sz w:val="22"/>
+          <w:szCs w:val="22"/>
+          <w:lang w:val="id-ID"/>
+        </w:rPr>
+      </w:pPr>
+      <w:r>
+        <w:rPr>
+          <w:b w:val="0"/>
+          <w:bCs/>
+          <w:sz w:val="22"/>
+          <w:szCs w:val="22"/>
+          <w:lang w:val="id-ID"/>
+        </w:rPr>
+        <w:t>Menjalani Praktik Kerja Lapangan dengan sepenuh hati, sehingga dapat menjalaninya dengan semangat dan terus berusaha melakukan yang terbaik ketika bekerja.</w:t>
+      </w:r>
+    </w:p>
+    <w:p>
+      <w:pPr>
+        <w:pStyle w:val="CustomSubTitle"/>
+        <w:numPr>
+          <w:ilvl w:val="2"/>
+          <w:numId w:val="38"/>
+        </w:numPr>
+        <w:spacing w:before="0" w:after="0" w:line="480" w:lineRule="auto"/>
+        <w:jc w:val="both"/>
+        <w:rPr>
+          <w:b w:val="0"/>
+          <w:bCs/>
+          <w:sz w:val="22"/>
+          <w:szCs w:val="22"/>
+          <w:lang w:val="id-ID"/>
+        </w:rPr>
+      </w:pPr>
+      <w:r>
+        <w:rPr>
+          <w:b w:val="0"/>
+          <w:bCs/>
+          <w:sz w:val="22"/>
+          <w:szCs w:val="22"/>
+          <w:lang w:val="id-ID"/>
+        </w:rPr>
+        <w:t>Bersikap dengan tenang, berpikir lurus, dan berkepala dingin ketika melakukan kesalahan di tempat Prakt</w:t>
+      </w:r>
+      <w:r>
+        <w:rPr>
+          <w:b w:val="0"/>
+          <w:bCs/>
+          <w:sz w:val="22"/>
+          <w:szCs w:val="22"/>
+          <w:lang w:val="id-ID"/>
+        </w:rPr>
+        <w:t>i</w:t>
+      </w:r>
+      <w:r>
+        <w:rPr>
+          <w:b w:val="0"/>
+          <w:bCs/>
+          <w:sz w:val="22"/>
+          <w:szCs w:val="22"/>
+          <w:lang w:val="id-ID"/>
+        </w:rPr>
+        <w:t>k Kerja Lapangan. Segera melapor ke atasan atau pembimbing industri sehingga dibantu untuk menyelesaikan permasalahan tersebut.</w:t>
       </w:r>
     </w:p>
     <w:p>
@@ -567,7 +1708,6 @@
         <w:rPr>
           <w:b w:val="0"/>
           <w:bCs/>
-          <w:noProof/>
           <w:sz w:val="22"/>
           <w:szCs w:val="22"/>
           <w:lang w:val="id-ID"/>
@@ -584,14 +1724,16 @@
         <w:spacing w:before="0" w:after="0" w:line="480" w:lineRule="auto"/>
         <w:outlineLvl w:val="1"/>
         <w:rPr>
-          <w:noProof/>
+          <w:sz w:val="22"/>
+          <w:szCs w:val="22"/>
           <w:lang w:val="id-ID"/>
         </w:rPr>
       </w:pPr>
       <w:bookmarkStart w:id="6" w:name="_Toc91491641"/>
       <w:r>
         <w:rPr>
-          <w:noProof/>
+          <w:sz w:val="22"/>
+          <w:szCs w:val="22"/>
           <w:lang w:val="id-ID"/>
         </w:rPr>
         <w:t>Penutup</w:t>
@@ -600,196 +1742,146 @@
     </w:p>
     <w:p>
       <w:pPr>
-        <w:pStyle w:val="ListParagraph"/>
-        <w:spacing w:line="480" w:lineRule="auto"/>
-        <w:ind w:left="426" w:firstLine="654"/>
-        <w:jc w:val="both"/>
-        <w:rPr>
-          <w:rFonts w:ascii="Arial" w:hAnsi="Arial" w:cs="Arial"/>
-          <w:bCs/>
-          <w:noProof/>
-          <w:sz w:val="22"/>
-        </w:rPr>
-      </w:pPr>
-      <w:r>
-        <w:rPr>
-          <w:rFonts w:ascii="Arial" w:hAnsi="Arial" w:cs="Arial"/>
-          <w:bCs/>
-          <w:noProof/>
-          <w:sz w:val="22"/>
-        </w:rPr>
+        <w:pStyle w:val="Paragraph"/>
+        <w:ind w:left="360"/>
+        <w:rPr>
+          <w:noProof w:val="0"/>
+        </w:rPr>
+      </w:pPr>
+      <w:r>
+        <w:rPr>
+          <w:noProof w:val="0"/>
+        </w:rPr>
+        <w:lastRenderedPageBreak/>
         <w:t xml:space="preserve">Dengan mengucapkan syukur </w:t>
       </w:r>
-      <w:r>
-        <w:rPr>
-          <w:rFonts w:ascii="Arial" w:hAnsi="Arial" w:cs="Arial"/>
-          <w:bCs/>
+      <w:proofErr w:type="spellStart"/>
+      <w:r>
+        <w:rPr>
           <w:i/>
-          <w:noProof/>
-          <w:sz w:val="22"/>
+          <w:noProof w:val="0"/>
         </w:rPr>
         <w:t>Alhamdulillahirobil’alamin</w:t>
       </w:r>
-      <w:r>
-        <w:rPr>
-          <w:rFonts w:ascii="Arial" w:hAnsi="Arial" w:cs="Arial"/>
-          <w:bCs/>
-          <w:noProof/>
-          <w:sz w:val="22"/>
-        </w:rPr>
-        <w:t xml:space="preserve"> atas segala rahmat yang telah Allah SWT limpahkan kepada umat-Nya, penulis telah </w:t>
-      </w:r>
-      <w:r>
-        <w:rPr>
-          <w:rFonts w:ascii="Arial" w:hAnsi="Arial" w:cs="Arial"/>
-          <w:bCs/>
-          <w:noProof/>
-          <w:sz w:val="22"/>
-        </w:rPr>
-        <w:lastRenderedPageBreak/>
-        <w:t>mendapat dukungan dari berbagai pihak dalam menyelesaikan</w:t>
-      </w:r>
-      <w:r>
-        <w:rPr>
-          <w:rFonts w:ascii="Arial" w:hAnsi="Arial" w:cs="Arial"/>
-          <w:bCs/>
-          <w:noProof/>
-          <w:sz w:val="22"/>
-          <w:lang w:val="en-US"/>
+      <w:proofErr w:type="spellEnd"/>
+      <w:r>
+        <w:rPr>
+          <w:noProof w:val="0"/>
+        </w:rPr>
+        <w:t xml:space="preserve"> atas segala rahmat yang telah Allah SWT limpahkan kepada umat-Nya, penulis telah mendapat dukungan dari berbagai pihak dalam menyelesaikan</w:t>
+      </w:r>
+      <w:r>
+        <w:rPr>
+          <w:noProof w:val="0"/>
         </w:rPr>
         <w:t xml:space="preserve"> kegiatan Praktik Kerja Lapangan dan</w:t>
       </w:r>
       <w:r>
         <w:rPr>
-          <w:rFonts w:ascii="Arial" w:hAnsi="Arial" w:cs="Arial"/>
-          <w:bCs/>
-          <w:noProof/>
-          <w:sz w:val="22"/>
+          <w:noProof w:val="0"/>
         </w:rPr>
         <w:t xml:space="preserve"> laporan ini dengan baik tanpa mengalami hambatan yang berarti.</w:t>
       </w:r>
     </w:p>
     <w:p>
       <w:pPr>
-        <w:pStyle w:val="ListParagraph"/>
-        <w:spacing w:line="480" w:lineRule="auto"/>
-        <w:ind w:left="426" w:firstLine="654"/>
-        <w:jc w:val="both"/>
-        <w:rPr>
-          <w:rFonts w:ascii="Arial" w:hAnsi="Arial" w:cs="Arial"/>
-          <w:bCs/>
-          <w:noProof/>
-          <w:sz w:val="22"/>
-          <w:lang w:val="en-US"/>
-        </w:rPr>
-      </w:pPr>
-      <w:r>
-        <w:rPr>
-          <w:rFonts w:ascii="Arial" w:hAnsi="Arial" w:cs="Arial"/>
-          <w:bCs/>
-          <w:noProof/>
-          <w:sz w:val="22"/>
-          <w:lang w:val="en-US"/>
+        <w:pStyle w:val="Paragraph"/>
+        <w:ind w:left="360"/>
+        <w:rPr>
+          <w:noProof w:val="0"/>
+        </w:rPr>
+      </w:pPr>
+      <w:r>
+        <w:rPr>
+          <w:noProof w:val="0"/>
         </w:rPr>
         <w:t>Keberhasilan pelaksanaan Praktik Kerja Lapangan ini sangat dibutuhkan oleh siswa siswi SMK Negeri 2 Klaten sebagai salam satu syarat kelulusan dan juga dengan adanya laporan ini dapat dijadikan sebagai acuan bagi kelancaran pelaksanaan Praktik Kerja Lapangan, terutama pada tahap awal kerja yang berkaitan dengan paket keahlian yang ada di Dunia Usaha atau Dunia Industri.</w:t>
       </w:r>
     </w:p>
     <w:p>
       <w:pPr>
-        <w:pStyle w:val="ListParagraph"/>
-        <w:spacing w:line="480" w:lineRule="auto"/>
-        <w:ind w:left="426" w:firstLine="654"/>
-        <w:jc w:val="both"/>
-        <w:rPr>
-          <w:rFonts w:ascii="Arial" w:hAnsi="Arial" w:cs="Arial"/>
-          <w:bCs/>
-          <w:noProof/>
-          <w:sz w:val="22"/>
-          <w:lang w:val="en-US"/>
-        </w:rPr>
-      </w:pPr>
-      <w:r>
-        <w:rPr>
-          <w:rFonts w:ascii="Arial" w:hAnsi="Arial" w:cs="Arial"/>
-          <w:bCs/>
-          <w:noProof/>
-          <w:sz w:val="22"/>
-          <w:lang w:val="en-US"/>
+        <w:pStyle w:val="Paragraph"/>
+        <w:ind w:left="360"/>
+        <w:rPr>
+          <w:noProof w:val="0"/>
+        </w:rPr>
+      </w:pPr>
+      <w:r>
+        <w:rPr>
+          <w:noProof w:val="0"/>
         </w:rPr>
         <w:t>Kemudian dengan adanya laporan ini juga, diharapkan ada kesamaan visi antara pihak sekolah dengan dunia kerja sehingga kompetensi yang diajarkan disekolah dapat sesuai dengan kebutuhan dunia kerja.</w:t>
       </w:r>
     </w:p>
     <w:p>
       <w:pPr>
-        <w:pStyle w:val="ListParagraph"/>
-        <w:spacing w:line="480" w:lineRule="auto"/>
-        <w:ind w:left="426" w:firstLine="654"/>
-        <w:jc w:val="both"/>
-        <w:rPr>
-          <w:rFonts w:ascii="Arial" w:hAnsi="Arial" w:cs="Arial"/>
-          <w:bCs/>
-          <w:noProof/>
-          <w:sz w:val="22"/>
-          <w:lang w:val="en-US"/>
-        </w:rPr>
-      </w:pPr>
-      <w:r>
-        <w:rPr>
-          <w:rFonts w:ascii="Arial" w:hAnsi="Arial" w:cs="Arial"/>
-          <w:bCs/>
-          <w:noProof/>
-          <w:sz w:val="22"/>
-          <w:lang w:val="en-US"/>
-        </w:rPr>
-        <w:t>Penulis telah menyusun laporan ini dengan sebaik mungkin agar dapat mudah dimengerti dan dipahami oleh setiap pembacanya, serta di dalam laporan ini juga penulis telah melampirkan jurnal kegiatan Praktik Kerja Lapangan, dokumentasi pelaksanaan Praktik Kerja Lapangan dan surat keterangan ataupun sertifikat sebagai bukti bahwa penulis telah melaksnakan Praktik Kerja Lapangan.</w:t>
+        <w:pStyle w:val="Paragraph"/>
+        <w:ind w:left="360"/>
+        <w:rPr>
+          <w:noProof w:val="0"/>
+        </w:rPr>
+      </w:pPr>
+      <w:r>
+        <w:rPr>
+          <w:noProof w:val="0"/>
+        </w:rPr>
+        <w:t xml:space="preserve">Penulis telah menyusun laporan ini dengan sebaik mungkin agar dapat mudah dimengerti dan dipahami oleh setiap pembacanya, serta di dalam laporan ini juga penulis telah melampirkan jurnal kegiatan Praktik Kerja Lapangan, dokumentasi pelaksanaan Praktik Kerja Lapangan dan surat keterangan ataupun sertifikat sebagai bukti bahwa penulis telah </w:t>
+      </w:r>
+      <w:proofErr w:type="spellStart"/>
+      <w:r>
+        <w:rPr>
+          <w:noProof w:val="0"/>
+        </w:rPr>
+        <w:t>melaksnakan</w:t>
+      </w:r>
+      <w:proofErr w:type="spellEnd"/>
+      <w:r>
+        <w:rPr>
+          <w:noProof w:val="0"/>
+        </w:rPr>
+        <w:t xml:space="preserve"> Praktik Kerja Lapangan.</w:t>
       </w:r>
     </w:p>
     <w:p>
       <w:pPr>
-        <w:pStyle w:val="ListParagraph"/>
-        <w:spacing w:line="480" w:lineRule="auto"/>
-        <w:ind w:left="426" w:firstLine="654"/>
-        <w:jc w:val="both"/>
-        <w:rPr>
-          <w:rFonts w:ascii="Arial" w:hAnsi="Arial" w:cs="Arial"/>
-          <w:bCs/>
-          <w:noProof/>
-          <w:sz w:val="22"/>
-          <w:lang w:val="en-US"/>
-        </w:rPr>
-      </w:pPr>
-      <w:r>
-        <w:rPr>
-          <w:rFonts w:ascii="Arial" w:hAnsi="Arial" w:cs="Arial"/>
-          <w:bCs/>
-          <w:noProof/>
-          <w:sz w:val="22"/>
-          <w:lang w:val="en-US"/>
-        </w:rPr>
-        <w:t>Penulis menyadari bahwa masih banyak kekurangan yang ada di dalam laporan Praktik Kerja Lapangan ini. Oleh karena itu, penulis memohon maaf atas berbagai kesalan terkait penulisan laporan Praktik Kerja Lapangan ini. Penulis menantikan saran serta kritik yang membangun terkait penulisan laporan ini, sehingga diharapkan penulisan laporan selanjutnya dapat dibuat dengan lebih baik lagi.</w:t>
+        <w:pStyle w:val="Paragraph"/>
+        <w:ind w:left="360"/>
+        <w:rPr>
+          <w:noProof w:val="0"/>
+        </w:rPr>
+      </w:pPr>
+      <w:r>
+        <w:rPr>
+          <w:noProof w:val="0"/>
+        </w:rPr>
+        <w:t xml:space="preserve">Penulis menyadari bahwa masih banyak kekurangan yang ada di dalam laporan Praktik Kerja Lapangan ini. Oleh karena itu, penulis memohon maaf atas berbagai </w:t>
+      </w:r>
+      <w:proofErr w:type="spellStart"/>
+      <w:r>
+        <w:rPr>
+          <w:noProof w:val="0"/>
+        </w:rPr>
+        <w:t>kesalan</w:t>
+      </w:r>
+      <w:proofErr w:type="spellEnd"/>
+      <w:r>
+        <w:rPr>
+          <w:noProof w:val="0"/>
+        </w:rPr>
+        <w:t xml:space="preserve"> terkait penulisan laporan Praktik Kerja Lapangan ini. Penulis menantikan saran serta kritik yang membangun terkait penulisan laporan ini, sehingga diharapkan penulisan laporan selanjutnya dapat dibuat dengan lebih baik lagi.</w:t>
       </w:r>
     </w:p>
     <w:p>
       <w:pPr>
-        <w:pStyle w:val="ListParagraph"/>
-        <w:spacing w:line="480" w:lineRule="auto"/>
-        <w:ind w:left="426" w:firstLine="654"/>
-        <w:jc w:val="both"/>
-        <w:rPr>
-          <w:rFonts w:ascii="Arial" w:hAnsi="Arial" w:cs="Arial"/>
-          <w:bCs/>
-          <w:noProof/>
-          <w:sz w:val="22"/>
-          <w:lang w:val="en-US"/>
-        </w:rPr>
-      </w:pPr>
-      <w:r>
-        <w:rPr>
-          <w:rFonts w:ascii="Arial" w:hAnsi="Arial" w:cs="Arial"/>
-          <w:bCs/>
-          <w:noProof/>
-          <w:sz w:val="22"/>
-          <w:lang w:val="en-US"/>
+        <w:pStyle w:val="Paragraph"/>
+        <w:ind w:left="360"/>
+        <w:rPr>
+          <w:noProof w:val="0"/>
+        </w:rPr>
+      </w:pPr>
+      <w:r>
+        <w:rPr>
+          <w:noProof w:val="0"/>
         </w:rPr>
         <w:lastRenderedPageBreak/>
         <w:t xml:space="preserve">Penulis juga mengucapkan banyak terima kasih kepada semua pihak yang telah ikut andil dalam kegiatan Praktik Kerja Lapangan penulis. Dan juga kepada semua pihak yang telah memantu dalam menyelesaikan laporan ini. Sehingga diharapkan dengan pelaksanaan kegiatan Praktik Kerja Lapangan yang telah dilaksanakan oleh penulis, dan juga laporan yang telah disusun oleh penulis ini, dapat bermanfaat bagi semua pihak, serta menambah wawasan bagi semua pembaca pada umumnya dan perkembangan dunia pendidikan akademi pada masa yang akan datang. Amin. </w:t>
@@ -803,7 +1895,6 @@
         <w:rPr>
           <w:b w:val="0"/>
           <w:bCs/>
-          <w:noProof/>
           <w:sz w:val="22"/>
           <w:szCs w:val="22"/>
           <w:lang w:val="id-ID"/>
@@ -818,7 +1909,7 @@
       <w:footerReference w:type="first" r:id="rId13"/>
       <w:pgSz w:w="11900" w:h="16840"/>
       <w:pgMar w:top="2268" w:right="1701" w:bottom="1701" w:left="2268" w:header="709" w:footer="709" w:gutter="0"/>
-      <w:pgNumType w:start="120"/>
+      <w:pgNumType w:start="112"/>
       <w:cols w:space="708"/>
       <w:titlePg/>
       <w:docGrid w:linePitch="360"/>
@@ -902,7 +1993,13 @@
       <w:rPr>
         <w:lang w:val="en-US"/>
       </w:rPr>
-      <w:t>120</w:t>
+      <w:t>1</w:t>
+    </w:r>
+    <w:r>
+      <w:rPr>
+        <w:lang w:val="en-US"/>
+      </w:rPr>
+      <w:t>12</w:t>
     </w:r>
   </w:p>
 </w:ftr>
@@ -1032,7 +2129,14 @@
             <w:rStyle w:val="PageNumber"/>
             <w:noProof/>
           </w:rPr>
-          <w:t>120</w:t>
+          <w:t>12</w:t>
+        </w:r>
+        <w:r>
+          <w:rPr>
+            <w:rStyle w:val="PageNumber"/>
+            <w:noProof/>
+          </w:rPr>
+          <w:t>0</w:t>
         </w:r>
         <w:r>
           <w:rPr>
@@ -6606,6 +7710,25 @@
       <w:shd w:val="clear" w:color="auto" w:fill="E1DFDD"/>
     </w:rPr>
   </w:style>
+  <w:style w:type="paragraph" w:customStyle="1" w:styleId="Paragraph">
+    <w:name w:val="Paragraph"/>
+    <w:basedOn w:val="CustomSubTitle"/>
+    <w:qFormat/>
+    <w:rsid w:val="0084183D"/>
+    <w:pPr>
+      <w:spacing w:before="0" w:after="0" w:line="480" w:lineRule="auto"/>
+      <w:ind w:firstLine="360"/>
+      <w:jc w:val="both"/>
+    </w:pPr>
+    <w:rPr>
+      <w:b w:val="0"/>
+      <w:bCs/>
+      <w:noProof/>
+      <w:sz w:val="22"/>
+      <w:szCs w:val="22"/>
+      <w:lang w:val="id-ID"/>
+    </w:rPr>
+  </w:style>
 </w:styles>
 </file>
 
@@ -6866,10 +7989,6 @@
 </file>
 
 <file path=customXml/item1.xml><?xml version="1.0" encoding="utf-8"?>
-<b:Sources xmlns:b="http://schemas.openxmlformats.org/officeDocument/2006/bibliography" xmlns="http://schemas.openxmlformats.org/officeDocument/2006/bibliography" SelectedStyle="/APASixthEditionOfficeOnline.xsl" StyleName="APA" Version="6"/>
-</file>
-
-<file path=customXml/item2.xml><?xml version="1.0" encoding="utf-8"?>
 <s:customData xmlns="http://www.wps.cn/officeDocument/2013/wpsCustomData" xmlns:s="http://www.wps.cn/officeDocument/2013/wpsCustomData">
   <customSectProps/>
   <customShpExts>
@@ -6878,18 +7997,22 @@
 </s:customData>
 </file>
 
+<file path=customXml/item2.xml><?xml version="1.0" encoding="utf-8"?>
+<b:Sources xmlns:b="http://schemas.openxmlformats.org/officeDocument/2006/bibliography" xmlns="http://schemas.openxmlformats.org/officeDocument/2006/bibliography" SelectedStyle="/APASixthEditionOfficeOnline.xsl" StyleName="APA" Version="6"/>
+</file>
+
 <file path=customXml/itemProps1.xml><?xml version="1.0" encoding="utf-8"?>
+<ds:datastoreItem xmlns:ds="http://schemas.openxmlformats.org/officeDocument/2006/customXml" ds:itemID="{B1977F7D-205B-4081-913C-38D41E755F92}">
+  <ds:schemaRefs>
+    <ds:schemaRef ds:uri="http://www.wps.cn/officeDocument/2013/wpsCustomData"/>
+  </ds:schemaRefs>
+</ds:datastoreItem>
+</file>
+
+<file path=customXml/itemProps2.xml><?xml version="1.0" encoding="utf-8"?>
 <ds:datastoreItem xmlns:ds="http://schemas.openxmlformats.org/officeDocument/2006/customXml" ds:itemID="{107CC62C-C0B0-9446-88C7-DE65E4C77BDC}">
   <ds:schemaRefs>
     <ds:schemaRef ds:uri="http://schemas.openxmlformats.org/officeDocument/2006/bibliography"/>
   </ds:schemaRefs>
 </ds:datastoreItem>
-</file>
-
-<file path=customXml/itemProps2.xml><?xml version="1.0" encoding="utf-8"?>
-<ds:datastoreItem xmlns:ds="http://schemas.openxmlformats.org/officeDocument/2006/customXml" ds:itemID="{B1977F7D-205B-4081-913C-38D41E755F92}">
-  <ds:schemaRefs>
-    <ds:schemaRef ds:uri="http://www.wps.cn/officeDocument/2013/wpsCustomData"/>
-  </ds:schemaRefs>
-</ds:datastoreItem>
 </file>
--- a/14. Bab V - Penutup.docx
+++ b/14. Bab V - Penutup.docx
@@ -1717,6 +1717,21 @@
     <w:p>
       <w:pPr>
         <w:pStyle w:val="CustomSubTitle"/>
+        <w:spacing w:before="0" w:after="0" w:line="480" w:lineRule="auto"/>
+        <w:ind w:left="1080"/>
+        <w:jc w:val="both"/>
+        <w:rPr>
+          <w:b w:val="0"/>
+          <w:bCs/>
+          <w:sz w:val="22"/>
+          <w:szCs w:val="22"/>
+          <w:lang w:val="id-ID"/>
+        </w:rPr>
+      </w:pPr>
+    </w:p>
+    <w:p>
+      <w:pPr>
+        <w:pStyle w:val="CustomSubTitle"/>
         <w:numPr>
           <w:ilvl w:val="0"/>
           <w:numId w:val="38"/>
@@ -1736,6 +1751,7 @@
           <w:szCs w:val="22"/>
           <w:lang w:val="id-ID"/>
         </w:rPr>
+        <w:lastRenderedPageBreak/>
         <w:t>Penutup</w:t>
       </w:r>
       <w:bookmarkEnd w:id="6"/>
@@ -1752,7 +1768,6 @@
         <w:rPr>
           <w:noProof w:val="0"/>
         </w:rPr>
-        <w:lastRenderedPageBreak/>
         <w:t xml:space="preserve">Dengan mengucapkan syukur </w:t>
       </w:r>
       <w:proofErr w:type="spellStart"/>
@@ -1868,7 +1883,14 @@
         <w:rPr>
           <w:noProof w:val="0"/>
         </w:rPr>
-        <w:t xml:space="preserve"> terkait penulisan laporan Praktik Kerja Lapangan ini. Penulis menantikan saran serta kritik yang membangun terkait penulisan laporan ini, sehingga diharapkan penulisan laporan selanjutnya dapat dibuat dengan lebih baik lagi.</w:t>
+        <w:t xml:space="preserve"> terkait penulisan laporan Praktik Kerja Lapangan ini. Penulis menantikan saran serta kritik yang membangun terkait penulisan </w:t>
+      </w:r>
+      <w:r>
+        <w:rPr>
+          <w:noProof w:val="0"/>
+        </w:rPr>
+        <w:lastRenderedPageBreak/>
+        <w:t>laporan ini, sehingga diharapkan penulisan laporan selanjutnya dapat dibuat dengan lebih baik lagi.</w:t>
       </w:r>
     </w:p>
     <w:p>
@@ -1883,7 +1905,6 @@
         <w:rPr>
           <w:noProof w:val="0"/>
         </w:rPr>
-        <w:lastRenderedPageBreak/>
         <w:t xml:space="preserve">Penulis juga mengucapkan banyak terima kasih kepada semua pihak yang telah ikut andil dalam kegiatan Praktik Kerja Lapangan penulis. Dan juga kepada semua pihak yang telah memantu dalam menyelesaikan laporan ini. Sehingga diharapkan dengan pelaksanaan kegiatan Praktik Kerja Lapangan yang telah dilaksanakan oleh penulis, dan juga laporan yang telah disusun oleh penulis ini, dapat bermanfaat bagi semua pihak, serta menambah wawasan bagi semua pembaca pada umumnya dan perkembangan dunia pendidikan akademi pada masa yang akan datang. Amin. </w:t>
       </w:r>
     </w:p>
@@ -1909,7 +1930,7 @@
       <w:footerReference w:type="first" r:id="rId13"/>
       <w:pgSz w:w="11900" w:h="16840"/>
       <w:pgMar w:top="2268" w:right="1701" w:bottom="1701" w:left="2268" w:header="709" w:footer="709" w:gutter="0"/>
-      <w:pgNumType w:start="112"/>
+      <w:pgNumType w:start="114"/>
       <w:cols w:space="708"/>
       <w:titlePg/>
       <w:docGrid w:linePitch="360"/>
@@ -1999,7 +2020,13 @@
       <w:rPr>
         <w:lang w:val="en-US"/>
       </w:rPr>
-      <w:t>12</w:t>
+      <w:t>1</w:t>
+    </w:r>
+    <w:r>
+      <w:rPr>
+        <w:lang w:val="en-US"/>
+      </w:rPr>
+      <w:t>4</w:t>
     </w:r>
   </w:p>
 </w:ftr>
@@ -2129,14 +2156,7 @@
             <w:rStyle w:val="PageNumber"/>
             <w:noProof/>
           </w:rPr>
-          <w:t>12</w:t>
-        </w:r>
-        <w:r>
-          <w:rPr>
-            <w:rStyle w:val="PageNumber"/>
-            <w:noProof/>
-          </w:rPr>
-          <w:t>0</w:t>
+          <w:t>120</w:t>
         </w:r>
         <w:r>
           <w:rPr>

--- a/14. Bab V - Penutup.docx
+++ b/14. Bab V - Penutup.docx
@@ -433,14 +433,14 @@
         <w:rPr>
           <w:noProof w:val="0"/>
         </w:rPr>
-        <w:t xml:space="preserve">luar dua kompetensi tersebut, kompetensi yang cukup bermanfaat bagi penulis adalah Komputer dan Jaringan Dasar, karena dengan kompetensi tersebut penulis dapat mengatasi masalah yang kerap dialami </w:t>
+        <w:t xml:space="preserve">luar dua kompetensi tersebut, kompetensi yang cukup bermanfaat bagi penulis adalah Komputer dan Jaringan Dasar, karena dengan kompetensi tersebut penulis dapat mengatasi masalah yang kerap </w:t>
       </w:r>
       <w:r>
         <w:rPr>
           <w:noProof w:val="0"/>
         </w:rPr>
         <w:lastRenderedPageBreak/>
-        <w:t xml:space="preserve">penulis dengan </w:t>
+        <w:t xml:space="preserve">dialami penulis dengan </w:t>
       </w:r>
       <w:r>
         <w:rPr>
@@ -7734,10 +7734,10 @@
     <w:name w:val="Paragraph"/>
     <w:basedOn w:val="CustomSubTitle"/>
     <w:qFormat/>
-    <w:rsid w:val="0084183D"/>
+    <w:rsid w:val="000007AF"/>
     <w:pPr>
       <w:spacing w:before="0" w:after="0" w:line="480" w:lineRule="auto"/>
-      <w:ind w:firstLine="360"/>
+      <w:ind w:firstLine="720"/>
       <w:jc w:val="both"/>
     </w:pPr>
     <w:rPr>
@@ -8009,6 +8009,10 @@
 </file>
 
 <file path=customXml/item1.xml><?xml version="1.0" encoding="utf-8"?>
+<b:Sources xmlns:b="http://schemas.openxmlformats.org/officeDocument/2006/bibliography" xmlns="http://schemas.openxmlformats.org/officeDocument/2006/bibliography" SelectedStyle="/APASixthEditionOfficeOnline.xsl" StyleName="APA" Version="6"/>
+</file>
+
+<file path=customXml/item2.xml><?xml version="1.0" encoding="utf-8"?>
 <s:customData xmlns="http://www.wps.cn/officeDocument/2013/wpsCustomData" xmlns:s="http://www.wps.cn/officeDocument/2013/wpsCustomData">
   <customSectProps/>
   <customShpExts>
@@ -8017,22 +8021,18 @@
 </s:customData>
 </file>
 
-<file path=customXml/item2.xml><?xml version="1.0" encoding="utf-8"?>
-<b:Sources xmlns:b="http://schemas.openxmlformats.org/officeDocument/2006/bibliography" xmlns="http://schemas.openxmlformats.org/officeDocument/2006/bibliography" SelectedStyle="/APASixthEditionOfficeOnline.xsl" StyleName="APA" Version="6"/>
+<file path=customXml/itemProps1.xml><?xml version="1.0" encoding="utf-8"?>
+<ds:datastoreItem xmlns:ds="http://schemas.openxmlformats.org/officeDocument/2006/customXml" ds:itemID="{107CC62C-C0B0-9446-88C7-DE65E4C77BDC}">
+  <ds:schemaRefs>
+    <ds:schemaRef ds:uri="http://schemas.openxmlformats.org/officeDocument/2006/bibliography"/>
+  </ds:schemaRefs>
+</ds:datastoreItem>
 </file>
 
-<file path=customXml/itemProps1.xml><?xml version="1.0" encoding="utf-8"?>
+<file path=customXml/itemProps2.xml><?xml version="1.0" encoding="utf-8"?>
 <ds:datastoreItem xmlns:ds="http://schemas.openxmlformats.org/officeDocument/2006/customXml" ds:itemID="{B1977F7D-205B-4081-913C-38D41E755F92}">
   <ds:schemaRefs>
     <ds:schemaRef ds:uri="http://www.wps.cn/officeDocument/2013/wpsCustomData"/>
   </ds:schemaRefs>
 </ds:datastoreItem>
-</file>
-
-<file path=customXml/itemProps2.xml><?xml version="1.0" encoding="utf-8"?>
-<ds:datastoreItem xmlns:ds="http://schemas.openxmlformats.org/officeDocument/2006/customXml" ds:itemID="{107CC62C-C0B0-9446-88C7-DE65E4C77BDC}">
-  <ds:schemaRefs>
-    <ds:schemaRef ds:uri="http://schemas.openxmlformats.org/officeDocument/2006/bibliography"/>
-  </ds:schemaRefs>
-</ds:datastoreItem>
 </file>
--- a/14. Bab V - Penutup.docx
+++ b/14. Bab V - Penutup.docx
@@ -1,10 +1,10 @@
 
 <file path=word/document.xml><?xml version="1.0" encoding="utf-8"?>
-<w:document xmlns:wpc="http://schemas.microsoft.com/office/word/2010/wordprocessingCanvas" xmlns:mc="http://schemas.openxmlformats.org/markup-compatibility/2006" xmlns:o="urn:schemas-microsoft-com:office:office" xmlns:r="http://schemas.openxmlformats.org/officeDocument/2006/relationships" xmlns:m="http://schemas.openxmlformats.org/officeDocument/2006/math" xmlns:v="urn:schemas-microsoft-com:vml" xmlns:wp14="http://schemas.microsoft.com/office/word/2010/wordprocessingDrawing" xmlns:wp="http://schemas.openxmlformats.org/drawingml/2006/wordprocessingDrawing" xmlns:w="http://schemas.openxmlformats.org/wordprocessingml/2006/main" xmlns:w14="http://schemas.microsoft.com/office/word/2010/wordml" xmlns:w10="urn:schemas-microsoft-com:office:word" xmlns:w15="http://schemas.microsoft.com/office/word/2012/wordml" xmlns:wpg="http://schemas.microsoft.com/office/word/2010/wordprocessingGroup" xmlns:wpi="http://schemas.microsoft.com/office/word/2010/wordprocessingInk" xmlns:wne="http://schemas.microsoft.com/office/word/2006/wordml" xmlns:wps="http://schemas.microsoft.com/office/word/2010/wordprocessingShape" xmlns:wpsCustomData="http://www.wps.cn/officeDocument/2013/wpsCustomData" mc:Ignorable="w14 w15 wp14">
+<w:document xmlns:wpc="http://schemas.microsoft.com/office/word/2010/wordprocessingCanvas" xmlns:cx="http://schemas.microsoft.com/office/drawing/2014/chartex" xmlns:cx1="http://schemas.microsoft.com/office/drawing/2015/9/8/chartex" xmlns:cx2="http://schemas.microsoft.com/office/drawing/2015/10/21/chartex" xmlns:cx3="http://schemas.microsoft.com/office/drawing/2016/5/9/chartex" xmlns:cx4="http://schemas.microsoft.com/office/drawing/2016/5/10/chartex" xmlns:cx5="http://schemas.microsoft.com/office/drawing/2016/5/11/chartex" xmlns:cx6="http://schemas.microsoft.com/office/drawing/2016/5/12/chartex" xmlns:cx7="http://schemas.microsoft.com/office/drawing/2016/5/13/chartex" xmlns:cx8="http://schemas.microsoft.com/office/drawing/2016/5/14/chartex" xmlns:mc="http://schemas.openxmlformats.org/markup-compatibility/2006" xmlns:aink="http://schemas.microsoft.com/office/drawing/2016/ink" xmlns:am3d="http://schemas.microsoft.com/office/drawing/2017/model3d" xmlns:o="urn:schemas-microsoft-com:office:office" xmlns:r="http://schemas.openxmlformats.org/officeDocument/2006/relationships" xmlns:m="http://schemas.openxmlformats.org/officeDocument/2006/math" xmlns:v="urn:schemas-microsoft-com:vml" xmlns:wp14="http://schemas.microsoft.com/office/word/2010/wordprocessingDrawing" xmlns:wp="http://schemas.openxmlformats.org/drawingml/2006/wordprocessingDrawing" xmlns:w10="urn:schemas-microsoft-com:office:word" xmlns:w="http://schemas.openxmlformats.org/wordprocessingml/2006/main" xmlns:w14="http://schemas.microsoft.com/office/word/2010/wordml" xmlns:w15="http://schemas.microsoft.com/office/word/2012/wordml" xmlns:w16cex="http://schemas.microsoft.com/office/word/2018/wordml/cex" xmlns:w16cid="http://schemas.microsoft.com/office/word/2016/wordml/cid" xmlns:w16="http://schemas.microsoft.com/office/word/2018/wordml" xmlns:w16sdtdh="http://schemas.microsoft.com/office/word/2020/wordml/sdtdatahash" xmlns:w16se="http://schemas.microsoft.com/office/word/2015/wordml/symex" xmlns:wpg="http://schemas.microsoft.com/office/word/2010/wordprocessingGroup" xmlns:wpi="http://schemas.microsoft.com/office/word/2010/wordprocessingInk" xmlns:wne="http://schemas.microsoft.com/office/word/2006/wordml" xmlns:wps="http://schemas.microsoft.com/office/word/2010/wordprocessingShape" mc:Ignorable="w14 w15 w16se w16cid w16 w16cex w16sdtdh wp14">
   <w:body>
     <w:p>
       <w:pPr>
-        <w:pStyle w:val="28"/>
+        <w:pStyle w:val="CustomTitle"/>
         <w:spacing w:before="0" w:after="0" w:line="480" w:lineRule="auto"/>
         <w:outlineLvl w:val="0"/>
         <w:rPr>
@@ -26,19 +26,13 @@
           <w:sz w:val="22"/>
           <w:szCs w:val="22"/>
         </w:rPr>
-        <w:br w:type="textWrapping"/>
-      </w:r>
-      <w:r>
-        <w:rPr>
-          <w:sz w:val="22"/>
-          <w:szCs w:val="22"/>
-        </w:rPr>
+        <w:br/>
         <w:t>PENUTUP</w:t>
       </w:r>
     </w:p>
     <w:p>
       <w:pPr>
-        <w:pStyle w:val="28"/>
+        <w:pStyle w:val="CustomTitle"/>
         <w:spacing w:before="0" w:after="0" w:line="480" w:lineRule="auto"/>
         <w:outlineLvl w:val="0"/>
         <w:rPr>
@@ -49,7 +43,7 @@
     </w:p>
     <w:p>
       <w:pPr>
-        <w:pStyle w:val="29"/>
+        <w:pStyle w:val="CustomSubTitle"/>
         <w:numPr>
           <w:ilvl w:val="0"/>
           <w:numId w:val="1"/>
@@ -75,90 +69,218 @@
     </w:p>
     <w:p>
       <w:pPr>
-        <w:pStyle w:val="38"/>
+        <w:pStyle w:val="Paragraph"/>
         <w:ind w:left="360"/>
       </w:pPr>
       <w:r>
         <w:t xml:space="preserve">Selama penulis melaksanakan kegiatan Praktik Kerja Lapangan di CV. Karya Hidup Sentosa mulai tanggal 5 April 2021 sampai dengan tanggal </w:t>
       </w:r>
       <w:r>
-        <w:rPr>
-          <w:rFonts w:hint="default"/>
-        </w:rPr>
         <w:t>4</w:t>
       </w:r>
       <w:r>
-        <w:t xml:space="preserve"> April 2022, penulis telah mendapatkan banyak sekali pengalaman yang berharga tentang bekerja sebagai </w:t>
+        <w:t xml:space="preserve"> April 2022, penulis telah mendapatkan banyak sekali pengalaman yang berharga tentang bekerja sebagai</w:t>
       </w:r>
       <w:r>
         <w:rPr>
           <w:lang w:val="en-US"/>
         </w:rPr>
-        <w:t>seorang p</w:t>
-      </w:r>
-      <w:r>
-        <w:t xml:space="preserve">rogrammer di sebuah perusahaan yang relative besar. Banyak ilmu dasar yang didapatkan dari sekolah dapat bermanfaat dan diterapkan didunia kerja. </w:t>
-      </w:r>
-    </w:p>
-    <w:p>
-      <w:pPr>
-        <w:pStyle w:val="38"/>
-        <w:ind w:left="360"/>
-      </w:pPr>
-      <w:r>
-        <w:t>Saat penulis melaksanakan Praktik Kerja Lapangan di CV. Karya Hidup Sentosa, penulis diberi posisi sebagai programmer andorid, yang dimana penulis ditugaskan untuk membuat aplikasi android, menambah fitur aplikasi android yang sudah ada, sampai memperbaiki masalah/</w:t>
+        <w:t xml:space="preserve"> </w:t>
+      </w:r>
+      <w:proofErr w:type="spellStart"/>
+      <w:r>
+        <w:rPr>
+          <w:lang w:val="en-US"/>
+        </w:rPr>
+        <w:t>seorang</w:t>
+      </w:r>
+      <w:proofErr w:type="spellEnd"/>
+      <w:r>
+        <w:rPr>
+          <w:lang w:val="en-US"/>
+        </w:rPr>
+        <w:t xml:space="preserve"> </w:t>
       </w:r>
       <w:r>
         <w:rPr>
           <w:i/>
           <w:iCs/>
-        </w:rPr>
-        <w:t>error</w:t>
-      </w:r>
-      <w:r>
-        <w:t xml:space="preserve"> dalam aplikasi android. Selama penulis mengembangkan aplikasi android, penulis tertantang untuk menyelesaikan </w:t>
-      </w:r>
+          <w:lang w:val="en-US"/>
+        </w:rPr>
+        <w:t>programmer</w:t>
+      </w:r>
+      <w:r>
+        <w:t xml:space="preserve"> </w:t>
+      </w:r>
+      <w:r>
+        <w:t xml:space="preserve">di sebuah perusahaan yang </w:t>
+      </w:r>
+      <w:proofErr w:type="spellStart"/>
+      <w:r>
+        <w:rPr>
+          <w:lang w:val="en-US"/>
+        </w:rPr>
+        <w:t>relatif</w:t>
+      </w:r>
+      <w:proofErr w:type="spellEnd"/>
+      <w:r>
+        <w:t xml:space="preserve"> besar. Banyak ilmu dasar yang didapatkan dari sekolah dapat bermanfaat dan diterapkan didunia kerja. </w:t>
+      </w:r>
+    </w:p>
+    <w:p>
+      <w:pPr>
+        <w:pStyle w:val="Paragraph"/>
+        <w:ind w:left="360"/>
+      </w:pPr>
+      <w:r>
+        <w:t xml:space="preserve">Saat penulis melaksanakan Praktik Kerja Lapangan di CV. Karya Hidup Sentosa, penulis diberi posisi sebagai </w:t>
+      </w:r>
+      <w:proofErr w:type="spellStart"/>
+      <w:r>
+        <w:rPr>
+          <w:i/>
+        </w:rPr>
+        <w:t>programmer</w:t>
+      </w:r>
+      <w:proofErr w:type="spellEnd"/>
+      <w:r>
+        <w:t xml:space="preserve"> </w:t>
+      </w:r>
+      <w:proofErr w:type="spellStart"/>
+      <w:r>
+        <w:t>andorid</w:t>
+      </w:r>
+      <w:proofErr w:type="spellEnd"/>
+      <w:r>
+        <w:t xml:space="preserve">, yang </w:t>
+      </w:r>
+      <w:proofErr w:type="spellStart"/>
+      <w:r>
+        <w:t>dimana</w:t>
+      </w:r>
+      <w:proofErr w:type="spellEnd"/>
+      <w:r>
+        <w:t xml:space="preserve"> penulis ditugaskan untuk membuat aplikasi</w:t>
+      </w:r>
+      <w:r>
+        <w:t xml:space="preserve">, menambah </w:t>
+      </w:r>
+      <w:proofErr w:type="spellStart"/>
+      <w:r>
+        <w:t>fitur</w:t>
+      </w:r>
+      <w:proofErr w:type="spellEnd"/>
+      <w:r>
+        <w:t xml:space="preserve"> aplikasi </w:t>
+      </w:r>
+      <w:proofErr w:type="spellStart"/>
+      <w:r>
+        <w:t>hardware</w:t>
+      </w:r>
+      <w:proofErr w:type="spellEnd"/>
+      <w:r>
+        <w:t xml:space="preserve"> </w:t>
+      </w:r>
+      <w:r>
+        <w:t xml:space="preserve"> yang sudah ada, sampai memperbaiki masalah/</w:t>
+      </w:r>
+      <w:proofErr w:type="spellStart"/>
       <w:r>
         <w:rPr>
           <w:i/>
           <w:iCs/>
         </w:rPr>
-        <w:t>project</w:t>
-      </w:r>
-      <w:r>
-        <w:t xml:space="preserve"> tersebut dengan cepat dan dengan kualitas </w:t>
-      </w:r>
+        <w:t>error</w:t>
+      </w:r>
+      <w:proofErr w:type="spellEnd"/>
+      <w:r>
+        <w:t xml:space="preserve"> dalam aplikasi </w:t>
+      </w:r>
+      <w:proofErr w:type="spellStart"/>
+      <w:r>
+        <w:t>hardware</w:t>
+      </w:r>
+      <w:proofErr w:type="spellEnd"/>
+      <w:r>
+        <w:t>. Selama penulis mengembangkan aplikasi</w:t>
+      </w:r>
+      <w:r>
+        <w:t>, penulis tertantang untuk menyel</w:t>
+      </w:r>
+      <w:r>
+        <w:t xml:space="preserve">esaikan </w:t>
+      </w:r>
+      <w:proofErr w:type="spellStart"/>
       <w:r>
         <w:rPr>
           <w:i/>
           <w:iCs/>
         </w:rPr>
-        <w:t>code</w:t>
-      </w:r>
-      <w:r>
-        <w:t xml:space="preserve"> yang baik.</w:t>
-      </w:r>
-    </w:p>
-    <w:p>
-      <w:pPr>
-        <w:pStyle w:val="38"/>
-        <w:ind w:left="360"/>
-        <w:rPr>
-          <w:b/>
-        </w:rPr>
-      </w:pPr>
-      <w:r>
-        <w:t xml:space="preserve">Beberapa kompetensi yang diajarkan sekolah pastinya bermanfaat bagi penulis selama melaksanakan kegiatan Praktik Kerja Lapangan. Terutama Pemrograman Dasar dan </w:t>
-      </w:r>
+        <w:t>project</w:t>
+      </w:r>
+      <w:proofErr w:type="spellEnd"/>
+      <w:r>
+        <w:t xml:space="preserve"> tersebut dengan cepat dan dengan kualitas </w:t>
+      </w:r>
+      <w:proofErr w:type="spellStart"/>
       <w:r>
         <w:rPr>
           <w:i/>
           <w:iCs/>
         </w:rPr>
-        <w:t>Software as a Service</w:t>
-      </w:r>
-      <w:r>
-        <w:t>, karena dengan kedua kompetensi tersebut, penulis mampu menggunakannya sebagai dasar yang baik untuk belajar menjadi programmer android yang baik di CV. Karya Hidup Sentosa. Tetapi di</w:t>
+        <w:t>code</w:t>
+      </w:r>
+      <w:proofErr w:type="spellEnd"/>
+      <w:r>
+        <w:t xml:space="preserve"> yang baik.</w:t>
+      </w:r>
+    </w:p>
+    <w:p>
+      <w:pPr>
+        <w:pStyle w:val="Paragraph"/>
+        <w:ind w:left="360"/>
+        <w:rPr>
+          <w:b/>
+        </w:rPr>
+      </w:pPr>
+      <w:r>
+        <w:t xml:space="preserve">Beberapa kompetensi yang diajarkan sekolah pastinya bermanfaat bagi penulis selama melaksanakan kegiatan Praktik Kerja Lapangan. Terutama Pemrograman Dasar dan </w:t>
+      </w:r>
+      <w:proofErr w:type="spellStart"/>
+      <w:r>
+        <w:rPr>
+          <w:i/>
+          <w:iCs/>
+        </w:rPr>
+        <w:t>Software</w:t>
+      </w:r>
+      <w:proofErr w:type="spellEnd"/>
+      <w:r>
+        <w:rPr>
+          <w:i/>
+          <w:iCs/>
+        </w:rPr>
+        <w:t xml:space="preserve"> as a Service</w:t>
+      </w:r>
+      <w:r>
+        <w:t>,</w:t>
+      </w:r>
+      <w:r>
+        <w:t xml:space="preserve"> karena dengan kedua kompetensi tersebut, penulis mampu menggunakannya sebagai dasar yang baik untuk belajar menjadi </w:t>
+      </w:r>
+      <w:proofErr w:type="spellStart"/>
+      <w:r>
+        <w:rPr>
+          <w:i/>
+        </w:rPr>
+        <w:t>programmer</w:t>
+      </w:r>
+      <w:proofErr w:type="spellEnd"/>
+      <w:r>
+        <w:t xml:space="preserve"> </w:t>
+      </w:r>
+      <w:r>
+        <w:t>yang baik di CV. Karya Hidup Sentosa. Tetapi di</w:t>
       </w:r>
       <w:r>
         <w:rPr>
@@ -167,12 +289,19 @@
         <w:t xml:space="preserve"> </w:t>
       </w:r>
       <w:r>
-        <w:t>luar dua kompetensi tersebut, kompetensi yang cukup bermanfaat bagi penulis adalah Komputer dan Jaringan Dasar, karena dengan kompetensi tersebut penulis dapat mengatasi masalah yang kerap dialami penulis dengan komputer yang penulis pakai selama melaksanakan Praktik Kerja Lapangan.</w:t>
-      </w:r>
-    </w:p>
-    <w:p>
-      <w:pPr>
-        <w:pStyle w:val="29"/>
+        <w:t>luar dua kompetensi tersebut, kompetensi yang cukup bermanfaat bagi penu</w:t>
+      </w:r>
+      <w:r>
+        <w:t xml:space="preserve">lis adalah Komputer dan Jaringan Dasar, karena dengan kompetensi tersebut penulis dapat mengatasi masalah yang kerap dialami </w:t>
+      </w:r>
+      <w:r>
+        <w:lastRenderedPageBreak/>
+        <w:t>penulis dengan komputer yang penulis pakai selama melaksanakan Praktik Kerja Lapangan.</w:t>
+      </w:r>
+    </w:p>
+    <w:p>
+      <w:pPr>
+        <w:pStyle w:val="CustomSubTitle"/>
         <w:spacing w:before="0" w:after="0" w:line="480" w:lineRule="auto"/>
         <w:ind w:left="360" w:firstLine="720"/>
         <w:jc w:val="both"/>
@@ -185,7 +314,7 @@
     </w:p>
     <w:p>
       <w:pPr>
-        <w:pStyle w:val="29"/>
+        <w:pStyle w:val="CustomSubTitle"/>
         <w:numPr>
           <w:ilvl w:val="0"/>
           <w:numId w:val="1"/>
@@ -211,7 +340,7 @@
     </w:p>
     <w:p>
       <w:pPr>
-        <w:pStyle w:val="29"/>
+        <w:pStyle w:val="CustomSubTitle"/>
         <w:numPr>
           <w:ilvl w:val="1"/>
           <w:numId w:val="1"/>
@@ -241,7 +370,7 @@
     </w:p>
     <w:p>
       <w:pPr>
-        <w:pStyle w:val="29"/>
+        <w:pStyle w:val="CustomSubTitle"/>
         <w:numPr>
           <w:ilvl w:val="2"/>
           <w:numId w:val="1"/>
@@ -264,12 +393,41 @@
           <w:szCs w:val="22"/>
           <w:lang w:val="id-ID"/>
         </w:rPr>
-        <w:t>Melanjutkan dan meningkatkan kerjasama dengan sekolah untuk penerimaan siswa Praktik Kerja Lapangan.</w:t>
-      </w:r>
-    </w:p>
-    <w:p>
-      <w:pPr>
-        <w:pStyle w:val="29"/>
+        <w:t>Melanjutkan dan me</w:t>
+      </w:r>
+      <w:r>
+        <w:rPr>
+          <w:b w:val="0"/>
+          <w:bCs/>
+          <w:sz w:val="22"/>
+          <w:szCs w:val="22"/>
+          <w:lang w:val="id-ID"/>
+        </w:rPr>
+        <w:t>ningkatkan kerja</w:t>
+      </w:r>
+      <w:r>
+        <w:rPr>
+          <w:b w:val="0"/>
+          <w:bCs/>
+          <w:sz w:val="22"/>
+          <w:szCs w:val="22"/>
+        </w:rPr>
+        <w:t xml:space="preserve"> </w:t>
+      </w:r>
+      <w:r>
+        <w:rPr>
+          <w:b w:val="0"/>
+          <w:bCs/>
+          <w:sz w:val="22"/>
+          <w:szCs w:val="22"/>
+          <w:lang w:val="id-ID"/>
+        </w:rPr>
+        <w:t>sama dengan sekolah untuk penerimaan siswa Praktik Kerja Lapangan.</w:t>
+      </w:r>
+    </w:p>
+    <w:p>
+      <w:pPr>
+        <w:pStyle w:val="CustomSubTitle"/>
         <w:numPr>
           <w:ilvl w:val="2"/>
           <w:numId w:val="1"/>
@@ -292,8 +450,20 @@
           <w:szCs w:val="22"/>
           <w:lang w:val="id-ID"/>
         </w:rPr>
-        <w:t>Lebih me</w:t>
-      </w:r>
+        <w:t xml:space="preserve">Lebih </w:t>
+      </w:r>
+      <w:proofErr w:type="spellStart"/>
+      <w:r>
+        <w:rPr>
+          <w:b w:val="0"/>
+          <w:bCs/>
+          <w:sz w:val="22"/>
+          <w:szCs w:val="22"/>
+          <w:lang w:val="id-ID"/>
+        </w:rPr>
+        <w:t>me</w:t>
+      </w:r>
+      <w:proofErr w:type="spellEnd"/>
       <w:r>
         <w:rPr>
           <w:b w:val="0"/>
@@ -311,27 +481,140 @@
           <w:szCs w:val="22"/>
           <w:lang w:val="id-ID"/>
         </w:rPr>
-        <w:t>perhatikan kualitas source code aplikasi yang dibuat programmer – programmer</w:t>
-      </w:r>
-      <w:r>
-        <w:rPr>
-          <w:b w:val="0"/>
-          <w:bCs/>
-          <w:sz w:val="22"/>
-          <w:szCs w:val="22"/>
-        </w:rPr>
-        <w:t xml:space="preserve"> nya</w:t>
-      </w:r>
-      <w:r>
-        <w:rPr>
-          <w:b w:val="0"/>
-          <w:bCs/>
-          <w:sz w:val="22"/>
-          <w:szCs w:val="22"/>
-          <w:lang w:val="id-ID"/>
-        </w:rPr>
-        <w:t xml:space="preserve">. Seperti dengan membuat standarisasi penulisan aplikasi sesuai dengan </w:t>
-      </w:r>
+        <w:t xml:space="preserve">perhatikan kualitas </w:t>
+      </w:r>
+      <w:proofErr w:type="spellStart"/>
+      <w:r>
+        <w:rPr>
+          <w:b w:val="0"/>
+          <w:bCs/>
+          <w:sz w:val="22"/>
+          <w:szCs w:val="22"/>
+          <w:lang w:val="id-ID"/>
+        </w:rPr>
+        <w:t>source</w:t>
+      </w:r>
+      <w:proofErr w:type="spellEnd"/>
+      <w:r>
+        <w:rPr>
+          <w:b w:val="0"/>
+          <w:bCs/>
+          <w:sz w:val="22"/>
+          <w:szCs w:val="22"/>
+          <w:lang w:val="id-ID"/>
+        </w:rPr>
+        <w:t xml:space="preserve"> </w:t>
+      </w:r>
+      <w:proofErr w:type="spellStart"/>
+      <w:r>
+        <w:rPr>
+          <w:b w:val="0"/>
+          <w:bCs/>
+          <w:sz w:val="22"/>
+          <w:szCs w:val="22"/>
+          <w:lang w:val="id-ID"/>
+        </w:rPr>
+        <w:t>code</w:t>
+      </w:r>
+      <w:proofErr w:type="spellEnd"/>
+      <w:r>
+        <w:rPr>
+          <w:b w:val="0"/>
+          <w:bCs/>
+          <w:sz w:val="22"/>
+          <w:szCs w:val="22"/>
+          <w:lang w:val="id-ID"/>
+        </w:rPr>
+        <w:t xml:space="preserve"> aplikasi yang dibuat </w:t>
+      </w:r>
+      <w:proofErr w:type="spellStart"/>
+      <w:r>
+        <w:rPr>
+          <w:b w:val="0"/>
+          <w:bCs/>
+          <w:i/>
+          <w:sz w:val="22"/>
+          <w:szCs w:val="22"/>
+          <w:lang w:val="id-ID"/>
+        </w:rPr>
+        <w:t>programmer</w:t>
+      </w:r>
+      <w:proofErr w:type="spellEnd"/>
+      <w:r>
+        <w:rPr>
+          <w:b w:val="0"/>
+          <w:bCs/>
+          <w:sz w:val="22"/>
+          <w:szCs w:val="22"/>
+        </w:rPr>
+        <w:t>-</w:t>
+      </w:r>
+      <w:proofErr w:type="spellStart"/>
+      <w:r>
+        <w:rPr>
+          <w:b w:val="0"/>
+          <w:bCs/>
+          <w:i/>
+          <w:sz w:val="22"/>
+          <w:szCs w:val="22"/>
+          <w:lang w:val="id-ID"/>
+        </w:rPr>
+        <w:t>programmer</w:t>
+      </w:r>
+      <w:proofErr w:type="spellEnd"/>
+      <w:r>
+        <w:rPr>
+          <w:b w:val="0"/>
+          <w:bCs/>
+          <w:sz w:val="22"/>
+          <w:szCs w:val="22"/>
+        </w:rPr>
+        <w:t xml:space="preserve"> </w:t>
+      </w:r>
+      <w:proofErr w:type="spellStart"/>
+      <w:r>
+        <w:rPr>
+          <w:b w:val="0"/>
+          <w:bCs/>
+          <w:sz w:val="22"/>
+          <w:szCs w:val="22"/>
+        </w:rPr>
+        <w:t>nya</w:t>
+      </w:r>
+      <w:proofErr w:type="spellEnd"/>
+      <w:r>
+        <w:rPr>
+          <w:b w:val="0"/>
+          <w:bCs/>
+          <w:sz w:val="22"/>
+          <w:szCs w:val="22"/>
+          <w:lang w:val="id-ID"/>
+        </w:rPr>
+        <w:t xml:space="preserve">. Seperti dengan membuat </w:t>
+      </w:r>
+      <w:proofErr w:type="spellStart"/>
+      <w:r>
+        <w:rPr>
+          <w:b w:val="0"/>
+          <w:bCs/>
+          <w:sz w:val="22"/>
+          <w:szCs w:val="22"/>
+          <w:lang w:val="id-ID"/>
+        </w:rPr>
+        <w:t>standarisasi</w:t>
+      </w:r>
+      <w:proofErr w:type="spellEnd"/>
+      <w:r>
+        <w:rPr>
+          <w:b w:val="0"/>
+          <w:bCs/>
+          <w:sz w:val="22"/>
+          <w:szCs w:val="22"/>
+          <w:lang w:val="id-ID"/>
+        </w:rPr>
+        <w:t xml:space="preserve"> penulisan aplikasi sesuai dengan </w:t>
+      </w:r>
+      <w:proofErr w:type="spellStart"/>
       <w:r>
         <w:rPr>
           <w:b w:val="0"/>
@@ -342,8 +625,35 @@
           <w:szCs w:val="22"/>
           <w:lang w:val="id-ID"/>
         </w:rPr>
-        <w:t>best practice</w:t>
-      </w:r>
+        <w:t>best</w:t>
+      </w:r>
+      <w:proofErr w:type="spellEnd"/>
+      <w:r>
+        <w:rPr>
+          <w:b w:val="0"/>
+          <w:bCs/>
+          <w:i/>
+          <w:iCs/>
+          <w:sz w:val="22"/>
+          <w:szCs w:val="22"/>
+          <w:lang w:val="id-ID"/>
+        </w:rPr>
+        <w:t xml:space="preserve"> </w:t>
+      </w:r>
+      <w:proofErr w:type="spellStart"/>
+      <w:r>
+        <w:rPr>
+          <w:b w:val="0"/>
+          <w:bCs/>
+          <w:i/>
+          <w:iCs/>
+          <w:sz w:val="22"/>
+          <w:szCs w:val="22"/>
+          <w:lang w:val="id-ID"/>
+        </w:rPr>
+        <w:t>practice</w:t>
+      </w:r>
+      <w:proofErr w:type="spellEnd"/>
       <w:r>
         <w:rPr>
           <w:b w:val="0"/>
@@ -357,7 +667,7 @@
     </w:p>
     <w:p>
       <w:pPr>
-        <w:pStyle w:val="29"/>
+        <w:pStyle w:val="CustomSubTitle"/>
         <w:numPr>
           <w:ilvl w:val="2"/>
           <w:numId w:val="1"/>
@@ -382,6 +692,7 @@
         </w:rPr>
         <w:t xml:space="preserve">Mulai mewajibkan </w:t>
       </w:r>
+      <w:proofErr w:type="spellStart"/>
       <w:r>
         <w:rPr>
           <w:b w:val="0"/>
@@ -394,16 +705,40 @@
         </w:rPr>
         <w:t>programmer</w:t>
       </w:r>
-      <w:r>
-        <w:rPr>
-          <w:b w:val="0"/>
-          <w:bCs/>
-          <w:sz w:val="22"/>
-          <w:szCs w:val="22"/>
-          <w:lang w:val="id-ID"/>
-        </w:rPr>
-        <w:t xml:space="preserve"> untuk mengguakan </w:t>
-      </w:r>
+      <w:proofErr w:type="spellEnd"/>
+      <w:r>
+        <w:rPr>
+          <w:b w:val="0"/>
+          <w:bCs/>
+          <w:sz w:val="22"/>
+          <w:szCs w:val="22"/>
+          <w:lang w:val="id-ID"/>
+        </w:rPr>
+        <w:t xml:space="preserve"> untuk </w:t>
+      </w:r>
+      <w:proofErr w:type="spellStart"/>
+      <w:r>
+        <w:rPr>
+          <w:b w:val="0"/>
+          <w:bCs/>
+          <w:sz w:val="22"/>
+          <w:szCs w:val="22"/>
+          <w:lang w:val="id-ID"/>
+        </w:rPr>
+        <w:t>mengguakan</w:t>
+      </w:r>
+      <w:proofErr w:type="spellEnd"/>
+      <w:r>
+        <w:rPr>
+          <w:b w:val="0"/>
+          <w:bCs/>
+          <w:sz w:val="22"/>
+          <w:szCs w:val="22"/>
+          <w:lang w:val="id-ID"/>
+        </w:rPr>
+        <w:t xml:space="preserve"> </w:t>
+      </w:r>
+      <w:proofErr w:type="spellStart"/>
       <w:r>
         <w:rPr>
           <w:b w:val="0"/>
@@ -414,22 +749,59 @@
           <w:szCs w:val="22"/>
           <w:lang w:val="id-ID"/>
         </w:rPr>
-        <w:t>software architecture</w:t>
-      </w:r>
-      <w:r>
-        <w:rPr>
-          <w:b w:val="0"/>
-          <w:bCs/>
-          <w:sz w:val="22"/>
-          <w:szCs w:val="22"/>
-          <w:lang w:val="id-ID"/>
-        </w:rPr>
-        <w:t xml:space="preserve"> yang direkomendasikan ketika akan membuat aplikasi android.</w:t>
-      </w:r>
-    </w:p>
-    <w:p>
-      <w:pPr>
-        <w:pStyle w:val="29"/>
+        <w:t>software</w:t>
+      </w:r>
+      <w:proofErr w:type="spellEnd"/>
+      <w:r>
+        <w:rPr>
+          <w:b w:val="0"/>
+          <w:bCs/>
+          <w:i/>
+          <w:iCs/>
+          <w:sz w:val="22"/>
+          <w:szCs w:val="22"/>
+          <w:lang w:val="id-ID"/>
+        </w:rPr>
+        <w:t xml:space="preserve"> </w:t>
+      </w:r>
+      <w:proofErr w:type="spellStart"/>
+      <w:r>
+        <w:rPr>
+          <w:b w:val="0"/>
+          <w:bCs/>
+          <w:i/>
+          <w:iCs/>
+          <w:sz w:val="22"/>
+          <w:szCs w:val="22"/>
+          <w:lang w:val="id-ID"/>
+        </w:rPr>
+        <w:t>architecture</w:t>
+      </w:r>
+      <w:proofErr w:type="spellEnd"/>
+      <w:r>
+        <w:rPr>
+          <w:b w:val="0"/>
+          <w:bCs/>
+          <w:sz w:val="22"/>
+          <w:szCs w:val="22"/>
+          <w:lang w:val="id-ID"/>
+        </w:rPr>
+        <w:t xml:space="preserve"> yang direkomendasikan ketika akan membuat aplikasi</w:t>
+      </w:r>
+      <w:r>
+        <w:rPr>
+          <w:b w:val="0"/>
+          <w:bCs/>
+          <w:sz w:val="22"/>
+          <w:szCs w:val="22"/>
+          <w:lang w:val="id-ID"/>
+        </w:rPr>
+        <w:t>.</w:t>
+      </w:r>
+    </w:p>
+    <w:p>
+      <w:pPr>
+        <w:pStyle w:val="CustomSubTitle"/>
         <w:numPr>
           <w:ilvl w:val="2"/>
           <w:numId w:val="1"/>
@@ -454,6 +826,7 @@
         </w:rPr>
         <w:t xml:space="preserve">Mulai membuat dokumentasi untuk setiap aplikasi yang dibuat, sehingga </w:t>
       </w:r>
+      <w:proofErr w:type="spellStart"/>
       <w:r>
         <w:rPr>
           <w:b w:val="0"/>
@@ -466,20 +839,54 @@
         </w:rPr>
         <w:t>project</w:t>
       </w:r>
-      <w:r>
-        <w:rPr>
-          <w:b w:val="0"/>
-          <w:bCs/>
-          <w:sz w:val="22"/>
-          <w:szCs w:val="22"/>
-          <w:lang w:val="id-ID"/>
-        </w:rPr>
-        <w:t xml:space="preserve"> aplikasi yang telah dibuat dapat dikembangkan dan dirawat oleh programmer lain dengan lebih mudah.</w:t>
-      </w:r>
-    </w:p>
-    <w:p>
-      <w:pPr>
-        <w:pStyle w:val="29"/>
+      <w:proofErr w:type="spellEnd"/>
+      <w:r>
+        <w:rPr>
+          <w:b w:val="0"/>
+          <w:bCs/>
+          <w:sz w:val="22"/>
+          <w:szCs w:val="22"/>
+          <w:lang w:val="id-ID"/>
+        </w:rPr>
+        <w:t xml:space="preserve"> aplikasi yang te</w:t>
+      </w:r>
+      <w:r>
+        <w:rPr>
+          <w:b w:val="0"/>
+          <w:bCs/>
+          <w:sz w:val="22"/>
+          <w:szCs w:val="22"/>
+          <w:lang w:val="id-ID"/>
+        </w:rPr>
+        <w:t xml:space="preserve">lah dibuat dapat dikembangkan dan dirawat oleh </w:t>
+      </w:r>
+      <w:proofErr w:type="spellStart"/>
+      <w:r>
+        <w:rPr>
+          <w:b w:val="0"/>
+          <w:bCs/>
+          <w:i/>
+          <w:sz w:val="22"/>
+          <w:szCs w:val="22"/>
+          <w:lang w:val="id-ID"/>
+        </w:rPr>
+        <w:t>programmer</w:t>
+      </w:r>
+      <w:proofErr w:type="spellEnd"/>
+      <w:r>
+        <w:rPr>
+          <w:b w:val="0"/>
+          <w:bCs/>
+          <w:sz w:val="22"/>
+          <w:szCs w:val="22"/>
+          <w:lang w:val="id-ID"/>
+        </w:rPr>
+        <w:t xml:space="preserve"> lain dengan lebih mudah.</w:t>
+      </w:r>
+    </w:p>
+    <w:p>
+      <w:pPr>
+        <w:pStyle w:val="CustomSubTitle"/>
         <w:numPr>
           <w:ilvl w:val="2"/>
           <w:numId w:val="1"/>
@@ -502,8 +909,31 @@
           <w:szCs w:val="22"/>
           <w:lang w:val="id-ID"/>
         </w:rPr>
-        <w:t xml:space="preserve">Lebih memanfaatkan git sebagai </w:t>
-      </w:r>
+        <w:t xml:space="preserve">Lebih memanfaatkan </w:t>
+      </w:r>
+      <w:proofErr w:type="spellStart"/>
+      <w:r>
+        <w:rPr>
+          <w:b w:val="0"/>
+          <w:bCs/>
+          <w:sz w:val="22"/>
+          <w:szCs w:val="22"/>
+          <w:lang w:val="id-ID"/>
+        </w:rPr>
+        <w:t>git</w:t>
+      </w:r>
+      <w:proofErr w:type="spellEnd"/>
+      <w:r>
+        <w:rPr>
+          <w:b w:val="0"/>
+          <w:bCs/>
+          <w:sz w:val="22"/>
+          <w:szCs w:val="22"/>
+          <w:lang w:val="id-ID"/>
+        </w:rPr>
+        <w:t xml:space="preserve"> sebagai </w:t>
+      </w:r>
+      <w:proofErr w:type="spellStart"/>
       <w:r>
         <w:rPr>
           <w:b w:val="0"/>
@@ -514,22 +944,98 @@
           <w:szCs w:val="22"/>
           <w:lang w:val="id-ID"/>
         </w:rPr>
-        <w:t>version control system</w:t>
-      </w:r>
-      <w:r>
-        <w:rPr>
-          <w:b w:val="0"/>
-          <w:bCs/>
-          <w:sz w:val="22"/>
-          <w:szCs w:val="22"/>
-          <w:lang w:val="id-ID"/>
-        </w:rPr>
-        <w:t>, sehingga project dapat lebih di kelola dan dapat dikerjakan secara bersama sama.</w:t>
-      </w:r>
-    </w:p>
-    <w:p>
-      <w:pPr>
-        <w:pStyle w:val="29"/>
+        <w:t>version</w:t>
+      </w:r>
+      <w:proofErr w:type="spellEnd"/>
+      <w:r>
+        <w:rPr>
+          <w:b w:val="0"/>
+          <w:bCs/>
+          <w:i/>
+          <w:iCs/>
+          <w:sz w:val="22"/>
+          <w:szCs w:val="22"/>
+          <w:lang w:val="id-ID"/>
+        </w:rPr>
+        <w:t xml:space="preserve"> </w:t>
+      </w:r>
+      <w:proofErr w:type="spellStart"/>
+      <w:r>
+        <w:rPr>
+          <w:b w:val="0"/>
+          <w:bCs/>
+          <w:i/>
+          <w:iCs/>
+          <w:sz w:val="22"/>
+          <w:szCs w:val="22"/>
+          <w:lang w:val="id-ID"/>
+        </w:rPr>
+        <w:t>control</w:t>
+      </w:r>
+      <w:proofErr w:type="spellEnd"/>
+      <w:r>
+        <w:rPr>
+          <w:b w:val="0"/>
+          <w:bCs/>
+          <w:i/>
+          <w:iCs/>
+          <w:sz w:val="22"/>
+          <w:szCs w:val="22"/>
+          <w:lang w:val="id-ID"/>
+        </w:rPr>
+        <w:t xml:space="preserve"> </w:t>
+      </w:r>
+      <w:proofErr w:type="spellStart"/>
+      <w:r>
+        <w:rPr>
+          <w:b w:val="0"/>
+          <w:bCs/>
+          <w:i/>
+          <w:iCs/>
+          <w:sz w:val="22"/>
+          <w:szCs w:val="22"/>
+          <w:lang w:val="id-ID"/>
+        </w:rPr>
+        <w:t>system</w:t>
+      </w:r>
+      <w:proofErr w:type="spellEnd"/>
+      <w:r>
+        <w:rPr>
+          <w:b w:val="0"/>
+          <w:bCs/>
+          <w:sz w:val="22"/>
+          <w:szCs w:val="22"/>
+          <w:lang w:val="id-ID"/>
+        </w:rPr>
+        <w:t xml:space="preserve">, sehingga </w:t>
+      </w:r>
+      <w:proofErr w:type="spellStart"/>
+      <w:r>
+        <w:rPr>
+          <w:b w:val="0"/>
+          <w:bCs/>
+          <w:i/>
+          <w:sz w:val="22"/>
+          <w:szCs w:val="22"/>
+          <w:lang w:val="id-ID"/>
+        </w:rPr>
+        <w:t>project</w:t>
+      </w:r>
+      <w:proofErr w:type="spellEnd"/>
+      <w:r>
+        <w:rPr>
+          <w:b w:val="0"/>
+          <w:bCs/>
+          <w:sz w:val="22"/>
+          <w:szCs w:val="22"/>
+          <w:lang w:val="id-ID"/>
+        </w:rPr>
+        <w:t xml:space="preserve"> dapat lebih di kelola dan dapat dikerjakan secara bersama sama.</w:t>
+      </w:r>
+    </w:p>
+    <w:p>
+      <w:pPr>
+        <w:pStyle w:val="CustomSubTitle"/>
         <w:numPr>
           <w:ilvl w:val="1"/>
           <w:numId w:val="1"/>
@@ -559,7 +1065,7 @@
     </w:p>
     <w:p>
       <w:pPr>
-        <w:pStyle w:val="29"/>
+        <w:pStyle w:val="CustomSubTitle"/>
         <w:numPr>
           <w:ilvl w:val="2"/>
           <w:numId w:val="1"/>
@@ -584,6 +1090,7 @@
         </w:rPr>
         <w:t xml:space="preserve">Lebih memperjelas </w:t>
       </w:r>
+      <w:proofErr w:type="spellStart"/>
       <w:r>
         <w:rPr>
           <w:b w:val="0"/>
@@ -596,39 +1103,50 @@
         </w:rPr>
         <w:t>jobdesk</w:t>
       </w:r>
-      <w:r>
-        <w:rPr>
-          <w:b w:val="0"/>
-          <w:bCs/>
-          <w:sz w:val="22"/>
-          <w:szCs w:val="22"/>
-          <w:lang w:val="id-ID"/>
-        </w:rPr>
-        <w:t xml:space="preserve"> tentang hal</w:t>
-      </w:r>
-      <w:r>
-        <w:rPr>
-          <w:b w:val="0"/>
-          <w:bCs/>
-          <w:sz w:val="22"/>
-          <w:szCs w:val="22"/>
-        </w:rPr>
-        <w:t xml:space="preserve"> -</w:t>
-      </w:r>
-      <w:r>
-        <w:rPr>
-          <w:b w:val="0"/>
-          <w:bCs/>
-          <w:sz w:val="22"/>
-          <w:szCs w:val="22"/>
-          <w:lang w:val="id-ID"/>
-        </w:rPr>
-        <w:t xml:space="preserve"> hal yang dilakukan siswa ketika akan melakukan kegiatan Praktik Kerja Lapangan, sehingga siswa bisa lebih baik dalam mempersiapkan kompetensi yang dibutuhkan oleh perusahaan.</w:t>
-      </w:r>
-    </w:p>
-    <w:p>
-      <w:pPr>
-        <w:pStyle w:val="29"/>
+      <w:proofErr w:type="spellEnd"/>
+      <w:r>
+        <w:rPr>
+          <w:b w:val="0"/>
+          <w:bCs/>
+          <w:sz w:val="22"/>
+          <w:szCs w:val="22"/>
+          <w:lang w:val="id-ID"/>
+        </w:rPr>
+        <w:t xml:space="preserve"> ten</w:t>
+      </w:r>
+      <w:r>
+        <w:rPr>
+          <w:b w:val="0"/>
+          <w:bCs/>
+          <w:sz w:val="22"/>
+          <w:szCs w:val="22"/>
+          <w:lang w:val="id-ID"/>
+        </w:rPr>
+        <w:t>tang hal</w:t>
+      </w:r>
+      <w:r>
+        <w:rPr>
+          <w:b w:val="0"/>
+          <w:bCs/>
+          <w:sz w:val="22"/>
+          <w:szCs w:val="22"/>
+        </w:rPr>
+        <w:t>-</w:t>
+      </w:r>
+      <w:r>
+        <w:rPr>
+          <w:b w:val="0"/>
+          <w:bCs/>
+          <w:sz w:val="22"/>
+          <w:szCs w:val="22"/>
+          <w:lang w:val="id-ID"/>
+        </w:rPr>
+        <w:t>hal yang dilakukan siswa ketika akan melakukan kegiatan Praktik Kerja Lapangan, sehingga siswa bisa lebih baik dalam mempersiapkan kompetensi yang dibutuhkan oleh perusahaan.</w:t>
+      </w:r>
+    </w:p>
+    <w:p>
+      <w:pPr>
+        <w:pStyle w:val="CustomSubTitle"/>
         <w:numPr>
           <w:ilvl w:val="2"/>
           <w:numId w:val="1"/>
@@ -651,12 +1169,45 @@
           <w:szCs w:val="22"/>
           <w:lang w:val="id-ID"/>
         </w:rPr>
-        <w:t>Lebih sering melakukan monitoring terhadap siswa yang sedang melakukan kegiatan Praktik Kerja Lapangan secara berkala, baik bertemu secara langsung maupun tidak secara langsung.</w:t>
-      </w:r>
-    </w:p>
-    <w:p>
-      <w:pPr>
-        <w:pStyle w:val="29"/>
+        <w:lastRenderedPageBreak/>
+        <w:t xml:space="preserve">Lebih sering melakukan </w:t>
+      </w:r>
+      <w:proofErr w:type="spellStart"/>
+      <w:r>
+        <w:rPr>
+          <w:b w:val="0"/>
+          <w:bCs/>
+          <w:sz w:val="22"/>
+          <w:szCs w:val="22"/>
+          <w:lang w:val="id-ID"/>
+        </w:rPr>
+        <w:t>monitoring</w:t>
+      </w:r>
+      <w:proofErr w:type="spellEnd"/>
+      <w:r>
+        <w:rPr>
+          <w:b w:val="0"/>
+          <w:bCs/>
+          <w:sz w:val="22"/>
+          <w:szCs w:val="22"/>
+          <w:lang w:val="id-ID"/>
+        </w:rPr>
+        <w:t xml:space="preserve"> terhadap siswa yang sedang melakukan</w:t>
+      </w:r>
+      <w:r>
+        <w:rPr>
+          <w:b w:val="0"/>
+          <w:bCs/>
+          <w:sz w:val="22"/>
+          <w:szCs w:val="22"/>
+          <w:lang w:val="id-ID"/>
+        </w:rPr>
+        <w:t xml:space="preserve"> kegiatan Praktik Kerja Lapangan secara berkala, baik bertemu secara langsung maupun tidak secara langsung.</w:t>
+      </w:r>
+    </w:p>
+    <w:p>
+      <w:pPr>
+        <w:pStyle w:val="CustomSubTitle"/>
         <w:numPr>
           <w:ilvl w:val="2"/>
           <w:numId w:val="1"/>
@@ -679,12 +1230,22 @@
           <w:szCs w:val="22"/>
           <w:lang w:val="id-ID"/>
         </w:rPr>
-        <w:t>Memperbanyak relasi ke berbagai perusahaan yang kompeten dan mampu memberikan pengalaman Praktik Kerja Lapangan yang baik, sehingga siswa siswi dapat lebih mudah untuk mendapatkan tempat Praktik Kerja Lapangan.</w:t>
-      </w:r>
-    </w:p>
-    <w:p>
-      <w:pPr>
-        <w:pStyle w:val="29"/>
+        <w:t xml:space="preserve">Memperbanyak relasi ke berbagai perusahaan yang kompeten dan mampu memberikan pengalaman Praktik Kerja Lapangan yang baik, sehingga siswa siswi </w:t>
+      </w:r>
+      <w:r>
+        <w:rPr>
+          <w:b w:val="0"/>
+          <w:bCs/>
+          <w:sz w:val="22"/>
+          <w:szCs w:val="22"/>
+          <w:lang w:val="id-ID"/>
+        </w:rPr>
+        <w:t>dapat lebih mudah untuk mendapatkan tempat Praktik Kerja Lapangan.</w:t>
+      </w:r>
+    </w:p>
+    <w:p>
+      <w:pPr>
+        <w:pStyle w:val="CustomSubTitle"/>
         <w:numPr>
           <w:ilvl w:val="2"/>
           <w:numId w:val="1"/>
@@ -709,6 +1270,7 @@
         </w:rPr>
         <w:t xml:space="preserve">Memperhatikan komunikasi dengan pihak guru lain yang berkaitan dengan kegiatan Praktik Kerja Lapangan, sehingga dari pihak sekolah tidak terjadi </w:t>
       </w:r>
+      <w:proofErr w:type="spellStart"/>
       <w:r>
         <w:rPr>
           <w:b w:val="0"/>
@@ -719,8 +1281,35 @@
           <w:szCs w:val="22"/>
           <w:lang w:val="id-ID"/>
         </w:rPr>
-        <w:t>miss communication</w:t>
-      </w:r>
+        <w:t>miss</w:t>
+      </w:r>
+      <w:proofErr w:type="spellEnd"/>
+      <w:r>
+        <w:rPr>
+          <w:b w:val="0"/>
+          <w:bCs/>
+          <w:i/>
+          <w:iCs/>
+          <w:sz w:val="22"/>
+          <w:szCs w:val="22"/>
+          <w:lang w:val="id-ID"/>
+        </w:rPr>
+        <w:t xml:space="preserve"> </w:t>
+      </w:r>
+      <w:proofErr w:type="spellStart"/>
+      <w:r>
+        <w:rPr>
+          <w:b w:val="0"/>
+          <w:bCs/>
+          <w:i/>
+          <w:iCs/>
+          <w:sz w:val="22"/>
+          <w:szCs w:val="22"/>
+          <w:lang w:val="id-ID"/>
+        </w:rPr>
+        <w:t>communication</w:t>
+      </w:r>
+      <w:proofErr w:type="spellEnd"/>
       <w:r>
         <w:rPr>
           <w:b w:val="0"/>
@@ -734,7 +1323,7 @@
     </w:p>
     <w:p>
       <w:pPr>
-        <w:pStyle w:val="29"/>
+        <w:pStyle w:val="CustomSubTitle"/>
         <w:numPr>
           <w:ilvl w:val="1"/>
           <w:numId w:val="1"/>
@@ -764,7 +1353,7 @@
     </w:p>
     <w:p>
       <w:pPr>
-        <w:pStyle w:val="29"/>
+        <w:pStyle w:val="CustomSubTitle"/>
         <w:numPr>
           <w:ilvl w:val="2"/>
           <w:numId w:val="1"/>
@@ -792,7 +1381,7 @@
     </w:p>
     <w:p>
       <w:pPr>
-        <w:pStyle w:val="29"/>
+        <w:pStyle w:val="CustomSubTitle"/>
         <w:numPr>
           <w:ilvl w:val="2"/>
           <w:numId w:val="1"/>
@@ -820,7 +1409,7 @@
     </w:p>
     <w:p>
       <w:pPr>
-        <w:pStyle w:val="29"/>
+        <w:pStyle w:val="CustomSubTitle"/>
         <w:numPr>
           <w:ilvl w:val="2"/>
           <w:numId w:val="1"/>
@@ -843,12 +1432,22 @@
           <w:szCs w:val="22"/>
           <w:lang w:val="id-ID"/>
         </w:rPr>
-        <w:t>Mematuhi peraturan yang berlaku di tempat Praktik Kerja Lapangan.</w:t>
-      </w:r>
-    </w:p>
-    <w:p>
-      <w:pPr>
-        <w:pStyle w:val="29"/>
+        <w:t>Mematuhi peraturan yang berlaku di tempat Praktik Ker</w:t>
+      </w:r>
+      <w:r>
+        <w:rPr>
+          <w:b w:val="0"/>
+          <w:bCs/>
+          <w:sz w:val="22"/>
+          <w:szCs w:val="22"/>
+          <w:lang w:val="id-ID"/>
+        </w:rPr>
+        <w:t>ja Lapangan.</w:t>
+      </w:r>
+    </w:p>
+    <w:p>
+      <w:pPr>
+        <w:pStyle w:val="CustomSubTitle"/>
         <w:numPr>
           <w:ilvl w:val="2"/>
           <w:numId w:val="1"/>
@@ -876,7 +1475,7 @@
     </w:p>
     <w:p>
       <w:pPr>
-        <w:pStyle w:val="29"/>
+        <w:pStyle w:val="CustomSubTitle"/>
         <w:numPr>
           <w:ilvl w:val="2"/>
           <w:numId w:val="1"/>
@@ -899,12 +1498,22 @@
           <w:szCs w:val="22"/>
           <w:lang w:val="id-ID"/>
         </w:rPr>
-        <w:t>Bersikap dengan tenang, berpikir lurus, dan berkepala dingin ketika melakukan kesalahan di tempat Praktik Kerja Lapangan. Segera melapor ke atasan atau pembimbing industri sehingga dibantu untuk menyelesaikan permasalahan tersebut.</w:t>
-      </w:r>
-    </w:p>
-    <w:p>
-      <w:pPr>
-        <w:pStyle w:val="29"/>
+        <w:t>Bersikap dengan tenang, berpikir lurus, dan berkepala dingin ketika melakukan kesalahan</w:t>
+      </w:r>
+      <w:r>
+        <w:rPr>
+          <w:b w:val="0"/>
+          <w:bCs/>
+          <w:sz w:val="22"/>
+          <w:szCs w:val="22"/>
+          <w:lang w:val="id-ID"/>
+        </w:rPr>
+        <w:t xml:space="preserve"> di tempat Praktik Kerja Lapangan. Segera melapor ke atasan atau pembimbing industri sehingga dibantu untuk menyelesaikan permasalahan tersebut.</w:t>
+      </w:r>
+    </w:p>
+    <w:p>
+      <w:pPr>
+        <w:pStyle w:val="CustomSubTitle"/>
         <w:spacing w:before="0" w:after="0" w:line="480" w:lineRule="auto"/>
         <w:ind w:left="1080"/>
         <w:jc w:val="both"/>
@@ -919,7 +1528,7 @@
     </w:p>
     <w:p>
       <w:pPr>
-        <w:pStyle w:val="29"/>
+        <w:pStyle w:val="CustomSubTitle"/>
         <w:spacing w:before="0" w:after="0" w:line="480" w:lineRule="auto"/>
         <w:ind w:left="1080"/>
         <w:jc w:val="both"/>
@@ -934,7 +1543,7 @@
     </w:p>
     <w:p>
       <w:pPr>
-        <w:pStyle w:val="29"/>
+        <w:pStyle w:val="CustomSubTitle"/>
         <w:numPr>
           <w:ilvl w:val="0"/>
           <w:numId w:val="1"/>
@@ -954,78 +1563,152 @@
           <w:szCs w:val="22"/>
           <w:lang w:val="id-ID"/>
         </w:rPr>
+        <w:lastRenderedPageBreak/>
         <w:t>Penutup</w:t>
       </w:r>
       <w:bookmarkEnd w:id="6"/>
     </w:p>
     <w:p>
       <w:pPr>
-        <w:pStyle w:val="38"/>
+        <w:pStyle w:val="Paragraph"/>
         <w:ind w:left="360"/>
       </w:pPr>
       <w:r>
         <w:t xml:space="preserve">Dengan mengucapkan syukur </w:t>
       </w:r>
+      <w:proofErr w:type="spellStart"/>
       <w:r>
         <w:rPr>
           <w:i/>
         </w:rPr>
         <w:t>Alhamdulillahirobil’alamin</w:t>
       </w:r>
-      <w:r>
-        <w:t xml:space="preserve"> atas segala rahmat yang telah Allah SWT limpahkan kepada umat-Nya, penulis telah mendapat dukungan dari berbagai pihak dalam menyelesaikan kegiatan Praktik Kerja Lapangan dan laporan ini dengan baik tanpa mengalami hambatan yang berarti.</w:t>
-      </w:r>
-    </w:p>
-    <w:p>
-      <w:pPr>
-        <w:pStyle w:val="38"/>
+      <w:proofErr w:type="spellEnd"/>
+      <w:r>
+        <w:t xml:space="preserve"> atas segala rahmat yang telah Allah SWT limpahka</w:t>
+      </w:r>
+      <w:r>
+        <w:t>n kepada umat-Nya, penulis telah mendapat dukungan dari berbagai pihak dalam menyelesaikan kegiatan Praktik Kerja Lapangan dan laporan ini dengan baik tanpa mengalami hambatan yang berarti.</w:t>
+      </w:r>
+    </w:p>
+    <w:p>
+      <w:pPr>
+        <w:pStyle w:val="Paragraph"/>
         <w:ind w:left="360"/>
       </w:pPr>
       <w:r>
-        <w:t>Keberhasilan pelaksanaan Praktik Kerja Lapangan ini sangat dibutuhkan oleh siswa siswi SMK Negeri 2 Klaten sebagai salam satu syarat kelulusan dan juga dengan adanya laporan ini dapat dijadikan sebagai acuan bagi kelancaran pelaksanaan Praktik Kerja Lapangan, terutama pada tahap awal kerja yang berkaitan dengan paket keahlian yang ada di Dunia Usaha atau Dunia Industri.</w:t>
-      </w:r>
-    </w:p>
-    <w:p>
-      <w:pPr>
-        <w:pStyle w:val="38"/>
+        <w:t>Keberhasilan pelaksanaan Praktik Kerja Lapangan ini sangat dibutuh</w:t>
+      </w:r>
+      <w:r>
+        <w:t>kan oleh siswa siswi SMK Negeri 2 Klaten sebagai salam satu syarat kelulusan dan juga dengan adanya laporan ini dapat dijadikan sebagai acuan bagi kelancaran pelaksanaan Praktik Kerja Lapangan, terutama pada tahap awal kerja yang berkaitan dengan paket kea</w:t>
+      </w:r>
+      <w:r>
+        <w:t>hlian yang ada di Dunia Usaha atau Dunia Industri.</w:t>
+      </w:r>
+    </w:p>
+    <w:p>
+      <w:pPr>
+        <w:pStyle w:val="Paragraph"/>
         <w:ind w:left="360"/>
       </w:pPr>
       <w:r>
         <w:t>Kemudian dengan adanya laporan ini juga, diharapkan ada kesamaan visi antara pihak sekolah dengan dunia kerja sehingga kompetensi yang diajarkan disekolah dapat sesuai dengan kebutuhan dunia kerja.</w:t>
       </w:r>
-      <w:bookmarkStart w:id="7" w:name="_GoBack"/>
-      <w:bookmarkEnd w:id="7"/>
-    </w:p>
-    <w:p>
-      <w:pPr>
-        <w:pStyle w:val="38"/>
+    </w:p>
+    <w:p>
+      <w:pPr>
+        <w:pStyle w:val="Paragraph"/>
         <w:ind w:left="360"/>
       </w:pPr>
       <w:r>
-        <w:t>Penulis telah menyusun laporan ini dengan sebaik mungkin agar dapat mudah dimengerti dan dipahami oleh setiap pembacanya, serta di dalam laporan ini juga penulis telah melampirkan jurnal kegiatan Praktik Kerja Lapangan, dokumentasi pelaksanaan Praktik Kerja Lapangan dan surat keterangan ataupun sertifikat sebagai bukti bahwa penulis telah melaksnakan Praktik Kerja Lapangan.</w:t>
-      </w:r>
-    </w:p>
-    <w:p>
-      <w:pPr>
-        <w:pStyle w:val="38"/>
+        <w:t>Penulis</w:t>
+      </w:r>
+      <w:r>
+        <w:t xml:space="preserve"> telah menyusun laporan ini dengan sebaik mungkin agar dapat mudah dimengerti dan dipahami oleh setiap pembacanya, serta di dalam laporan ini juga penulis telah melampirkan jurnal kegiatan Praktik Kerja Lapangan, dokumentasi pelaksanaan Praktik Kerja Lapan</w:t>
+      </w:r>
+      <w:r>
+        <w:t xml:space="preserve">gan dan surat keterangan ataupun sertifikat sebagai bukti bahwa penulis telah </w:t>
+      </w:r>
+      <w:proofErr w:type="spellStart"/>
+      <w:r>
+        <w:t>melaks</w:t>
+      </w:r>
+      <w:proofErr w:type="spellEnd"/>
+      <w:r>
+        <w:rPr>
+          <w:lang w:val="en-US"/>
+        </w:rPr>
+        <w:t>a</w:t>
+      </w:r>
+      <w:proofErr w:type="spellStart"/>
+      <w:r>
+        <w:t>nakan</w:t>
+      </w:r>
+      <w:proofErr w:type="spellEnd"/>
+      <w:r>
+        <w:t xml:space="preserve"> Praktik Kerja Lapangan.</w:t>
+      </w:r>
+    </w:p>
+    <w:p>
+      <w:pPr>
+        <w:pStyle w:val="Paragraph"/>
         <w:ind w:left="360"/>
       </w:pPr>
       <w:r>
-        <w:t>Penulis menyadari bahwa masih banyak kekurangan yang ada di dalam laporan Praktik Kerja Lapangan ini. Oleh karena itu, penulis memohon maaf atas berbagai kesalan terkait penulisan laporan Praktik Kerja Lapangan ini. Penulis menantikan saran serta kritik yang membangun terkait penulisan laporan ini, sehingga diharapkan penulisan laporan selanjutnya dapat dibuat dengan lebih baik lagi.</w:t>
-      </w:r>
-    </w:p>
-    <w:p>
-      <w:pPr>
-        <w:pStyle w:val="38"/>
+        <w:t>Penulis menyadari bahwa masih banyak kekurangan yang ada di dalam laporan Praktik Kerja Lapangan ini. Oleh karena itu, penulis memohon maaf at</w:t>
+      </w:r>
+      <w:r>
+        <w:t xml:space="preserve">as berbagai </w:t>
+      </w:r>
+      <w:proofErr w:type="spellStart"/>
+      <w:r>
+        <w:rPr>
+          <w:lang w:val="en-US"/>
+        </w:rPr>
+        <w:t>kesa</w:t>
+      </w:r>
+      <w:r>
+        <w:rPr>
+          <w:lang w:val="en-US"/>
+        </w:rPr>
+        <w:t>lah</w:t>
+      </w:r>
+      <w:r>
+        <w:rPr>
+          <w:lang w:val="en-US"/>
+        </w:rPr>
+        <w:t>an</w:t>
+      </w:r>
+      <w:proofErr w:type="spellEnd"/>
+      <w:r>
+        <w:t xml:space="preserve"> terkait penulisan laporan Praktik Kerja Lapangan ini. Penulis menantikan saran serta kritik yang membangun terkait </w:t>
+      </w:r>
+      <w:r>
+        <w:lastRenderedPageBreak/>
+        <w:t>penulisan laporan ini, sehingga diharapkan penulisan laporan selanjutnya dapat dibuat dengan lebih baik lagi.</w:t>
+      </w:r>
+    </w:p>
+    <w:p>
+      <w:pPr>
+        <w:pStyle w:val="Paragraph"/>
         <w:ind w:left="360"/>
       </w:pPr>
       <w:r>
-        <w:t xml:space="preserve">Penulis juga mengucapkan banyak terima kasih kepada semua pihak yang telah ikut andil dalam kegiatan Praktik Kerja Lapangan penulis. Dan juga kepada semua pihak yang telah memantu dalam menyelesaikan laporan ini. Sehingga diharapkan dengan pelaksanaan kegiatan Praktik Kerja Lapangan yang telah dilaksanakan oleh penulis, dan juga laporan yang telah disusun oleh penulis ini, dapat bermanfaat bagi semua pihak, serta menambah wawasan bagi semua pembaca pada umumnya dan perkembangan dunia pendidikan akademi pada masa yang akan datang. Amin. </w:t>
-      </w:r>
-    </w:p>
-    <w:p>
-      <w:pPr>
-        <w:pStyle w:val="29"/>
+        <w:t>Penulis jug</w:t>
+      </w:r>
+      <w:r>
+        <w:t>a mengucapkan banyak terima kasih kepada semua pihak yang telah ikut andil dalam kegiatan Praktik Kerja Lapangan penulis. Dan juga kepada semua pihak yang telah memantu dalam menyelesaikan laporan ini. Sehingga diharapkan dengan pelaksanaan kegiatan Prakti</w:t>
+      </w:r>
+      <w:r>
+        <w:t xml:space="preserve">k Kerja Lapangan yang telah dilaksanakan oleh penulis, dan juga laporan yang telah disusun oleh penulis ini, dapat bermanfaat bagi semua pihak, serta menambah wawasan bagi semua pembaca pada umumnya dan perkembangan dunia pendidikan akademi pada masa yang </w:t>
+      </w:r>
+      <w:r>
+        <w:t xml:space="preserve">akan datang. Amin. </w:t>
+      </w:r>
+    </w:p>
+    <w:p>
+      <w:pPr>
+        <w:pStyle w:val="CustomSubTitle"/>
         <w:spacing w:before="0" w:after="0" w:line="480" w:lineRule="auto"/>
         <w:ind w:firstLine="360"/>
         <w:rPr>
@@ -1038,38 +1721,48 @@
       </w:pPr>
     </w:p>
     <w:sectPr>
-      <w:footerReference r:id="rId7" w:type="first"/>
-      <w:headerReference r:id="rId3" w:type="default"/>
-      <w:footerReference r:id="rId5" w:type="default"/>
-      <w:headerReference r:id="rId4" w:type="even"/>
-      <w:footerReference r:id="rId6" w:type="even"/>
+      <w:headerReference w:type="even" r:id="rId8"/>
+      <w:headerReference w:type="default" r:id="rId9"/>
+      <w:footerReference w:type="even" r:id="rId10"/>
+      <w:footerReference w:type="default" r:id="rId11"/>
+      <w:footerReference w:type="first" r:id="rId12"/>
       <w:pgSz w:w="11900" w:h="16840"/>
       <w:pgMar w:top="2268" w:right="1701" w:bottom="1701" w:left="2268" w:header="709" w:footer="709" w:gutter="0"/>
       <w:pgNumType w:start="114"/>
-      <w:cols w:space="708" w:num="1"/>
+      <w:cols w:space="708"/>
       <w:titlePg/>
-      <w:docGrid w:linePitch="360" w:charSpace="0"/>
+      <w:docGrid w:linePitch="360"/>
     </w:sectPr>
   </w:body>
 </w:document>
 </file>
 
-<file path=word/footer1.xml><?xml version="1.0" encoding="utf-8"?>
-<w:ftr xmlns:wpc="http://schemas.microsoft.com/office/word/2010/wordprocessingCanvas" xmlns:mc="http://schemas.openxmlformats.org/markup-compatibility/2006" xmlns:o="urn:schemas-microsoft-com:office:office" xmlns:r="http://schemas.openxmlformats.org/officeDocument/2006/relationships" xmlns:m="http://schemas.openxmlformats.org/officeDocument/2006/math" xmlns:v="urn:schemas-microsoft-com:vml" xmlns:wp14="http://schemas.microsoft.com/office/word/2010/wordprocessingDrawing" xmlns:wp="http://schemas.openxmlformats.org/drawingml/2006/wordprocessingDrawing" xmlns:w10="urn:schemas-microsoft-com:office:word" xmlns:w="http://schemas.openxmlformats.org/wordprocessingml/2006/main" xmlns:w14="http://schemas.microsoft.com/office/word/2010/wordml" xmlns:w15="http://schemas.microsoft.com/office/word/2012/wordml" xmlns:wpg="http://schemas.microsoft.com/office/word/2010/wordprocessingGroup" xmlns:wpi="http://schemas.microsoft.com/office/word/2010/wordprocessingInk" xmlns:wne="http://schemas.microsoft.com/office/word/2006/wordml" xmlns:wps="http://schemas.microsoft.com/office/word/2010/wordprocessingShape" xmlns:wpsCustomData="http://www.wps.cn/officeDocument/2013/wpsCustomData" mc:Ignorable="w14 w15 wp14">
-  <w:p>
-    <w:pPr>
-      <w:ind w:right="360"/>
-    </w:pPr>
-  </w:p>
-</w:ftr>
+<file path=word/endnotes.xml><?xml version="1.0" encoding="utf-8"?>
+<w:endnotes xmlns:wpc="http://schemas.microsoft.com/office/word/2010/wordprocessingCanvas" xmlns:cx="http://schemas.microsoft.com/office/drawing/2014/chartex" xmlns:cx1="http://schemas.microsoft.com/office/drawing/2015/9/8/chartex" xmlns:cx2="http://schemas.microsoft.com/office/drawing/2015/10/21/chartex" xmlns:cx3="http://schemas.microsoft.com/office/drawing/2016/5/9/chartex" xmlns:cx4="http://schemas.microsoft.com/office/drawing/2016/5/10/chartex" xmlns:cx5="http://schemas.microsoft.com/office/drawing/2016/5/11/chartex" xmlns:cx6="http://schemas.microsoft.com/office/drawing/2016/5/12/chartex" xmlns:cx7="http://schemas.microsoft.com/office/drawing/2016/5/13/chartex" xmlns:cx8="http://schemas.microsoft.com/office/drawing/2016/5/14/chartex" xmlns:mc="http://schemas.openxmlformats.org/markup-compatibility/2006" xmlns:aink="http://schemas.microsoft.com/office/drawing/2016/ink" xmlns:am3d="http://schemas.microsoft.com/office/drawing/2017/model3d" xmlns:o="urn:schemas-microsoft-com:office:office" xmlns:r="http://schemas.openxmlformats.org/officeDocument/2006/relationships" xmlns:m="http://schemas.openxmlformats.org/officeDocument/2006/math" xmlns:v="urn:schemas-microsoft-com:vml" xmlns:wp14="http://schemas.microsoft.com/office/word/2010/wordprocessingDrawing" xmlns:wp="http://schemas.openxmlformats.org/drawingml/2006/wordprocessingDrawing" xmlns:w10="urn:schemas-microsoft-com:office:word" xmlns:w="http://schemas.openxmlformats.org/wordprocessingml/2006/main" xmlns:w14="http://schemas.microsoft.com/office/word/2010/wordml" xmlns:w15="http://schemas.microsoft.com/office/word/2012/wordml" xmlns:w16cex="http://schemas.microsoft.com/office/word/2018/wordml/cex" xmlns:w16cid="http://schemas.microsoft.com/office/word/2016/wordml/cid" xmlns:w16="http://schemas.microsoft.com/office/word/2018/wordml" xmlns:w16sdtdh="http://schemas.microsoft.com/office/word/2020/wordml/sdtdatahash" xmlns:w16se="http://schemas.microsoft.com/office/word/2015/wordml/symex" xmlns:wpg="http://schemas.microsoft.com/office/word/2010/wordprocessingGroup" xmlns:wpi="http://schemas.microsoft.com/office/word/2010/wordprocessingInk" xmlns:wne="http://schemas.microsoft.com/office/word/2006/wordml" xmlns:wps="http://schemas.microsoft.com/office/word/2010/wordprocessingShape" mc:Ignorable="w14 w15 w16se w16cid w16 w16cex w16sdtdh wp14">
+  <w:endnote w:type="separator" w:id="-1">
+    <w:p>
+      <w:r>
+        <w:separator/>
+      </w:r>
+    </w:p>
+  </w:endnote>
+  <w:endnote w:type="continuationSeparator" w:id="0">
+    <w:p>
+      <w:r>
+        <w:continuationSeparator/>
+      </w:r>
+    </w:p>
+  </w:endnote>
+</w:endnotes>
 </file>
 
-<file path=word/footer2.xml><?xml version="1.0" encoding="utf-8"?>
-<w:ftr xmlns:wpc="http://schemas.microsoft.com/office/word/2010/wordprocessingCanvas" xmlns:mc="http://schemas.openxmlformats.org/markup-compatibility/2006" xmlns:o="urn:schemas-microsoft-com:office:office" xmlns:r="http://schemas.openxmlformats.org/officeDocument/2006/relationships" xmlns:m="http://schemas.openxmlformats.org/officeDocument/2006/math" xmlns:v="urn:schemas-microsoft-com:vml" xmlns:wp14="http://schemas.microsoft.com/office/word/2010/wordprocessingDrawing" xmlns:wp="http://schemas.openxmlformats.org/drawingml/2006/wordprocessingDrawing" xmlns:w10="urn:schemas-microsoft-com:office:word" xmlns:w="http://schemas.openxmlformats.org/wordprocessingml/2006/main" xmlns:w14="http://schemas.microsoft.com/office/word/2010/wordml" xmlns:w15="http://schemas.microsoft.com/office/word/2012/wordml" xmlns:wpg="http://schemas.microsoft.com/office/word/2010/wordprocessingGroup" xmlns:wpi="http://schemas.microsoft.com/office/word/2010/wordprocessingInk" xmlns:wne="http://schemas.microsoft.com/office/word/2006/wordml" xmlns:wps="http://schemas.microsoft.com/office/word/2010/wordprocessingShape" xmlns:wpsCustomData="http://www.wps.cn/officeDocument/2013/wpsCustomData" mc:Ignorable="w14 w15 wp14">
+<file path=word/footer1.xml><?xml version="1.0" encoding="utf-8"?>
+<w:ftr xmlns:wpc="http://schemas.microsoft.com/office/word/2010/wordprocessingCanvas" xmlns:cx="http://schemas.microsoft.com/office/drawing/2014/chartex" xmlns:cx1="http://schemas.microsoft.com/office/drawing/2015/9/8/chartex" xmlns:cx2="http://schemas.microsoft.com/office/drawing/2015/10/21/chartex" xmlns:cx3="http://schemas.microsoft.com/office/drawing/2016/5/9/chartex" xmlns:cx4="http://schemas.microsoft.com/office/drawing/2016/5/10/chartex" xmlns:cx5="http://schemas.microsoft.com/office/drawing/2016/5/11/chartex" xmlns:cx6="http://schemas.microsoft.com/office/drawing/2016/5/12/chartex" xmlns:cx7="http://schemas.microsoft.com/office/drawing/2016/5/13/chartex" xmlns:cx8="http://schemas.microsoft.com/office/drawing/2016/5/14/chartex" xmlns:mc="http://schemas.openxmlformats.org/markup-compatibility/2006" xmlns:aink="http://schemas.microsoft.com/office/drawing/2016/ink" xmlns:am3d="http://schemas.microsoft.com/office/drawing/2017/model3d" xmlns:o="urn:schemas-microsoft-com:office:office" xmlns:r="http://schemas.openxmlformats.org/officeDocument/2006/relationships" xmlns:m="http://schemas.openxmlformats.org/officeDocument/2006/math" xmlns:v="urn:schemas-microsoft-com:vml" xmlns:wp14="http://schemas.microsoft.com/office/word/2010/wordprocessingDrawing" xmlns:wp="http://schemas.openxmlformats.org/drawingml/2006/wordprocessingDrawing" xmlns:w10="urn:schemas-microsoft-com:office:word" xmlns:w="http://schemas.openxmlformats.org/wordprocessingml/2006/main" xmlns:w14="http://schemas.microsoft.com/office/word/2010/wordml" xmlns:w15="http://schemas.microsoft.com/office/word/2012/wordml" xmlns:w16cex="http://schemas.microsoft.com/office/word/2018/wordml/cex" xmlns:w16cid="http://schemas.microsoft.com/office/word/2016/wordml/cid" xmlns:w16="http://schemas.microsoft.com/office/word/2018/wordml" xmlns:w16sdtdh="http://schemas.microsoft.com/office/word/2020/wordml/sdtdatahash" xmlns:w16se="http://schemas.microsoft.com/office/word/2015/wordml/symex" xmlns:wpg="http://schemas.microsoft.com/office/word/2010/wordprocessingGroup" xmlns:wpi="http://schemas.microsoft.com/office/word/2010/wordprocessingInk" xmlns:wne="http://schemas.microsoft.com/office/word/2006/wordml" xmlns:wps="http://schemas.microsoft.com/office/word/2010/wordprocessingShape" mc:Ignorable="w14 w15 w16se w16cid w16 w16cex w16sdtdh wp14">
   <w:sdt>
     <w:sdtPr>
       <w:id w:val="-1036276931"/>
     </w:sdtPr>
+    <w:sdtEndPr/>
     <w:sdtContent>
       <w:p>
         <w:pPr>
@@ -1095,11 +1788,21 @@
 </w:ftr>
 </file>
 
-<file path=word/footer3.xml><?xml version="1.0" encoding="utf-8"?>
-<w:ftr xmlns:wpc="http://schemas.microsoft.com/office/word/2010/wordprocessingCanvas" xmlns:mc="http://schemas.openxmlformats.org/markup-compatibility/2006" xmlns:o="urn:schemas-microsoft-com:office:office" xmlns:r="http://schemas.openxmlformats.org/officeDocument/2006/relationships" xmlns:m="http://schemas.openxmlformats.org/officeDocument/2006/math" xmlns:v="urn:schemas-microsoft-com:vml" xmlns:wp14="http://schemas.microsoft.com/office/word/2010/wordprocessingDrawing" xmlns:wp="http://schemas.openxmlformats.org/drawingml/2006/wordprocessingDrawing" xmlns:w10="urn:schemas-microsoft-com:office:word" xmlns:w="http://schemas.openxmlformats.org/wordprocessingml/2006/main" xmlns:w14="http://schemas.microsoft.com/office/word/2010/wordml" xmlns:w15="http://schemas.microsoft.com/office/word/2012/wordml" xmlns:wpg="http://schemas.microsoft.com/office/word/2010/wordprocessingGroup" xmlns:wpi="http://schemas.microsoft.com/office/word/2010/wordprocessingInk" xmlns:wne="http://schemas.microsoft.com/office/word/2006/wordml" xmlns:wps="http://schemas.microsoft.com/office/word/2010/wordprocessingShape" xmlns:wpsCustomData="http://www.wps.cn/officeDocument/2013/wpsCustomData" mc:Ignorable="w14 w15 wp14">
+<file path=word/footer2.xml><?xml version="1.0" encoding="utf-8"?>
+<w:ftr xmlns:wpc="http://schemas.microsoft.com/office/word/2010/wordprocessingCanvas" xmlns:cx="http://schemas.microsoft.com/office/drawing/2014/chartex" xmlns:cx1="http://schemas.microsoft.com/office/drawing/2015/9/8/chartex" xmlns:cx2="http://schemas.microsoft.com/office/drawing/2015/10/21/chartex" xmlns:cx3="http://schemas.microsoft.com/office/drawing/2016/5/9/chartex" xmlns:cx4="http://schemas.microsoft.com/office/drawing/2016/5/10/chartex" xmlns:cx5="http://schemas.microsoft.com/office/drawing/2016/5/11/chartex" xmlns:cx6="http://schemas.microsoft.com/office/drawing/2016/5/12/chartex" xmlns:cx7="http://schemas.microsoft.com/office/drawing/2016/5/13/chartex" xmlns:cx8="http://schemas.microsoft.com/office/drawing/2016/5/14/chartex" xmlns:mc="http://schemas.openxmlformats.org/markup-compatibility/2006" xmlns:aink="http://schemas.microsoft.com/office/drawing/2016/ink" xmlns:am3d="http://schemas.microsoft.com/office/drawing/2017/model3d" xmlns:o="urn:schemas-microsoft-com:office:office" xmlns:r="http://schemas.openxmlformats.org/officeDocument/2006/relationships" xmlns:m="http://schemas.openxmlformats.org/officeDocument/2006/math" xmlns:v="urn:schemas-microsoft-com:vml" xmlns:wp14="http://schemas.microsoft.com/office/word/2010/wordprocessingDrawing" xmlns:wp="http://schemas.openxmlformats.org/drawingml/2006/wordprocessingDrawing" xmlns:w10="urn:schemas-microsoft-com:office:word" xmlns:w="http://schemas.openxmlformats.org/wordprocessingml/2006/main" xmlns:w14="http://schemas.microsoft.com/office/word/2010/wordml" xmlns:w15="http://schemas.microsoft.com/office/word/2012/wordml" xmlns:w16cex="http://schemas.microsoft.com/office/word/2018/wordml/cex" xmlns:w16cid="http://schemas.microsoft.com/office/word/2016/wordml/cid" xmlns:w16="http://schemas.microsoft.com/office/word/2018/wordml" xmlns:w16sdtdh="http://schemas.microsoft.com/office/word/2020/wordml/sdtdatahash" xmlns:w16se="http://schemas.microsoft.com/office/word/2015/wordml/symex" xmlns:wpg="http://schemas.microsoft.com/office/word/2010/wordprocessingGroup" xmlns:wpi="http://schemas.microsoft.com/office/word/2010/wordprocessingInk" xmlns:wne="http://schemas.microsoft.com/office/word/2006/wordml" xmlns:wps="http://schemas.microsoft.com/office/word/2010/wordprocessingShape" mc:Ignorable="w14 w15 w16se w16cid w16 w16cex w16sdtdh wp14">
   <w:p>
     <w:pPr>
-      <w:pStyle w:val="7"/>
+      <w:ind w:right="360"/>
+    </w:pPr>
+  </w:p>
+</w:ftr>
+</file>
+
+<file path=word/footer3.xml><?xml version="1.0" encoding="utf-8"?>
+<w:ftr xmlns:wpc="http://schemas.microsoft.com/office/word/2010/wordprocessingCanvas" xmlns:cx="http://schemas.microsoft.com/office/drawing/2014/chartex" xmlns:cx1="http://schemas.microsoft.com/office/drawing/2015/9/8/chartex" xmlns:cx2="http://schemas.microsoft.com/office/drawing/2015/10/21/chartex" xmlns:cx3="http://schemas.microsoft.com/office/drawing/2016/5/9/chartex" xmlns:cx4="http://schemas.microsoft.com/office/drawing/2016/5/10/chartex" xmlns:cx5="http://schemas.microsoft.com/office/drawing/2016/5/11/chartex" xmlns:cx6="http://schemas.microsoft.com/office/drawing/2016/5/12/chartex" xmlns:cx7="http://schemas.microsoft.com/office/drawing/2016/5/13/chartex" xmlns:cx8="http://schemas.microsoft.com/office/drawing/2016/5/14/chartex" xmlns:mc="http://schemas.openxmlformats.org/markup-compatibility/2006" xmlns:aink="http://schemas.microsoft.com/office/drawing/2016/ink" xmlns:am3d="http://schemas.microsoft.com/office/drawing/2017/model3d" xmlns:o="urn:schemas-microsoft-com:office:office" xmlns:r="http://schemas.openxmlformats.org/officeDocument/2006/relationships" xmlns:m="http://schemas.openxmlformats.org/officeDocument/2006/math" xmlns:v="urn:schemas-microsoft-com:vml" xmlns:wp14="http://schemas.microsoft.com/office/word/2010/wordprocessingDrawing" xmlns:wp="http://schemas.openxmlformats.org/drawingml/2006/wordprocessingDrawing" xmlns:w10="urn:schemas-microsoft-com:office:word" xmlns:w="http://schemas.openxmlformats.org/wordprocessingml/2006/main" xmlns:w14="http://schemas.microsoft.com/office/word/2010/wordml" xmlns:w15="http://schemas.microsoft.com/office/word/2012/wordml" xmlns:w16cex="http://schemas.microsoft.com/office/word/2018/wordml/cex" xmlns:w16cid="http://schemas.microsoft.com/office/word/2016/wordml/cid" xmlns:w16="http://schemas.microsoft.com/office/word/2018/wordml" xmlns:w16sdtdh="http://schemas.microsoft.com/office/word/2020/wordml/sdtdatahash" xmlns:w16se="http://schemas.microsoft.com/office/word/2015/wordml/symex" xmlns:wpg="http://schemas.microsoft.com/office/word/2010/wordprocessingGroup" xmlns:wpi="http://schemas.microsoft.com/office/word/2010/wordprocessingInk" xmlns:wne="http://schemas.microsoft.com/office/word/2006/wordml" xmlns:wps="http://schemas.microsoft.com/office/word/2010/wordprocessingShape" mc:Ignorable="w14 w15 w16se w16cid w16 w16cex w16sdtdh wp14">
+  <w:p>
+    <w:pPr>
+      <w:pStyle w:val="Footer"/>
       <w:jc w:val="center"/>
       <w:rPr>
         <w:lang w:val="en-US"/>
@@ -1115,82 +1818,32 @@
 </w:ftr>
 </file>
 
-<file path=word/header1.xml><?xml version="1.0" encoding="utf-8"?>
-<w:hdr xmlns:wpc="http://schemas.microsoft.com/office/word/2010/wordprocessingCanvas" xmlns:mc="http://schemas.openxmlformats.org/markup-compatibility/2006" xmlns:o="urn:schemas-microsoft-com:office:office" xmlns:r="http://schemas.openxmlformats.org/officeDocument/2006/relationships" xmlns:m="http://schemas.openxmlformats.org/officeDocument/2006/math" xmlns:v="urn:schemas-microsoft-com:vml" xmlns:wp14="http://schemas.microsoft.com/office/word/2010/wordprocessingDrawing" xmlns:wp="http://schemas.openxmlformats.org/drawingml/2006/wordprocessingDrawing" xmlns:w10="urn:schemas-microsoft-com:office:word" xmlns:w="http://schemas.openxmlformats.org/wordprocessingml/2006/main" xmlns:w14="http://schemas.microsoft.com/office/word/2010/wordml" xmlns:w15="http://schemas.microsoft.com/office/word/2012/wordml" xmlns:wpg="http://schemas.microsoft.com/office/word/2010/wordprocessingGroup" xmlns:wpi="http://schemas.microsoft.com/office/word/2010/wordprocessingInk" xmlns:wne="http://schemas.microsoft.com/office/word/2006/wordml" xmlns:wps="http://schemas.microsoft.com/office/word/2010/wordprocessingShape" xmlns:wpsCustomData="http://www.wps.cn/officeDocument/2013/wpsCustomData" mc:Ignorable="w14 w15 wp14">
-  <w:sdt>
-    <w:sdtPr>
-      <w:rPr>
-        <w:rStyle w:val="11"/>
-      </w:rPr>
-      <w:id w:val="672694656"/>
-      <w:docPartObj>
-        <w:docPartGallery w:val="AutoText"/>
-      </w:docPartObj>
-    </w:sdtPr>
-    <w:sdtEndPr>
-      <w:rPr>
-        <w:rStyle w:val="11"/>
-      </w:rPr>
-    </w:sdtEndPr>
-    <w:sdtContent>
-      <w:p>
-        <w:pPr>
-          <w:pStyle w:val="8"/>
-          <w:framePr w:wrap="auto" w:vAnchor="text" w:hAnchor="margin" w:xAlign="right" w:y="1"/>
-          <w:rPr>
-            <w:rStyle w:val="11"/>
-          </w:rPr>
-        </w:pPr>
-        <w:r>
-          <w:rPr>
-            <w:rStyle w:val="11"/>
-          </w:rPr>
-          <w:fldChar w:fldCharType="begin"/>
-        </w:r>
-        <w:r>
-          <w:rPr>
-            <w:rStyle w:val="11"/>
-          </w:rPr>
-          <w:instrText xml:space="preserve"> PAGE </w:instrText>
-        </w:r>
-        <w:r>
-          <w:rPr>
-            <w:rStyle w:val="11"/>
-          </w:rPr>
-          <w:fldChar w:fldCharType="separate"/>
-        </w:r>
-        <w:r>
-          <w:rPr>
-            <w:rStyle w:val="11"/>
-          </w:rPr>
-          <w:t>120</w:t>
-        </w:r>
-        <w:r>
-          <w:rPr>
-            <w:rStyle w:val="11"/>
-          </w:rPr>
-          <w:fldChar w:fldCharType="end"/>
-        </w:r>
-      </w:p>
-    </w:sdtContent>
-  </w:sdt>
-  <w:p>
-    <w:pPr>
-      <w:ind w:right="360"/>
-    </w:pPr>
-    <w:r>
-      <w:cr/>
-    </w:r>
-  </w:p>
-</w:hdr>
+<file path=word/footnotes.xml><?xml version="1.0" encoding="utf-8"?>
+<w:footnotes xmlns:wpc="http://schemas.microsoft.com/office/word/2010/wordprocessingCanvas" xmlns:cx="http://schemas.microsoft.com/office/drawing/2014/chartex" xmlns:cx1="http://schemas.microsoft.com/office/drawing/2015/9/8/chartex" xmlns:cx2="http://schemas.microsoft.com/office/drawing/2015/10/21/chartex" xmlns:cx3="http://schemas.microsoft.com/office/drawing/2016/5/9/chartex" xmlns:cx4="http://schemas.microsoft.com/office/drawing/2016/5/10/chartex" xmlns:cx5="http://schemas.microsoft.com/office/drawing/2016/5/11/chartex" xmlns:cx6="http://schemas.microsoft.com/office/drawing/2016/5/12/chartex" xmlns:cx7="http://schemas.microsoft.com/office/drawing/2016/5/13/chartex" xmlns:cx8="http://schemas.microsoft.com/office/drawing/2016/5/14/chartex" xmlns:mc="http://schemas.openxmlformats.org/markup-compatibility/2006" xmlns:aink="http://schemas.microsoft.com/office/drawing/2016/ink" xmlns:am3d="http://schemas.microsoft.com/office/drawing/2017/model3d" xmlns:o="urn:schemas-microsoft-com:office:office" xmlns:r="http://schemas.openxmlformats.org/officeDocument/2006/relationships" xmlns:m="http://schemas.openxmlformats.org/officeDocument/2006/math" xmlns:v="urn:schemas-microsoft-com:vml" xmlns:wp14="http://schemas.microsoft.com/office/word/2010/wordprocessingDrawing" xmlns:wp="http://schemas.openxmlformats.org/drawingml/2006/wordprocessingDrawing" xmlns:w10="urn:schemas-microsoft-com:office:word" xmlns:w="http://schemas.openxmlformats.org/wordprocessingml/2006/main" xmlns:w14="http://schemas.microsoft.com/office/word/2010/wordml" xmlns:w15="http://schemas.microsoft.com/office/word/2012/wordml" xmlns:w16cex="http://schemas.microsoft.com/office/word/2018/wordml/cex" xmlns:w16cid="http://schemas.microsoft.com/office/word/2016/wordml/cid" xmlns:w16="http://schemas.microsoft.com/office/word/2018/wordml" xmlns:w16sdtdh="http://schemas.microsoft.com/office/word/2020/wordml/sdtdatahash" xmlns:w16se="http://schemas.microsoft.com/office/word/2015/wordml/symex" xmlns:wpg="http://schemas.microsoft.com/office/word/2010/wordprocessingGroup" xmlns:wpi="http://schemas.microsoft.com/office/word/2010/wordprocessingInk" xmlns:wne="http://schemas.microsoft.com/office/word/2006/wordml" xmlns:wps="http://schemas.microsoft.com/office/word/2010/wordprocessingShape" mc:Ignorable="w14 w15 w16se w16cid w16 w16cex w16sdtdh wp14">
+  <w:footnote w:type="separator" w:id="-1">
+    <w:p>
+      <w:r>
+        <w:separator/>
+      </w:r>
+    </w:p>
+  </w:footnote>
+  <w:footnote w:type="continuationSeparator" w:id="0">
+    <w:p>
+      <w:r>
+        <w:continuationSeparator/>
+      </w:r>
+    </w:p>
+  </w:footnote>
+</w:footnotes>
 </file>
 
-<file path=word/header2.xml><?xml version="1.0" encoding="utf-8"?>
-<w:hdr xmlns:wpc="http://schemas.microsoft.com/office/word/2010/wordprocessingCanvas" xmlns:mc="http://schemas.openxmlformats.org/markup-compatibility/2006" xmlns:o="urn:schemas-microsoft-com:office:office" xmlns:r="http://schemas.openxmlformats.org/officeDocument/2006/relationships" xmlns:m="http://schemas.openxmlformats.org/officeDocument/2006/math" xmlns:v="urn:schemas-microsoft-com:vml" xmlns:wp14="http://schemas.microsoft.com/office/word/2010/wordprocessingDrawing" xmlns:wp="http://schemas.openxmlformats.org/drawingml/2006/wordprocessingDrawing" xmlns:w10="urn:schemas-microsoft-com:office:word" xmlns:w="http://schemas.openxmlformats.org/wordprocessingml/2006/main" xmlns:w14="http://schemas.microsoft.com/office/word/2010/wordml" xmlns:w15="http://schemas.microsoft.com/office/word/2012/wordml" xmlns:wpg="http://schemas.microsoft.com/office/word/2010/wordprocessingGroup" xmlns:wpi="http://schemas.microsoft.com/office/word/2010/wordprocessingInk" xmlns:wne="http://schemas.microsoft.com/office/word/2006/wordml" xmlns:wps="http://schemas.microsoft.com/office/word/2010/wordprocessingShape" xmlns:wpsCustomData="http://www.wps.cn/officeDocument/2013/wpsCustomData" mc:Ignorable="w14 w15 wp14">
+<file path=word/header1.xml><?xml version="1.0" encoding="utf-8"?>
+<w:hdr xmlns:wpc="http://schemas.microsoft.com/office/word/2010/wordprocessingCanvas" xmlns:cx="http://schemas.microsoft.com/office/drawing/2014/chartex" xmlns:cx1="http://schemas.microsoft.com/office/drawing/2015/9/8/chartex" xmlns:cx2="http://schemas.microsoft.com/office/drawing/2015/10/21/chartex" xmlns:cx3="http://schemas.microsoft.com/office/drawing/2016/5/9/chartex" xmlns:cx4="http://schemas.microsoft.com/office/drawing/2016/5/10/chartex" xmlns:cx5="http://schemas.microsoft.com/office/drawing/2016/5/11/chartex" xmlns:cx6="http://schemas.microsoft.com/office/drawing/2016/5/12/chartex" xmlns:cx7="http://schemas.microsoft.com/office/drawing/2016/5/13/chartex" xmlns:cx8="http://schemas.microsoft.com/office/drawing/2016/5/14/chartex" xmlns:mc="http://schemas.openxmlformats.org/markup-compatibility/2006" xmlns:aink="http://schemas.microsoft.com/office/drawing/2016/ink" xmlns:am3d="http://schemas.microsoft.com/office/drawing/2017/model3d" xmlns:o="urn:schemas-microsoft-com:office:office" xmlns:r="http://schemas.openxmlformats.org/officeDocument/2006/relationships" xmlns:m="http://schemas.openxmlformats.org/officeDocument/2006/math" xmlns:v="urn:schemas-microsoft-com:vml" xmlns:wp14="http://schemas.microsoft.com/office/word/2010/wordprocessingDrawing" xmlns:wp="http://schemas.openxmlformats.org/drawingml/2006/wordprocessingDrawing" xmlns:w10="urn:schemas-microsoft-com:office:word" xmlns:w="http://schemas.openxmlformats.org/wordprocessingml/2006/main" xmlns:w14="http://schemas.microsoft.com/office/word/2010/wordml" xmlns:w15="http://schemas.microsoft.com/office/word/2012/wordml" xmlns:w16cex="http://schemas.microsoft.com/office/word/2018/wordml/cex" xmlns:w16cid="http://schemas.microsoft.com/office/word/2016/wordml/cid" xmlns:w16="http://schemas.microsoft.com/office/word/2018/wordml" xmlns:w16sdtdh="http://schemas.microsoft.com/office/word/2020/wordml/sdtdatahash" xmlns:w16se="http://schemas.microsoft.com/office/word/2015/wordml/symex" xmlns:wpg="http://schemas.microsoft.com/office/word/2010/wordprocessingGroup" xmlns:wpi="http://schemas.microsoft.com/office/word/2010/wordprocessingInk" xmlns:wne="http://schemas.microsoft.com/office/word/2006/wordml" xmlns:wps="http://schemas.microsoft.com/office/word/2010/wordprocessingShape" mc:Ignorable="w14 w15 w16se w16cid w16 w16cex w16sdtdh wp14">
   <w:sdt>
     <w:sdtPr>
       <w:id w:val="-630097001"/>
     </w:sdtPr>
+    <w:sdtEndPr/>
     <w:sdtContent>
       <w:p>
         <w:pPr>
@@ -1212,6 +1865,7 @@
     <w:sdtPr>
       <w:id w:val="-968201313"/>
     </w:sdtPr>
+    <w:sdtEndPr/>
     <w:sdtContent>
       <w:p>
         <w:pPr>
@@ -1238,13 +1892,89 @@
 </w:hdr>
 </file>
 
+<file path=word/header2.xml><?xml version="1.0" encoding="utf-8"?>
+<w:hdr xmlns:wpc="http://schemas.microsoft.com/office/word/2010/wordprocessingCanvas" xmlns:cx="http://schemas.microsoft.com/office/drawing/2014/chartex" xmlns:cx1="http://schemas.microsoft.com/office/drawing/2015/9/8/chartex" xmlns:cx2="http://schemas.microsoft.com/office/drawing/2015/10/21/chartex" xmlns:cx3="http://schemas.microsoft.com/office/drawing/2016/5/9/chartex" xmlns:cx4="http://schemas.microsoft.com/office/drawing/2016/5/10/chartex" xmlns:cx5="http://schemas.microsoft.com/office/drawing/2016/5/11/chartex" xmlns:cx6="http://schemas.microsoft.com/office/drawing/2016/5/12/chartex" xmlns:cx7="http://schemas.microsoft.com/office/drawing/2016/5/13/chartex" xmlns:cx8="http://schemas.microsoft.com/office/drawing/2016/5/14/chartex" xmlns:mc="http://schemas.openxmlformats.org/markup-compatibility/2006" xmlns:aink="http://schemas.microsoft.com/office/drawing/2016/ink" xmlns:am3d="http://schemas.microsoft.com/office/drawing/2017/model3d" xmlns:o="urn:schemas-microsoft-com:office:office" xmlns:r="http://schemas.openxmlformats.org/officeDocument/2006/relationships" xmlns:m="http://schemas.openxmlformats.org/officeDocument/2006/math" xmlns:v="urn:schemas-microsoft-com:vml" xmlns:wp14="http://schemas.microsoft.com/office/word/2010/wordprocessingDrawing" xmlns:wp="http://schemas.openxmlformats.org/drawingml/2006/wordprocessingDrawing" xmlns:w10="urn:schemas-microsoft-com:office:word" xmlns:w="http://schemas.openxmlformats.org/wordprocessingml/2006/main" xmlns:w14="http://schemas.microsoft.com/office/word/2010/wordml" xmlns:w15="http://schemas.microsoft.com/office/word/2012/wordml" xmlns:w16cex="http://schemas.microsoft.com/office/word/2018/wordml/cex" xmlns:w16cid="http://schemas.microsoft.com/office/word/2016/wordml/cid" xmlns:w16="http://schemas.microsoft.com/office/word/2018/wordml" xmlns:w16sdtdh="http://schemas.microsoft.com/office/word/2020/wordml/sdtdatahash" xmlns:w16se="http://schemas.microsoft.com/office/word/2015/wordml/symex" xmlns:wpg="http://schemas.microsoft.com/office/word/2010/wordprocessingGroup" xmlns:wpi="http://schemas.microsoft.com/office/word/2010/wordprocessingInk" xmlns:wne="http://schemas.microsoft.com/office/word/2006/wordml" xmlns:wps="http://schemas.microsoft.com/office/word/2010/wordprocessingShape" mc:Ignorable="w14 w15 w16se w16cid w16 w16cex w16sdtdh wp14">
+  <w:sdt>
+    <w:sdtPr>
+      <w:rPr>
+        <w:rStyle w:val="PageNumber"/>
+      </w:rPr>
+      <w:id w:val="672694656"/>
+      <w:docPartObj>
+        <w:docPartGallery w:val="AutoText"/>
+      </w:docPartObj>
+    </w:sdtPr>
+    <w:sdtEndPr>
+      <w:rPr>
+        <w:rStyle w:val="PageNumber"/>
+      </w:rPr>
+    </w:sdtEndPr>
+    <w:sdtContent>
+      <w:p>
+        <w:pPr>
+          <w:pStyle w:val="Header"/>
+          <w:framePr w:wrap="auto" w:vAnchor="text" w:hAnchor="margin" w:xAlign="right" w:y="1"/>
+          <w:rPr>
+            <w:rStyle w:val="PageNumber"/>
+          </w:rPr>
+        </w:pPr>
+        <w:r>
+          <w:rPr>
+            <w:rStyle w:val="PageNumber"/>
+          </w:rPr>
+          <w:fldChar w:fldCharType="begin"/>
+        </w:r>
+        <w:r>
+          <w:rPr>
+            <w:rStyle w:val="PageNumber"/>
+          </w:rPr>
+          <w:instrText xml:space="preserve"> PAGE </w:instrText>
+        </w:r>
+        <w:r>
+          <w:rPr>
+            <w:rStyle w:val="PageNumber"/>
+          </w:rPr>
+          <w:fldChar w:fldCharType="separate"/>
+        </w:r>
+        <w:r>
+          <w:rPr>
+            <w:rStyle w:val="PageNumber"/>
+          </w:rPr>
+          <w:t>12</w:t>
+        </w:r>
+        <w:r>
+          <w:rPr>
+            <w:rStyle w:val="PageNumber"/>
+          </w:rPr>
+          <w:t>0</w:t>
+        </w:r>
+        <w:r>
+          <w:rPr>
+            <w:rStyle w:val="PageNumber"/>
+          </w:rPr>
+          <w:fldChar w:fldCharType="end"/>
+        </w:r>
+      </w:p>
+    </w:sdtContent>
+  </w:sdt>
+  <w:p>
+    <w:pPr>
+      <w:ind w:right="360"/>
+    </w:pPr>
+    <w:r>
+      <w:cr/>
+    </w:r>
+  </w:p>
+</w:hdr>
+</file>
+
 <file path=word/numbering.xml><?xml version="1.0" encoding="utf-8"?>
-<w:numbering xmlns:wpc="http://schemas.microsoft.com/office/word/2010/wordprocessingCanvas" xmlns:mc="http://schemas.openxmlformats.org/markup-compatibility/2006" xmlns:o="urn:schemas-microsoft-com:office:office" xmlns:r="http://schemas.openxmlformats.org/officeDocument/2006/relationships" xmlns:m="http://schemas.openxmlformats.org/officeDocument/2006/math" xmlns:v="urn:schemas-microsoft-com:vml" xmlns:wp14="http://schemas.microsoft.com/office/word/2010/wordprocessingDrawing" xmlns:wp="http://schemas.openxmlformats.org/drawingml/2006/wordprocessingDrawing" xmlns:w10="urn:schemas-microsoft-com:office:word" xmlns:w="http://schemas.openxmlformats.org/wordprocessingml/2006/main" xmlns:w14="http://schemas.microsoft.com/office/word/2010/wordml" xmlns:wpg="http://schemas.microsoft.com/office/word/2010/wordprocessingGroup" xmlns:wpi="http://schemas.microsoft.com/office/word/2010/wordprocessingInk" xmlns:wne="http://schemas.microsoft.com/office/word/2006/wordml" xmlns:wps="http://schemas.microsoft.com/office/word/2010/wordprocessingShape" xmlns:wpsCustomData="http://www.wps.cn/officeDocument/2013/wpsCustomData" mc:Ignorable="w14 wp14">
-  <w:abstractNum w:abstractNumId="0">
+<w:numbering xmlns:wpc="http://schemas.microsoft.com/office/word/2010/wordprocessingCanvas" xmlns:cx="http://schemas.microsoft.com/office/drawing/2014/chartex" xmlns:cx1="http://schemas.microsoft.com/office/drawing/2015/9/8/chartex" xmlns:cx2="http://schemas.microsoft.com/office/drawing/2015/10/21/chartex" xmlns:cx3="http://schemas.microsoft.com/office/drawing/2016/5/9/chartex" xmlns:cx4="http://schemas.microsoft.com/office/drawing/2016/5/10/chartex" xmlns:cx5="http://schemas.microsoft.com/office/drawing/2016/5/11/chartex" xmlns:cx6="http://schemas.microsoft.com/office/drawing/2016/5/12/chartex" xmlns:cx7="http://schemas.microsoft.com/office/drawing/2016/5/13/chartex" xmlns:cx8="http://schemas.microsoft.com/office/drawing/2016/5/14/chartex" xmlns:mc="http://schemas.openxmlformats.org/markup-compatibility/2006" xmlns:aink="http://schemas.microsoft.com/office/drawing/2016/ink" xmlns:am3d="http://schemas.microsoft.com/office/drawing/2017/model3d" xmlns:o="urn:schemas-microsoft-com:office:office" xmlns:r="http://schemas.openxmlformats.org/officeDocument/2006/relationships" xmlns:m="http://schemas.openxmlformats.org/officeDocument/2006/math" xmlns:v="urn:schemas-microsoft-com:vml" xmlns:wp14="http://schemas.microsoft.com/office/word/2010/wordprocessingDrawing" xmlns:wp="http://schemas.openxmlformats.org/drawingml/2006/wordprocessingDrawing" xmlns:w10="urn:schemas-microsoft-com:office:word" xmlns:w="http://schemas.openxmlformats.org/wordprocessingml/2006/main" xmlns:w14="http://schemas.microsoft.com/office/word/2010/wordml" xmlns:w15="http://schemas.microsoft.com/office/word/2012/wordml" xmlns:w16cex="http://schemas.microsoft.com/office/word/2018/wordml/cex" xmlns:w16cid="http://schemas.microsoft.com/office/word/2016/wordml/cid" xmlns:w16="http://schemas.microsoft.com/office/word/2018/wordml" xmlns:w16sdtdh="http://schemas.microsoft.com/office/word/2020/wordml/sdtdatahash" xmlns:w16se="http://schemas.microsoft.com/office/word/2015/wordml/symex" xmlns:wpg="http://schemas.microsoft.com/office/word/2010/wordprocessingGroup" xmlns:wpi="http://schemas.microsoft.com/office/word/2010/wordprocessingInk" xmlns:wne="http://schemas.microsoft.com/office/word/2006/wordml" xmlns:wps="http://schemas.microsoft.com/office/word/2010/wordprocessingShape" mc:Ignorable="w14 w15 w16se w16cid w16 w16cex w16sdtdh wp14">
+  <w:abstractNum w:abstractNumId="0" w15:restartNumberingAfterBreak="0">
     <w:nsid w:val="58CA17E0"/>
     <w:multiLevelType w:val="multilevel"/>
     <w:tmpl w:val="58CA17E0"/>
-    <w:lvl w:ilvl="0" w:tentative="0">
+    <w:lvl w:ilvl="0">
       <w:start w:val="1"/>
       <w:numFmt w:val="upperLetter"/>
       <w:lvlText w:val="%1."/>
@@ -1256,7 +1986,7 @@
         <w:rFonts w:hint="default"/>
       </w:rPr>
     </w:lvl>
-    <w:lvl w:ilvl="1" w:tentative="0">
+    <w:lvl w:ilvl="1">
       <w:start w:val="1"/>
       <w:numFmt w:val="decimal"/>
       <w:lvlText w:val="%2."/>
@@ -1268,7 +1998,7 @@
         <w:rFonts w:hint="default"/>
       </w:rPr>
     </w:lvl>
-    <w:lvl w:ilvl="2" w:tentative="0">
+    <w:lvl w:ilvl="2">
       <w:start w:val="1"/>
       <w:numFmt w:val="lowerLetter"/>
       <w:lvlText w:val="%3."/>
@@ -1280,7 +2010,7 @@
         <w:rFonts w:hint="default"/>
       </w:rPr>
     </w:lvl>
-    <w:lvl w:ilvl="3" w:tentative="0">
+    <w:lvl w:ilvl="3">
       <w:start w:val="1"/>
       <w:numFmt w:val="decimal"/>
       <w:lvlText w:val="%4)"/>
@@ -1292,7 +2022,7 @@
         <w:rFonts w:hint="default"/>
       </w:rPr>
     </w:lvl>
-    <w:lvl w:ilvl="4" w:tentative="0">
+    <w:lvl w:ilvl="4">
       <w:start w:val="1"/>
       <w:numFmt w:val="lowerLetter"/>
       <w:lvlText w:val="%5)"/>
@@ -1304,7 +2034,7 @@
         <w:rFonts w:hint="default"/>
       </w:rPr>
     </w:lvl>
-    <w:lvl w:ilvl="5" w:tentative="0">
+    <w:lvl w:ilvl="5">
       <w:start w:val="1"/>
       <w:numFmt w:val="decimal"/>
       <w:lvlText w:val="%5.%6."/>
@@ -1316,7 +2046,7 @@
         <w:rFonts w:hint="default"/>
       </w:rPr>
     </w:lvl>
-    <w:lvl w:ilvl="6" w:tentative="0">
+    <w:lvl w:ilvl="6">
       <w:start w:val="1"/>
       <w:numFmt w:val="decimal"/>
       <w:lvlText w:val="%5.%6.%7"/>
@@ -1328,7 +2058,7 @@
         <w:rFonts w:hint="default"/>
       </w:rPr>
     </w:lvl>
-    <w:lvl w:ilvl="7" w:tentative="0">
+    <w:lvl w:ilvl="7">
       <w:start w:val="1"/>
       <w:numFmt w:val="lowerLetter"/>
       <w:lvlText w:val="%8."/>
@@ -1340,7 +2070,7 @@
         <w:rFonts w:hint="default"/>
       </w:rPr>
     </w:lvl>
-    <w:lvl w:ilvl="8" w:tentative="0">
+    <w:lvl w:ilvl="8">
       <w:start w:val="1"/>
       <w:numFmt w:val="lowerRoman"/>
       <w:lvlText w:val="%9."/>
@@ -1360,285 +2090,409 @@
 </file>
 
 <file path=word/styles.xml><?xml version="1.0" encoding="utf-8"?>
-<w:styles xmlns:mc="http://schemas.openxmlformats.org/markup-compatibility/2006" xmlns:o="urn:schemas-microsoft-com:office:office" xmlns:r="http://schemas.openxmlformats.org/officeDocument/2006/relationships" xmlns:m="http://schemas.openxmlformats.org/officeDocument/2006/math" xmlns:v="urn:schemas-microsoft-com:vml" xmlns:w="http://schemas.openxmlformats.org/wordprocessingml/2006/main" xmlns:w14="http://schemas.microsoft.com/office/word/2010/wordml" xmlns:w10="urn:schemas-microsoft-com:office:word" xmlns:sl="http://schemas.openxmlformats.org/schemaLibrary/2006/main" xmlns:wpsCustomData="http://www.wps.cn/officeDocument/2013/wpsCustomData" mc:Ignorable="w14">
+<w:styles xmlns:mc="http://schemas.openxmlformats.org/markup-compatibility/2006" xmlns:r="http://schemas.openxmlformats.org/officeDocument/2006/relationships" xmlns:w="http://schemas.openxmlformats.org/wordprocessingml/2006/main" xmlns:w14="http://schemas.microsoft.com/office/word/2010/wordml" xmlns:w15="http://schemas.microsoft.com/office/word/2012/wordml" xmlns:w16cex="http://schemas.microsoft.com/office/word/2018/wordml/cex" xmlns:w16cid="http://schemas.microsoft.com/office/word/2016/wordml/cid" xmlns:w16="http://schemas.microsoft.com/office/word/2018/wordml" xmlns:w16sdtdh="http://schemas.microsoft.com/office/word/2020/wordml/sdtdatahash" xmlns:w16se="http://schemas.microsoft.com/office/word/2015/wordml/symex" mc:Ignorable="w14 w15 w16se w16cid w16 w16cex w16sdtdh">
   <w:docDefaults>
     <w:rPrDefault>
       <w:rPr>
-        <w:rFonts w:ascii="Times New Roman" w:hAnsi="Times New Roman" w:eastAsia="SimSun" w:cs="Times New Roman"/>
+        <w:rFonts w:ascii="Times New Roman" w:eastAsia="SimSun" w:hAnsi="Times New Roman" w:cs="Times New Roman"/>
+        <w:lang w:val="en-ID" w:eastAsia="en-US" w:bidi="ar-SA"/>
       </w:rPr>
     </w:rPrDefault>
     <w:pPrDefault/>
   </w:docDefaults>
-  <w:latentStyles w:count="260" w:defQFormat="0" w:defUnhideWhenUsed="1" w:defSemiHidden="1" w:defUIPriority="99" w:defLockedState="0">
-    <w:lsdException w:qFormat="1" w:unhideWhenUsed="0" w:uiPriority="0" w:semiHidden="0" w:name="Normal"/>
-    <w:lsdException w:qFormat="1" w:unhideWhenUsed="0" w:uiPriority="9" w:semiHidden="0" w:name="heading 1"/>
-    <w:lsdException w:qFormat="1" w:uiPriority="9" w:semiHidden="0" w:name="heading 2"/>
-    <w:lsdException w:qFormat="1" w:uiPriority="9" w:name="heading 3"/>
-    <w:lsdException w:qFormat="1" w:uiPriority="9" w:name="heading 4"/>
-    <w:lsdException w:qFormat="1" w:uiPriority="9" w:name="heading 5"/>
-    <w:lsdException w:qFormat="1" w:uiPriority="9" w:name="heading 6"/>
-    <w:lsdException w:qFormat="1" w:uiPriority="9" w:name="heading 7"/>
-    <w:lsdException w:qFormat="1" w:uiPriority="9" w:name="heading 8"/>
-    <w:lsdException w:qFormat="1" w:uiPriority="9" w:name="heading 9"/>
-    <w:lsdException w:uiPriority="99" w:name="index 1"/>
-    <w:lsdException w:uiPriority="99" w:name="index 2"/>
-    <w:lsdException w:uiPriority="99" w:name="index 3"/>
-    <w:lsdException w:uiPriority="99" w:name="index 4"/>
-    <w:lsdException w:uiPriority="99" w:name="index 5"/>
-    <w:lsdException w:uiPriority="99" w:name="index 6"/>
-    <w:lsdException w:uiPriority="99" w:name="index 7"/>
-    <w:lsdException w:uiPriority="99" w:name="index 8"/>
-    <w:lsdException w:uiPriority="99" w:name="index 9"/>
-    <w:lsdException w:qFormat="1" w:uiPriority="39" w:semiHidden="0" w:name="toc 1"/>
-    <w:lsdException w:qFormat="1" w:uiPriority="39" w:semiHidden="0" w:name="toc 2"/>
-    <w:lsdException w:qFormat="1" w:uiPriority="39" w:semiHidden="0" w:name="toc 3"/>
-    <w:lsdException w:qFormat="1" w:uiPriority="39" w:semiHidden="0" w:name="toc 4"/>
-    <w:lsdException w:qFormat="1" w:uiPriority="39" w:semiHidden="0" w:name="toc 5"/>
-    <w:lsdException w:qFormat="1" w:uiPriority="39" w:semiHidden="0" w:name="toc 6"/>
-    <w:lsdException w:qFormat="1" w:uiPriority="39" w:semiHidden="0" w:name="toc 7"/>
-    <w:lsdException w:qFormat="1" w:uiPriority="39" w:semiHidden="0" w:name="toc 8"/>
-    <w:lsdException w:qFormat="1" w:uiPriority="39" w:semiHidden="0" w:name="toc 9"/>
-    <w:lsdException w:uiPriority="99" w:name="Normal Indent"/>
-    <w:lsdException w:uiPriority="99" w:name="footnote text"/>
-    <w:lsdException w:uiPriority="99" w:name="annotation text"/>
-    <w:lsdException w:qFormat="1" w:uiPriority="99" w:semiHidden="0" w:name="header"/>
-    <w:lsdException w:qFormat="1" w:uiPriority="99" w:semiHidden="0" w:name="footer"/>
-    <w:lsdException w:uiPriority="99" w:name="index heading"/>
-    <w:lsdException w:qFormat="1" w:uiPriority="35" w:name="caption"/>
-    <w:lsdException w:uiPriority="99" w:name="table of figures"/>
-    <w:lsdException w:uiPriority="99" w:name="envelope address"/>
-    <w:lsdException w:uiPriority="99" w:name="envelope return"/>
-    <w:lsdException w:uiPriority="99" w:name="footnote reference"/>
-    <w:lsdException w:uiPriority="99" w:name="annotation reference"/>
-    <w:lsdException w:uiPriority="99" w:name="line number"/>
-    <w:lsdException w:qFormat="1" w:uiPriority="99" w:name="page number"/>
-    <w:lsdException w:uiPriority="99" w:name="endnote reference"/>
-    <w:lsdException w:uiPriority="99" w:name="endnote text"/>
-    <w:lsdException w:uiPriority="99" w:name="table of authorities"/>
-    <w:lsdException w:uiPriority="99" w:name="macro"/>
-    <w:lsdException w:uiPriority="99" w:name="toa heading"/>
-    <w:lsdException w:uiPriority="99" w:name="List"/>
-    <w:lsdException w:uiPriority="99" w:name="List Bullet"/>
-    <w:lsdException w:uiPriority="99" w:name="List Number"/>
-    <w:lsdException w:uiPriority="99" w:name="List 2"/>
-    <w:lsdException w:uiPriority="99" w:name="List 3"/>
-    <w:lsdException w:uiPriority="99" w:name="List 4"/>
-    <w:lsdException w:uiPriority="99" w:name="List 5"/>
-    <w:lsdException w:uiPriority="99" w:name="List Bullet 2"/>
-    <w:lsdException w:uiPriority="99" w:name="List Bullet 3"/>
-    <w:lsdException w:uiPriority="99" w:name="List Bullet 4"/>
-    <w:lsdException w:uiPriority="99" w:name="List Bullet 5"/>
-    <w:lsdException w:uiPriority="99" w:name="List Number 2"/>
-    <w:lsdException w:uiPriority="99" w:name="List Number 3"/>
-    <w:lsdException w:uiPriority="99" w:name="List Number 4"/>
-    <w:lsdException w:uiPriority="99" w:name="List Number 5"/>
-    <w:lsdException w:qFormat="1" w:unhideWhenUsed="0" w:uiPriority="10" w:semiHidden="0" w:name="Title"/>
-    <w:lsdException w:uiPriority="99" w:name="Closing"/>
-    <w:lsdException w:uiPriority="99" w:name="Signature"/>
-    <w:lsdException w:qFormat="1" w:uiPriority="1" w:name="Default Paragraph Font"/>
-    <w:lsdException w:uiPriority="99" w:name="Body Text"/>
-    <w:lsdException w:uiPriority="99" w:name="Body Text Indent"/>
-    <w:lsdException w:uiPriority="99" w:name="List Continue"/>
-    <w:lsdException w:uiPriority="99" w:name="List Continue 2"/>
-    <w:lsdException w:uiPriority="99" w:name="List Continue 3"/>
-    <w:lsdException w:uiPriority="99" w:name="List Continue 4"/>
-    <w:lsdException w:uiPriority="99" w:name="List Continue 5"/>
-    <w:lsdException w:uiPriority="99" w:name="Message Header"/>
-    <w:lsdException w:qFormat="1" w:unhideWhenUsed="0" w:uiPriority="11" w:semiHidden="0" w:name="Subtitle"/>
-    <w:lsdException w:uiPriority="99" w:name="Salutation"/>
-    <w:lsdException w:uiPriority="99" w:name="Date"/>
-    <w:lsdException w:uiPriority="99" w:name="Body Text First Indent"/>
-    <w:lsdException w:uiPriority="99" w:name="Body Text First Indent 2"/>
-    <w:lsdException w:uiPriority="99" w:name="Note Heading"/>
-    <w:lsdException w:uiPriority="99" w:name="Body Text 2"/>
-    <w:lsdException w:uiPriority="99" w:name="Body Text 3"/>
-    <w:lsdException w:uiPriority="99" w:name="Body Text Indent 2"/>
-    <w:lsdException w:uiPriority="99" w:name="Body Text Indent 3"/>
-    <w:lsdException w:uiPriority="99" w:name="Block Text"/>
-    <w:lsdException w:qFormat="1" w:uiPriority="99" w:semiHidden="0" w:name="Hyperlink"/>
-    <w:lsdException w:qFormat="1" w:uiPriority="99" w:name="FollowedHyperlink"/>
-    <w:lsdException w:qFormat="1" w:unhideWhenUsed="0" w:uiPriority="22" w:semiHidden="0" w:name="Strong"/>
-    <w:lsdException w:qFormat="1" w:unhideWhenUsed="0" w:uiPriority="20" w:semiHidden="0" w:name="Emphasis"/>
-    <w:lsdException w:uiPriority="99" w:name="Document Map"/>
-    <w:lsdException w:uiPriority="99" w:name="Plain Text"/>
-    <w:lsdException w:uiPriority="99" w:name="E-mail Signature"/>
-    <w:lsdException w:uiPriority="99" w:name="Normal (Web)"/>
-    <w:lsdException w:uiPriority="99" w:name="HTML Acronym"/>
-    <w:lsdException w:uiPriority="99" w:name="HTML Address"/>
-    <w:lsdException w:qFormat="1" w:uiPriority="99" w:name="HTML Cite"/>
-    <w:lsdException w:uiPriority="99" w:name="HTML Code"/>
-    <w:lsdException w:uiPriority="99" w:name="HTML Definition"/>
-    <w:lsdException w:uiPriority="99" w:name="HTML Keyboard"/>
-    <w:lsdException w:uiPriority="99" w:name="HTML Preformatted"/>
-    <w:lsdException w:uiPriority="99" w:name="HTML Sample"/>
-    <w:lsdException w:uiPriority="99" w:name="HTML Typewriter"/>
-    <w:lsdException w:uiPriority="99" w:name="HTML Variable"/>
-    <w:lsdException w:qFormat="1" w:uiPriority="99" w:name="Normal Table"/>
-    <w:lsdException w:uiPriority="99" w:name="annotation subject"/>
-    <w:lsdException w:uiPriority="99" w:name="Table Simple 1"/>
-    <w:lsdException w:uiPriority="99" w:name="Table Simple 2"/>
-    <w:lsdException w:uiPriority="99" w:name="Table Simple 3"/>
-    <w:lsdException w:uiPriority="99" w:name="Table Classic 1"/>
-    <w:lsdException w:uiPriority="99" w:name="Table Classic 2"/>
-    <w:lsdException w:uiPriority="99" w:name="Table Classic 3"/>
-    <w:lsdException w:uiPriority="99" w:name="Table Classic 4"/>
-    <w:lsdException w:uiPriority="99" w:name="Table Colorful 1"/>
-    <w:lsdException w:uiPriority="99" w:name="Table Colorful 2"/>
-    <w:lsdException w:uiPriority="99" w:name="Table Colorful 3"/>
-    <w:lsdException w:uiPriority="99" w:name="Table Columns 1"/>
-    <w:lsdException w:uiPriority="99" w:name="Table Columns 2"/>
-    <w:lsdException w:uiPriority="99" w:name="Table Columns 3"/>
-    <w:lsdException w:uiPriority="99" w:name="Table Columns 4"/>
-    <w:lsdException w:uiPriority="99" w:name="Table Columns 5"/>
-    <w:lsdException w:uiPriority="99" w:name="Table Grid 1"/>
-    <w:lsdException w:uiPriority="99" w:name="Table Grid 2"/>
-    <w:lsdException w:uiPriority="99" w:name="Table Grid 3"/>
-    <w:lsdException w:uiPriority="99" w:name="Table Grid 4"/>
-    <w:lsdException w:uiPriority="99" w:name="Table Grid 5"/>
-    <w:lsdException w:uiPriority="99" w:name="Table Grid 6"/>
-    <w:lsdException w:uiPriority="99" w:name="Table Grid 7"/>
-    <w:lsdException w:uiPriority="99" w:name="Table Grid 8"/>
-    <w:lsdException w:uiPriority="99" w:name="Table List 1"/>
-    <w:lsdException w:uiPriority="99" w:name="Table List 2"/>
-    <w:lsdException w:uiPriority="99" w:name="Table List 3"/>
-    <w:lsdException w:uiPriority="99" w:name="Table List 4"/>
-    <w:lsdException w:uiPriority="99" w:name="Table List 5"/>
-    <w:lsdException w:uiPriority="99" w:name="Table List 6"/>
-    <w:lsdException w:uiPriority="99" w:name="Table List 7"/>
-    <w:lsdException w:uiPriority="99" w:name="Table List 8"/>
-    <w:lsdException w:uiPriority="99" w:name="Table 3D effects 1"/>
-    <w:lsdException w:uiPriority="99" w:name="Table 3D effects 2"/>
-    <w:lsdException w:uiPriority="99" w:name="Table 3D effects 3"/>
-    <w:lsdException w:uiPriority="99" w:name="Table Contemporary"/>
-    <w:lsdException w:uiPriority="99" w:name="Table Elegant"/>
-    <w:lsdException w:uiPriority="99" w:name="Table Professional"/>
-    <w:lsdException w:uiPriority="99" w:name="Table Subtle 1"/>
-    <w:lsdException w:uiPriority="99" w:name="Table Subtle 2"/>
-    <w:lsdException w:uiPriority="99" w:name="Table Web 1"/>
-    <w:lsdException w:uiPriority="99" w:name="Table Web 2"/>
-    <w:lsdException w:uiPriority="99" w:name="Table Web 3"/>
-    <w:lsdException w:uiPriority="99" w:name="Balloon Text"/>
-    <w:lsdException w:qFormat="1" w:unhideWhenUsed="0" w:uiPriority="39" w:semiHidden="0" w:name="Table Grid"/>
-    <w:lsdException w:uiPriority="99" w:name="Table Theme"/>
-    <w:lsdException w:unhideWhenUsed="0" w:uiPriority="60" w:semiHidden="0" w:name="Light Shading"/>
-    <w:lsdException w:unhideWhenUsed="0" w:uiPriority="61" w:semiHidden="0" w:name="Light List"/>
-    <w:lsdException w:unhideWhenUsed="0" w:uiPriority="62" w:semiHidden="0" w:name="Light Grid"/>
-    <w:lsdException w:unhideWhenUsed="0" w:uiPriority="63" w:semiHidden="0" w:name="Medium Shading 1"/>
-    <w:lsdException w:unhideWhenUsed="0" w:uiPriority="64" w:semiHidden="0" w:name="Medium Shading 2"/>
-    <w:lsdException w:unhideWhenUsed="0" w:uiPriority="65" w:semiHidden="0" w:name="Medium List 1"/>
-    <w:lsdException w:unhideWhenUsed="0" w:uiPriority="66" w:semiHidden="0" w:name="Medium List 2"/>
-    <w:lsdException w:unhideWhenUsed="0" w:uiPriority="67" w:semiHidden="0" w:name="Medium Grid 1"/>
-    <w:lsdException w:unhideWhenUsed="0" w:uiPriority="68" w:semiHidden="0" w:name="Medium Grid 2"/>
-    <w:lsdException w:unhideWhenUsed="0" w:uiPriority="69" w:semiHidden="0" w:name="Medium Grid 3"/>
-    <w:lsdException w:unhideWhenUsed="0" w:uiPriority="70" w:semiHidden="0" w:name="Dark List"/>
-    <w:lsdException w:unhideWhenUsed="0" w:uiPriority="71" w:semiHidden="0" w:name="Colorful Shading"/>
-    <w:lsdException w:unhideWhenUsed="0" w:uiPriority="72" w:semiHidden="0" w:name="Colorful List"/>
-    <w:lsdException w:unhideWhenUsed="0" w:uiPriority="73" w:semiHidden="0" w:name="Colorful Grid"/>
-    <w:lsdException w:unhideWhenUsed="0" w:uiPriority="60" w:semiHidden="0" w:name="Light Shading Accent 1"/>
-    <w:lsdException w:unhideWhenUsed="0" w:uiPriority="61" w:semiHidden="0" w:name="Light List Accent 1"/>
-    <w:lsdException w:unhideWhenUsed="0" w:uiPriority="62" w:semiHidden="0" w:name="Light Grid Accent 1"/>
-    <w:lsdException w:unhideWhenUsed="0" w:uiPriority="63" w:semiHidden="0" w:name="Medium Shading 1 Accent 1"/>
-    <w:lsdException w:unhideWhenUsed="0" w:uiPriority="64" w:semiHidden="0" w:name="Medium Shading 2 Accent 1"/>
-    <w:lsdException w:unhideWhenUsed="0" w:uiPriority="65" w:semiHidden="0" w:name="Medium List 1 Accent 1"/>
-    <w:lsdException w:qFormat="1" w:unhideWhenUsed="0" w:uiPriority="99" w:semiHidden="0" w:name="List Paragraph"/>
-    <w:lsdException w:qFormat="1" w:unhideWhenUsed="0" w:uiPriority="29" w:semiHidden="0" w:name="Quote"/>
-    <w:lsdException w:unhideWhenUsed="0" w:uiPriority="66" w:semiHidden="0" w:name="Medium List 2 Accent 1"/>
-    <w:lsdException w:unhideWhenUsed="0" w:uiPriority="67" w:semiHidden="0" w:name="Medium Grid 1 Accent 1"/>
-    <w:lsdException w:unhideWhenUsed="0" w:uiPriority="68" w:semiHidden="0" w:name="Medium Grid 2 Accent 1"/>
-    <w:lsdException w:unhideWhenUsed="0" w:uiPriority="69" w:semiHidden="0" w:name="Medium Grid 3 Accent 1"/>
-    <w:lsdException w:unhideWhenUsed="0" w:uiPriority="70" w:semiHidden="0" w:name="Dark List Accent 1"/>
-    <w:lsdException w:unhideWhenUsed="0" w:uiPriority="71" w:semiHidden="0" w:name="Colorful Shading Accent 1"/>
-    <w:lsdException w:unhideWhenUsed="0" w:uiPriority="72" w:semiHidden="0" w:name="Colorful List Accent 1"/>
-    <w:lsdException w:unhideWhenUsed="0" w:uiPriority="73" w:semiHidden="0" w:name="Colorful Grid Accent 1"/>
-    <w:lsdException w:unhideWhenUsed="0" w:uiPriority="60" w:semiHidden="0" w:name="Light Shading Accent 2"/>
-    <w:lsdException w:unhideWhenUsed="0" w:uiPriority="61" w:semiHidden="0" w:name="Light List Accent 2"/>
-    <w:lsdException w:unhideWhenUsed="0" w:uiPriority="62" w:semiHidden="0" w:name="Light Grid Accent 2"/>
-    <w:lsdException w:unhideWhenUsed="0" w:uiPriority="63" w:semiHidden="0" w:name="Medium Shading 1 Accent 2"/>
-    <w:lsdException w:unhideWhenUsed="0" w:uiPriority="64" w:semiHidden="0" w:name="Medium Shading 2 Accent 2"/>
-    <w:lsdException w:unhideWhenUsed="0" w:uiPriority="65" w:semiHidden="0" w:name="Medium List 1 Accent 2"/>
-    <w:lsdException w:unhideWhenUsed="0" w:uiPriority="66" w:semiHidden="0" w:name="Medium List 2 Accent 2"/>
-    <w:lsdException w:unhideWhenUsed="0" w:uiPriority="67" w:semiHidden="0" w:name="Medium Grid 1 Accent 2"/>
-    <w:lsdException w:unhideWhenUsed="0" w:uiPriority="68" w:semiHidden="0" w:name="Medium Grid 2 Accent 2"/>
-    <w:lsdException w:unhideWhenUsed="0" w:uiPriority="69" w:semiHidden="0" w:name="Medium Grid 3 Accent 2"/>
-    <w:lsdException w:unhideWhenUsed="0" w:uiPriority="70" w:semiHidden="0" w:name="Dark List Accent 2"/>
-    <w:lsdException w:unhideWhenUsed="0" w:uiPriority="71" w:semiHidden="0" w:name="Colorful Shading Accent 2"/>
-    <w:lsdException w:unhideWhenUsed="0" w:uiPriority="72" w:semiHidden="0" w:name="Colorful List Accent 2"/>
-    <w:lsdException w:unhideWhenUsed="0" w:uiPriority="73" w:semiHidden="0" w:name="Colorful Grid Accent 2"/>
-    <w:lsdException w:unhideWhenUsed="0" w:uiPriority="60" w:semiHidden="0" w:name="Light Shading Accent 3"/>
-    <w:lsdException w:unhideWhenUsed="0" w:uiPriority="61" w:semiHidden="0" w:name="Light List Accent 3"/>
-    <w:lsdException w:unhideWhenUsed="0" w:uiPriority="62" w:semiHidden="0" w:name="Light Grid Accent 3"/>
-    <w:lsdException w:unhideWhenUsed="0" w:uiPriority="63" w:semiHidden="0" w:name="Medium Shading 1 Accent 3"/>
-    <w:lsdException w:unhideWhenUsed="0" w:uiPriority="64" w:semiHidden="0" w:name="Medium Shading 2 Accent 3"/>
-    <w:lsdException w:unhideWhenUsed="0" w:uiPriority="65" w:semiHidden="0" w:name="Medium List 1 Accent 3"/>
-    <w:lsdException w:unhideWhenUsed="0" w:uiPriority="66" w:semiHidden="0" w:name="Medium List 2 Accent 3"/>
-    <w:lsdException w:unhideWhenUsed="0" w:uiPriority="67" w:semiHidden="0" w:name="Medium Grid 1 Accent 3"/>
-    <w:lsdException w:unhideWhenUsed="0" w:uiPriority="68" w:semiHidden="0" w:name="Medium Grid 2 Accent 3"/>
-    <w:lsdException w:unhideWhenUsed="0" w:uiPriority="69" w:semiHidden="0" w:name="Medium Grid 3 Accent 3"/>
-    <w:lsdException w:unhideWhenUsed="0" w:uiPriority="70" w:semiHidden="0" w:name="Dark List Accent 3"/>
-    <w:lsdException w:unhideWhenUsed="0" w:uiPriority="71" w:semiHidden="0" w:name="Colorful Shading Accent 3"/>
-    <w:lsdException w:unhideWhenUsed="0" w:uiPriority="72" w:semiHidden="0" w:name="Colorful List Accent 3"/>
-    <w:lsdException w:unhideWhenUsed="0" w:uiPriority="73" w:semiHidden="0" w:name="Colorful Grid Accent 3"/>
-    <w:lsdException w:unhideWhenUsed="0" w:uiPriority="60" w:semiHidden="0" w:name="Light Shading Accent 4"/>
-    <w:lsdException w:unhideWhenUsed="0" w:uiPriority="61" w:semiHidden="0" w:name="Light List Accent 4"/>
-    <w:lsdException w:unhideWhenUsed="0" w:uiPriority="62" w:semiHidden="0" w:name="Light Grid Accent 4"/>
-    <w:lsdException w:unhideWhenUsed="0" w:uiPriority="63" w:semiHidden="0" w:name="Medium Shading 1 Accent 4"/>
-    <w:lsdException w:unhideWhenUsed="0" w:uiPriority="64" w:semiHidden="0" w:name="Medium Shading 2 Accent 4"/>
-    <w:lsdException w:unhideWhenUsed="0" w:uiPriority="65" w:semiHidden="0" w:name="Medium List 1 Accent 4"/>
-    <w:lsdException w:unhideWhenUsed="0" w:uiPriority="66" w:semiHidden="0" w:name="Medium List 2 Accent 4"/>
-    <w:lsdException w:unhideWhenUsed="0" w:uiPriority="67" w:semiHidden="0" w:name="Medium Grid 1 Accent 4"/>
-    <w:lsdException w:unhideWhenUsed="0" w:uiPriority="68" w:semiHidden="0" w:name="Medium Grid 2 Accent 4"/>
-    <w:lsdException w:unhideWhenUsed="0" w:uiPriority="69" w:semiHidden="0" w:name="Medium Grid 3 Accent 4"/>
-    <w:lsdException w:unhideWhenUsed="0" w:uiPriority="70" w:semiHidden="0" w:name="Dark List Accent 4"/>
-    <w:lsdException w:unhideWhenUsed="0" w:uiPriority="71" w:semiHidden="0" w:name="Colorful Shading Accent 4"/>
-    <w:lsdException w:unhideWhenUsed="0" w:uiPriority="72" w:semiHidden="0" w:name="Colorful List Accent 4"/>
-    <w:lsdException w:unhideWhenUsed="0" w:uiPriority="73" w:semiHidden="0" w:name="Colorful Grid Accent 4"/>
-    <w:lsdException w:unhideWhenUsed="0" w:uiPriority="60" w:semiHidden="0" w:name="Light Shading Accent 5"/>
-    <w:lsdException w:unhideWhenUsed="0" w:uiPriority="61" w:semiHidden="0" w:name="Light List Accent 5"/>
-    <w:lsdException w:unhideWhenUsed="0" w:uiPriority="62" w:semiHidden="0" w:name="Light Grid Accent 5"/>
-    <w:lsdException w:unhideWhenUsed="0" w:uiPriority="63" w:semiHidden="0" w:name="Medium Shading 1 Accent 5"/>
-    <w:lsdException w:unhideWhenUsed="0" w:uiPriority="64" w:semiHidden="0" w:name="Medium Shading 2 Accent 5"/>
-    <w:lsdException w:unhideWhenUsed="0" w:uiPriority="65" w:semiHidden="0" w:name="Medium List 1 Accent 5"/>
-    <w:lsdException w:unhideWhenUsed="0" w:uiPriority="66" w:semiHidden="0" w:name="Medium List 2 Accent 5"/>
-    <w:lsdException w:unhideWhenUsed="0" w:uiPriority="67" w:semiHidden="0" w:name="Medium Grid 1 Accent 5"/>
-    <w:lsdException w:unhideWhenUsed="0" w:uiPriority="68" w:semiHidden="0" w:name="Medium Grid 2 Accent 5"/>
-    <w:lsdException w:unhideWhenUsed="0" w:uiPriority="69" w:semiHidden="0" w:name="Medium Grid 3 Accent 5"/>
-    <w:lsdException w:unhideWhenUsed="0" w:uiPriority="70" w:semiHidden="0" w:name="Dark List Accent 5"/>
-    <w:lsdException w:unhideWhenUsed="0" w:uiPriority="71" w:semiHidden="0" w:name="Colorful Shading Accent 5"/>
-    <w:lsdException w:unhideWhenUsed="0" w:uiPriority="72" w:semiHidden="0" w:name="Colorful List Accent 5"/>
-    <w:lsdException w:unhideWhenUsed="0" w:uiPriority="73" w:semiHidden="0" w:name="Colorful Grid Accent 5"/>
-    <w:lsdException w:unhideWhenUsed="0" w:uiPriority="60" w:semiHidden="0" w:name="Light Shading Accent 6"/>
-    <w:lsdException w:unhideWhenUsed="0" w:uiPriority="61" w:semiHidden="0" w:name="Light List Accent 6"/>
-    <w:lsdException w:unhideWhenUsed="0" w:uiPriority="62" w:semiHidden="0" w:name="Light Grid Accent 6"/>
-    <w:lsdException w:unhideWhenUsed="0" w:uiPriority="63" w:semiHidden="0" w:name="Medium Shading 1 Accent 6"/>
-    <w:lsdException w:unhideWhenUsed="0" w:uiPriority="64" w:semiHidden="0" w:name="Medium Shading 2 Accent 6"/>
-    <w:lsdException w:unhideWhenUsed="0" w:uiPriority="65" w:semiHidden="0" w:name="Medium List 1 Accent 6"/>
-    <w:lsdException w:unhideWhenUsed="0" w:uiPriority="66" w:semiHidden="0" w:name="Medium List 2 Accent 6"/>
-    <w:lsdException w:unhideWhenUsed="0" w:uiPriority="67" w:semiHidden="0" w:name="Medium Grid 1 Accent 6"/>
-    <w:lsdException w:unhideWhenUsed="0" w:uiPriority="68" w:semiHidden="0" w:name="Medium Grid 2 Accent 6"/>
-    <w:lsdException w:unhideWhenUsed="0" w:uiPriority="69" w:semiHidden="0" w:name="Medium Grid 3 Accent 6"/>
-    <w:lsdException w:unhideWhenUsed="0" w:uiPriority="70" w:semiHidden="0" w:name="Dark List Accent 6"/>
-    <w:lsdException w:unhideWhenUsed="0" w:uiPriority="71" w:semiHidden="0" w:name="Colorful Shading Accent 6"/>
-    <w:lsdException w:unhideWhenUsed="0" w:uiPriority="72" w:semiHidden="0" w:name="Colorful List Accent 6"/>
-    <w:lsdException w:unhideWhenUsed="0" w:uiPriority="73" w:semiHidden="0" w:name="Colorful Grid Accent 6"/>
+  <w:latentStyles w:defLockedState="0" w:defUIPriority="99" w:defSemiHidden="0" w:defUnhideWhenUsed="0" w:defQFormat="0" w:count="376">
+    <w:lsdException w:name="Normal" w:uiPriority="0" w:qFormat="1"/>
+    <w:lsdException w:name="heading 1" w:uiPriority="9" w:qFormat="1"/>
+    <w:lsdException w:name="heading 2" w:uiPriority="9" w:unhideWhenUsed="1" w:qFormat="1"/>
+    <w:lsdException w:name="heading 3" w:semiHidden="1" w:uiPriority="9" w:unhideWhenUsed="1" w:qFormat="1"/>
+    <w:lsdException w:name="heading 4" w:semiHidden="1" w:uiPriority="9" w:unhideWhenUsed="1" w:qFormat="1"/>
+    <w:lsdException w:name="heading 5" w:semiHidden="1" w:uiPriority="9" w:unhideWhenUsed="1" w:qFormat="1"/>
+    <w:lsdException w:name="heading 6" w:semiHidden="1" w:uiPriority="9" w:unhideWhenUsed="1" w:qFormat="1"/>
+    <w:lsdException w:name="heading 7" w:semiHidden="1" w:uiPriority="9" w:unhideWhenUsed="1" w:qFormat="1"/>
+    <w:lsdException w:name="heading 8" w:semiHidden="1" w:uiPriority="9" w:unhideWhenUsed="1" w:qFormat="1"/>
+    <w:lsdException w:name="heading 9" w:semiHidden="1" w:uiPriority="9" w:unhideWhenUsed="1" w:qFormat="1"/>
+    <w:lsdException w:name="index 1" w:semiHidden="1" w:unhideWhenUsed="1"/>
+    <w:lsdException w:name="index 2" w:semiHidden="1" w:unhideWhenUsed="1"/>
+    <w:lsdException w:name="index 3" w:semiHidden="1" w:unhideWhenUsed="1"/>
+    <w:lsdException w:name="index 4" w:semiHidden="1" w:unhideWhenUsed="1"/>
+    <w:lsdException w:name="index 5" w:semiHidden="1" w:unhideWhenUsed="1"/>
+    <w:lsdException w:name="index 6" w:semiHidden="1" w:unhideWhenUsed="1"/>
+    <w:lsdException w:name="index 7" w:semiHidden="1" w:unhideWhenUsed="1"/>
+    <w:lsdException w:name="index 8" w:semiHidden="1" w:unhideWhenUsed="1"/>
+    <w:lsdException w:name="index 9" w:semiHidden="1" w:unhideWhenUsed="1"/>
+    <w:lsdException w:name="toc 1" w:uiPriority="39" w:unhideWhenUsed="1" w:qFormat="1"/>
+    <w:lsdException w:name="toc 2" w:uiPriority="39" w:unhideWhenUsed="1" w:qFormat="1"/>
+    <w:lsdException w:name="toc 3" w:uiPriority="39" w:unhideWhenUsed="1" w:qFormat="1"/>
+    <w:lsdException w:name="toc 4" w:uiPriority="39" w:unhideWhenUsed="1" w:qFormat="1"/>
+    <w:lsdException w:name="toc 5" w:uiPriority="39" w:unhideWhenUsed="1" w:qFormat="1"/>
+    <w:lsdException w:name="toc 6" w:uiPriority="39" w:unhideWhenUsed="1" w:qFormat="1"/>
+    <w:lsdException w:name="toc 7" w:uiPriority="39" w:unhideWhenUsed="1" w:qFormat="1"/>
+    <w:lsdException w:name="toc 8" w:uiPriority="39" w:unhideWhenUsed="1" w:qFormat="1"/>
+    <w:lsdException w:name="toc 9" w:uiPriority="39" w:unhideWhenUsed="1" w:qFormat="1"/>
+    <w:lsdException w:name="Normal Indent" w:semiHidden="1" w:unhideWhenUsed="1"/>
+    <w:lsdException w:name="footnote text" w:semiHidden="1" w:unhideWhenUsed="1"/>
+    <w:lsdException w:name="annotation text" w:semiHidden="1" w:unhideWhenUsed="1"/>
+    <w:lsdException w:name="header" w:unhideWhenUsed="1" w:qFormat="1"/>
+    <w:lsdException w:name="footer" w:unhideWhenUsed="1" w:qFormat="1"/>
+    <w:lsdException w:name="index heading" w:semiHidden="1" w:unhideWhenUsed="1"/>
+    <w:lsdException w:name="caption" w:semiHidden="1" w:uiPriority="35" w:unhideWhenUsed="1" w:qFormat="1"/>
+    <w:lsdException w:name="table of figures" w:semiHidden="1" w:unhideWhenUsed="1"/>
+    <w:lsdException w:name="envelope address" w:semiHidden="1" w:unhideWhenUsed="1"/>
+    <w:lsdException w:name="envelope return" w:semiHidden="1" w:unhideWhenUsed="1"/>
+    <w:lsdException w:name="footnote reference" w:semiHidden="1" w:unhideWhenUsed="1"/>
+    <w:lsdException w:name="annotation reference" w:semiHidden="1" w:unhideWhenUsed="1"/>
+    <w:lsdException w:name="line number" w:semiHidden="1" w:unhideWhenUsed="1"/>
+    <w:lsdException w:name="page number" w:semiHidden="1" w:unhideWhenUsed="1" w:qFormat="1"/>
+    <w:lsdException w:name="endnote reference" w:semiHidden="1" w:unhideWhenUsed="1"/>
+    <w:lsdException w:name="endnote text" w:semiHidden="1" w:unhideWhenUsed="1"/>
+    <w:lsdException w:name="table of authorities" w:semiHidden="1" w:unhideWhenUsed="1"/>
+    <w:lsdException w:name="macro" w:semiHidden="1" w:unhideWhenUsed="1"/>
+    <w:lsdException w:name="toa heading" w:semiHidden="1" w:unhideWhenUsed="1"/>
+    <w:lsdException w:name="List" w:semiHidden="1" w:unhideWhenUsed="1"/>
+    <w:lsdException w:name="List Bullet" w:semiHidden="1" w:unhideWhenUsed="1"/>
+    <w:lsdException w:name="List Number" w:semiHidden="1" w:unhideWhenUsed="1"/>
+    <w:lsdException w:name="List 2" w:semiHidden="1" w:unhideWhenUsed="1"/>
+    <w:lsdException w:name="List 3" w:semiHidden="1" w:unhideWhenUsed="1"/>
+    <w:lsdException w:name="List 4" w:semiHidden="1" w:unhideWhenUsed="1"/>
+    <w:lsdException w:name="List 5" w:semiHidden="1" w:unhideWhenUsed="1"/>
+    <w:lsdException w:name="List Bullet 2" w:semiHidden="1" w:unhideWhenUsed="1"/>
+    <w:lsdException w:name="List Bullet 3" w:semiHidden="1" w:unhideWhenUsed="1"/>
+    <w:lsdException w:name="List Bullet 4" w:semiHidden="1" w:unhideWhenUsed="1"/>
+    <w:lsdException w:name="List Bullet 5" w:semiHidden="1" w:unhideWhenUsed="1"/>
+    <w:lsdException w:name="List Number 2" w:semiHidden="1" w:unhideWhenUsed="1"/>
+    <w:lsdException w:name="List Number 3" w:semiHidden="1" w:unhideWhenUsed="1"/>
+    <w:lsdException w:name="List Number 4" w:semiHidden="1" w:unhideWhenUsed="1"/>
+    <w:lsdException w:name="List Number 5" w:semiHidden="1" w:unhideWhenUsed="1"/>
+    <w:lsdException w:name="Title" w:uiPriority="10" w:qFormat="1"/>
+    <w:lsdException w:name="Closing" w:semiHidden="1" w:unhideWhenUsed="1"/>
+    <w:lsdException w:name="Signature" w:semiHidden="1" w:unhideWhenUsed="1"/>
+    <w:lsdException w:name="Default Paragraph Font" w:semiHidden="1" w:uiPriority="1" w:unhideWhenUsed="1" w:qFormat="1"/>
+    <w:lsdException w:name="Body Text" w:semiHidden="1" w:unhideWhenUsed="1"/>
+    <w:lsdException w:name="Body Text Indent" w:semiHidden="1" w:unhideWhenUsed="1"/>
+    <w:lsdException w:name="List Continue" w:semiHidden="1" w:unhideWhenUsed="1"/>
+    <w:lsdException w:name="List Continue 2" w:semiHidden="1" w:unhideWhenUsed="1"/>
+    <w:lsdException w:name="List Continue 3" w:semiHidden="1" w:unhideWhenUsed="1"/>
+    <w:lsdException w:name="List Continue 4" w:semiHidden="1" w:unhideWhenUsed="1"/>
+    <w:lsdException w:name="List Continue 5" w:semiHidden="1" w:unhideWhenUsed="1"/>
+    <w:lsdException w:name="Message Header" w:semiHidden="1" w:unhideWhenUsed="1"/>
+    <w:lsdException w:name="Subtitle" w:uiPriority="11" w:qFormat="1"/>
+    <w:lsdException w:name="Salutation" w:semiHidden="1" w:unhideWhenUsed="1"/>
+    <w:lsdException w:name="Date" w:semiHidden="1" w:unhideWhenUsed="1"/>
+    <w:lsdException w:name="Body Text First Indent" w:semiHidden="1" w:unhideWhenUsed="1"/>
+    <w:lsdException w:name="Body Text First Indent 2" w:semiHidden="1" w:unhideWhenUsed="1"/>
+    <w:lsdException w:name="Note Heading" w:semiHidden="1" w:unhideWhenUsed="1"/>
+    <w:lsdException w:name="Body Text 2" w:semiHidden="1" w:unhideWhenUsed="1"/>
+    <w:lsdException w:name="Body Text 3" w:semiHidden="1" w:unhideWhenUsed="1"/>
+    <w:lsdException w:name="Body Text Indent 2" w:semiHidden="1" w:unhideWhenUsed="1"/>
+    <w:lsdException w:name="Body Text Indent 3" w:semiHidden="1" w:unhideWhenUsed="1"/>
+    <w:lsdException w:name="Block Text" w:semiHidden="1" w:unhideWhenUsed="1"/>
+    <w:lsdException w:name="Hyperlink" w:unhideWhenUsed="1" w:qFormat="1"/>
+    <w:lsdException w:name="FollowedHyperlink" w:semiHidden="1" w:unhideWhenUsed="1" w:qFormat="1"/>
+    <w:lsdException w:name="Strong" w:uiPriority="22" w:qFormat="1"/>
+    <w:lsdException w:name="Emphasis" w:uiPriority="20" w:qFormat="1"/>
+    <w:lsdException w:name="Document Map" w:semiHidden="1" w:unhideWhenUsed="1"/>
+    <w:lsdException w:name="Plain Text" w:semiHidden="1" w:unhideWhenUsed="1"/>
+    <w:lsdException w:name="E-mail Signature" w:semiHidden="1" w:unhideWhenUsed="1"/>
+    <w:lsdException w:name="HTML Top of Form" w:semiHidden="1" w:unhideWhenUsed="1"/>
+    <w:lsdException w:name="HTML Bottom of Form" w:semiHidden="1" w:unhideWhenUsed="1"/>
+    <w:lsdException w:name="Normal (Web)" w:semiHidden="1" w:unhideWhenUsed="1"/>
+    <w:lsdException w:name="HTML Acronym" w:semiHidden="1" w:unhideWhenUsed="1"/>
+    <w:lsdException w:name="HTML Address" w:semiHidden="1" w:unhideWhenUsed="1"/>
+    <w:lsdException w:name="HTML Cite" w:semiHidden="1" w:unhideWhenUsed="1" w:qFormat="1"/>
+    <w:lsdException w:name="HTML Code" w:semiHidden="1" w:unhideWhenUsed="1"/>
+    <w:lsdException w:name="HTML Definition" w:semiHidden="1" w:unhideWhenUsed="1"/>
+    <w:lsdException w:name="HTML Keyboard" w:semiHidden="1" w:unhideWhenUsed="1"/>
+    <w:lsdException w:name="HTML Preformatted" w:semiHidden="1" w:unhideWhenUsed="1"/>
+    <w:lsdException w:name="HTML Sample" w:semiHidden="1" w:unhideWhenUsed="1"/>
+    <w:lsdException w:name="HTML Typewriter" w:semiHidden="1" w:unhideWhenUsed="1"/>
+    <w:lsdException w:name="HTML Variable" w:semiHidden="1" w:unhideWhenUsed="1"/>
+    <w:lsdException w:name="Normal Table" w:semiHidden="1" w:unhideWhenUsed="1" w:qFormat="1"/>
+    <w:lsdException w:name="annotation subject" w:semiHidden="1" w:unhideWhenUsed="1"/>
+    <w:lsdException w:name="No List" w:semiHidden="1" w:unhideWhenUsed="1"/>
+    <w:lsdException w:name="Outline List 1" w:semiHidden="1" w:unhideWhenUsed="1"/>
+    <w:lsdException w:name="Outline List 2" w:semiHidden="1" w:unhideWhenUsed="1"/>
+    <w:lsdException w:name="Outline List 3" w:semiHidden="1" w:unhideWhenUsed="1"/>
+    <w:lsdException w:name="Table Simple 1" w:semiHidden="1" w:unhideWhenUsed="1"/>
+    <w:lsdException w:name="Table Simple 2" w:semiHidden="1" w:unhideWhenUsed="1"/>
+    <w:lsdException w:name="Table Simple 3" w:semiHidden="1" w:unhideWhenUsed="1"/>
+    <w:lsdException w:name="Table Classic 1" w:semiHidden="1" w:unhideWhenUsed="1"/>
+    <w:lsdException w:name="Table Classic 2" w:semiHidden="1" w:unhideWhenUsed="1"/>
+    <w:lsdException w:name="Table Classic 3" w:semiHidden="1" w:unhideWhenUsed="1"/>
+    <w:lsdException w:name="Table Classic 4" w:semiHidden="1" w:unhideWhenUsed="1"/>
+    <w:lsdException w:name="Table Colorful 1" w:semiHidden="1" w:unhideWhenUsed="1"/>
+    <w:lsdException w:name="Table Colorful 2" w:semiHidden="1" w:unhideWhenUsed="1"/>
+    <w:lsdException w:name="Table Colorful 3" w:semiHidden="1" w:unhideWhenUsed="1"/>
+    <w:lsdException w:name="Table Columns 1" w:semiHidden="1" w:unhideWhenUsed="1"/>
+    <w:lsdException w:name="Table Columns 2" w:semiHidden="1" w:unhideWhenUsed="1"/>
+    <w:lsdException w:name="Table Columns 3" w:semiHidden="1" w:unhideWhenUsed="1"/>
+    <w:lsdException w:name="Table Columns 4" w:semiHidden="1" w:unhideWhenUsed="1"/>
+    <w:lsdException w:name="Table Columns 5" w:semiHidden="1" w:unhideWhenUsed="1"/>
+    <w:lsdException w:name="Table Grid 1" w:semiHidden="1" w:unhideWhenUsed="1"/>
+    <w:lsdException w:name="Table Grid 2" w:semiHidden="1" w:unhideWhenUsed="1"/>
+    <w:lsdException w:name="Table Grid 3" w:semiHidden="1" w:unhideWhenUsed="1"/>
+    <w:lsdException w:name="Table Grid 4" w:semiHidden="1" w:unhideWhenUsed="1"/>
+    <w:lsdException w:name="Table Grid 5" w:semiHidden="1" w:unhideWhenUsed="1"/>
+    <w:lsdException w:name="Table Grid 6" w:semiHidden="1" w:unhideWhenUsed="1"/>
+    <w:lsdException w:name="Table Grid 7" w:semiHidden="1" w:unhideWhenUsed="1"/>
+    <w:lsdException w:name="Table Grid 8" w:semiHidden="1" w:unhideWhenUsed="1"/>
+    <w:lsdException w:name="Table List 1" w:semiHidden="1" w:unhideWhenUsed="1"/>
+    <w:lsdException w:name="Table List 2" w:semiHidden="1" w:unhideWhenUsed="1"/>
+    <w:lsdException w:name="Table List 3" w:semiHidden="1" w:unhideWhenUsed="1"/>
+    <w:lsdException w:name="Table List 4" w:semiHidden="1" w:unhideWhenUsed="1"/>
+    <w:lsdException w:name="Table List 5" w:semiHidden="1" w:unhideWhenUsed="1"/>
+    <w:lsdException w:name="Table List 6" w:semiHidden="1" w:unhideWhenUsed="1"/>
+    <w:lsdException w:name="Table List 7" w:semiHidden="1" w:unhideWhenUsed="1"/>
+    <w:lsdException w:name="Table List 8" w:semiHidden="1" w:unhideWhenUsed="1"/>
+    <w:lsdException w:name="Table 3D effects 1" w:semiHidden="1" w:unhideWhenUsed="1"/>
+    <w:lsdException w:name="Table 3D effects 2" w:semiHidden="1" w:unhideWhenUsed="1"/>
+    <w:lsdException w:name="Table 3D effects 3" w:semiHidden="1" w:unhideWhenUsed="1"/>
+    <w:lsdException w:name="Table Contemporary" w:semiHidden="1" w:unhideWhenUsed="1"/>
+    <w:lsdException w:name="Table Elegant" w:semiHidden="1" w:unhideWhenUsed="1"/>
+    <w:lsdException w:name="Table Professional" w:semiHidden="1" w:unhideWhenUsed="1"/>
+    <w:lsdException w:name="Table Subtle 1" w:semiHidden="1" w:unhideWhenUsed="1"/>
+    <w:lsdException w:name="Table Subtle 2" w:semiHidden="1" w:unhideWhenUsed="1"/>
+    <w:lsdException w:name="Table Web 1" w:semiHidden="1" w:unhideWhenUsed="1"/>
+    <w:lsdException w:name="Table Web 2" w:semiHidden="1" w:unhideWhenUsed="1"/>
+    <w:lsdException w:name="Table Web 3" w:semiHidden="1" w:unhideWhenUsed="1"/>
+    <w:lsdException w:name="Balloon Text" w:semiHidden="1" w:unhideWhenUsed="1"/>
+    <w:lsdException w:name="Table Grid" w:uiPriority="39" w:qFormat="1"/>
+    <w:lsdException w:name="Table Theme" w:semiHidden="1" w:unhideWhenUsed="1"/>
+    <w:lsdException w:name="Placeholder Text" w:semiHidden="1"/>
+    <w:lsdException w:name="Light Shading" w:uiPriority="60"/>
+    <w:lsdException w:name="Light List" w:uiPriority="61"/>
+    <w:lsdException w:name="Light Grid" w:uiPriority="62"/>
+    <w:lsdException w:name="Medium Shading 1" w:uiPriority="63"/>
+    <w:lsdException w:name="Medium Shading 2" w:uiPriority="64"/>
+    <w:lsdException w:name="Medium List 1" w:uiPriority="65"/>
+    <w:lsdException w:name="Medium List 2" w:uiPriority="66"/>
+    <w:lsdException w:name="Medium Grid 1" w:uiPriority="67"/>
+    <w:lsdException w:name="Medium Grid 2" w:uiPriority="68"/>
+    <w:lsdException w:name="Medium Grid 3" w:uiPriority="69"/>
+    <w:lsdException w:name="Dark List" w:uiPriority="70"/>
+    <w:lsdException w:name="Colorful Shading" w:uiPriority="71"/>
+    <w:lsdException w:name="Colorful List" w:uiPriority="72"/>
+    <w:lsdException w:name="Colorful Grid" w:uiPriority="73"/>
+    <w:lsdException w:name="Light Shading Accent 1" w:uiPriority="60"/>
+    <w:lsdException w:name="Light List Accent 1" w:uiPriority="61"/>
+    <w:lsdException w:name="Light Grid Accent 1" w:uiPriority="62"/>
+    <w:lsdException w:name="Medium Shading 1 Accent 1" w:uiPriority="63"/>
+    <w:lsdException w:name="Medium Shading 2 Accent 1" w:uiPriority="64"/>
+    <w:lsdException w:name="Medium List 1 Accent 1" w:uiPriority="65"/>
+    <w:lsdException w:name="Revision" w:semiHidden="1"/>
+    <w:lsdException w:name="List Paragraph" w:qFormat="1"/>
+    <w:lsdException w:name="Quote" w:uiPriority="29" w:qFormat="1"/>
+    <w:lsdException w:name="Medium List 2 Accent 1" w:uiPriority="66"/>
+    <w:lsdException w:name="Medium Grid 1 Accent 1" w:uiPriority="67"/>
+    <w:lsdException w:name="Medium Grid 2 Accent 1" w:uiPriority="68"/>
+    <w:lsdException w:name="Medium Grid 3 Accent 1" w:uiPriority="69"/>
+    <w:lsdException w:name="Dark List Accent 1" w:uiPriority="70"/>
+    <w:lsdException w:name="Colorful Shading Accent 1" w:uiPriority="71"/>
+    <w:lsdException w:name="Colorful List Accent 1" w:uiPriority="72"/>
+    <w:lsdException w:name="Colorful Grid Accent 1" w:uiPriority="73"/>
+    <w:lsdException w:name="Light Shading Accent 2" w:uiPriority="60"/>
+    <w:lsdException w:name="Light List Accent 2" w:uiPriority="61"/>
+    <w:lsdException w:name="Light Grid Accent 2" w:uiPriority="62"/>
+    <w:lsdException w:name="Medium Shading 1 Accent 2" w:uiPriority="63"/>
+    <w:lsdException w:name="Medium Shading 2 Accent 2" w:uiPriority="64"/>
+    <w:lsdException w:name="Medium List 1 Accent 2" w:uiPriority="65"/>
+    <w:lsdException w:name="Medium List 2 Accent 2" w:uiPriority="66"/>
+    <w:lsdException w:name="Medium Grid 1 Accent 2" w:uiPriority="67"/>
+    <w:lsdException w:name="Medium Grid 2 Accent 2" w:uiPriority="68"/>
+    <w:lsdException w:name="Medium Grid 3 Accent 2" w:uiPriority="69"/>
+    <w:lsdException w:name="Dark List Accent 2" w:uiPriority="70"/>
+    <w:lsdException w:name="Colorful Shading Accent 2" w:uiPriority="71"/>
+    <w:lsdException w:name="Colorful List Accent 2" w:uiPriority="72"/>
+    <w:lsdException w:name="Colorful Grid Accent 2" w:uiPriority="73"/>
+    <w:lsdException w:name="Light Shading Accent 3" w:uiPriority="60"/>
+    <w:lsdException w:name="Light List Accent 3" w:uiPriority="61"/>
+    <w:lsdException w:name="Light Grid Accent 3" w:uiPriority="62"/>
+    <w:lsdException w:name="Medium Shading 1 Accent 3" w:uiPriority="63"/>
+    <w:lsdException w:name="Medium Shading 2 Accent 3" w:uiPriority="64"/>
+    <w:lsdException w:name="Medium List 1 Accent 3" w:uiPriority="65"/>
+    <w:lsdException w:name="Medium List 2 Accent 3" w:uiPriority="66"/>
+    <w:lsdException w:name="Medium Grid 1 Accent 3" w:uiPriority="67"/>
+    <w:lsdException w:name="Medium Grid 2 Accent 3" w:uiPriority="68"/>
+    <w:lsdException w:name="Medium Grid 3 Accent 3" w:uiPriority="69"/>
+    <w:lsdException w:name="Dark List Accent 3" w:uiPriority="70"/>
+    <w:lsdException w:name="Colorful Shading Accent 3" w:uiPriority="71"/>
+    <w:lsdException w:name="Colorful List Accent 3" w:uiPriority="72"/>
+    <w:lsdException w:name="Colorful Grid Accent 3" w:uiPriority="73"/>
+    <w:lsdException w:name="Light Shading Accent 4" w:uiPriority="60"/>
+    <w:lsdException w:name="Light List Accent 4" w:uiPriority="61"/>
+    <w:lsdException w:name="Light Grid Accent 4" w:uiPriority="62"/>
+    <w:lsdException w:name="Medium Shading 1 Accent 4" w:uiPriority="63"/>
+    <w:lsdException w:name="Medium Shading 2 Accent 4" w:uiPriority="64"/>
+    <w:lsdException w:name="Medium List 1 Accent 4" w:uiPriority="65"/>
+    <w:lsdException w:name="Medium List 2 Accent 4" w:uiPriority="66"/>
+    <w:lsdException w:name="Medium Grid 1 Accent 4" w:uiPriority="67"/>
+    <w:lsdException w:name="Medium Grid 2 Accent 4" w:uiPriority="68"/>
+    <w:lsdException w:name="Medium Grid 3 Accent 4" w:uiPriority="69"/>
+    <w:lsdException w:name="Dark List Accent 4" w:uiPriority="70"/>
+    <w:lsdException w:name="Colorful Shading Accent 4" w:uiPriority="71"/>
+    <w:lsdException w:name="Colorful List Accent 4" w:uiPriority="72"/>
+    <w:lsdException w:name="Colorful Grid Accent 4" w:uiPriority="73"/>
+    <w:lsdException w:name="Light Shading Accent 5" w:uiPriority="60"/>
+    <w:lsdException w:name="Light List Accent 5" w:uiPriority="61"/>
+    <w:lsdException w:name="Light Grid Accent 5" w:uiPriority="62"/>
+    <w:lsdException w:name="Medium Shading 1 Accent 5" w:uiPriority="63"/>
+    <w:lsdException w:name="Medium Shading 2 Accent 5" w:uiPriority="64"/>
+    <w:lsdException w:name="Medium List 1 Accent 5" w:uiPriority="65"/>
+    <w:lsdException w:name="Medium List 2 Accent 5" w:uiPriority="66"/>
+    <w:lsdException w:name="Medium Grid 1 Accent 5" w:uiPriority="67"/>
+    <w:lsdException w:name="Medium Grid 2 Accent 5" w:uiPriority="68"/>
+    <w:lsdException w:name="Medium Grid 3 Accent 5" w:uiPriority="69"/>
+    <w:lsdException w:name="Dark List Accent 5" w:uiPriority="70"/>
+    <w:lsdException w:name="Colorful Shading Accent 5" w:uiPriority="71"/>
+    <w:lsdException w:name="Colorful List Accent 5" w:uiPriority="72"/>
+    <w:lsdException w:name="Colorful Grid Accent 5" w:uiPriority="73"/>
+    <w:lsdException w:name="Light Shading Accent 6" w:uiPriority="60"/>
+    <w:lsdException w:name="Light List Accent 6" w:uiPriority="61"/>
+    <w:lsdException w:name="Light Grid Accent 6" w:uiPriority="62"/>
+    <w:lsdException w:name="Medium Shading 1 Accent 6" w:uiPriority="63"/>
+    <w:lsdException w:name="Medium Shading 2 Accent 6" w:uiPriority="64"/>
+    <w:lsdException w:name="Medium List 1 Accent 6" w:uiPriority="65"/>
+    <w:lsdException w:name="Medium List 2 Accent 6" w:uiPriority="66"/>
+    <w:lsdException w:name="Medium Grid 1 Accent 6" w:uiPriority="67"/>
+    <w:lsdException w:name="Medium Grid 2 Accent 6" w:uiPriority="68"/>
+    <w:lsdException w:name="Medium Grid 3 Accent 6" w:uiPriority="69"/>
+    <w:lsdException w:name="Dark List Accent 6" w:uiPriority="70"/>
+    <w:lsdException w:name="Colorful Shading Accent 6" w:uiPriority="71"/>
+    <w:lsdException w:name="Colorful List Accent 6" w:uiPriority="72"/>
+    <w:lsdException w:name="Colorful Grid Accent 6" w:uiPriority="73"/>
+    <w:lsdException w:name="Subtle Emphasis" w:uiPriority="19" w:qFormat="1"/>
+    <w:lsdException w:name="Intense Emphasis" w:uiPriority="21" w:qFormat="1"/>
+    <w:lsdException w:name="Subtle Reference" w:uiPriority="31" w:qFormat="1"/>
+    <w:lsdException w:name="Intense Reference" w:uiPriority="32" w:qFormat="1"/>
+    <w:lsdException w:name="Book Title" w:uiPriority="33" w:qFormat="1"/>
+    <w:lsdException w:name="Bibliography" w:semiHidden="1" w:uiPriority="37" w:unhideWhenUsed="1"/>
+    <w:lsdException w:name="TOC Heading" w:semiHidden="1" w:uiPriority="39" w:unhideWhenUsed="1" w:qFormat="1"/>
+    <w:lsdException w:name="Plain Table 1" w:uiPriority="41"/>
+    <w:lsdException w:name="Plain Table 2" w:uiPriority="42"/>
+    <w:lsdException w:name="Plain Table 3" w:uiPriority="43"/>
+    <w:lsdException w:name="Plain Table 4" w:uiPriority="44"/>
+    <w:lsdException w:name="Plain Table 5" w:uiPriority="45"/>
+    <w:lsdException w:name="Grid Table Light" w:uiPriority="40"/>
+    <w:lsdException w:name="Grid Table 1 Light" w:uiPriority="46"/>
+    <w:lsdException w:name="Grid Table 2" w:uiPriority="47"/>
+    <w:lsdException w:name="Grid Table 3" w:uiPriority="48"/>
+    <w:lsdException w:name="Grid Table 4" w:uiPriority="49"/>
+    <w:lsdException w:name="Grid Table 5 Dark" w:uiPriority="50"/>
+    <w:lsdException w:name="Grid Table 6 Colorful" w:uiPriority="51"/>
+    <w:lsdException w:name="Grid Table 7 Colorful" w:uiPriority="52"/>
+    <w:lsdException w:name="Grid Table 1 Light Accent 1" w:uiPriority="46"/>
+    <w:lsdException w:name="Grid Table 2 Accent 1" w:uiPriority="47"/>
+    <w:lsdException w:name="Grid Table 3 Accent 1" w:uiPriority="48"/>
+    <w:lsdException w:name="Grid Table 4 Accent 1" w:uiPriority="49"/>
+    <w:lsdException w:name="Grid Table 5 Dark Accent 1" w:uiPriority="50"/>
+    <w:lsdException w:name="Grid Table 6 Colorful Accent 1" w:uiPriority="51"/>
+    <w:lsdException w:name="Grid Table 7 Colorful Accent 1" w:uiPriority="52"/>
+    <w:lsdException w:name="Grid Table 1 Light Accent 2" w:uiPriority="46"/>
+    <w:lsdException w:name="Grid Table 2 Accent 2" w:uiPriority="47"/>
+    <w:lsdException w:name="Grid Table 3 Accent 2" w:uiPriority="48"/>
+    <w:lsdException w:name="Grid Table 4 Accent 2" w:uiPriority="49"/>
+    <w:lsdException w:name="Grid Table 5 Dark Accent 2" w:uiPriority="50"/>
+    <w:lsdException w:name="Grid Table 6 Colorful Accent 2" w:uiPriority="51"/>
+    <w:lsdException w:name="Grid Table 7 Colorful Accent 2" w:uiPriority="52"/>
+    <w:lsdException w:name="Grid Table 1 Light Accent 3" w:uiPriority="46"/>
+    <w:lsdException w:name="Grid Table 2 Accent 3" w:uiPriority="47"/>
+    <w:lsdException w:name="Grid Table 3 Accent 3" w:uiPriority="48"/>
+    <w:lsdException w:name="Grid Table 4 Accent 3" w:uiPriority="49"/>
+    <w:lsdException w:name="Grid Table 5 Dark Accent 3" w:uiPriority="50"/>
+    <w:lsdException w:name="Grid Table 6 Colorful Accent 3" w:uiPriority="51"/>
+    <w:lsdException w:name="Grid Table 7 Colorful Accent 3" w:uiPriority="52"/>
+    <w:lsdException w:name="Grid Table 1 Light Accent 4" w:uiPriority="46"/>
+    <w:lsdException w:name="Grid Table 2 Accent 4" w:uiPriority="47"/>
+    <w:lsdException w:name="Grid Table 3 Accent 4" w:uiPriority="48"/>
+    <w:lsdException w:name="Grid Table 4 Accent 4" w:uiPriority="49"/>
+    <w:lsdException w:name="Grid Table 5 Dark Accent 4" w:uiPriority="50"/>
+    <w:lsdException w:name="Grid Table 6 Colorful Accent 4" w:uiPriority="51"/>
+    <w:lsdException w:name="Grid Table 7 Colorful Accent 4" w:uiPriority="52"/>
+    <w:lsdException w:name="Grid Table 1 Light Accent 5" w:uiPriority="46"/>
+    <w:lsdException w:name="Grid Table 2 Accent 5" w:uiPriority="47"/>
+    <w:lsdException w:name="Grid Table 3 Accent 5" w:uiPriority="48"/>
+    <w:lsdException w:name="Grid Table 4 Accent 5" w:uiPriority="49"/>
+    <w:lsdException w:name="Grid Table 5 Dark Accent 5" w:uiPriority="50"/>
+    <w:lsdException w:name="Grid Table 6 Colorful Accent 5" w:uiPriority="51"/>
+    <w:lsdException w:name="Grid Table 7 Colorful Accent 5" w:uiPriority="52"/>
+    <w:lsdException w:name="Grid Table 1 Light Accent 6" w:uiPriority="46"/>
+    <w:lsdException w:name="Grid Table 2 Accent 6" w:uiPriority="47"/>
+    <w:lsdException w:name="Grid Table 3 Accent 6" w:uiPriority="48"/>
+    <w:lsdException w:name="Grid Table 4 Accent 6" w:uiPriority="49"/>
+    <w:lsdException w:name="Grid Table 5 Dark Accent 6" w:uiPriority="50"/>
+    <w:lsdException w:name="Grid Table 6 Colorful Accent 6" w:uiPriority="51"/>
+    <w:lsdException w:name="Grid Table 7 Colorful Accent 6" w:uiPriority="52"/>
+    <w:lsdException w:name="List Table 1 Light" w:uiPriority="46"/>
+    <w:lsdException w:name="List Table 2" w:uiPriority="47"/>
+    <w:lsdException w:name="List Table 3" w:uiPriority="48"/>
+    <w:lsdException w:name="List Table 4" w:uiPriority="49"/>
+    <w:lsdException w:name="List Table 5 Dark" w:uiPriority="50"/>
+    <w:lsdException w:name="List Table 6 Colorful" w:uiPriority="51"/>
+    <w:lsdException w:name="List Table 7 Colorful" w:uiPriority="52"/>
+    <w:lsdException w:name="List Table 1 Light Accent 1" w:uiPriority="46"/>
+    <w:lsdException w:name="List Table 2 Accent 1" w:uiPriority="47"/>
+    <w:lsdException w:name="List Table 3 Accent 1" w:uiPriority="48"/>
+    <w:lsdException w:name="List Table 4 Accent 1" w:uiPriority="49"/>
+    <w:lsdException w:name="List Table 5 Dark Accent 1" w:uiPriority="50"/>
+    <w:lsdException w:name="List Table 6 Colorful Accent 1" w:uiPriority="51"/>
+    <w:lsdException w:name="List Table 7 Colorful Accent 1" w:uiPriority="52"/>
+    <w:lsdException w:name="List Table 1 Light Accent 2" w:uiPriority="46"/>
+    <w:lsdException w:name="List Table 2 Accent 2" w:uiPriority="47"/>
+    <w:lsdException w:name="List Table 3 Accent 2" w:uiPriority="48"/>
+    <w:lsdException w:name="List Table 4 Accent 2" w:uiPriority="49"/>
+    <w:lsdException w:name="List Table 5 Dark Accent 2" w:uiPriority="50"/>
+    <w:lsdException w:name="List Table 6 Colorful Accent 2" w:uiPriority="51"/>
+    <w:lsdException w:name="List Table 7 Colorful Accent 2" w:uiPriority="52"/>
+    <w:lsdException w:name="List Table 1 Light Accent 3" w:uiPriority="46"/>
+    <w:lsdException w:name="List Table 2 Accent 3" w:uiPriority="47"/>
+    <w:lsdException w:name="List Table 3 Accent 3" w:uiPriority="48"/>
+    <w:lsdException w:name="List Table 4 Accent 3" w:uiPriority="49"/>
+    <w:lsdException w:name="List Table 5 Dark Accent 3" w:uiPriority="50"/>
+    <w:lsdException w:name="List Table 6 Colorful Accent 3" w:uiPriority="51"/>
+    <w:lsdException w:name="List Table 7 Colorful Accent 3" w:uiPriority="52"/>
+    <w:lsdException w:name="List Table 1 Light Accent 4" w:uiPriority="46"/>
+    <w:lsdException w:name="List Table 2 Accent 4" w:uiPriority="47"/>
+    <w:lsdException w:name="List Table 3 Accent 4" w:uiPriority="48"/>
+    <w:lsdException w:name="List Table 4 Accent 4" w:uiPriority="49"/>
+    <w:lsdException w:name="List Table 5 Dark Accent 4" w:uiPriority="50"/>
+    <w:lsdException w:name="List Table 6 Colorful Accent 4" w:uiPriority="51"/>
+    <w:lsdException w:name="List Table 7 Colorful Accent 4" w:uiPriority="52"/>
+    <w:lsdException w:name="List Table 1 Light Accent 5" w:uiPriority="46"/>
+    <w:lsdException w:name="List Table 2 Accent 5" w:uiPriority="47"/>
+    <w:lsdException w:name="List Table 3 Accent 5" w:uiPriority="48"/>
+    <w:lsdException w:name="List Table 4 Accent 5" w:uiPriority="49"/>
+    <w:lsdException w:name="List Table 5 Dark Accent 5" w:uiPriority="50"/>
+    <w:lsdException w:name="List Table 6 Colorful Accent 5" w:uiPriority="51"/>
+    <w:lsdException w:name="List Table 7 Colorful Accent 5" w:uiPriority="52"/>
+    <w:lsdException w:name="List Table 1 Light Accent 6" w:uiPriority="46"/>
+    <w:lsdException w:name="List Table 2 Accent 6" w:uiPriority="47"/>
+    <w:lsdException w:name="List Table 3 Accent 6" w:uiPriority="48"/>
+    <w:lsdException w:name="List Table 4 Accent 6" w:uiPriority="49"/>
+    <w:lsdException w:name="List Table 5 Dark Accent 6" w:uiPriority="50"/>
+    <w:lsdException w:name="List Table 6 Colorful Accent 6" w:uiPriority="51"/>
+    <w:lsdException w:name="List Table 7 Colorful Accent 6" w:uiPriority="52"/>
+    <w:lsdException w:name="Mention" w:semiHidden="1" w:unhideWhenUsed="1"/>
+    <w:lsdException w:name="Smart Hyperlink" w:semiHidden="1" w:unhideWhenUsed="1"/>
+    <w:lsdException w:name="Hashtag" w:semiHidden="1" w:unhideWhenUsed="1"/>
+    <w:lsdException w:name="Unresolved Mention" w:semiHidden="1" w:unhideWhenUsed="1"/>
+    <w:lsdException w:name="Smart Link" w:semiHidden="1" w:unhideWhenUsed="1"/>
   </w:latentStyles>
-  <w:style w:type="paragraph" w:default="1" w:styleId="1">
+  <w:style w:type="paragraph" w:default="1" w:styleId="Normal">
     <w:name w:val="Normal"/>
     <w:qFormat/>
-    <w:uiPriority w:val="0"/>
     <w:rPr>
-      <w:rFonts w:asciiTheme="minorHAnsi" w:hAnsiTheme="minorHAnsi" w:eastAsiaTheme="minorHAnsi" w:cstheme="minorBidi"/>
+      <w:rFonts w:asciiTheme="minorHAnsi" w:eastAsiaTheme="minorHAnsi" w:hAnsiTheme="minorHAnsi" w:cstheme="minorBidi"/>
       <w:sz w:val="24"/>
       <w:szCs w:val="24"/>
-      <w:lang w:val="id-ID" w:eastAsia="en-US" w:bidi="ar-SA"/>
+      <w:lang w:val="id-ID"/>
     </w:rPr>
   </w:style>
-  <w:style w:type="paragraph" w:styleId="2">
+  <w:style w:type="paragraph" w:styleId="Heading1">
     <w:name w:val="heading 1"/>
-    <w:basedOn w:val="1"/>
-    <w:next w:val="1"/>
-    <w:link w:val="23"/>
-    <w:qFormat/>
+    <w:basedOn w:val="Normal"/>
+    <w:next w:val="Normal"/>
+    <w:link w:val="Heading1Char"/>
     <w:uiPriority w:val="9"/>
+    <w:qFormat/>
     <w:pPr>
       <w:keepNext/>
       <w:keepLines/>
@@ -1646,20 +2500,20 @@
       <w:outlineLvl w:val="0"/>
     </w:pPr>
     <w:rPr>
-      <w:rFonts w:asciiTheme="majorHAnsi" w:hAnsiTheme="majorHAnsi" w:eastAsiaTheme="majorEastAsia" w:cstheme="majorBidi"/>
-      <w:color w:val="2F5597" w:themeColor="accent1" w:themeShade="BF"/>
+      <w:rFonts w:asciiTheme="majorHAnsi" w:eastAsiaTheme="majorEastAsia" w:hAnsiTheme="majorHAnsi" w:cstheme="majorBidi"/>
+      <w:color w:val="2F5496" w:themeColor="accent1" w:themeShade="BF"/>
       <w:sz w:val="32"/>
       <w:szCs w:val="32"/>
     </w:rPr>
   </w:style>
-  <w:style w:type="paragraph" w:styleId="3">
+  <w:style w:type="paragraph" w:styleId="Heading2">
     <w:name w:val="heading 2"/>
-    <w:basedOn w:val="1"/>
-    <w:next w:val="1"/>
-    <w:link w:val="24"/>
+    <w:basedOn w:val="Normal"/>
+    <w:next w:val="Normal"/>
+    <w:link w:val="Heading2Char"/>
+    <w:uiPriority w:val="9"/>
     <w:unhideWhenUsed/>
     <w:qFormat/>
-    <w:uiPriority w:val="9"/>
     <w:pPr>
       <w:keepNext/>
       <w:keepLines/>
@@ -1667,26 +2521,25 @@
       <w:outlineLvl w:val="1"/>
     </w:pPr>
     <w:rPr>
-      <w:rFonts w:asciiTheme="majorHAnsi" w:hAnsiTheme="majorHAnsi" w:eastAsiaTheme="majorEastAsia" w:cstheme="majorBidi"/>
-      <w:color w:val="2F5597" w:themeColor="accent1" w:themeShade="BF"/>
+      <w:rFonts w:asciiTheme="majorHAnsi" w:eastAsiaTheme="majorEastAsia" w:hAnsiTheme="majorHAnsi" w:cstheme="majorBidi"/>
+      <w:color w:val="2F5496" w:themeColor="accent1" w:themeShade="BF"/>
       <w:sz w:val="26"/>
       <w:szCs w:val="26"/>
     </w:rPr>
   </w:style>
-  <w:style w:type="character" w:default="1" w:styleId="4">
+  <w:style w:type="character" w:default="1" w:styleId="DefaultParagraphFont">
     <w:name w:val="Default Paragraph Font"/>
+    <w:uiPriority w:val="1"/>
     <w:semiHidden/>
     <w:unhideWhenUsed/>
-    <w:qFormat/>
-    <w:uiPriority w:val="1"/>
-  </w:style>
-  <w:style w:type="table" w:default="1" w:styleId="5">
+  </w:style>
+  <w:style w:type="table" w:default="1" w:styleId="TableNormal">
     <w:name w:val="Normal Table"/>
+    <w:uiPriority w:val="99"/>
     <w:semiHidden/>
     <w:unhideWhenUsed/>
-    <w:qFormat/>
-    <w:uiPriority w:val="99"/>
     <w:tblPr>
+      <w:tblInd w:w="0" w:type="dxa"/>
       <w:tblCellMar>
         <w:top w:w="0" w:type="dxa"/>
         <w:left w:w="108" w:type="dxa"/>
@@ -1695,120 +2548,126 @@
       </w:tblCellMar>
     </w:tblPr>
   </w:style>
-  <w:style w:type="character" w:styleId="6">
-    <w:name w:val="FollowedHyperlink"/>
-    <w:basedOn w:val="4"/>
+  <w:style w:type="numbering" w:default="1" w:styleId="NoList">
+    <w:name w:val="No List"/>
+    <w:uiPriority w:val="99"/>
     <w:semiHidden/>
     <w:unhideWhenUsed/>
-    <w:qFormat/>
+  </w:style>
+  <w:style w:type="character" w:styleId="FollowedHyperlink">
+    <w:name w:val="FollowedHyperlink"/>
+    <w:basedOn w:val="DefaultParagraphFont"/>
     <w:uiPriority w:val="99"/>
+    <w:semiHidden/>
+    <w:unhideWhenUsed/>
+    <w:qFormat/>
     <w:rPr>
       <w:color w:val="954F72" w:themeColor="followedHyperlink"/>
       <w:u w:val="single"/>
-      <w14:textFill>
-        <w14:solidFill>
-          <w14:schemeClr w14:val="folHlink"/>
-        </w14:solidFill>
-      </w14:textFill>
     </w:rPr>
   </w:style>
-  <w:style w:type="paragraph" w:styleId="7">
+  <w:style w:type="paragraph" w:styleId="Footer">
     <w:name w:val="footer"/>
-    <w:basedOn w:val="1"/>
-    <w:link w:val="25"/>
+    <w:basedOn w:val="Normal"/>
+    <w:link w:val="FooterChar"/>
+    <w:uiPriority w:val="99"/>
     <w:unhideWhenUsed/>
     <w:qFormat/>
-    <w:uiPriority w:val="99"/>
+    <w:rsid w:val="00A33429"/>
     <w:pPr>
       <w:tabs>
         <w:tab w:val="center" w:pos="4680"/>
         <w:tab w:val="right" w:pos="9360"/>
       </w:tabs>
     </w:pPr>
-  </w:style>
-  <w:style w:type="paragraph" w:styleId="8">
+    <w:rPr>
+      <w:rFonts w:ascii="Arial" w:hAnsi="Arial"/>
+      <w:sz w:val="22"/>
+    </w:rPr>
+  </w:style>
+  <w:style w:type="paragraph" w:styleId="Header">
     <w:name w:val="header"/>
-    <w:basedOn w:val="1"/>
-    <w:link w:val="26"/>
+    <w:basedOn w:val="Normal"/>
+    <w:link w:val="HeaderChar"/>
+    <w:uiPriority w:val="99"/>
     <w:unhideWhenUsed/>
     <w:qFormat/>
-    <w:uiPriority w:val="99"/>
+    <w:rsid w:val="00A33429"/>
     <w:pPr>
       <w:tabs>
         <w:tab w:val="center" w:pos="4680"/>
         <w:tab w:val="right" w:pos="9360"/>
       </w:tabs>
     </w:pPr>
-  </w:style>
-  <w:style w:type="character" w:styleId="9">
+    <w:rPr>
+      <w:rFonts w:ascii="Arial" w:hAnsi="Arial"/>
+      <w:sz w:val="22"/>
+    </w:rPr>
+  </w:style>
+  <w:style w:type="character" w:styleId="HTMLCite">
     <w:name w:val="HTML Cite"/>
-    <w:basedOn w:val="4"/>
+    <w:basedOn w:val="DefaultParagraphFont"/>
+    <w:uiPriority w:val="99"/>
     <w:semiHidden/>
     <w:unhideWhenUsed/>
     <w:qFormat/>
-    <w:uiPriority w:val="99"/>
     <w:rPr>
       <w:i/>
       <w:iCs/>
     </w:rPr>
   </w:style>
-  <w:style w:type="character" w:styleId="10">
+  <w:style w:type="character" w:styleId="Hyperlink">
     <w:name w:val="Hyperlink"/>
-    <w:basedOn w:val="4"/>
+    <w:basedOn w:val="DefaultParagraphFont"/>
+    <w:uiPriority w:val="99"/>
     <w:unhideWhenUsed/>
     <w:qFormat/>
-    <w:uiPriority w:val="99"/>
     <w:rPr>
       <w:color w:val="0563C1" w:themeColor="hyperlink"/>
       <w:u w:val="single"/>
-      <w14:textFill>
-        <w14:solidFill>
-          <w14:schemeClr w14:val="hlink"/>
-        </w14:solidFill>
-      </w14:textFill>
     </w:rPr>
   </w:style>
-  <w:style w:type="character" w:styleId="11">
+  <w:style w:type="character" w:styleId="PageNumber">
     <w:name w:val="page number"/>
-    <w:basedOn w:val="4"/>
+    <w:basedOn w:val="DefaultParagraphFont"/>
+    <w:uiPriority w:val="99"/>
     <w:semiHidden/>
     <w:unhideWhenUsed/>
     <w:qFormat/>
-    <w:uiPriority w:val="99"/>
-  </w:style>
-  <w:style w:type="character" w:styleId="12">
+  </w:style>
+  <w:style w:type="character" w:styleId="Strong">
     <w:name w:val="Strong"/>
-    <w:basedOn w:val="4"/>
-    <w:qFormat/>
+    <w:basedOn w:val="DefaultParagraphFont"/>
     <w:uiPriority w:val="22"/>
+    <w:qFormat/>
     <w:rPr>
       <w:b/>
       <w:bCs/>
     </w:rPr>
   </w:style>
-  <w:style w:type="table" w:styleId="13">
+  <w:style w:type="table" w:styleId="TableGrid">
     <w:name w:val="Table Grid"/>
-    <w:basedOn w:val="5"/>
-    <w:qFormat/>
+    <w:basedOn w:val="TableNormal"/>
     <w:uiPriority w:val="39"/>
+    <w:qFormat/>
     <w:tblPr>
       <w:tblBorders>
-        <w:top w:val="single" w:color="auto" w:sz="4" w:space="0"/>
-        <w:left w:val="single" w:color="auto" w:sz="4" w:space="0"/>
-        <w:bottom w:val="single" w:color="auto" w:sz="4" w:space="0"/>
-        <w:right w:val="single" w:color="auto" w:sz="4" w:space="0"/>
-        <w:insideH w:val="single" w:color="auto" w:sz="4" w:space="0"/>
-        <w:insideV w:val="single" w:color="auto" w:sz="4" w:space="0"/>
+        <w:top w:val="single" w:sz="4" w:space="0" w:color="auto"/>
+        <w:left w:val="single" w:sz="4" w:space="0" w:color="auto"/>
+        <w:bottom w:val="single" w:sz="4" w:space="0" w:color="auto"/>
+        <w:right w:val="single" w:sz="4" w:space="0" w:color="auto"/>
+        <w:insideH w:val="single" w:sz="4" w:space="0" w:color="auto"/>
+        <w:insideV w:val="single" w:sz="4" w:space="0" w:color="auto"/>
       </w:tblBorders>
     </w:tblPr>
   </w:style>
-  <w:style w:type="paragraph" w:styleId="14">
+  <w:style w:type="paragraph" w:styleId="TOC1">
     <w:name w:val="toc 1"/>
-    <w:basedOn w:val="1"/>
-    <w:next w:val="1"/>
+    <w:basedOn w:val="Normal"/>
+    <w:next w:val="Normal"/>
+    <w:uiPriority w:val="39"/>
     <w:unhideWhenUsed/>
     <w:qFormat/>
-    <w:uiPriority w:val="39"/>
     <w:pPr>
       <w:spacing w:before="120" w:after="120"/>
     </w:pPr>
@@ -1820,13 +2679,13 @@
       <w:szCs w:val="20"/>
     </w:rPr>
   </w:style>
-  <w:style w:type="paragraph" w:styleId="15">
+  <w:style w:type="paragraph" w:styleId="TOC2">
     <w:name w:val="toc 2"/>
-    <w:basedOn w:val="1"/>
-    <w:next w:val="1"/>
+    <w:basedOn w:val="Normal"/>
+    <w:next w:val="Normal"/>
+    <w:uiPriority w:val="39"/>
     <w:unhideWhenUsed/>
     <w:qFormat/>
-    <w:uiPriority w:val="39"/>
     <w:pPr>
       <w:ind w:left="240"/>
     </w:pPr>
@@ -1836,13 +2695,13 @@
       <w:szCs w:val="20"/>
     </w:rPr>
   </w:style>
-  <w:style w:type="paragraph" w:styleId="16">
+  <w:style w:type="paragraph" w:styleId="TOC3">
     <w:name w:val="toc 3"/>
-    <w:basedOn w:val="1"/>
-    <w:next w:val="1"/>
+    <w:basedOn w:val="Normal"/>
+    <w:next w:val="Normal"/>
+    <w:uiPriority w:val="39"/>
     <w:unhideWhenUsed/>
     <w:qFormat/>
-    <w:uiPriority w:val="39"/>
     <w:pPr>
       <w:ind w:left="480"/>
     </w:pPr>
@@ -1853,13 +2712,13 @@
       <w:szCs w:val="20"/>
     </w:rPr>
   </w:style>
-  <w:style w:type="paragraph" w:styleId="17">
+  <w:style w:type="paragraph" w:styleId="TOC4">
     <w:name w:val="toc 4"/>
-    <w:basedOn w:val="1"/>
-    <w:next w:val="1"/>
+    <w:basedOn w:val="Normal"/>
+    <w:next w:val="Normal"/>
+    <w:uiPriority w:val="39"/>
     <w:unhideWhenUsed/>
     <w:qFormat/>
-    <w:uiPriority w:val="39"/>
     <w:pPr>
       <w:ind w:left="720"/>
     </w:pPr>
@@ -1868,13 +2727,13 @@
       <w:szCs w:val="18"/>
     </w:rPr>
   </w:style>
-  <w:style w:type="paragraph" w:styleId="18">
+  <w:style w:type="paragraph" w:styleId="TOC5">
     <w:name w:val="toc 5"/>
-    <w:basedOn w:val="1"/>
-    <w:next w:val="1"/>
+    <w:basedOn w:val="Normal"/>
+    <w:next w:val="Normal"/>
+    <w:uiPriority w:val="39"/>
     <w:unhideWhenUsed/>
     <w:qFormat/>
-    <w:uiPriority w:val="39"/>
     <w:pPr>
       <w:ind w:left="960"/>
     </w:pPr>
@@ -1883,13 +2742,13 @@
       <w:szCs w:val="18"/>
     </w:rPr>
   </w:style>
-  <w:style w:type="paragraph" w:styleId="19">
+  <w:style w:type="paragraph" w:styleId="TOC6">
     <w:name w:val="toc 6"/>
-    <w:basedOn w:val="1"/>
-    <w:next w:val="1"/>
+    <w:basedOn w:val="Normal"/>
+    <w:next w:val="Normal"/>
+    <w:uiPriority w:val="39"/>
     <w:unhideWhenUsed/>
     <w:qFormat/>
-    <w:uiPriority w:val="39"/>
     <w:pPr>
       <w:ind w:left="1200"/>
     </w:pPr>
@@ -1898,13 +2757,13 @@
       <w:szCs w:val="18"/>
     </w:rPr>
   </w:style>
-  <w:style w:type="paragraph" w:styleId="20">
+  <w:style w:type="paragraph" w:styleId="TOC7">
     <w:name w:val="toc 7"/>
-    <w:basedOn w:val="1"/>
-    <w:next w:val="1"/>
+    <w:basedOn w:val="Normal"/>
+    <w:next w:val="Normal"/>
+    <w:uiPriority w:val="39"/>
     <w:unhideWhenUsed/>
     <w:qFormat/>
-    <w:uiPriority w:val="39"/>
     <w:pPr>
       <w:ind w:left="1440"/>
     </w:pPr>
@@ -1913,13 +2772,13 @@
       <w:szCs w:val="18"/>
     </w:rPr>
   </w:style>
-  <w:style w:type="paragraph" w:styleId="21">
+  <w:style w:type="paragraph" w:styleId="TOC8">
     <w:name w:val="toc 8"/>
-    <w:basedOn w:val="1"/>
-    <w:next w:val="1"/>
+    <w:basedOn w:val="Normal"/>
+    <w:next w:val="Normal"/>
+    <w:uiPriority w:val="39"/>
     <w:unhideWhenUsed/>
     <w:qFormat/>
-    <w:uiPriority w:val="39"/>
     <w:pPr>
       <w:ind w:left="1680"/>
     </w:pPr>
@@ -1928,13 +2787,13 @@
       <w:szCs w:val="18"/>
     </w:rPr>
   </w:style>
-  <w:style w:type="paragraph" w:styleId="22">
+  <w:style w:type="paragraph" w:styleId="TOC9">
     <w:name w:val="toc 9"/>
-    <w:basedOn w:val="1"/>
-    <w:next w:val="1"/>
+    <w:basedOn w:val="Normal"/>
+    <w:next w:val="Normal"/>
+    <w:uiPriority w:val="39"/>
     <w:unhideWhenUsed/>
     <w:qFormat/>
-    <w:uiPriority w:val="39"/>
     <w:pPr>
       <w:ind w:left="1920"/>
     </w:pPr>
@@ -1943,69 +2802,76 @@
       <w:szCs w:val="18"/>
     </w:rPr>
   </w:style>
-  <w:style w:type="character" w:customStyle="1" w:styleId="23">
+  <w:style w:type="character" w:customStyle="1" w:styleId="Heading1Char">
     <w:name w:val="Heading 1 Char"/>
-    <w:basedOn w:val="4"/>
-    <w:link w:val="2"/>
-    <w:qFormat/>
+    <w:basedOn w:val="DefaultParagraphFont"/>
+    <w:link w:val="Heading1"/>
     <w:uiPriority w:val="9"/>
+    <w:qFormat/>
     <w:rPr>
-      <w:rFonts w:asciiTheme="majorHAnsi" w:hAnsiTheme="majorHAnsi" w:eastAsiaTheme="majorEastAsia" w:cstheme="majorBidi"/>
-      <w:color w:val="2F5597" w:themeColor="accent1" w:themeShade="BF"/>
+      <w:rFonts w:asciiTheme="majorHAnsi" w:eastAsiaTheme="majorEastAsia" w:hAnsiTheme="majorHAnsi" w:cstheme="majorBidi"/>
+      <w:color w:val="2F5496" w:themeColor="accent1" w:themeShade="BF"/>
       <w:sz w:val="32"/>
       <w:szCs w:val="32"/>
       <w:lang w:val="id-ID"/>
     </w:rPr>
   </w:style>
-  <w:style w:type="character" w:customStyle="1" w:styleId="24">
+  <w:style w:type="character" w:customStyle="1" w:styleId="Heading2Char">
     <w:name w:val="Heading 2 Char"/>
-    <w:basedOn w:val="4"/>
-    <w:link w:val="3"/>
-    <w:qFormat/>
+    <w:basedOn w:val="DefaultParagraphFont"/>
+    <w:link w:val="Heading2"/>
     <w:uiPriority w:val="9"/>
+    <w:qFormat/>
     <w:rPr>
-      <w:rFonts w:asciiTheme="majorHAnsi" w:hAnsiTheme="majorHAnsi" w:eastAsiaTheme="majorEastAsia" w:cstheme="majorBidi"/>
-      <w:color w:val="2F5597" w:themeColor="accent1" w:themeShade="BF"/>
+      <w:rFonts w:asciiTheme="majorHAnsi" w:eastAsiaTheme="majorEastAsia" w:hAnsiTheme="majorHAnsi" w:cstheme="majorBidi"/>
+      <w:color w:val="2F5496" w:themeColor="accent1" w:themeShade="BF"/>
       <w:sz w:val="26"/>
       <w:szCs w:val="26"/>
       <w:lang w:val="id-ID"/>
     </w:rPr>
   </w:style>
-  <w:style w:type="character" w:customStyle="1" w:styleId="25">
+  <w:style w:type="character" w:customStyle="1" w:styleId="FooterChar">
     <w:name w:val="Footer Char"/>
-    <w:basedOn w:val="4"/>
-    <w:link w:val="7"/>
-    <w:qFormat/>
+    <w:basedOn w:val="DefaultParagraphFont"/>
+    <w:link w:val="Footer"/>
     <w:uiPriority w:val="99"/>
+    <w:qFormat/>
+    <w:rsid w:val="00A33429"/>
     <w:rPr>
+      <w:rFonts w:ascii="Arial" w:eastAsiaTheme="minorHAnsi" w:hAnsi="Arial" w:cstheme="minorBidi"/>
+      <w:sz w:val="22"/>
+      <w:szCs w:val="24"/>
       <w:lang w:val="id-ID"/>
     </w:rPr>
   </w:style>
-  <w:style w:type="character" w:customStyle="1" w:styleId="26">
+  <w:style w:type="character" w:customStyle="1" w:styleId="HeaderChar">
     <w:name w:val="Header Char"/>
-    <w:basedOn w:val="4"/>
-    <w:link w:val="8"/>
-    <w:qFormat/>
+    <w:basedOn w:val="DefaultParagraphFont"/>
+    <w:link w:val="Header"/>
     <w:uiPriority w:val="99"/>
+    <w:qFormat/>
+    <w:rsid w:val="00A33429"/>
     <w:rPr>
+      <w:rFonts w:ascii="Arial" w:eastAsiaTheme="minorHAnsi" w:hAnsi="Arial" w:cstheme="minorBidi"/>
+      <w:sz w:val="22"/>
+      <w:szCs w:val="24"/>
       <w:lang w:val="id-ID"/>
     </w:rPr>
   </w:style>
-  <w:style w:type="paragraph" w:styleId="27">
+  <w:style w:type="paragraph" w:styleId="ListParagraph">
     <w:name w:val="List Paragraph"/>
-    <w:basedOn w:val="1"/>
-    <w:qFormat/>
+    <w:basedOn w:val="Normal"/>
     <w:uiPriority w:val="99"/>
+    <w:qFormat/>
     <w:pPr>
       <w:ind w:left="720"/>
       <w:contextualSpacing/>
     </w:pPr>
   </w:style>
-  <w:style w:type="paragraph" w:customStyle="1" w:styleId="28">
+  <w:style w:type="paragraph" w:customStyle="1" w:styleId="CustomTitle">
     <w:name w:val="Custom Title"/>
-    <w:basedOn w:val="1"/>
-    <w:qFormat/>
-    <w:uiPriority w:val="0"/>
+    <w:basedOn w:val="Normal"/>
+    <w:qFormat/>
     <w:pPr>
       <w:spacing w:before="240" w:after="240"/>
       <w:jc w:val="center"/>
@@ -2015,11 +2881,10 @@
       <w:b/>
     </w:rPr>
   </w:style>
-  <w:style w:type="paragraph" w:customStyle="1" w:styleId="29">
+  <w:style w:type="paragraph" w:customStyle="1" w:styleId="CustomSubTitle">
     <w:name w:val="Custom Sub Title"/>
-    <w:basedOn w:val="28"/>
-    <w:qFormat/>
-    <w:uiPriority w:val="0"/>
+    <w:basedOn w:val="CustomTitle"/>
+    <w:qFormat/>
     <w:pPr>
       <w:jc w:val="left"/>
     </w:pPr>
@@ -2027,11 +2892,10 @@
       <w:lang w:val="en-US"/>
     </w:rPr>
   </w:style>
-  <w:style w:type="paragraph" w:customStyle="1" w:styleId="30">
+  <w:style w:type="paragraph" w:customStyle="1" w:styleId="CustomContent">
     <w:name w:val="Custom Content"/>
-    <w:basedOn w:val="1"/>
-    <w:qFormat/>
-    <w:uiPriority w:val="0"/>
+    <w:basedOn w:val="Normal"/>
+    <w:qFormat/>
     <w:pPr>
       <w:spacing w:line="480" w:lineRule="auto"/>
       <w:ind w:firstLine="720"/>
@@ -2044,13 +2908,13 @@
       <w:lang w:val="en-US"/>
     </w:rPr>
   </w:style>
-  <w:style w:type="paragraph" w:styleId="31">
+  <w:style w:type="paragraph" w:styleId="Quote">
     <w:name w:val="Quote"/>
-    <w:basedOn w:val="1"/>
-    <w:next w:val="1"/>
-    <w:link w:val="32"/>
-    <w:qFormat/>
+    <w:basedOn w:val="Normal"/>
+    <w:next w:val="Normal"/>
+    <w:link w:val="QuoteChar"/>
     <w:uiPriority w:val="29"/>
+    <w:qFormat/>
     <w:pPr>
       <w:spacing w:before="200" w:after="160"/>
       <w:ind w:left="864" w:right="864"/>
@@ -2060,62 +2924,46 @@
       <w:i/>
       <w:iCs/>
       <w:color w:val="404040" w:themeColor="text1" w:themeTint="BF"/>
-      <w14:textFill>
-        <w14:solidFill>
-          <w14:schemeClr w14:val="tx1">
-            <w14:lumMod w14:val="75000"/>
-            <w14:lumOff w14:val="25000"/>
-          </w14:schemeClr>
-        </w14:solidFill>
-      </w14:textFill>
     </w:rPr>
   </w:style>
-  <w:style w:type="character" w:customStyle="1" w:styleId="32">
+  <w:style w:type="character" w:customStyle="1" w:styleId="QuoteChar">
     <w:name w:val="Quote Char"/>
-    <w:basedOn w:val="4"/>
-    <w:link w:val="31"/>
-    <w:qFormat/>
+    <w:basedOn w:val="DefaultParagraphFont"/>
+    <w:link w:val="Quote"/>
     <w:uiPriority w:val="29"/>
+    <w:qFormat/>
     <w:rPr>
       <w:i/>
       <w:iCs/>
       <w:color w:val="404040" w:themeColor="text1" w:themeTint="BF"/>
       <w:lang w:val="id-ID"/>
-      <w14:textFill>
-        <w14:solidFill>
-          <w14:schemeClr w14:val="tx1">
-            <w14:lumMod w14:val="75000"/>
-            <w14:lumOff w14:val="25000"/>
-          </w14:schemeClr>
-        </w14:solidFill>
-      </w14:textFill>
     </w:rPr>
   </w:style>
-  <w:style w:type="character" w:customStyle="1" w:styleId="33">
+  <w:style w:type="character" w:customStyle="1" w:styleId="UnresolvedMention1">
     <w:name w:val="Unresolved Mention1"/>
-    <w:basedOn w:val="4"/>
+    <w:basedOn w:val="DefaultParagraphFont"/>
+    <w:uiPriority w:val="99"/>
     <w:semiHidden/>
     <w:unhideWhenUsed/>
     <w:qFormat/>
-    <w:uiPriority w:val="99"/>
     <w:rPr>
       <w:color w:val="605E5C"/>
       <w:shd w:val="clear" w:color="auto" w:fill="E1DFDD"/>
     </w:rPr>
   </w:style>
-  <w:style w:type="table" w:customStyle="1" w:styleId="34">
+  <w:style w:type="table" w:customStyle="1" w:styleId="GridTable4-Accent21">
     <w:name w:val="Grid Table 4 - Accent 21"/>
-    <w:basedOn w:val="5"/>
-    <w:qFormat/>
+    <w:basedOn w:val="TableNormal"/>
     <w:uiPriority w:val="49"/>
+    <w:qFormat/>
     <w:tblPr>
       <w:tblBorders>
-        <w:top w:val="single" w:color="F4B083" w:themeColor="accent2" w:themeTint="99" w:sz="4" w:space="0"/>
-        <w:left w:val="single" w:color="F4B083" w:themeColor="accent2" w:themeTint="99" w:sz="4" w:space="0"/>
-        <w:bottom w:val="single" w:color="F4B083" w:themeColor="accent2" w:themeTint="99" w:sz="4" w:space="0"/>
-        <w:right w:val="single" w:color="F4B083" w:themeColor="accent2" w:themeTint="99" w:sz="4" w:space="0"/>
-        <w:insideH w:val="single" w:color="F4B083" w:themeColor="accent2" w:themeTint="99" w:sz="4" w:space="0"/>
-        <w:insideV w:val="single" w:color="F4B083" w:themeColor="accent2" w:themeTint="99" w:sz="4" w:space="0"/>
+        <w:top w:val="single" w:sz="4" w:space="0" w:color="F4B083" w:themeColor="accent2" w:themeTint="99"/>
+        <w:left w:val="single" w:sz="4" w:space="0" w:color="F4B083" w:themeColor="accent2" w:themeTint="99"/>
+        <w:bottom w:val="single" w:sz="4" w:space="0" w:color="F4B083" w:themeColor="accent2" w:themeTint="99"/>
+        <w:right w:val="single" w:sz="4" w:space="0" w:color="F4B083" w:themeColor="accent2" w:themeTint="99"/>
+        <w:insideH w:val="single" w:sz="4" w:space="0" w:color="F4B083" w:themeColor="accent2" w:themeTint="99"/>
+        <w:insideV w:val="single" w:sz="4" w:space="0" w:color="F4B083" w:themeColor="accent2" w:themeTint="99"/>
       </w:tblBorders>
     </w:tblPr>
     <w:tblStylePr w:type="firstRow">
@@ -2123,18 +2971,14 @@
         <w:b/>
         <w:bCs/>
         <w:color w:val="FFFFFF" w:themeColor="background1"/>
-        <w14:textFill>
-          <w14:solidFill>
-            <w14:schemeClr w14:val="bg1"/>
-          </w14:solidFill>
-        </w14:textFill>
       </w:rPr>
+      <w:tblPr/>
       <w:tcPr>
         <w:tcBorders>
-          <w:top w:val="single" w:color="ED7D31" w:themeColor="accent2" w:sz="4" w:space="0"/>
-          <w:left w:val="single" w:color="ED7D31" w:themeColor="accent2" w:sz="4" w:space="0"/>
-          <w:bottom w:val="single" w:color="ED7D31" w:themeColor="accent2" w:sz="4" w:space="0"/>
-          <w:right w:val="single" w:color="ED7D31" w:themeColor="accent2" w:sz="4" w:space="0"/>
+          <w:top w:val="single" w:sz="4" w:space="0" w:color="ED7D31" w:themeColor="accent2"/>
+          <w:left w:val="single" w:sz="4" w:space="0" w:color="ED7D31" w:themeColor="accent2"/>
+          <w:bottom w:val="single" w:sz="4" w:space="0" w:color="ED7D31" w:themeColor="accent2"/>
+          <w:right w:val="single" w:sz="4" w:space="0" w:color="ED7D31" w:themeColor="accent2"/>
           <w:insideH w:val="nil"/>
           <w:insideV w:val="nil"/>
         </w:tcBorders>
@@ -2146,9 +2990,10 @@
         <w:b/>
         <w:bCs/>
       </w:rPr>
+      <w:tblPr/>
       <w:tcPr>
         <w:tcBorders>
-          <w:top w:val="double" w:color="ED7D31" w:themeColor="accent2" w:sz="4" w:space="0"/>
+          <w:top w:val="double" w:sz="4" w:space="0" w:color="ED7D31" w:themeColor="accent2"/>
         </w:tcBorders>
       </w:tcPr>
     </w:tblStylePr>
@@ -2165,52 +3010,52 @@
       </w:rPr>
     </w:tblStylePr>
     <w:tblStylePr w:type="band1Vert">
+      <w:tblPr/>
       <w:tcPr>
         <w:shd w:val="clear" w:color="auto" w:fill="FBE4D5" w:themeFill="accent2" w:themeFillTint="33"/>
       </w:tcPr>
     </w:tblStylePr>
     <w:tblStylePr w:type="band1Horz">
+      <w:tblPr/>
       <w:tcPr>
         <w:shd w:val="clear" w:color="auto" w:fill="FBE4D5" w:themeFill="accent2" w:themeFillTint="33"/>
       </w:tcPr>
     </w:tblStylePr>
   </w:style>
-  <w:style w:type="character" w:customStyle="1" w:styleId="35">
+  <w:style w:type="character" w:customStyle="1" w:styleId="apple-converted-space">
     <w:name w:val="apple-converted-space"/>
-    <w:basedOn w:val="4"/>
-    <w:qFormat/>
-    <w:uiPriority w:val="0"/>
-  </w:style>
-  <w:style w:type="paragraph" w:customStyle="1" w:styleId="36">
-    <w:name w:val="Revision"/>
+    <w:basedOn w:val="DefaultParagraphFont"/>
+    <w:qFormat/>
+  </w:style>
+  <w:style w:type="paragraph" w:customStyle="1" w:styleId="Revision1">
+    <w:name w:val="Revision1"/>
     <w:hidden/>
+    <w:uiPriority w:val="99"/>
     <w:semiHidden/>
     <w:qFormat/>
-    <w:uiPriority w:val="99"/>
     <w:rPr>
-      <w:rFonts w:asciiTheme="minorHAnsi" w:hAnsiTheme="minorHAnsi" w:eastAsiaTheme="minorHAnsi" w:cstheme="minorBidi"/>
+      <w:rFonts w:asciiTheme="minorHAnsi" w:eastAsiaTheme="minorHAnsi" w:hAnsiTheme="minorHAnsi" w:cstheme="minorBidi"/>
       <w:sz w:val="24"/>
       <w:szCs w:val="24"/>
-      <w:lang w:val="id-ID" w:eastAsia="en-US" w:bidi="ar-SA"/>
+      <w:lang w:val="id-ID"/>
     </w:rPr>
   </w:style>
-  <w:style w:type="character" w:customStyle="1" w:styleId="37">
-    <w:name w:val="Unresolved Mention"/>
-    <w:basedOn w:val="4"/>
+  <w:style w:type="character" w:customStyle="1" w:styleId="UnresolvedMention2">
+    <w:name w:val="Unresolved Mention2"/>
+    <w:basedOn w:val="DefaultParagraphFont"/>
+    <w:uiPriority w:val="99"/>
     <w:semiHidden/>
     <w:unhideWhenUsed/>
     <w:qFormat/>
-    <w:uiPriority w:val="99"/>
     <w:rPr>
       <w:color w:val="605E5C"/>
       <w:shd w:val="clear" w:color="auto" w:fill="E1DFDD"/>
     </w:rPr>
   </w:style>
-  <w:style w:type="paragraph" w:customStyle="1" w:styleId="38">
+  <w:style w:type="paragraph" w:customStyle="1" w:styleId="Paragraph">
     <w:name w:val="Paragraph"/>
-    <w:basedOn w:val="29"/>
-    <w:qFormat/>
-    <w:uiPriority w:val="0"/>
+    <w:basedOn w:val="CustomSubTitle"/>
+    <w:qFormat/>
     <w:pPr>
       <w:spacing w:before="0" w:after="0" w:line="480" w:lineRule="auto"/>
       <w:ind w:firstLine="720"/>
@@ -2479,6 +3324,7 @@
     </a:fmtScheme>
   </a:themeElements>
   <a:objectDefaults/>
+  <a:extraClrSchemeLst/>
 </a:theme>
 </file>
 

--- a/14. Bab V - Penutup.docx
+++ b/14. Bab V - Penutup.docx
@@ -73,56 +73,24 @@
         <w:ind w:left="360"/>
       </w:pPr>
       <w:r>
-        <w:t xml:space="preserve">Selama penulis melaksanakan kegiatan Praktik Kerja Lapangan di CV. Karya Hidup Sentosa mulai tanggal 5 April 2021 sampai dengan tanggal </w:t>
-      </w:r>
-      <w:r>
-        <w:t>4</w:t>
-      </w:r>
-      <w:r>
-        <w:t xml:space="preserve"> April 2022, penulis telah mendapatkan banyak sekali pengalaman yang berharga tentang bekerja sebagai</w:t>
-      </w:r>
-      <w:r>
-        <w:rPr>
-          <w:lang w:val="en-US"/>
-        </w:rPr>
-        <w:t xml:space="preserve"> </w:t>
-      </w:r>
-      <w:proofErr w:type="spellStart"/>
-      <w:r>
-        <w:rPr>
-          <w:lang w:val="en-US"/>
-        </w:rPr>
-        <w:t>seorang</w:t>
-      </w:r>
-      <w:proofErr w:type="spellEnd"/>
-      <w:r>
-        <w:rPr>
-          <w:lang w:val="en-US"/>
-        </w:rPr>
-        <w:t xml:space="preserve"> </w:t>
+        <w:t>Selama penulis melaksanakan kegiatan Praktik Kerja Lapangan di CV. Karya Hidup Sentosa mulai tanggal 5 April 2021 sampai dengan tanggal 4 April 2022, penulis telah mendapatkan banyak sekali pengalaman yang berharga tentang bekerja sebagai</w:t>
+      </w:r>
+      <w:r>
+        <w:t xml:space="preserve"> seorang </w:t>
       </w:r>
       <w:r>
         <w:rPr>
           <w:i/>
           <w:iCs/>
-          <w:lang w:val="en-US"/>
         </w:rPr>
         <w:t>programmer</w:t>
       </w:r>
       <w:r>
-        <w:t xml:space="preserve"> </w:t>
-      </w:r>
-      <w:r>
-        <w:t xml:space="preserve">di sebuah perusahaan yang </w:t>
-      </w:r>
-      <w:proofErr w:type="spellStart"/>
-      <w:r>
-        <w:rPr>
-          <w:lang w:val="en-US"/>
-        </w:rPr>
+        <w:t xml:space="preserve"> di sebuah perusahaan yang </w:t>
+      </w:r>
+      <w:r>
         <w:t>relatif</w:t>
       </w:r>
-      <w:proofErr w:type="spellEnd"/>
       <w:r>
         <w:t xml:space="preserve"> besar. Banyak ilmu dasar yang didapatkan dari sekolah dapat bermanfaat dan diterapkan didunia kerja. </w:t>
       </w:r>
@@ -135,56 +103,45 @@
       <w:r>
         <w:t xml:space="preserve">Saat penulis melaksanakan Praktik Kerja Lapangan di CV. Karya Hidup Sentosa, penulis diberi posisi sebagai </w:t>
       </w:r>
-      <w:proofErr w:type="spellStart"/>
       <w:r>
         <w:rPr>
           <w:i/>
         </w:rPr>
         <w:t>programmer</w:t>
       </w:r>
-      <w:proofErr w:type="spellEnd"/>
       <w:r>
         <w:t xml:space="preserve"> </w:t>
       </w:r>
-      <w:proofErr w:type="spellStart"/>
-      <w:r>
-        <w:t>andorid</w:t>
-      </w:r>
-      <w:proofErr w:type="spellEnd"/>
-      <w:r>
-        <w:t xml:space="preserve">, yang </w:t>
-      </w:r>
-      <w:proofErr w:type="spellStart"/>
-      <w:r>
-        <w:t>dimana</w:t>
-      </w:r>
-      <w:proofErr w:type="spellEnd"/>
-      <w:r>
-        <w:t xml:space="preserve"> penulis ditugaskan untuk membuat aplikasi</w:t>
-      </w:r>
-      <w:r>
-        <w:t xml:space="preserve">, menambah </w:t>
-      </w:r>
-      <w:proofErr w:type="spellStart"/>
-      <w:r>
-        <w:t>fitur</w:t>
-      </w:r>
-      <w:proofErr w:type="spellEnd"/>
-      <w:r>
-        <w:t xml:space="preserve"> aplikasi </w:t>
-      </w:r>
-      <w:proofErr w:type="spellStart"/>
-      <w:r>
-        <w:t>hardware</w:t>
-      </w:r>
-      <w:proofErr w:type="spellEnd"/>
-      <w:r>
+      <w:r>
+        <w:rPr>
+          <w:lang w:val="en-US"/>
+        </w:rPr>
+        <w:t>Android</w:t>
+      </w:r>
+      <w:r>
+        <w:t>, yang di</w:t>
+      </w:r>
+      <w:r>
+        <w:rPr>
+          <w:lang w:val="en-US"/>
+        </w:rPr>
         <w:t xml:space="preserve"> </w:t>
       </w:r>
       <w:r>
+        <w:t xml:space="preserve">mana penulis ditugaskan untuk membuat aplikasi, menambah fitur aplikasi </w:t>
+      </w:r>
+      <w:r>
+        <w:rPr>
+          <w:lang w:val="en-US"/>
+        </w:rPr>
+        <w:t>Android</w:t>
+      </w:r>
+      <w:r>
+        <w:t xml:space="preserve"> </w:t>
+      </w:r>
+      <w:r>
         <w:t xml:space="preserve"> yang sudah ada, sampai memperbaiki masalah/</w:t>
       </w:r>
-      <w:proofErr w:type="spellStart"/>
       <w:r>
         <w:rPr>
           <w:i/>
@@ -192,25 +149,18 @@
         </w:rPr>
         <w:t>error</w:t>
       </w:r>
-      <w:proofErr w:type="spellEnd"/>
-      <w:r>
-        <w:t xml:space="preserve"> dalam aplikasi </w:t>
-      </w:r>
-      <w:proofErr w:type="spellStart"/>
-      <w:r>
-        <w:t>hardware</w:t>
-      </w:r>
-      <w:proofErr w:type="spellEnd"/>
-      <w:r>
-        <w:t>. Selama penulis mengembangkan aplikasi</w:t>
-      </w:r>
-      <w:r>
-        <w:t>, penulis tertantang untuk menyel</w:t>
-      </w:r>
-      <w:r>
-        <w:t xml:space="preserve">esaikan </w:t>
-      </w:r>
-      <w:proofErr w:type="spellStart"/>
+      <w:r>
+        <w:t xml:space="preserve"> dalam aplikasi</w:t>
+      </w:r>
+      <w:r>
+        <w:rPr>
+          <w:lang w:val="en-US"/>
+        </w:rPr>
+        <w:t xml:space="preserve"> Android</w:t>
+      </w:r>
+      <w:r>
+        <w:t xml:space="preserve">. Selama penulis mengembangkan aplikasi, penulis tertantang untuk menyelesaikan </w:t>
+      </w:r>
       <w:r>
         <w:rPr>
           <w:i/>
@@ -218,11 +168,9 @@
         </w:rPr>
         <w:t>project</w:t>
       </w:r>
-      <w:proofErr w:type="spellEnd"/>
       <w:r>
         <w:t xml:space="preserve"> tersebut dengan cepat dan dengan kualitas </w:t>
       </w:r>
-      <w:proofErr w:type="spellStart"/>
       <w:r>
         <w:rPr>
           <w:i/>
@@ -230,7 +178,6 @@
         </w:rPr>
         <w:t>code</w:t>
       </w:r>
-      <w:proofErr w:type="spellEnd"/>
       <w:r>
         <w:t xml:space="preserve"> yang baik.</w:t>
       </w:r>
@@ -246,53 +193,24 @@
       <w:r>
         <w:t xml:space="preserve">Beberapa kompetensi yang diajarkan sekolah pastinya bermanfaat bagi penulis selama melaksanakan kegiatan Praktik Kerja Lapangan. Terutama Pemrograman Dasar dan </w:t>
       </w:r>
-      <w:proofErr w:type="spellStart"/>
       <w:r>
         <w:rPr>
           <w:i/>
           <w:iCs/>
         </w:rPr>
-        <w:t>Software</w:t>
-      </w:r>
-      <w:proofErr w:type="spellEnd"/>
+        <w:t>Software as a Service</w:t>
+      </w:r>
+      <w:r>
+        <w:t xml:space="preserve">, karena dengan kedua kompetensi tersebut, penulis mampu menggunakannya sebagai dasar yang baik untuk belajar menjadi </w:t>
+      </w:r>
       <w:r>
         <w:rPr>
           <w:i/>
-          <w:iCs/>
-        </w:rPr>
-        <w:t xml:space="preserve"> as a Service</w:t>
-      </w:r>
-      <w:r>
-        <w:t>,</w:t>
-      </w:r>
-      <w:r>
-        <w:t xml:space="preserve"> karena dengan kedua kompetensi tersebut, penulis mampu menggunakannya sebagai dasar yang baik untuk belajar menjadi </w:t>
-      </w:r>
-      <w:proofErr w:type="spellStart"/>
-      <w:r>
-        <w:rPr>
-          <w:i/>
         </w:rPr>
         <w:t>programmer</w:t>
       </w:r>
-      <w:proofErr w:type="spellEnd"/>
-      <w:r>
-        <w:t xml:space="preserve"> </w:t>
-      </w:r>
-      <w:r>
-        <w:t>yang baik di CV. Karya Hidup Sentosa. Tetapi di</w:t>
-      </w:r>
-      <w:r>
-        <w:rPr>
-          <w:lang w:val="en-US"/>
-        </w:rPr>
-        <w:t xml:space="preserve"> </w:t>
-      </w:r>
-      <w:r>
-        <w:t>luar dua kompetensi tersebut, kompetensi yang cukup bermanfaat bagi penu</w:t>
-      </w:r>
-      <w:r>
-        <w:t xml:space="preserve">lis adalah Komputer dan Jaringan Dasar, karena dengan kompetensi tersebut penulis dapat mengatasi masalah yang kerap dialami </w:t>
+      <w:r>
+        <w:t xml:space="preserve"> yang baik di CV. Karya Hidup Sentosa. Tetapi di luar dua kompetensi tersebut, kompetensi yang cukup bermanfaat bagi penulis adalah Komputer dan Jaringan Dasar, karena dengan kompetensi tersebut penulis dapat mengatasi masalah yang kerap dialami </w:t>
       </w:r>
       <w:r>
         <w:lastRenderedPageBreak/>
@@ -393,24 +311,15 @@
           <w:szCs w:val="22"/>
           <w:lang w:val="id-ID"/>
         </w:rPr>
-        <w:t>Melanjutkan dan me</w:t>
-      </w:r>
-      <w:r>
-        <w:rPr>
-          <w:b w:val="0"/>
-          <w:bCs/>
-          <w:sz w:val="22"/>
-          <w:szCs w:val="22"/>
-          <w:lang w:val="id-ID"/>
-        </w:rPr>
-        <w:t>ningkatkan kerja</w:t>
-      </w:r>
-      <w:r>
-        <w:rPr>
-          <w:b w:val="0"/>
-          <w:bCs/>
-          <w:sz w:val="22"/>
-          <w:szCs w:val="22"/>
+        <w:t>Melanjutkan dan meningkatkan kerja</w:t>
+      </w:r>
+      <w:r>
+        <w:rPr>
+          <w:b w:val="0"/>
+          <w:bCs/>
+          <w:sz w:val="22"/>
+          <w:szCs w:val="22"/>
+          <w:lang w:val="id-ID"/>
         </w:rPr>
         <w:t xml:space="preserve"> </w:t>
       </w:r>
@@ -450,171 +359,8 @@
           <w:szCs w:val="22"/>
           <w:lang w:val="id-ID"/>
         </w:rPr>
-        <w:t xml:space="preserve">Lebih </w:t>
-      </w:r>
-      <w:proofErr w:type="spellStart"/>
-      <w:r>
-        <w:rPr>
-          <w:b w:val="0"/>
-          <w:bCs/>
-          <w:sz w:val="22"/>
-          <w:szCs w:val="22"/>
-          <w:lang w:val="id-ID"/>
-        </w:rPr>
-        <w:t>me</w:t>
-      </w:r>
-      <w:proofErr w:type="spellEnd"/>
-      <w:r>
-        <w:rPr>
-          <w:b w:val="0"/>
-          <w:bCs/>
-          <w:sz w:val="22"/>
-          <w:szCs w:val="22"/>
-        </w:rPr>
-        <w:t>m</w:t>
-      </w:r>
-      <w:r>
-        <w:rPr>
-          <w:b w:val="0"/>
-          <w:bCs/>
-          <w:sz w:val="22"/>
-          <w:szCs w:val="22"/>
-          <w:lang w:val="id-ID"/>
-        </w:rPr>
-        <w:t xml:space="preserve">perhatikan kualitas </w:t>
-      </w:r>
-      <w:proofErr w:type="spellStart"/>
-      <w:r>
-        <w:rPr>
-          <w:b w:val="0"/>
-          <w:bCs/>
-          <w:sz w:val="22"/>
-          <w:szCs w:val="22"/>
-          <w:lang w:val="id-ID"/>
-        </w:rPr>
-        <w:t>source</w:t>
-      </w:r>
-      <w:proofErr w:type="spellEnd"/>
-      <w:r>
-        <w:rPr>
-          <w:b w:val="0"/>
-          <w:bCs/>
-          <w:sz w:val="22"/>
-          <w:szCs w:val="22"/>
-          <w:lang w:val="id-ID"/>
-        </w:rPr>
-        <w:t xml:space="preserve"> </w:t>
-      </w:r>
-      <w:proofErr w:type="spellStart"/>
-      <w:r>
-        <w:rPr>
-          <w:b w:val="0"/>
-          <w:bCs/>
-          <w:sz w:val="22"/>
-          <w:szCs w:val="22"/>
-          <w:lang w:val="id-ID"/>
-        </w:rPr>
-        <w:t>code</w:t>
-      </w:r>
-      <w:proofErr w:type="spellEnd"/>
-      <w:r>
-        <w:rPr>
-          <w:b w:val="0"/>
-          <w:bCs/>
-          <w:sz w:val="22"/>
-          <w:szCs w:val="22"/>
-          <w:lang w:val="id-ID"/>
-        </w:rPr>
-        <w:t xml:space="preserve"> aplikasi yang dibuat </w:t>
-      </w:r>
-      <w:proofErr w:type="spellStart"/>
-      <w:r>
-        <w:rPr>
-          <w:b w:val="0"/>
-          <w:bCs/>
-          <w:i/>
-          <w:sz w:val="22"/>
-          <w:szCs w:val="22"/>
-          <w:lang w:val="id-ID"/>
-        </w:rPr>
-        <w:t>programmer</w:t>
-      </w:r>
-      <w:proofErr w:type="spellEnd"/>
-      <w:r>
-        <w:rPr>
-          <w:b w:val="0"/>
-          <w:bCs/>
-          <w:sz w:val="22"/>
-          <w:szCs w:val="22"/>
-        </w:rPr>
-        <w:t>-</w:t>
-      </w:r>
-      <w:proofErr w:type="spellStart"/>
-      <w:r>
-        <w:rPr>
-          <w:b w:val="0"/>
-          <w:bCs/>
-          <w:i/>
-          <w:sz w:val="22"/>
-          <w:szCs w:val="22"/>
-          <w:lang w:val="id-ID"/>
-        </w:rPr>
-        <w:t>programmer</w:t>
-      </w:r>
-      <w:proofErr w:type="spellEnd"/>
-      <w:r>
-        <w:rPr>
-          <w:b w:val="0"/>
-          <w:bCs/>
-          <w:sz w:val="22"/>
-          <w:szCs w:val="22"/>
-        </w:rPr>
-        <w:t xml:space="preserve"> </w:t>
-      </w:r>
-      <w:proofErr w:type="spellStart"/>
-      <w:r>
-        <w:rPr>
-          <w:b w:val="0"/>
-          <w:bCs/>
-          <w:sz w:val="22"/>
-          <w:szCs w:val="22"/>
-        </w:rPr>
-        <w:t>nya</w:t>
-      </w:r>
-      <w:proofErr w:type="spellEnd"/>
-      <w:r>
-        <w:rPr>
-          <w:b w:val="0"/>
-          <w:bCs/>
-          <w:sz w:val="22"/>
-          <w:szCs w:val="22"/>
-          <w:lang w:val="id-ID"/>
-        </w:rPr>
-        <w:t xml:space="preserve">. Seperti dengan membuat </w:t>
-      </w:r>
-      <w:proofErr w:type="spellStart"/>
-      <w:r>
-        <w:rPr>
-          <w:b w:val="0"/>
-          <w:bCs/>
-          <w:sz w:val="22"/>
-          <w:szCs w:val="22"/>
-          <w:lang w:val="id-ID"/>
-        </w:rPr>
-        <w:t>standarisasi</w:t>
-      </w:r>
-      <w:proofErr w:type="spellEnd"/>
-      <w:r>
-        <w:rPr>
-          <w:b w:val="0"/>
-          <w:bCs/>
-          <w:sz w:val="22"/>
-          <w:szCs w:val="22"/>
-          <w:lang w:val="id-ID"/>
-        </w:rPr>
-        <w:t xml:space="preserve"> penulisan aplikasi sesuai dengan </w:t>
-      </w:r>
-      <w:proofErr w:type="spellStart"/>
+        <w:t xml:space="preserve">Lebih memperhatikan kualitas </w:t>
+      </w:r>
       <w:r>
         <w:rPr>
           <w:b w:val="0"/>
@@ -625,9 +371,60 @@
           <w:szCs w:val="22"/>
           <w:lang w:val="id-ID"/>
         </w:rPr>
-        <w:t>best</w:t>
-      </w:r>
-      <w:proofErr w:type="spellEnd"/>
+        <w:t>source code</w:t>
+      </w:r>
+      <w:r>
+        <w:rPr>
+          <w:b w:val="0"/>
+          <w:bCs/>
+          <w:sz w:val="22"/>
+          <w:szCs w:val="22"/>
+          <w:lang w:val="id-ID"/>
+        </w:rPr>
+        <w:t xml:space="preserve"> aplikasi yang dibuat </w:t>
+      </w:r>
+      <w:r>
+        <w:rPr>
+          <w:b w:val="0"/>
+          <w:bCs/>
+          <w:i/>
+          <w:sz w:val="22"/>
+          <w:szCs w:val="22"/>
+          <w:lang w:val="id-ID"/>
+        </w:rPr>
+        <w:t>programmer</w:t>
+      </w:r>
+      <w:r>
+        <w:rPr>
+          <w:b w:val="0"/>
+          <w:bCs/>
+          <w:sz w:val="22"/>
+          <w:szCs w:val="22"/>
+          <w:lang w:val="id-ID"/>
+        </w:rPr>
+        <w:t>-</w:t>
+      </w:r>
+      <w:r>
+        <w:rPr>
+          <w:b w:val="0"/>
+          <w:bCs/>
+          <w:i/>
+          <w:sz w:val="22"/>
+          <w:szCs w:val="22"/>
+          <w:lang w:val="id-ID"/>
+        </w:rPr>
+        <w:t>programmer</w:t>
+      </w:r>
+      <w:r>
+        <w:rPr>
+          <w:b w:val="0"/>
+          <w:bCs/>
+          <w:sz w:val="22"/>
+          <w:szCs w:val="22"/>
+          <w:lang w:val="id-ID"/>
+        </w:rPr>
+        <w:t xml:space="preserve">nya. Seperti dengan membuat standarisasi penulisan aplikasi sesuai dengan </w:t>
+      </w:r>
       <w:r>
         <w:rPr>
           <w:b w:val="0"/>
@@ -638,22 +435,8 @@
           <w:szCs w:val="22"/>
           <w:lang w:val="id-ID"/>
         </w:rPr>
-        <w:t xml:space="preserve"> </w:t>
-      </w:r>
-      <w:proofErr w:type="spellStart"/>
-      <w:r>
-        <w:rPr>
-          <w:b w:val="0"/>
-          <w:bCs/>
-          <w:i/>
-          <w:iCs/>
-          <w:sz w:val="22"/>
-          <w:szCs w:val="22"/>
-          <w:lang w:val="id-ID"/>
-        </w:rPr>
-        <w:t>practice</w:t>
-      </w:r>
-      <w:proofErr w:type="spellEnd"/>
+        <w:t>best practice</w:t>
+      </w:r>
       <w:r>
         <w:rPr>
           <w:b w:val="0"/>
@@ -692,7 +475,6 @@
         </w:rPr>
         <w:t xml:space="preserve">Mulai mewajibkan </w:t>
       </w:r>
-      <w:proofErr w:type="spellStart"/>
       <w:r>
         <w:rPr>
           <w:b w:val="0"/>
@@ -705,40 +487,36 @@
         </w:rPr>
         <w:t>programmer</w:t>
       </w:r>
-      <w:proofErr w:type="spellEnd"/>
-      <w:r>
-        <w:rPr>
-          <w:b w:val="0"/>
-          <w:bCs/>
-          <w:sz w:val="22"/>
-          <w:szCs w:val="22"/>
-          <w:lang w:val="id-ID"/>
-        </w:rPr>
-        <w:t xml:space="preserve"> untuk </w:t>
-      </w:r>
-      <w:proofErr w:type="spellStart"/>
-      <w:r>
-        <w:rPr>
-          <w:b w:val="0"/>
-          <w:bCs/>
-          <w:sz w:val="22"/>
-          <w:szCs w:val="22"/>
-          <w:lang w:val="id-ID"/>
-        </w:rPr>
-        <w:t>mengguakan</w:t>
-      </w:r>
-      <w:proofErr w:type="spellEnd"/>
-      <w:r>
-        <w:rPr>
-          <w:b w:val="0"/>
-          <w:bCs/>
-          <w:sz w:val="22"/>
-          <w:szCs w:val="22"/>
-          <w:lang w:val="id-ID"/>
-        </w:rPr>
-        <w:t xml:space="preserve"> </w:t>
-      </w:r>
-      <w:proofErr w:type="spellStart"/>
+      <w:r>
+        <w:rPr>
+          <w:b w:val="0"/>
+          <w:bCs/>
+          <w:sz w:val="22"/>
+          <w:szCs w:val="22"/>
+          <w:lang w:val="id-ID"/>
+        </w:rPr>
+        <w:t xml:space="preserve"> untuk menggu</w:t>
+      </w:r>
+      <w:r>
+        <w:rPr>
+          <w:b w:val="0"/>
+          <w:bCs/>
+          <w:sz w:val="22"/>
+          <w:szCs w:val="22"/>
+          <w:lang w:val="id-ID"/>
+        </w:rPr>
+        <w:t>n</w:t>
+      </w:r>
+      <w:r>
+        <w:rPr>
+          <w:b w:val="0"/>
+          <w:bCs/>
+          <w:sz w:val="22"/>
+          <w:szCs w:val="22"/>
+          <w:lang w:val="id-ID"/>
+        </w:rPr>
+        <w:t xml:space="preserve">akan </w:t>
+      </w:r>
       <w:r>
         <w:rPr>
           <w:b w:val="0"/>
@@ -749,54 +527,17 @@
           <w:szCs w:val="22"/>
           <w:lang w:val="id-ID"/>
         </w:rPr>
-        <w:t>software</w:t>
-      </w:r>
-      <w:proofErr w:type="spellEnd"/>
-      <w:r>
-        <w:rPr>
-          <w:b w:val="0"/>
-          <w:bCs/>
-          <w:i/>
-          <w:iCs/>
-          <w:sz w:val="22"/>
-          <w:szCs w:val="22"/>
-          <w:lang w:val="id-ID"/>
-        </w:rPr>
-        <w:t xml:space="preserve"> </w:t>
-      </w:r>
-      <w:proofErr w:type="spellStart"/>
-      <w:r>
-        <w:rPr>
-          <w:b w:val="0"/>
-          <w:bCs/>
-          <w:i/>
-          <w:iCs/>
-          <w:sz w:val="22"/>
-          <w:szCs w:val="22"/>
-          <w:lang w:val="id-ID"/>
-        </w:rPr>
-        <w:t>architecture</w:t>
-      </w:r>
-      <w:proofErr w:type="spellEnd"/>
-      <w:r>
-        <w:rPr>
-          <w:b w:val="0"/>
-          <w:bCs/>
-          <w:sz w:val="22"/>
-          <w:szCs w:val="22"/>
-          <w:lang w:val="id-ID"/>
-        </w:rPr>
-        <w:t xml:space="preserve"> yang direkomendasikan ketika akan membuat aplikasi</w:t>
-      </w:r>
-      <w:r>
-        <w:rPr>
-          <w:b w:val="0"/>
-          <w:bCs/>
-          <w:sz w:val="22"/>
-          <w:szCs w:val="22"/>
-          <w:lang w:val="id-ID"/>
-        </w:rPr>
-        <w:t>.</w:t>
+        <w:t>software architecture</w:t>
+      </w:r>
+      <w:r>
+        <w:rPr>
+          <w:b w:val="0"/>
+          <w:bCs/>
+          <w:sz w:val="22"/>
+          <w:szCs w:val="22"/>
+          <w:lang w:val="id-ID"/>
+        </w:rPr>
+        <w:t xml:space="preserve"> yang direkomendasikan ketika akan membuat aplikasi.</w:t>
       </w:r>
     </w:p>
     <w:p>
@@ -826,7 +567,6 @@
         </w:rPr>
         <w:t xml:space="preserve">Mulai membuat dokumentasi untuk setiap aplikasi yang dibuat, sehingga </w:t>
       </w:r>
-      <w:proofErr w:type="spellStart"/>
       <w:r>
         <w:rPr>
           <w:b w:val="0"/>
@@ -839,28 +579,16 @@
         </w:rPr>
         <w:t>project</w:t>
       </w:r>
-      <w:proofErr w:type="spellEnd"/>
-      <w:r>
-        <w:rPr>
-          <w:b w:val="0"/>
-          <w:bCs/>
-          <w:sz w:val="22"/>
-          <w:szCs w:val="22"/>
-          <w:lang w:val="id-ID"/>
-        </w:rPr>
-        <w:t xml:space="preserve"> aplikasi yang te</w:t>
-      </w:r>
-      <w:r>
-        <w:rPr>
-          <w:b w:val="0"/>
-          <w:bCs/>
-          <w:sz w:val="22"/>
-          <w:szCs w:val="22"/>
-          <w:lang w:val="id-ID"/>
-        </w:rPr>
-        <w:t xml:space="preserve">lah dibuat dapat dikembangkan dan dirawat oleh </w:t>
-      </w:r>
-      <w:proofErr w:type="spellStart"/>
+      <w:r>
+        <w:rPr>
+          <w:b w:val="0"/>
+          <w:bCs/>
+          <w:sz w:val="22"/>
+          <w:szCs w:val="22"/>
+          <w:lang w:val="id-ID"/>
+        </w:rPr>
+        <w:t xml:space="preserve"> aplikasi yang telah dibuat dapat dikembangkan dan dirawat oleh </w:t>
+      </w:r>
       <w:r>
         <w:rPr>
           <w:b w:val="0"/>
@@ -872,7 +600,6 @@
         </w:rPr>
         <w:t>programmer</w:t>
       </w:r>
-      <w:proofErr w:type="spellEnd"/>
       <w:r>
         <w:rPr>
           <w:b w:val="0"/>
@@ -909,31 +636,8 @@
           <w:szCs w:val="22"/>
           <w:lang w:val="id-ID"/>
         </w:rPr>
-        <w:t xml:space="preserve">Lebih memanfaatkan </w:t>
-      </w:r>
-      <w:proofErr w:type="spellStart"/>
-      <w:r>
-        <w:rPr>
-          <w:b w:val="0"/>
-          <w:bCs/>
-          <w:sz w:val="22"/>
-          <w:szCs w:val="22"/>
-          <w:lang w:val="id-ID"/>
-        </w:rPr>
-        <w:t>git</w:t>
-      </w:r>
-      <w:proofErr w:type="spellEnd"/>
-      <w:r>
-        <w:rPr>
-          <w:b w:val="0"/>
-          <w:bCs/>
-          <w:sz w:val="22"/>
-          <w:szCs w:val="22"/>
-          <w:lang w:val="id-ID"/>
-        </w:rPr>
-        <w:t xml:space="preserve"> sebagai </w:t>
-      </w:r>
-      <w:proofErr w:type="spellStart"/>
+        <w:t xml:space="preserve">Lebih memanfaatkan git sebagai </w:t>
+      </w:r>
       <w:r>
         <w:rPr>
           <w:b w:val="0"/>
@@ -944,84 +648,29 @@
           <w:szCs w:val="22"/>
           <w:lang w:val="id-ID"/>
         </w:rPr>
-        <w:t>version</w:t>
-      </w:r>
-      <w:proofErr w:type="spellEnd"/>
+        <w:t>version control system</w:t>
+      </w:r>
+      <w:r>
+        <w:rPr>
+          <w:b w:val="0"/>
+          <w:bCs/>
+          <w:sz w:val="22"/>
+          <w:szCs w:val="22"/>
+          <w:lang w:val="id-ID"/>
+        </w:rPr>
+        <w:t xml:space="preserve">, sehingga </w:t>
+      </w:r>
       <w:r>
         <w:rPr>
           <w:b w:val="0"/>
           <w:bCs/>
           <w:i/>
-          <w:iCs/>
-          <w:sz w:val="22"/>
-          <w:szCs w:val="22"/>
-          <w:lang w:val="id-ID"/>
-        </w:rPr>
-        <w:t xml:space="preserve"> </w:t>
-      </w:r>
-      <w:proofErr w:type="spellStart"/>
-      <w:r>
-        <w:rPr>
-          <w:b w:val="0"/>
-          <w:bCs/>
-          <w:i/>
-          <w:iCs/>
-          <w:sz w:val="22"/>
-          <w:szCs w:val="22"/>
-          <w:lang w:val="id-ID"/>
-        </w:rPr>
-        <w:t>control</w:t>
-      </w:r>
-      <w:proofErr w:type="spellEnd"/>
-      <w:r>
-        <w:rPr>
-          <w:b w:val="0"/>
-          <w:bCs/>
-          <w:i/>
-          <w:iCs/>
-          <w:sz w:val="22"/>
-          <w:szCs w:val="22"/>
-          <w:lang w:val="id-ID"/>
-        </w:rPr>
-        <w:t xml:space="preserve"> </w:t>
-      </w:r>
-      <w:proofErr w:type="spellStart"/>
-      <w:r>
-        <w:rPr>
-          <w:b w:val="0"/>
-          <w:bCs/>
-          <w:i/>
-          <w:iCs/>
-          <w:sz w:val="22"/>
-          <w:szCs w:val="22"/>
-          <w:lang w:val="id-ID"/>
-        </w:rPr>
-        <w:t>system</w:t>
-      </w:r>
-      <w:proofErr w:type="spellEnd"/>
-      <w:r>
-        <w:rPr>
-          <w:b w:val="0"/>
-          <w:bCs/>
-          <w:sz w:val="22"/>
-          <w:szCs w:val="22"/>
-          <w:lang w:val="id-ID"/>
-        </w:rPr>
-        <w:t xml:space="preserve">, sehingga </w:t>
-      </w:r>
-      <w:proofErr w:type="spellStart"/>
-      <w:r>
-        <w:rPr>
-          <w:b w:val="0"/>
-          <w:bCs/>
-          <w:i/>
           <w:sz w:val="22"/>
           <w:szCs w:val="22"/>
           <w:lang w:val="id-ID"/>
         </w:rPr>
         <w:t>project</w:t>
       </w:r>
-      <w:proofErr w:type="spellEnd"/>
       <w:r>
         <w:rPr>
           <w:b w:val="0"/>
@@ -1090,7 +739,6 @@
         </w:rPr>
         <w:t xml:space="preserve">Lebih memperjelas </w:t>
       </w:r>
-      <w:proofErr w:type="spellStart"/>
       <w:r>
         <w:rPr>
           <w:b w:val="0"/>
@@ -1103,33 +751,23 @@
         </w:rPr>
         <w:t>jobdesk</w:t>
       </w:r>
-      <w:proofErr w:type="spellEnd"/>
-      <w:r>
-        <w:rPr>
-          <w:b w:val="0"/>
-          <w:bCs/>
-          <w:sz w:val="22"/>
-          <w:szCs w:val="22"/>
-          <w:lang w:val="id-ID"/>
-        </w:rPr>
-        <w:t xml:space="preserve"> ten</w:t>
-      </w:r>
-      <w:r>
-        <w:rPr>
-          <w:b w:val="0"/>
-          <w:bCs/>
-          <w:sz w:val="22"/>
-          <w:szCs w:val="22"/>
-          <w:lang w:val="id-ID"/>
-        </w:rPr>
-        <w:t>tang hal</w:t>
-      </w:r>
-      <w:r>
-        <w:rPr>
-          <w:b w:val="0"/>
-          <w:bCs/>
-          <w:sz w:val="22"/>
-          <w:szCs w:val="22"/>
+      <w:r>
+        <w:rPr>
+          <w:b w:val="0"/>
+          <w:bCs/>
+          <w:sz w:val="22"/>
+          <w:szCs w:val="22"/>
+          <w:lang w:val="id-ID"/>
+        </w:rPr>
+        <w:t xml:space="preserve"> tentang hal</w:t>
+      </w:r>
+      <w:r>
+        <w:rPr>
+          <w:b w:val="0"/>
+          <w:bCs/>
+          <w:sz w:val="22"/>
+          <w:szCs w:val="22"/>
+          <w:lang w:val="id-ID"/>
         </w:rPr>
         <w:t>-</w:t>
       </w:r>
@@ -1172,37 +810,27 @@
         <w:lastRenderedPageBreak/>
         <w:t xml:space="preserve">Lebih sering melakukan </w:t>
       </w:r>
-      <w:proofErr w:type="spellStart"/>
-      <w:r>
-        <w:rPr>
-          <w:b w:val="0"/>
-          <w:bCs/>
+      <w:r>
+        <w:rPr>
+          <w:b w:val="0"/>
+          <w:bCs/>
+          <w:i/>
+          <w:iCs/>
           <w:sz w:val="22"/>
           <w:szCs w:val="22"/>
           <w:lang w:val="id-ID"/>
         </w:rPr>
         <w:t>monitoring</w:t>
       </w:r>
-      <w:proofErr w:type="spellEnd"/>
-      <w:r>
-        <w:rPr>
-          <w:b w:val="0"/>
-          <w:bCs/>
-          <w:sz w:val="22"/>
-          <w:szCs w:val="22"/>
-          <w:lang w:val="id-ID"/>
-        </w:rPr>
-        <w:t xml:space="preserve"> terhadap siswa yang sedang melakukan</w:t>
-      </w:r>
-      <w:r>
-        <w:rPr>
-          <w:b w:val="0"/>
-          <w:bCs/>
-          <w:sz w:val="22"/>
-          <w:szCs w:val="22"/>
-          <w:lang w:val="id-ID"/>
-        </w:rPr>
-        <w:t xml:space="preserve"> kegiatan Praktik Kerja Lapangan secara berkala, baik bertemu secara langsung maupun tidak secara langsung.</w:t>
+      <w:r>
+        <w:rPr>
+          <w:b w:val="0"/>
+          <w:bCs/>
+          <w:sz w:val="22"/>
+          <w:szCs w:val="22"/>
+          <w:lang w:val="id-ID"/>
+        </w:rPr>
+        <w:t xml:space="preserve"> terhadap siswa yang sedang melakukan kegiatan Praktik Kerja Lapangan secara berkala, baik bertemu secara langsung maupun tidak secara langsung.</w:t>
       </w:r>
     </w:p>
     <w:p>
@@ -1230,17 +858,7 @@
           <w:szCs w:val="22"/>
           <w:lang w:val="id-ID"/>
         </w:rPr>
-        <w:t xml:space="preserve">Memperbanyak relasi ke berbagai perusahaan yang kompeten dan mampu memberikan pengalaman Praktik Kerja Lapangan yang baik, sehingga siswa siswi </w:t>
-      </w:r>
-      <w:r>
-        <w:rPr>
-          <w:b w:val="0"/>
-          <w:bCs/>
-          <w:sz w:val="22"/>
-          <w:szCs w:val="22"/>
-          <w:lang w:val="id-ID"/>
-        </w:rPr>
-        <w:t>dapat lebih mudah untuk mendapatkan tempat Praktik Kerja Lapangan.</w:t>
+        <w:t>Memperbanyak relasi ke berbagai perusahaan yang kompeten dan mampu memberikan pengalaman Praktik Kerja Lapangan yang baik, sehingga siswa siswi dapat lebih mudah untuk mendapatkan tempat Praktik Kerja Lapangan.</w:t>
       </w:r>
     </w:p>
     <w:p>
@@ -1270,7 +888,6 @@
         </w:rPr>
         <w:t xml:space="preserve">Memperhatikan komunikasi dengan pihak guru lain yang berkaitan dengan kegiatan Praktik Kerja Lapangan, sehingga dari pihak sekolah tidak terjadi </w:t>
       </w:r>
-      <w:proofErr w:type="spellStart"/>
       <w:r>
         <w:rPr>
           <w:b w:val="0"/>
@@ -1281,35 +898,8 @@
           <w:szCs w:val="22"/>
           <w:lang w:val="id-ID"/>
         </w:rPr>
-        <w:t>miss</w:t>
-      </w:r>
-      <w:proofErr w:type="spellEnd"/>
-      <w:r>
-        <w:rPr>
-          <w:b w:val="0"/>
-          <w:bCs/>
-          <w:i/>
-          <w:iCs/>
-          <w:sz w:val="22"/>
-          <w:szCs w:val="22"/>
-          <w:lang w:val="id-ID"/>
-        </w:rPr>
-        <w:t xml:space="preserve"> </w:t>
-      </w:r>
-      <w:proofErr w:type="spellStart"/>
-      <w:r>
-        <w:rPr>
-          <w:b w:val="0"/>
-          <w:bCs/>
-          <w:i/>
-          <w:iCs/>
-          <w:sz w:val="22"/>
-          <w:szCs w:val="22"/>
-          <w:lang w:val="id-ID"/>
-        </w:rPr>
-        <w:t>communication</w:t>
-      </w:r>
-      <w:proofErr w:type="spellEnd"/>
+        <w:t>miss communication</w:t>
+      </w:r>
       <w:r>
         <w:rPr>
           <w:b w:val="0"/>
@@ -1432,17 +1022,7 @@
           <w:szCs w:val="22"/>
           <w:lang w:val="id-ID"/>
         </w:rPr>
-        <w:t>Mematuhi peraturan yang berlaku di tempat Praktik Ker</w:t>
-      </w:r>
-      <w:r>
-        <w:rPr>
-          <w:b w:val="0"/>
-          <w:bCs/>
-          <w:sz w:val="22"/>
-          <w:szCs w:val="22"/>
-          <w:lang w:val="id-ID"/>
-        </w:rPr>
-        <w:t>ja Lapangan.</w:t>
+        <w:t>Mematuhi peraturan yang berlaku di tempat Praktik Kerja Lapangan.</w:t>
       </w:r>
     </w:p>
     <w:p>
@@ -1498,17 +1078,7 @@
           <w:szCs w:val="22"/>
           <w:lang w:val="id-ID"/>
         </w:rPr>
-        <w:t>Bersikap dengan tenang, berpikir lurus, dan berkepala dingin ketika melakukan kesalahan</w:t>
-      </w:r>
-      <w:r>
-        <w:rPr>
-          <w:b w:val="0"/>
-          <w:bCs/>
-          <w:sz w:val="22"/>
-          <w:szCs w:val="22"/>
-          <w:lang w:val="id-ID"/>
-        </w:rPr>
-        <w:t xml:space="preserve"> di tempat Praktik Kerja Lapangan. Segera melapor ke atasan atau pembimbing industri sehingga dibantu untuk menyelesaikan permasalahan tersebut.</w:t>
+        <w:t>Bersikap dengan tenang, berpikir lurus, dan berkepala dingin ketika melakukan kesalahan di tempat Praktik Kerja Lapangan. Segera melapor ke atasan atau pembimbing industri sehingga dibantu untuk menyelesaikan permasalahan tersebut.</w:t>
       </w:r>
     </w:p>
     <w:p>
@@ -1576,19 +1146,14 @@
       <w:r>
         <w:t xml:space="preserve">Dengan mengucapkan syukur </w:t>
       </w:r>
-      <w:proofErr w:type="spellStart"/>
       <w:r>
         <w:rPr>
           <w:i/>
         </w:rPr>
         <w:t>Alhamdulillahirobil’alamin</w:t>
       </w:r>
-      <w:proofErr w:type="spellEnd"/>
-      <w:r>
-        <w:t xml:space="preserve"> atas segala rahmat yang telah Allah SWT limpahka</w:t>
-      </w:r>
-      <w:r>
-        <w:t>n kepada umat-Nya, penulis telah mendapat dukungan dari berbagai pihak dalam menyelesaikan kegiatan Praktik Kerja Lapangan dan laporan ini dengan baik tanpa mengalami hambatan yang berarti.</w:t>
+      <w:r>
+        <w:t xml:space="preserve"> atas segala rahmat yang telah Allah SWT limpahkan kepada umat-Nya, penulis telah mendapat dukungan dari berbagai pihak dalam menyelesaikan kegiatan Praktik Kerja Lapangan dan laporan ini dengan baik tanpa mengalami hambatan yang berarti.</w:t>
       </w:r>
     </w:p>
     <w:p>
@@ -1597,13 +1162,7 @@
         <w:ind w:left="360"/>
       </w:pPr>
       <w:r>
-        <w:t>Keberhasilan pelaksanaan Praktik Kerja Lapangan ini sangat dibutuh</w:t>
-      </w:r>
-      <w:r>
-        <w:t>kan oleh siswa siswi SMK Negeri 2 Klaten sebagai salam satu syarat kelulusan dan juga dengan adanya laporan ini dapat dijadikan sebagai acuan bagi kelancaran pelaksanaan Praktik Kerja Lapangan, terutama pada tahap awal kerja yang berkaitan dengan paket kea</w:t>
-      </w:r>
-      <w:r>
-        <w:t>hlian yang ada di Dunia Usaha atau Dunia Industri.</w:t>
+        <w:t>Keberhasilan pelaksanaan Praktik Kerja Lapangan ini sangat dibutuhkan oleh siswa siswi SMK Negeri 2 Klaten sebagai salam satu syarat kelulusan dan juga dengan adanya laporan ini dapat dijadikan sebagai acuan bagi kelancaran pelaksanaan Praktik Kerja Lapangan, terutama pada tahap awal kerja yang berkaitan dengan paket keahlian yang ada di Dunia Usaha atau Dunia Industri.</w:t>
       </w:r>
     </w:p>
     <w:p>
@@ -1621,32 +1180,13 @@
         <w:ind w:left="360"/>
       </w:pPr>
       <w:r>
-        <w:t>Penulis</w:t>
-      </w:r>
-      <w:r>
-        <w:t xml:space="preserve"> telah menyusun laporan ini dengan sebaik mungkin agar dapat mudah dimengerti dan dipahami oleh setiap pembacanya, serta di dalam laporan ini juga penulis telah melampirkan jurnal kegiatan Praktik Kerja Lapangan, dokumentasi pelaksanaan Praktik Kerja Lapan</w:t>
-      </w:r>
-      <w:r>
-        <w:t xml:space="preserve">gan dan surat keterangan ataupun sertifikat sebagai bukti bahwa penulis telah </w:t>
-      </w:r>
-      <w:proofErr w:type="spellStart"/>
-      <w:r>
-        <w:t>melaks</w:t>
-      </w:r>
-      <w:proofErr w:type="spellEnd"/>
-      <w:r>
-        <w:rPr>
-          <w:lang w:val="en-US"/>
-        </w:rPr>
+        <w:t>Penulis telah menyusun laporan ini dengan sebaik mungkin agar dapat mudah dimengerti dan dipahami oleh setiap pembacanya, serta di dalam laporan ini juga penulis telah melampirkan jurnal kegiatan Praktik Kerja Lapangan, dokumentasi pelaksanaan Praktik Kerja Lapangan dan surat keterangan ataupun sertifikat sebagai bukti bahwa penulis telah melaks</w:t>
+      </w:r>
+      <w:r>
         <w:t>a</w:t>
       </w:r>
-      <w:proofErr w:type="spellStart"/>
-      <w:r>
-        <w:t>nakan</w:t>
-      </w:r>
-      <w:proofErr w:type="spellEnd"/>
-      <w:r>
-        <w:t xml:space="preserve"> Praktik Kerja Lapangan.</w:t>
+      <w:r>
+        <w:t>nakan Praktik Kerja Lapangan.</w:t>
       </w:r>
     </w:p>
     <w:p>
@@ -1655,31 +1195,17 @@
         <w:ind w:left="360"/>
       </w:pPr>
       <w:r>
-        <w:t>Penulis menyadari bahwa masih banyak kekurangan yang ada di dalam laporan Praktik Kerja Lapangan ini. Oleh karena itu, penulis memohon maaf at</w:t>
-      </w:r>
-      <w:r>
-        <w:t xml:space="preserve">as berbagai </w:t>
-      </w:r>
-      <w:proofErr w:type="spellStart"/>
-      <w:r>
-        <w:rPr>
-          <w:lang w:val="en-US"/>
-        </w:rPr>
+        <w:t xml:space="preserve">Penulis menyadari bahwa masih banyak kekurangan yang ada di dalam laporan Praktik Kerja Lapangan ini. Oleh karena itu, penulis memohon maaf atas berbagai </w:t>
+      </w:r>
+      <w:r>
         <w:t>kesa</w:t>
       </w:r>
       <w:r>
-        <w:rPr>
-          <w:lang w:val="en-US"/>
-        </w:rPr>
         <w:t>lah</w:t>
       </w:r>
       <w:r>
-        <w:rPr>
-          <w:lang w:val="en-US"/>
-        </w:rPr>
         <w:t>an</w:t>
       </w:r>
-      <w:proofErr w:type="spellEnd"/>
       <w:r>
         <w:t xml:space="preserve"> terkait penulisan laporan Praktik Kerja Lapangan ini. Penulis menantikan saran serta kritik yang membangun terkait </w:t>
       </w:r>
@@ -1694,16 +1220,13 @@
         <w:ind w:left="360"/>
       </w:pPr>
       <w:r>
-        <w:t>Penulis jug</w:t>
-      </w:r>
-      <w:r>
-        <w:t>a mengucapkan banyak terima kasih kepada semua pihak yang telah ikut andil dalam kegiatan Praktik Kerja Lapangan penulis. Dan juga kepada semua pihak yang telah memantu dalam menyelesaikan laporan ini. Sehingga diharapkan dengan pelaksanaan kegiatan Prakti</w:t>
-      </w:r>
-      <w:r>
-        <w:t xml:space="preserve">k Kerja Lapangan yang telah dilaksanakan oleh penulis, dan juga laporan yang telah disusun oleh penulis ini, dapat bermanfaat bagi semua pihak, serta menambah wawasan bagi semua pembaca pada umumnya dan perkembangan dunia pendidikan akademi pada masa yang </w:t>
-      </w:r>
-      <w:r>
-        <w:t xml:space="preserve">akan datang. Amin. </w:t>
+        <w:t xml:space="preserve">Penulis juga mengucapkan banyak terima kasih kepada semua pihak yang telah ikut andil dalam kegiatan Praktik Kerja Lapangan penulis. Dan juga kepada semua pihak yang telah memantu dalam menyelesaikan laporan ini. Sehingga diharapkan dengan pelaksanaan kegiatan Praktik Kerja Lapangan yang telah dilaksanakan oleh penulis, dan juga laporan yang telah disusun oleh penulis ini, dapat bermanfaat bagi semua pihak, serta menambah wawasan bagi semua pembaca pada umumnya dan perkembangan dunia pendidikan akademi pada masa yang akan datang. </w:t>
+      </w:r>
+      <w:r>
+        <w:t>Amin</w:t>
+      </w:r>
+      <w:r>
+        <w:t xml:space="preserve">. </w:t>
       </w:r>
     </w:p>
     <w:p>
@@ -1728,7 +1251,7 @@
       <w:footerReference w:type="first" r:id="rId12"/>
       <w:pgSz w:w="11900" w:h="16840"/>
       <w:pgMar w:top="2268" w:right="1701" w:bottom="1701" w:left="2268" w:header="709" w:footer="709" w:gutter="0"/>
-      <w:pgNumType w:start="114"/>
+      <w:pgNumType w:start="115"/>
       <w:cols w:space="708"/>
       <w:titlePg/>
       <w:docGrid w:linePitch="360"/>
@@ -1812,7 +1335,13 @@
       <w:rPr>
         <w:lang w:val="en-US"/>
       </w:rPr>
-      <w:t>114</w:t>
+      <w:t>11</w:t>
+    </w:r>
+    <w:r>
+      <w:rPr>
+        <w:lang w:val="en-US"/>
+      </w:rPr>
+      <w:t>5</w:t>
     </w:r>
   </w:p>
 </w:ftr>
@@ -1940,13 +1469,7 @@
           <w:rPr>
             <w:rStyle w:val="PageNumber"/>
           </w:rPr>
-          <w:t>12</w:t>
-        </w:r>
-        <w:r>
-          <w:rPr>
-            <w:rStyle w:val="PageNumber"/>
-          </w:rPr>
-          <w:t>0</w:t>
+          <w:t>120</w:t>
         </w:r>
         <w:r>
           <w:rPr>

--- a/14. Bab V - Penutup.docx
+++ b/14. Bab V - Penutup.docx
@@ -78,6 +78,7 @@
       <w:r>
         <w:t xml:space="preserve"> seorang </w:t>
       </w:r>
+      <w:proofErr w:type="spellStart"/>
       <w:r>
         <w:rPr>
           <w:i/>
@@ -85,6 +86,7 @@
         </w:rPr>
         <w:t>programmer</w:t>
       </w:r>
+      <w:proofErr w:type="spellEnd"/>
       <w:r>
         <w:t xml:space="preserve"> di sebuah perusahaan yang </w:t>
       </w:r>
@@ -103,12 +105,14 @@
       <w:r>
         <w:t xml:space="preserve">Saat penulis melaksanakan Praktik Kerja Lapangan di CV. Karya Hidup Sentosa, penulis diberi posisi sebagai </w:t>
       </w:r>
+      <w:proofErr w:type="spellStart"/>
       <w:r>
         <w:rPr>
           <w:i/>
         </w:rPr>
         <w:t>programmer</w:t>
       </w:r>
+      <w:proofErr w:type="spellEnd"/>
       <w:r>
         <w:t xml:space="preserve"> </w:t>
       </w:r>
@@ -128,7 +132,15 @@
         <w:t xml:space="preserve"> </w:t>
       </w:r>
       <w:r>
-        <w:t xml:space="preserve">mana penulis ditugaskan untuk membuat aplikasi, menambah fitur aplikasi </w:t>
+        <w:t xml:space="preserve">mana penulis ditugaskan untuk membuat aplikasi, menambah </w:t>
+      </w:r>
+      <w:proofErr w:type="spellStart"/>
+      <w:r>
+        <w:t>fitur</w:t>
+      </w:r>
+      <w:proofErr w:type="spellEnd"/>
+      <w:r>
+        <w:t xml:space="preserve"> aplikasi </w:t>
       </w:r>
       <w:r>
         <w:rPr>
@@ -142,6 +154,7 @@
       <w:r>
         <w:t xml:space="preserve"> yang sudah ada, sampai memperbaiki masalah/</w:t>
       </w:r>
+      <w:proofErr w:type="spellStart"/>
       <w:r>
         <w:rPr>
           <w:i/>
@@ -149,6 +162,7 @@
         </w:rPr>
         <w:t>error</w:t>
       </w:r>
+      <w:proofErr w:type="spellEnd"/>
       <w:r>
         <w:t xml:space="preserve"> dalam aplikasi</w:t>
       </w:r>
@@ -161,6 +175,7 @@
       <w:r>
         <w:t xml:space="preserve">. Selama penulis mengembangkan aplikasi, penulis tertantang untuk menyelesaikan </w:t>
       </w:r>
+      <w:proofErr w:type="spellStart"/>
       <w:r>
         <w:rPr>
           <w:i/>
@@ -168,9 +183,11 @@
         </w:rPr>
         <w:t>project</w:t>
       </w:r>
+      <w:proofErr w:type="spellEnd"/>
       <w:r>
         <w:t xml:space="preserve"> tersebut dengan cepat dan dengan kualitas </w:t>
       </w:r>
+      <w:proofErr w:type="spellStart"/>
       <w:r>
         <w:rPr>
           <w:i/>
@@ -178,6 +195,7 @@
         </w:rPr>
         <w:t>code</w:t>
       </w:r>
+      <w:proofErr w:type="spellEnd"/>
       <w:r>
         <w:t xml:space="preserve"> yang baik.</w:t>
       </w:r>
@@ -193,22 +211,33 @@
       <w:r>
         <w:t xml:space="preserve">Beberapa kompetensi yang diajarkan sekolah pastinya bermanfaat bagi penulis selama melaksanakan kegiatan Praktik Kerja Lapangan. Terutama Pemrograman Dasar dan </w:t>
       </w:r>
+      <w:proofErr w:type="spellStart"/>
       <w:r>
         <w:rPr>
           <w:i/>
           <w:iCs/>
         </w:rPr>
-        <w:t>Software as a Service</w:t>
+        <w:t>Software</w:t>
+      </w:r>
+      <w:proofErr w:type="spellEnd"/>
+      <w:r>
+        <w:rPr>
+          <w:i/>
+          <w:iCs/>
+        </w:rPr>
+        <w:t xml:space="preserve"> as a Service</w:t>
       </w:r>
       <w:r>
         <w:t xml:space="preserve">, karena dengan kedua kompetensi tersebut, penulis mampu menggunakannya sebagai dasar yang baik untuk belajar menjadi </w:t>
       </w:r>
+      <w:proofErr w:type="spellStart"/>
       <w:r>
         <w:rPr>
           <w:i/>
         </w:rPr>
         <w:t>programmer</w:t>
       </w:r>
+      <w:proofErr w:type="spellEnd"/>
       <w:r>
         <w:t xml:space="preserve"> yang baik di CV. Karya Hidup Sentosa. Tetapi di luar dua kompetensi tersebut, kompetensi yang cukup bermanfaat bagi penulis adalah Komputer dan Jaringan Dasar, karena dengan kompetensi tersebut penulis dapat mengatasi masalah yang kerap dialami </w:t>
       </w:r>
@@ -361,6 +390,7 @@
         </w:rPr>
         <w:t xml:space="preserve">Lebih memperhatikan kualitas </w:t>
       </w:r>
+      <w:proofErr w:type="spellStart"/>
       <w:r>
         <w:rPr>
           <w:b w:val="0"/>
@@ -371,8 +401,35 @@
           <w:szCs w:val="22"/>
           <w:lang w:val="id-ID"/>
         </w:rPr>
-        <w:t>source code</w:t>
-      </w:r>
+        <w:t>source</w:t>
+      </w:r>
+      <w:proofErr w:type="spellEnd"/>
+      <w:r>
+        <w:rPr>
+          <w:b w:val="0"/>
+          <w:bCs/>
+          <w:i/>
+          <w:iCs/>
+          <w:sz w:val="22"/>
+          <w:szCs w:val="22"/>
+          <w:lang w:val="id-ID"/>
+        </w:rPr>
+        <w:t xml:space="preserve"> </w:t>
+      </w:r>
+      <w:proofErr w:type="spellStart"/>
+      <w:r>
+        <w:rPr>
+          <w:b w:val="0"/>
+          <w:bCs/>
+          <w:i/>
+          <w:iCs/>
+          <w:sz w:val="22"/>
+          <w:szCs w:val="22"/>
+          <w:lang w:val="id-ID"/>
+        </w:rPr>
+        <w:t>code</w:t>
+      </w:r>
+      <w:proofErr w:type="spellEnd"/>
       <w:r>
         <w:rPr>
           <w:b w:val="0"/>
@@ -383,6 +440,7 @@
         </w:rPr>
         <w:t xml:space="preserve"> aplikasi yang dibuat </w:t>
       </w:r>
+      <w:proofErr w:type="spellStart"/>
       <w:r>
         <w:rPr>
           <w:b w:val="0"/>
@@ -423,8 +481,42 @@
           <w:szCs w:val="22"/>
           <w:lang w:val="id-ID"/>
         </w:rPr>
-        <w:t xml:space="preserve">nya. Seperti dengan membuat standarisasi penulisan aplikasi sesuai dengan </w:t>
-      </w:r>
+        <w:t>nya</w:t>
+      </w:r>
+      <w:proofErr w:type="spellEnd"/>
+      <w:r>
+        <w:rPr>
+          <w:b w:val="0"/>
+          <w:bCs/>
+          <w:sz w:val="22"/>
+          <w:szCs w:val="22"/>
+          <w:lang w:val="id-ID"/>
+        </w:rPr>
+        <w:t xml:space="preserve">. Seperti dengan membuat </w:t>
+      </w:r>
+      <w:proofErr w:type="spellStart"/>
+      <w:r>
+        <w:rPr>
+          <w:b w:val="0"/>
+          <w:bCs/>
+          <w:sz w:val="22"/>
+          <w:szCs w:val="22"/>
+          <w:lang w:val="id-ID"/>
+        </w:rPr>
+        <w:t>standarisasi</w:t>
+      </w:r>
+      <w:proofErr w:type="spellEnd"/>
+      <w:r>
+        <w:rPr>
+          <w:b w:val="0"/>
+          <w:bCs/>
+          <w:sz w:val="22"/>
+          <w:szCs w:val="22"/>
+          <w:lang w:val="id-ID"/>
+        </w:rPr>
+        <w:t xml:space="preserve"> penulisan aplikasi sesuai dengan </w:t>
+      </w:r>
+      <w:proofErr w:type="spellStart"/>
       <w:r>
         <w:rPr>
           <w:b w:val="0"/>
@@ -435,8 +527,35 @@
           <w:szCs w:val="22"/>
           <w:lang w:val="id-ID"/>
         </w:rPr>
-        <w:t>best practice</w:t>
-      </w:r>
+        <w:t>best</w:t>
+      </w:r>
+      <w:proofErr w:type="spellEnd"/>
+      <w:r>
+        <w:rPr>
+          <w:b w:val="0"/>
+          <w:bCs/>
+          <w:i/>
+          <w:iCs/>
+          <w:sz w:val="22"/>
+          <w:szCs w:val="22"/>
+          <w:lang w:val="id-ID"/>
+        </w:rPr>
+        <w:t xml:space="preserve"> </w:t>
+      </w:r>
+      <w:proofErr w:type="spellStart"/>
+      <w:r>
+        <w:rPr>
+          <w:b w:val="0"/>
+          <w:bCs/>
+          <w:i/>
+          <w:iCs/>
+          <w:sz w:val="22"/>
+          <w:szCs w:val="22"/>
+          <w:lang w:val="id-ID"/>
+        </w:rPr>
+        <w:t>practice</w:t>
+      </w:r>
+      <w:proofErr w:type="spellEnd"/>
       <w:r>
         <w:rPr>
           <w:b w:val="0"/>
@@ -475,6 +594,7 @@
         </w:rPr>
         <w:t xml:space="preserve">Mulai mewajibkan </w:t>
       </w:r>
+      <w:proofErr w:type="spellStart"/>
       <w:r>
         <w:rPr>
           <w:b w:val="0"/>
@@ -487,6 +607,7 @@
         </w:rPr>
         <w:t>programmer</w:t>
       </w:r>
+      <w:proofErr w:type="spellEnd"/>
       <w:r>
         <w:rPr>
           <w:b w:val="0"/>
@@ -517,6 +638,7 @@
         </w:rPr>
         <w:t xml:space="preserve">akan </w:t>
       </w:r>
+      <w:proofErr w:type="spellStart"/>
       <w:r>
         <w:rPr>
           <w:b w:val="0"/>
@@ -527,8 +649,35 @@
           <w:szCs w:val="22"/>
           <w:lang w:val="id-ID"/>
         </w:rPr>
-        <w:t>software architecture</w:t>
-      </w:r>
+        <w:t>software</w:t>
+      </w:r>
+      <w:proofErr w:type="spellEnd"/>
+      <w:r>
+        <w:rPr>
+          <w:b w:val="0"/>
+          <w:bCs/>
+          <w:i/>
+          <w:iCs/>
+          <w:sz w:val="22"/>
+          <w:szCs w:val="22"/>
+          <w:lang w:val="id-ID"/>
+        </w:rPr>
+        <w:t xml:space="preserve"> </w:t>
+      </w:r>
+      <w:proofErr w:type="spellStart"/>
+      <w:r>
+        <w:rPr>
+          <w:b w:val="0"/>
+          <w:bCs/>
+          <w:i/>
+          <w:iCs/>
+          <w:sz w:val="22"/>
+          <w:szCs w:val="22"/>
+          <w:lang w:val="id-ID"/>
+        </w:rPr>
+        <w:t>architecture</w:t>
+      </w:r>
+      <w:proofErr w:type="spellEnd"/>
       <w:r>
         <w:rPr>
           <w:b w:val="0"/>
@@ -567,6 +716,7 @@
         </w:rPr>
         <w:t xml:space="preserve">Mulai membuat dokumentasi untuk setiap aplikasi yang dibuat, sehingga </w:t>
       </w:r>
+      <w:proofErr w:type="spellStart"/>
       <w:r>
         <w:rPr>
           <w:b w:val="0"/>
@@ -579,6 +729,7 @@
         </w:rPr>
         <w:t>project</w:t>
       </w:r>
+      <w:proofErr w:type="spellEnd"/>
       <w:r>
         <w:rPr>
           <w:b w:val="0"/>
@@ -589,6 +740,7 @@
         </w:rPr>
         <w:t xml:space="preserve"> aplikasi yang telah dibuat dapat dikembangkan dan dirawat oleh </w:t>
       </w:r>
+      <w:proofErr w:type="spellStart"/>
       <w:r>
         <w:rPr>
           <w:b w:val="0"/>
@@ -600,6 +752,7 @@
         </w:rPr>
         <w:t>programmer</w:t>
       </w:r>
+      <w:proofErr w:type="spellEnd"/>
       <w:r>
         <w:rPr>
           <w:b w:val="0"/>
@@ -636,8 +789,31 @@
           <w:szCs w:val="22"/>
           <w:lang w:val="id-ID"/>
         </w:rPr>
-        <w:t xml:space="preserve">Lebih memanfaatkan git sebagai </w:t>
-      </w:r>
+        <w:t xml:space="preserve">Lebih memanfaatkan </w:t>
+      </w:r>
+      <w:proofErr w:type="spellStart"/>
+      <w:r>
+        <w:rPr>
+          <w:b w:val="0"/>
+          <w:bCs/>
+          <w:sz w:val="22"/>
+          <w:szCs w:val="22"/>
+          <w:lang w:val="id-ID"/>
+        </w:rPr>
+        <w:t>git</w:t>
+      </w:r>
+      <w:proofErr w:type="spellEnd"/>
+      <w:r>
+        <w:rPr>
+          <w:b w:val="0"/>
+          <w:bCs/>
+          <w:sz w:val="22"/>
+          <w:szCs w:val="22"/>
+          <w:lang w:val="id-ID"/>
+        </w:rPr>
+        <w:t xml:space="preserve"> sebagai </w:t>
+      </w:r>
+      <w:proofErr w:type="spellStart"/>
       <w:r>
         <w:rPr>
           <w:b w:val="0"/>
@@ -648,8 +824,61 @@
           <w:szCs w:val="22"/>
           <w:lang w:val="id-ID"/>
         </w:rPr>
-        <w:t>version control system</w:t>
-      </w:r>
+        <w:t>version</w:t>
+      </w:r>
+      <w:proofErr w:type="spellEnd"/>
+      <w:r>
+        <w:rPr>
+          <w:b w:val="0"/>
+          <w:bCs/>
+          <w:i/>
+          <w:iCs/>
+          <w:sz w:val="22"/>
+          <w:szCs w:val="22"/>
+          <w:lang w:val="id-ID"/>
+        </w:rPr>
+        <w:t xml:space="preserve"> </w:t>
+      </w:r>
+      <w:proofErr w:type="spellStart"/>
+      <w:r>
+        <w:rPr>
+          <w:b w:val="0"/>
+          <w:bCs/>
+          <w:i/>
+          <w:iCs/>
+          <w:sz w:val="22"/>
+          <w:szCs w:val="22"/>
+          <w:lang w:val="id-ID"/>
+        </w:rPr>
+        <w:t>control</w:t>
+      </w:r>
+      <w:proofErr w:type="spellEnd"/>
+      <w:r>
+        <w:rPr>
+          <w:b w:val="0"/>
+          <w:bCs/>
+          <w:i/>
+          <w:iCs/>
+          <w:sz w:val="22"/>
+          <w:szCs w:val="22"/>
+          <w:lang w:val="id-ID"/>
+        </w:rPr>
+        <w:t xml:space="preserve"> </w:t>
+      </w:r>
+      <w:proofErr w:type="spellStart"/>
+      <w:r>
+        <w:rPr>
+          <w:b w:val="0"/>
+          <w:bCs/>
+          <w:i/>
+          <w:iCs/>
+          <w:sz w:val="22"/>
+          <w:szCs w:val="22"/>
+          <w:lang w:val="id-ID"/>
+        </w:rPr>
+        <w:t>system</w:t>
+      </w:r>
+      <w:proofErr w:type="spellEnd"/>
       <w:r>
         <w:rPr>
           <w:b w:val="0"/>
@@ -660,6 +889,7 @@
         </w:rPr>
         <w:t xml:space="preserve">, sehingga </w:t>
       </w:r>
+      <w:proofErr w:type="spellStart"/>
       <w:r>
         <w:rPr>
           <w:b w:val="0"/>
@@ -671,6 +901,7 @@
         </w:rPr>
         <w:t>project</w:t>
       </w:r>
+      <w:proofErr w:type="spellEnd"/>
       <w:r>
         <w:rPr>
           <w:b w:val="0"/>
@@ -739,6 +970,7 @@
         </w:rPr>
         <w:t xml:space="preserve">Lebih memperjelas </w:t>
       </w:r>
+      <w:proofErr w:type="spellStart"/>
       <w:r>
         <w:rPr>
           <w:b w:val="0"/>
@@ -751,6 +983,7 @@
         </w:rPr>
         <w:t>jobdesk</w:t>
       </w:r>
+      <w:proofErr w:type="spellEnd"/>
       <w:r>
         <w:rPr>
           <w:b w:val="0"/>
@@ -810,6 +1043,7 @@
         <w:lastRenderedPageBreak/>
         <w:t xml:space="preserve">Lebih sering melakukan </w:t>
       </w:r>
+      <w:proofErr w:type="spellStart"/>
       <w:r>
         <w:rPr>
           <w:b w:val="0"/>
@@ -822,6 +1056,7 @@
         </w:rPr>
         <w:t>monitoring</w:t>
       </w:r>
+      <w:proofErr w:type="spellEnd"/>
       <w:r>
         <w:rPr>
           <w:b w:val="0"/>
@@ -888,6 +1123,7 @@
         </w:rPr>
         <w:t xml:space="preserve">Memperhatikan komunikasi dengan pihak guru lain yang berkaitan dengan kegiatan Praktik Kerja Lapangan, sehingga dari pihak sekolah tidak terjadi </w:t>
       </w:r>
+      <w:proofErr w:type="spellStart"/>
       <w:r>
         <w:rPr>
           <w:b w:val="0"/>
@@ -898,8 +1134,35 @@
           <w:szCs w:val="22"/>
           <w:lang w:val="id-ID"/>
         </w:rPr>
-        <w:t>miss communication</w:t>
-      </w:r>
+        <w:t>miss</w:t>
+      </w:r>
+      <w:proofErr w:type="spellEnd"/>
+      <w:r>
+        <w:rPr>
+          <w:b w:val="0"/>
+          <w:bCs/>
+          <w:i/>
+          <w:iCs/>
+          <w:sz w:val="22"/>
+          <w:szCs w:val="22"/>
+          <w:lang w:val="id-ID"/>
+        </w:rPr>
+        <w:t xml:space="preserve"> </w:t>
+      </w:r>
+      <w:proofErr w:type="spellStart"/>
+      <w:r>
+        <w:rPr>
+          <w:b w:val="0"/>
+          <w:bCs/>
+          <w:i/>
+          <w:iCs/>
+          <w:sz w:val="22"/>
+          <w:szCs w:val="22"/>
+          <w:lang w:val="id-ID"/>
+        </w:rPr>
+        <w:t>communication</w:t>
+      </w:r>
+      <w:proofErr w:type="spellEnd"/>
       <w:r>
         <w:rPr>
           <w:b w:val="0"/>
@@ -1146,12 +1409,14 @@
       <w:r>
         <w:t xml:space="preserve">Dengan mengucapkan syukur </w:t>
       </w:r>
+      <w:proofErr w:type="spellStart"/>
       <w:r>
         <w:rPr>
           <w:i/>
         </w:rPr>
         <w:t>Alhamdulillahirobil’alamin</w:t>
       </w:r>
+      <w:proofErr w:type="spellEnd"/>
       <w:r>
         <w:t xml:space="preserve"> atas segala rahmat yang telah Allah SWT limpahkan kepada umat-Nya, penulis telah mendapat dukungan dari berbagai pihak dalam menyelesaikan kegiatan Praktik Kerja Lapangan dan laporan ini dengan baik tanpa mengalami hambatan yang berarti.</w:t>
       </w:r>
@@ -1251,7 +1516,7 @@
       <w:footerReference w:type="first" r:id="rId12"/>
       <w:pgSz w:w="11900" w:h="16840"/>
       <w:pgMar w:top="2268" w:right="1701" w:bottom="1701" w:left="2268" w:header="709" w:footer="709" w:gutter="0"/>
-      <w:pgNumType w:start="115"/>
+      <w:pgNumType w:start="116"/>
       <w:cols w:space="708"/>
       <w:titlePg/>
       <w:docGrid w:linePitch="360"/>
@@ -1341,7 +1606,7 @@
       <w:rPr>
         <w:lang w:val="en-US"/>
       </w:rPr>
-      <w:t>5</w:t>
+      <w:t>6</w:t>
     </w:r>
   </w:p>
 </w:ftr>
@@ -1469,7 +1734,13 @@
           <w:rPr>
             <w:rStyle w:val="PageNumber"/>
           </w:rPr>
-          <w:t>120</w:t>
+          <w:t>12</w:t>
+        </w:r>
+        <w:r>
+          <w:rPr>
+            <w:rStyle w:val="PageNumber"/>
+          </w:rPr>
+          <w:t>0</w:t>
         </w:r>
         <w:r>
           <w:rPr>
